--- a/documents/DRAFT-cybox-v2.1.1-wd01-part39-network-route-entry.docx
+++ b/documents/DRAFT-cybox-v2.1.1-wd01-part39-network-route-entry.docx
@@ -1,6 +1,6 @@
 
 <file path=word/document.xml><?xml version="1.0" encoding="utf-8"?>
-<w:document xmlns:wpc="http://schemas.microsoft.com/office/word/2010/wordprocessingCanvas" xmlns:mc="http://schemas.openxmlformats.org/markup-compatibility/2006" xmlns:o="urn:schemas-microsoft-com:office:office" xmlns:r="http://schemas.openxmlformats.org/officeDocument/2006/relationships" xmlns:m="http://schemas.openxmlformats.org/officeDocument/2006/math" xmlns:v="urn:schemas-microsoft-com:vml" xmlns:wp14="http://schemas.microsoft.com/office/word/2010/wordprocessingDrawing" xmlns:wp="http://schemas.openxmlformats.org/drawingml/2006/wordprocessingDrawing" xmlns:w10="urn:schemas-microsoft-com:office:word" xmlns:w="http://schemas.openxmlformats.org/wordprocessingml/2006/main" xmlns:w14="http://schemas.microsoft.com/office/word/2010/wordml" xmlns:w15="http://schemas.microsoft.com/office/word/2012/wordml" xmlns:wpg="http://schemas.microsoft.com/office/word/2010/wordprocessingGroup" xmlns:wpi="http://schemas.microsoft.com/office/word/2010/wordprocessingInk" xmlns:wne="http://schemas.microsoft.com/office/word/2006/wordml" xmlns:wps="http://schemas.microsoft.com/office/word/2010/wordprocessingShape" mc:Ignorable="w14 w15 wp14">
+<w:document xmlns:wpc="http://schemas.microsoft.com/office/word/2010/wordprocessingCanvas" xmlns:cx="http://schemas.microsoft.com/office/drawing/2014/chartex" xmlns:cx1="http://schemas.microsoft.com/office/drawing/2015/9/8/chartex" xmlns:mc="http://schemas.openxmlformats.org/markup-compatibility/2006" xmlns:o="urn:schemas-microsoft-com:office:office" xmlns:r="http://schemas.openxmlformats.org/officeDocument/2006/relationships" xmlns:m="http://schemas.openxmlformats.org/officeDocument/2006/math" xmlns:v="urn:schemas-microsoft-com:vml" xmlns:wp14="http://schemas.microsoft.com/office/word/2010/wordprocessingDrawing" xmlns:wp="http://schemas.openxmlformats.org/drawingml/2006/wordprocessingDrawing" xmlns:w10="urn:schemas-microsoft-com:office:word" xmlns:w="http://schemas.openxmlformats.org/wordprocessingml/2006/main" xmlns:w14="http://schemas.microsoft.com/office/word/2010/wordml" xmlns:w15="http://schemas.microsoft.com/office/word/2012/wordml" xmlns:w16se="http://schemas.microsoft.com/office/word/2015/wordml/symex" xmlns:wpg="http://schemas.microsoft.com/office/word/2010/wordprocessingGroup" xmlns:wpi="http://schemas.microsoft.com/office/word/2010/wordprocessingInk" xmlns:wne="http://schemas.microsoft.com/office/word/2006/wordml" xmlns:wps="http://schemas.microsoft.com/office/word/2010/wordprocessingShape" mc:Ignorable="w14 w15 w16se wp14">
   <w:background w:color="FFFFFF"/>
   <w:body>
     <w:p>
@@ -11,7 +11,6 @@
           <w:szCs w:val="28"/>
         </w:rPr>
       </w:pPr>
-      <w:proofErr w:type="spellStart"/>
       <w:r>
         <w:rPr>
           <w:sz w:val="28"/>
@@ -27,7 +26,6 @@
         </w:rPr>
         <w:t>TM</w:t>
       </w:r>
-      <w:proofErr w:type="spellEnd"/>
       <w:r>
         <w:rPr>
           <w:sz w:val="28"/>
@@ -306,6 +304,197 @@
         <w:t>:</w:t>
       </w:r>
     </w:p>
+    <w:p>
+      <w:pPr>
+        <w:pStyle w:val="RelatedWork"/>
+        <w:numPr>
+          <w:ilvl w:val="0"/>
+          <w:numId w:val="8"/>
+        </w:numPr>
+        <w:tabs>
+          <w:tab w:val="left" w:pos="720"/>
+        </w:tabs>
+      </w:pPr>
+      <w:bookmarkStart w:id="2" w:name="_GoBack"/>
+      <w:r>
+        <w:rPr>
+          <w:i/>
+        </w:rPr>
+        <w:t>CybOX™ Version 2.1.1 Part 01: Overview</w:t>
+      </w:r>
+      <w:r>
+        <w:t xml:space="preserve">. [URI] </w:t>
+      </w:r>
+    </w:p>
+    <w:p>
+      <w:pPr>
+        <w:pStyle w:val="RelatedWork"/>
+        <w:numPr>
+          <w:ilvl w:val="0"/>
+          <w:numId w:val="8"/>
+        </w:numPr>
+        <w:tabs>
+          <w:tab w:val="left" w:pos="720"/>
+        </w:tabs>
+      </w:pPr>
+      <w:r>
+        <w:rPr>
+          <w:i/>
+        </w:rPr>
+        <w:t>CybOX™ Version 2.1.1 Part 02: Common</w:t>
+      </w:r>
+      <w:r>
+        <w:t>. [URI]</w:t>
+      </w:r>
+    </w:p>
+    <w:p>
+      <w:pPr>
+        <w:pStyle w:val="RelatedWork"/>
+        <w:numPr>
+          <w:ilvl w:val="0"/>
+          <w:numId w:val="8"/>
+        </w:numPr>
+        <w:tabs>
+          <w:tab w:val="left" w:pos="720"/>
+        </w:tabs>
+      </w:pPr>
+      <w:r>
+        <w:rPr>
+          <w:i/>
+        </w:rPr>
+        <w:t>CybOX™ Version 2.1.1 Part 03: Core</w:t>
+      </w:r>
+      <w:r>
+        <w:t>. [URI]</w:t>
+      </w:r>
+    </w:p>
+    <w:p>
+      <w:pPr>
+        <w:pStyle w:val="RelatedWork"/>
+        <w:numPr>
+          <w:ilvl w:val="0"/>
+          <w:numId w:val="8"/>
+        </w:numPr>
+        <w:tabs>
+          <w:tab w:val="left" w:pos="720"/>
+        </w:tabs>
+      </w:pPr>
+      <w:r>
+        <w:rPr>
+          <w:i/>
+        </w:rPr>
+        <w:t>CybOX™ Version 2.1.1 Part 04: Default Extensions</w:t>
+      </w:r>
+      <w:r>
+        <w:t>. [URI]</w:t>
+      </w:r>
+    </w:p>
+    <w:p>
+      <w:pPr>
+        <w:pStyle w:val="RelatedWork"/>
+        <w:numPr>
+          <w:ilvl w:val="0"/>
+          <w:numId w:val="8"/>
+        </w:numPr>
+        <w:tabs>
+          <w:tab w:val="left" w:pos="720"/>
+        </w:tabs>
+      </w:pPr>
+      <w:r>
+        <w:rPr>
+          <w:i/>
+        </w:rPr>
+        <w:t>CybOX™ Version 2.1.1 Part 05: Default Vocabularies</w:t>
+      </w:r>
+      <w:r>
+        <w:t>. [URI]</w:t>
+      </w:r>
+    </w:p>
+    <w:p>
+      <w:pPr>
+        <w:pStyle w:val="RelatedWork"/>
+        <w:numPr>
+          <w:ilvl w:val="0"/>
+          <w:numId w:val="8"/>
+        </w:numPr>
+        <w:tabs>
+          <w:tab w:val="left" w:pos="720"/>
+        </w:tabs>
+      </w:pPr>
+      <w:r>
+        <w:rPr>
+          <w:i/>
+        </w:rPr>
+        <w:t>CybOX™ Version 2.1.1 Part 06: UML Model</w:t>
+      </w:r>
+      <w:r>
+        <w:t>. [URI]</w:t>
+      </w:r>
+    </w:p>
+    <w:p>
+      <w:pPr>
+        <w:pStyle w:val="RelatedWork"/>
+        <w:numPr>
+          <w:ilvl w:val="0"/>
+          <w:numId w:val="8"/>
+        </w:numPr>
+        <w:tabs>
+          <w:tab w:val="left" w:pos="720"/>
+        </w:tabs>
+      </w:pPr>
+      <w:r>
+        <w:rPr>
+          <w:i/>
+        </w:rPr>
+        <w:t>CybOX™ Version 2.1.1 Part 07: API Object</w:t>
+      </w:r>
+      <w:r>
+        <w:t>. [URI]</w:t>
+      </w:r>
+    </w:p>
+    <w:p>
+      <w:pPr>
+        <w:pStyle w:val="RelatedWork"/>
+        <w:numPr>
+          <w:ilvl w:val="0"/>
+          <w:numId w:val="8"/>
+        </w:numPr>
+        <w:tabs>
+          <w:tab w:val="left" w:pos="720"/>
+        </w:tabs>
+      </w:pPr>
+      <w:r>
+        <w:rPr>
+          <w:i/>
+        </w:rPr>
+        <w:t>CybOX™ Version 2.1.1 Part 08: ARP Cache Object</w:t>
+      </w:r>
+      <w:r>
+        <w:t>. [URI]</w:t>
+      </w:r>
+    </w:p>
+    <w:p>
+      <w:pPr>
+        <w:pStyle w:val="RelatedWork"/>
+        <w:numPr>
+          <w:ilvl w:val="0"/>
+          <w:numId w:val="8"/>
+        </w:numPr>
+        <w:tabs>
+          <w:tab w:val="left" w:pos="720"/>
+        </w:tabs>
+      </w:pPr>
+      <w:r>
+        <w:rPr>
+          <w:i/>
+        </w:rPr>
+        <w:t>CybOX™ Version 2.1.1 Part 09: AS Object</w:t>
+      </w:r>
+      <w:r>
+        <w:t>. [URI]</w:t>
+      </w:r>
+    </w:p>
+    <w:bookmarkEnd w:id="2"/>
     <w:p>
       <w:pPr>
         <w:pStyle w:val="RelatedWork"/>
@@ -317,9 +506,7 @@
           <w:tab w:val="clear" w:pos="1080"/>
           <w:tab w:val="num" w:pos="1440"/>
         </w:tabs>
-        <w:ind w:left="1080"/>
-      </w:pPr>
-      <w:proofErr w:type="spellStart"/>
+      </w:pPr>
       <w:r>
         <w:rPr>
           <w:i/>
@@ -333,7 +520,6 @@
         </w:rPr>
         <w:t>TM</w:t>
       </w:r>
-      <w:proofErr w:type="spellEnd"/>
       <w:r>
         <w:rPr>
           <w:i/>
@@ -350,7 +536,25 @@
         <w:rPr>
           <w:i/>
         </w:rPr>
-        <w:t xml:space="preserve"> Part 1: Overview</w:t>
+        <w:t xml:space="preserve"> </w:t>
+      </w:r>
+      <w:r>
+        <w:rPr>
+          <w:i/>
+        </w:rPr>
+        <w:t>Part 10</w:t>
+      </w:r>
+      <w:r>
+        <w:rPr>
+          <w:i/>
+        </w:rPr>
+        <w:t xml:space="preserve">: </w:t>
+      </w:r>
+      <w:r>
+        <w:rPr>
+          <w:i/>
+        </w:rPr>
+        <w:t>Account Object</w:t>
       </w:r>
       <w:r>
         <w:t>. [URI]</w:t>
@@ -367,9 +571,7 @@
           <w:tab w:val="clear" w:pos="1080"/>
           <w:tab w:val="num" w:pos="1440"/>
         </w:tabs>
-        <w:ind w:left="1080"/>
-      </w:pPr>
-      <w:proofErr w:type="spellStart"/>
+      </w:pPr>
       <w:r>
         <w:rPr>
           <w:i/>
@@ -383,7 +585,6 @@
         </w:rPr>
         <w:t>TM</w:t>
       </w:r>
-      <w:proofErr w:type="spellEnd"/>
       <w:r>
         <w:rPr>
           <w:i/>
@@ -400,13 +601,13 @@
         <w:rPr>
           <w:i/>
         </w:rPr>
-        <w:t xml:space="preserve"> Part </w:t>
-      </w:r>
-      <w:r>
-        <w:rPr>
-          <w:i/>
-        </w:rPr>
-        <w:t>2</w:t>
+        <w:t xml:space="preserve"> </w:t>
+      </w:r>
+      <w:r>
+        <w:rPr>
+          <w:i/>
+        </w:rPr>
+        <w:t>Part 11</w:t>
       </w:r>
       <w:r>
         <w:rPr>
@@ -418,7 +619,7 @@
         <w:rPr>
           <w:i/>
         </w:rPr>
-        <w:t>Common</w:t>
+        <w:t>Address Object</w:t>
       </w:r>
       <w:r>
         <w:t>. [URI]</w:t>
@@ -435,9 +636,7 @@
           <w:tab w:val="clear" w:pos="1080"/>
           <w:tab w:val="num" w:pos="1440"/>
         </w:tabs>
-        <w:ind w:left="1080"/>
-      </w:pPr>
-      <w:proofErr w:type="spellStart"/>
+      </w:pPr>
       <w:r>
         <w:rPr>
           <w:i/>
@@ -451,7 +650,6 @@
         </w:rPr>
         <w:t>TM</w:t>
       </w:r>
-      <w:proofErr w:type="spellEnd"/>
       <w:r>
         <w:rPr>
           <w:i/>
@@ -474,7 +672,19 @@
         <w:rPr>
           <w:i/>
         </w:rPr>
-        <w:t>Part 3: Core</w:t>
+        <w:t>Part 12</w:t>
+      </w:r>
+      <w:r>
+        <w:rPr>
+          <w:i/>
+        </w:rPr>
+        <w:t xml:space="preserve">: </w:t>
+      </w:r>
+      <w:r>
+        <w:rPr>
+          <w:i/>
+        </w:rPr>
+        <w:t>Archive File Object</w:t>
       </w:r>
       <w:r>
         <w:t>. [URI]</w:t>
@@ -491,9 +701,7 @@
           <w:tab w:val="clear" w:pos="1080"/>
           <w:tab w:val="num" w:pos="1440"/>
         </w:tabs>
-        <w:ind w:left="1080"/>
-      </w:pPr>
-      <w:proofErr w:type="spellStart"/>
+      </w:pPr>
       <w:r>
         <w:rPr>
           <w:i/>
@@ -507,7 +715,6 @@
         </w:rPr>
         <w:t>TM</w:t>
       </w:r>
-      <w:proofErr w:type="spellEnd"/>
       <w:r>
         <w:rPr>
           <w:i/>
@@ -530,7 +737,7 @@
         <w:rPr>
           <w:i/>
         </w:rPr>
-        <w:t>Part 4</w:t>
+        <w:t>Part 13</w:t>
       </w:r>
       <w:r>
         <w:rPr>
@@ -542,7 +749,7 @@
         <w:rPr>
           <w:i/>
         </w:rPr>
-        <w:t>Default Extensions</w:t>
+        <w:t>Artifact Object</w:t>
       </w:r>
       <w:r>
         <w:t>. [URI]</w:t>
@@ -559,9 +766,7 @@
           <w:tab w:val="clear" w:pos="1080"/>
           <w:tab w:val="num" w:pos="1440"/>
         </w:tabs>
-        <w:ind w:left="1080"/>
-      </w:pPr>
-      <w:proofErr w:type="spellStart"/>
+      </w:pPr>
       <w:r>
         <w:rPr>
           <w:i/>
@@ -575,7 +780,6 @@
         </w:rPr>
         <w:t>TM</w:t>
       </w:r>
-      <w:proofErr w:type="spellEnd"/>
       <w:r>
         <w:rPr>
           <w:i/>
@@ -598,7 +802,7 @@
         <w:rPr>
           <w:i/>
         </w:rPr>
-        <w:t>Part 5</w:t>
+        <w:t>Part 14</w:t>
       </w:r>
       <w:r>
         <w:rPr>
@@ -610,7 +814,7 @@
         <w:rPr>
           <w:i/>
         </w:rPr>
-        <w:t>Vocabularies</w:t>
+        <w:t>Code Object</w:t>
       </w:r>
       <w:r>
         <w:t>. [URI]</w:t>
@@ -627,9 +831,7 @@
           <w:tab w:val="clear" w:pos="1080"/>
           <w:tab w:val="num" w:pos="1440"/>
         </w:tabs>
-        <w:ind w:left="1080"/>
-      </w:pPr>
-      <w:proofErr w:type="spellStart"/>
+      </w:pPr>
       <w:r>
         <w:rPr>
           <w:i/>
@@ -643,7 +845,6 @@
         </w:rPr>
         <w:t>TM</w:t>
       </w:r>
-      <w:proofErr w:type="spellEnd"/>
       <w:r>
         <w:rPr>
           <w:i/>
@@ -666,7 +867,7 @@
         <w:rPr>
           <w:i/>
         </w:rPr>
-        <w:t>Part 6</w:t>
+        <w:t>Part 15</w:t>
       </w:r>
       <w:r>
         <w:rPr>
@@ -678,7 +879,7 @@
         <w:rPr>
           <w:i/>
         </w:rPr>
-        <w:t>UML Model</w:t>
+        <w:t>Custom Object</w:t>
       </w:r>
       <w:r>
         <w:t>. [URI]</w:t>
@@ -695,9 +896,7 @@
           <w:tab w:val="clear" w:pos="1080"/>
           <w:tab w:val="num" w:pos="1440"/>
         </w:tabs>
-        <w:ind w:left="1080"/>
-      </w:pPr>
-      <w:proofErr w:type="spellStart"/>
+      </w:pPr>
       <w:r>
         <w:rPr>
           <w:i/>
@@ -711,7 +910,6 @@
         </w:rPr>
         <w:t>TM</w:t>
       </w:r>
-      <w:proofErr w:type="spellEnd"/>
       <w:r>
         <w:rPr>
           <w:i/>
@@ -734,7 +932,7 @@
         <w:rPr>
           <w:i/>
         </w:rPr>
-        <w:t>Part 7</w:t>
+        <w:t>Part 16</w:t>
       </w:r>
       <w:r>
         <w:rPr>
@@ -746,7 +944,7 @@
         <w:rPr>
           <w:i/>
         </w:rPr>
-        <w:t>API Object</w:t>
+        <w:t>DNS Cache Object</w:t>
       </w:r>
       <w:r>
         <w:t>. [URI]</w:t>
@@ -763,9 +961,7 @@
           <w:tab w:val="clear" w:pos="1080"/>
           <w:tab w:val="num" w:pos="1440"/>
         </w:tabs>
-        <w:ind w:left="1080"/>
-      </w:pPr>
-      <w:proofErr w:type="spellStart"/>
+      </w:pPr>
       <w:r>
         <w:rPr>
           <w:i/>
@@ -779,7 +975,6 @@
         </w:rPr>
         <w:t>TM</w:t>
       </w:r>
-      <w:proofErr w:type="spellEnd"/>
       <w:r>
         <w:rPr>
           <w:i/>
@@ -802,7 +997,7 @@
         <w:rPr>
           <w:i/>
         </w:rPr>
-        <w:t>Part 8</w:t>
+        <w:t>Part 17</w:t>
       </w:r>
       <w:r>
         <w:rPr>
@@ -814,7 +1009,7 @@
         <w:rPr>
           <w:i/>
         </w:rPr>
-        <w:t>ARP Cache Object</w:t>
+        <w:t>DNS Query Object</w:t>
       </w:r>
       <w:r>
         <w:t>. [URI]</w:t>
@@ -831,9 +1026,7 @@
           <w:tab w:val="clear" w:pos="1080"/>
           <w:tab w:val="num" w:pos="1440"/>
         </w:tabs>
-        <w:ind w:left="1080"/>
-      </w:pPr>
-      <w:proofErr w:type="spellStart"/>
+      </w:pPr>
       <w:r>
         <w:rPr>
           <w:i/>
@@ -847,7 +1040,6 @@
         </w:rPr>
         <w:t>TM</w:t>
       </w:r>
-      <w:proofErr w:type="spellEnd"/>
       <w:r>
         <w:rPr>
           <w:i/>
@@ -870,7 +1062,7 @@
         <w:rPr>
           <w:i/>
         </w:rPr>
-        <w:t>Part 9</w:t>
+        <w:t>Part 18</w:t>
       </w:r>
       <w:r>
         <w:rPr>
@@ -882,7 +1074,7 @@
         <w:rPr>
           <w:i/>
         </w:rPr>
-        <w:t>AS Object</w:t>
+        <w:t>DNS Record Object</w:t>
       </w:r>
       <w:r>
         <w:t>. [URI]</w:t>
@@ -899,9 +1091,7 @@
           <w:tab w:val="clear" w:pos="1080"/>
           <w:tab w:val="num" w:pos="1440"/>
         </w:tabs>
-        <w:ind w:left="1080"/>
-      </w:pPr>
-      <w:proofErr w:type="spellStart"/>
+      </w:pPr>
       <w:r>
         <w:rPr>
           <w:i/>
@@ -915,7 +1105,6 @@
         </w:rPr>
         <w:t>TM</w:t>
       </w:r>
-      <w:proofErr w:type="spellEnd"/>
       <w:r>
         <w:rPr>
           <w:i/>
@@ -938,7 +1127,7 @@
         <w:rPr>
           <w:i/>
         </w:rPr>
-        <w:t>Part 10</w:t>
+        <w:t>Part 19</w:t>
       </w:r>
       <w:r>
         <w:rPr>
@@ -950,7 +1139,7 @@
         <w:rPr>
           <w:i/>
         </w:rPr>
-        <w:t>Account Object</w:t>
+        <w:t>Device Object</w:t>
       </w:r>
       <w:r>
         <w:t>. [URI]</w:t>
@@ -967,9 +1156,7 @@
           <w:tab w:val="clear" w:pos="1080"/>
           <w:tab w:val="num" w:pos="1440"/>
         </w:tabs>
-        <w:ind w:left="1080"/>
-      </w:pPr>
-      <w:proofErr w:type="spellStart"/>
+      </w:pPr>
       <w:r>
         <w:rPr>
           <w:i/>
@@ -983,7 +1170,6 @@
         </w:rPr>
         <w:t>TM</w:t>
       </w:r>
-      <w:proofErr w:type="spellEnd"/>
       <w:r>
         <w:rPr>
           <w:i/>
@@ -1006,7 +1192,7 @@
         <w:rPr>
           <w:i/>
         </w:rPr>
-        <w:t>Part 11</w:t>
+        <w:t>Part 20</w:t>
       </w:r>
       <w:r>
         <w:rPr>
@@ -1018,7 +1204,7 @@
         <w:rPr>
           <w:i/>
         </w:rPr>
-        <w:t>Address Object</w:t>
+        <w:t>Disk Object</w:t>
       </w:r>
       <w:r>
         <w:t>. [URI]</w:t>
@@ -1035,9 +1221,7 @@
           <w:tab w:val="clear" w:pos="1080"/>
           <w:tab w:val="num" w:pos="1440"/>
         </w:tabs>
-        <w:ind w:left="1080"/>
-      </w:pPr>
-      <w:proofErr w:type="spellStart"/>
+      </w:pPr>
       <w:r>
         <w:rPr>
           <w:i/>
@@ -1051,7 +1235,6 @@
         </w:rPr>
         <w:t>TM</w:t>
       </w:r>
-      <w:proofErr w:type="spellEnd"/>
       <w:r>
         <w:rPr>
           <w:i/>
@@ -1074,7 +1257,7 @@
         <w:rPr>
           <w:i/>
         </w:rPr>
-        <w:t>Part 12</w:t>
+        <w:t>Part 21</w:t>
       </w:r>
       <w:r>
         <w:rPr>
@@ -1086,7 +1269,7 @@
         <w:rPr>
           <w:i/>
         </w:rPr>
-        <w:t>Archive File Object</w:t>
+        <w:t>Disk Partition Object</w:t>
       </w:r>
       <w:r>
         <w:t>. [URI]</w:t>
@@ -1103,9 +1286,7 @@
           <w:tab w:val="clear" w:pos="1080"/>
           <w:tab w:val="num" w:pos="1440"/>
         </w:tabs>
-        <w:ind w:left="1080"/>
-      </w:pPr>
-      <w:proofErr w:type="spellStart"/>
+      </w:pPr>
       <w:r>
         <w:rPr>
           <w:i/>
@@ -1119,7 +1300,6 @@
         </w:rPr>
         <w:t>TM</w:t>
       </w:r>
-      <w:proofErr w:type="spellEnd"/>
       <w:r>
         <w:rPr>
           <w:i/>
@@ -1142,7 +1322,7 @@
         <w:rPr>
           <w:i/>
         </w:rPr>
-        <w:t>Part 13</w:t>
+        <w:t>Part 22</w:t>
       </w:r>
       <w:r>
         <w:rPr>
@@ -1154,7 +1334,7 @@
         <w:rPr>
           <w:i/>
         </w:rPr>
-        <w:t>Artifact Object</w:t>
+        <w:t>Domain Name Object</w:t>
       </w:r>
       <w:r>
         <w:t>. [URI]</w:t>
@@ -1171,9 +1351,7 @@
           <w:tab w:val="clear" w:pos="1080"/>
           <w:tab w:val="num" w:pos="1440"/>
         </w:tabs>
-        <w:ind w:left="1080"/>
-      </w:pPr>
-      <w:proofErr w:type="spellStart"/>
+      </w:pPr>
       <w:r>
         <w:rPr>
           <w:i/>
@@ -1187,7 +1365,6 @@
         </w:rPr>
         <w:t>TM</w:t>
       </w:r>
-      <w:proofErr w:type="spellEnd"/>
       <w:r>
         <w:rPr>
           <w:i/>
@@ -1210,7 +1387,7 @@
         <w:rPr>
           <w:i/>
         </w:rPr>
-        <w:t>Part 14</w:t>
+        <w:t>Part 23</w:t>
       </w:r>
       <w:r>
         <w:rPr>
@@ -1222,7 +1399,7 @@
         <w:rPr>
           <w:i/>
         </w:rPr>
-        <w:t>Code Object</w:t>
+        <w:t>Email Message Object</w:t>
       </w:r>
       <w:r>
         <w:t>. [URI]</w:t>
@@ -1239,9 +1416,7 @@
           <w:tab w:val="clear" w:pos="1080"/>
           <w:tab w:val="num" w:pos="1440"/>
         </w:tabs>
-        <w:ind w:left="1080"/>
-      </w:pPr>
-      <w:proofErr w:type="spellStart"/>
+      </w:pPr>
       <w:r>
         <w:rPr>
           <w:i/>
@@ -1255,7 +1430,6 @@
         </w:rPr>
         <w:t>TM</w:t>
       </w:r>
-      <w:proofErr w:type="spellEnd"/>
       <w:r>
         <w:rPr>
           <w:i/>
@@ -1278,19 +1452,7 @@
         <w:rPr>
           <w:i/>
         </w:rPr>
-        <w:t>Part 15</w:t>
-      </w:r>
-      <w:r>
-        <w:rPr>
-          <w:i/>
-        </w:rPr>
-        <w:t xml:space="preserve">: </w:t>
-      </w:r>
-      <w:r>
-        <w:rPr>
-          <w:i/>
-        </w:rPr>
-        <w:t>Custom Object</w:t>
+        <w:t>Part 24: File Object</w:t>
       </w:r>
       <w:r>
         <w:t>. [URI]</w:t>
@@ -1307,9 +1469,7 @@
           <w:tab w:val="clear" w:pos="1080"/>
           <w:tab w:val="num" w:pos="1440"/>
         </w:tabs>
-        <w:ind w:left="1080"/>
-      </w:pPr>
-      <w:proofErr w:type="spellStart"/>
+      </w:pPr>
       <w:r>
         <w:rPr>
           <w:i/>
@@ -1323,7 +1483,6 @@
         </w:rPr>
         <w:t>TM</w:t>
       </w:r>
-      <w:proofErr w:type="spellEnd"/>
       <w:r>
         <w:rPr>
           <w:i/>
@@ -1346,7 +1505,7 @@
         <w:rPr>
           <w:i/>
         </w:rPr>
-        <w:t>Part 16</w:t>
+        <w:t>Part 25</w:t>
       </w:r>
       <w:r>
         <w:rPr>
@@ -1358,7 +1517,7 @@
         <w:rPr>
           <w:i/>
         </w:rPr>
-        <w:t>DNS Cache Object</w:t>
+        <w:t>GUI Dialogbox Object</w:t>
       </w:r>
       <w:r>
         <w:t>. [URI]</w:t>
@@ -1375,9 +1534,7 @@
           <w:tab w:val="clear" w:pos="1080"/>
           <w:tab w:val="num" w:pos="1440"/>
         </w:tabs>
-        <w:ind w:left="1080"/>
-      </w:pPr>
-      <w:proofErr w:type="spellStart"/>
+      </w:pPr>
       <w:r>
         <w:rPr>
           <w:i/>
@@ -1391,7 +1548,6 @@
         </w:rPr>
         <w:t>TM</w:t>
       </w:r>
-      <w:proofErr w:type="spellEnd"/>
       <w:r>
         <w:rPr>
           <w:i/>
@@ -1414,7 +1570,7 @@
         <w:rPr>
           <w:i/>
         </w:rPr>
-        <w:t>Part 17</w:t>
+        <w:t>Part 26</w:t>
       </w:r>
       <w:r>
         <w:rPr>
@@ -1426,7 +1582,7 @@
         <w:rPr>
           <w:i/>
         </w:rPr>
-        <w:t>DNS Query Object</w:t>
+        <w:t>GUI Object</w:t>
       </w:r>
       <w:r>
         <w:t>. [URI]</w:t>
@@ -1443,9 +1599,7 @@
           <w:tab w:val="clear" w:pos="1080"/>
           <w:tab w:val="num" w:pos="1440"/>
         </w:tabs>
-        <w:ind w:left="1080"/>
-      </w:pPr>
-      <w:proofErr w:type="spellStart"/>
+      </w:pPr>
       <w:r>
         <w:rPr>
           <w:i/>
@@ -1459,7 +1613,6 @@
         </w:rPr>
         <w:t>TM</w:t>
       </w:r>
-      <w:proofErr w:type="spellEnd"/>
       <w:r>
         <w:rPr>
           <w:i/>
@@ -1482,7 +1635,7 @@
         <w:rPr>
           <w:i/>
         </w:rPr>
-        <w:t>Part 18</w:t>
+        <w:t>Part 27</w:t>
       </w:r>
       <w:r>
         <w:rPr>
@@ -1494,7 +1647,7 @@
         <w:rPr>
           <w:i/>
         </w:rPr>
-        <w:t>DNS Record Object</w:t>
+        <w:t>GUI Window Object</w:t>
       </w:r>
       <w:r>
         <w:t>. [URI]</w:t>
@@ -1511,9 +1664,7 @@
           <w:tab w:val="clear" w:pos="1080"/>
           <w:tab w:val="num" w:pos="1440"/>
         </w:tabs>
-        <w:ind w:left="1080"/>
-      </w:pPr>
-      <w:proofErr w:type="spellStart"/>
+      </w:pPr>
       <w:r>
         <w:rPr>
           <w:i/>
@@ -1527,7 +1678,6 @@
         </w:rPr>
         <w:t>TM</w:t>
       </w:r>
-      <w:proofErr w:type="spellEnd"/>
       <w:r>
         <w:rPr>
           <w:i/>
@@ -1550,7 +1700,7 @@
         <w:rPr>
           <w:i/>
         </w:rPr>
-        <w:t>Part 19</w:t>
+        <w:t>Part 28</w:t>
       </w:r>
       <w:r>
         <w:rPr>
@@ -1562,7 +1712,7 @@
         <w:rPr>
           <w:i/>
         </w:rPr>
-        <w:t>Device Object</w:t>
+        <w:t>HTTP Session Object</w:t>
       </w:r>
       <w:r>
         <w:t>. [URI]</w:t>
@@ -1579,9 +1729,7 @@
           <w:tab w:val="clear" w:pos="1080"/>
           <w:tab w:val="num" w:pos="1440"/>
         </w:tabs>
-        <w:ind w:left="1080"/>
-      </w:pPr>
-      <w:proofErr w:type="spellStart"/>
+      </w:pPr>
       <w:r>
         <w:rPr>
           <w:i/>
@@ -1595,7 +1743,6 @@
         </w:rPr>
         <w:t>TM</w:t>
       </w:r>
-      <w:proofErr w:type="spellEnd"/>
       <w:r>
         <w:rPr>
           <w:i/>
@@ -1618,7 +1765,7 @@
         <w:rPr>
           <w:i/>
         </w:rPr>
-        <w:t>Part 20</w:t>
+        <w:t>Part 29</w:t>
       </w:r>
       <w:r>
         <w:rPr>
@@ -1630,7 +1777,7 @@
         <w:rPr>
           <w:i/>
         </w:rPr>
-        <w:t>Disk Object</w:t>
+        <w:t>Hostname Object</w:t>
       </w:r>
       <w:r>
         <w:t>. [URI]</w:t>
@@ -1647,9 +1794,7 @@
           <w:tab w:val="clear" w:pos="1080"/>
           <w:tab w:val="num" w:pos="1440"/>
         </w:tabs>
-        <w:ind w:left="1080"/>
-      </w:pPr>
-      <w:proofErr w:type="spellStart"/>
+      </w:pPr>
       <w:r>
         <w:rPr>
           <w:i/>
@@ -1663,7 +1808,6 @@
         </w:rPr>
         <w:t>TM</w:t>
       </w:r>
-      <w:proofErr w:type="spellEnd"/>
       <w:r>
         <w:rPr>
           <w:i/>
@@ -1686,19 +1830,7 @@
         <w:rPr>
           <w:i/>
         </w:rPr>
-        <w:t>Part 21</w:t>
-      </w:r>
-      <w:r>
-        <w:rPr>
-          <w:i/>
-        </w:rPr>
-        <w:t xml:space="preserve">: </w:t>
-      </w:r>
-      <w:r>
-        <w:rPr>
-          <w:i/>
-        </w:rPr>
-        <w:t>Disk Partition Object</w:t>
+        <w:t>Part 30: Image File Object</w:t>
       </w:r>
       <w:r>
         <w:t>. [URI]</w:t>
@@ -1715,9 +1847,7 @@
           <w:tab w:val="clear" w:pos="1080"/>
           <w:tab w:val="num" w:pos="1440"/>
         </w:tabs>
-        <w:ind w:left="1080"/>
-      </w:pPr>
-      <w:proofErr w:type="spellStart"/>
+      </w:pPr>
       <w:r>
         <w:rPr>
           <w:i/>
@@ -1731,7 +1861,6 @@
         </w:rPr>
         <w:t>TM</w:t>
       </w:r>
-      <w:proofErr w:type="spellEnd"/>
       <w:r>
         <w:rPr>
           <w:i/>
@@ -1754,19 +1883,7 @@
         <w:rPr>
           <w:i/>
         </w:rPr>
-        <w:t>Part 22</w:t>
-      </w:r>
-      <w:r>
-        <w:rPr>
-          <w:i/>
-        </w:rPr>
-        <w:t xml:space="preserve">: </w:t>
-      </w:r>
-      <w:r>
-        <w:rPr>
-          <w:i/>
-        </w:rPr>
-        <w:t>Domain Name Object</w:t>
+        <w:t>Part 31: Library File Object</w:t>
       </w:r>
       <w:r>
         <w:t>. [URI]</w:t>
@@ -1783,9 +1900,7 @@
           <w:tab w:val="clear" w:pos="1080"/>
           <w:tab w:val="num" w:pos="1440"/>
         </w:tabs>
-        <w:ind w:left="1080"/>
-      </w:pPr>
-      <w:proofErr w:type="spellStart"/>
+      </w:pPr>
       <w:r>
         <w:rPr>
           <w:i/>
@@ -1799,7 +1914,6 @@
         </w:rPr>
         <w:t>TM</w:t>
       </w:r>
-      <w:proofErr w:type="spellEnd"/>
       <w:r>
         <w:rPr>
           <w:i/>
@@ -1822,19 +1936,7 @@
         <w:rPr>
           <w:i/>
         </w:rPr>
-        <w:t>Part 23</w:t>
-      </w:r>
-      <w:r>
-        <w:rPr>
-          <w:i/>
-        </w:rPr>
-        <w:t xml:space="preserve">: </w:t>
-      </w:r>
-      <w:r>
-        <w:rPr>
-          <w:i/>
-        </w:rPr>
-        <w:t>Email Message Object</w:t>
+        <w:t>Part 32: Link Object</w:t>
       </w:r>
       <w:r>
         <w:t>. [URI]</w:t>
@@ -1851,9 +1953,7 @@
           <w:tab w:val="clear" w:pos="1080"/>
           <w:tab w:val="num" w:pos="1440"/>
         </w:tabs>
-        <w:ind w:left="1080"/>
-      </w:pPr>
-      <w:proofErr w:type="spellStart"/>
+      </w:pPr>
       <w:r>
         <w:rPr>
           <w:i/>
@@ -1867,7 +1967,6 @@
         </w:rPr>
         <w:t>TM</w:t>
       </w:r>
-      <w:proofErr w:type="spellEnd"/>
       <w:r>
         <w:rPr>
           <w:i/>
@@ -1890,7 +1989,7 @@
         <w:rPr>
           <w:i/>
         </w:rPr>
-        <w:t>Part 24: File Object</w:t>
+        <w:t>Part 33: Linux Package Object</w:t>
       </w:r>
       <w:r>
         <w:t>. [URI]</w:t>
@@ -1907,9 +2006,7 @@
           <w:tab w:val="clear" w:pos="1080"/>
           <w:tab w:val="num" w:pos="1440"/>
         </w:tabs>
-        <w:ind w:left="1080"/>
-      </w:pPr>
-      <w:proofErr w:type="spellStart"/>
+      </w:pPr>
       <w:r>
         <w:rPr>
           <w:i/>
@@ -1923,7 +2020,6 @@
         </w:rPr>
         <w:t>TM</w:t>
       </w:r>
-      <w:proofErr w:type="spellEnd"/>
       <w:r>
         <w:rPr>
           <w:i/>
@@ -1946,19 +2042,7 @@
         <w:rPr>
           <w:i/>
         </w:rPr>
-        <w:t>Part 25</w:t>
-      </w:r>
-      <w:r>
-        <w:rPr>
-          <w:i/>
-        </w:rPr>
-        <w:t xml:space="preserve">: </w:t>
-      </w:r>
-      <w:r>
-        <w:rPr>
-          <w:i/>
-        </w:rPr>
-        <w:t>GUI Dialogbox Object</w:t>
+        <w:t>Part 34: Memory Object</w:t>
       </w:r>
       <w:r>
         <w:t>. [URI]</w:t>
@@ -1975,13 +2059,12 @@
           <w:tab w:val="clear" w:pos="1080"/>
           <w:tab w:val="num" w:pos="1440"/>
         </w:tabs>
-        <w:ind w:left="1080"/>
-      </w:pPr>
-      <w:proofErr w:type="spellStart"/>
-      <w:r>
-        <w:rPr>
-          <w:i/>
-        </w:rPr>
+      </w:pPr>
+      <w:r>
+        <w:rPr>
+          <w:i/>
+        </w:rPr>
+        <w:lastRenderedPageBreak/>
         <w:t>CybOX</w:t>
       </w:r>
       <w:r>
@@ -1991,7 +2074,6 @@
         </w:rPr>
         <w:t>TM</w:t>
       </w:r>
-      <w:proofErr w:type="spellEnd"/>
       <w:r>
         <w:rPr>
           <w:i/>
@@ -2014,19 +2096,7 @@
         <w:rPr>
           <w:i/>
         </w:rPr>
-        <w:t>Part 26</w:t>
-      </w:r>
-      <w:r>
-        <w:rPr>
-          <w:i/>
-        </w:rPr>
-        <w:t xml:space="preserve">: </w:t>
-      </w:r>
-      <w:r>
-        <w:rPr>
-          <w:i/>
-        </w:rPr>
-        <w:t>GUI Object</w:t>
+        <w:t>Part 35: Mutex Object</w:t>
       </w:r>
       <w:r>
         <w:t>. [URI]</w:t>
@@ -2043,9 +2113,7 @@
           <w:tab w:val="clear" w:pos="1080"/>
           <w:tab w:val="num" w:pos="1440"/>
         </w:tabs>
-        <w:ind w:left="1080"/>
-      </w:pPr>
-      <w:proofErr w:type="spellStart"/>
+      </w:pPr>
       <w:r>
         <w:rPr>
           <w:i/>
@@ -2059,7 +2127,6 @@
         </w:rPr>
         <w:t>TM</w:t>
       </w:r>
-      <w:proofErr w:type="spellEnd"/>
       <w:r>
         <w:rPr>
           <w:i/>
@@ -2082,19 +2149,7 @@
         <w:rPr>
           <w:i/>
         </w:rPr>
-        <w:t>Part 27</w:t>
-      </w:r>
-      <w:r>
-        <w:rPr>
-          <w:i/>
-        </w:rPr>
-        <w:t xml:space="preserve">: </w:t>
-      </w:r>
-      <w:r>
-        <w:rPr>
-          <w:i/>
-        </w:rPr>
-        <w:t>GUI Window Object</w:t>
+        <w:t>Part 36: Network Connection Object</w:t>
       </w:r>
       <w:r>
         <w:t>. [URI]</w:t>
@@ -2111,9 +2166,7 @@
           <w:tab w:val="clear" w:pos="1080"/>
           <w:tab w:val="num" w:pos="1440"/>
         </w:tabs>
-        <w:ind w:left="1080"/>
-      </w:pPr>
-      <w:proofErr w:type="spellStart"/>
+      </w:pPr>
       <w:r>
         <w:rPr>
           <w:i/>
@@ -2127,7 +2180,6 @@
         </w:rPr>
         <w:t>TM</w:t>
       </w:r>
-      <w:proofErr w:type="spellEnd"/>
       <w:r>
         <w:rPr>
           <w:i/>
@@ -2150,19 +2202,7 @@
         <w:rPr>
           <w:i/>
         </w:rPr>
-        <w:t>Part 28</w:t>
-      </w:r>
-      <w:r>
-        <w:rPr>
-          <w:i/>
-        </w:rPr>
-        <w:t xml:space="preserve">: </w:t>
-      </w:r>
-      <w:r>
-        <w:rPr>
-          <w:i/>
-        </w:rPr>
-        <w:t>HTTP Session Object</w:t>
+        <w:t>Part 37: Network Flow Object</w:t>
       </w:r>
       <w:r>
         <w:t>. [URI]</w:t>
@@ -2179,9 +2219,7 @@
           <w:tab w:val="clear" w:pos="1080"/>
           <w:tab w:val="num" w:pos="1440"/>
         </w:tabs>
-        <w:ind w:left="1080"/>
-      </w:pPr>
-      <w:proofErr w:type="spellStart"/>
+      </w:pPr>
       <w:r>
         <w:rPr>
           <w:i/>
@@ -2195,7 +2233,6 @@
         </w:rPr>
         <w:t>TM</w:t>
       </w:r>
-      <w:proofErr w:type="spellEnd"/>
       <w:r>
         <w:rPr>
           <w:i/>
@@ -2218,19 +2255,7 @@
         <w:rPr>
           <w:i/>
         </w:rPr>
-        <w:t>Part 29</w:t>
-      </w:r>
-      <w:r>
-        <w:rPr>
-          <w:i/>
-        </w:rPr>
-        <w:t xml:space="preserve">: </w:t>
-      </w:r>
-      <w:r>
-        <w:rPr>
-          <w:i/>
-        </w:rPr>
-        <w:t>Hostname Object</w:t>
+        <w:t>Part 38: Network Packet Object</w:t>
       </w:r>
       <w:r>
         <w:t>. [URI]</w:t>
@@ -2247,9 +2272,7 @@
           <w:tab w:val="clear" w:pos="1080"/>
           <w:tab w:val="num" w:pos="1440"/>
         </w:tabs>
-        <w:ind w:left="1080"/>
-      </w:pPr>
-      <w:proofErr w:type="spellStart"/>
+      </w:pPr>
       <w:r>
         <w:rPr>
           <w:i/>
@@ -2263,7 +2286,6 @@
         </w:rPr>
         <w:t>TM</w:t>
       </w:r>
-      <w:proofErr w:type="spellEnd"/>
       <w:r>
         <w:rPr>
           <w:i/>
@@ -2286,10 +2308,10 @@
         <w:rPr>
           <w:i/>
         </w:rPr>
-        <w:t>Part 30: Image File Object</w:t>
-      </w:r>
-      <w:r>
-        <w:t>. [URI]</w:t>
+        <w:t>Part 39: Network Route Entry Object</w:t>
+      </w:r>
+      <w:r>
+        <w:t>. (this document)</w:t>
       </w:r>
     </w:p>
     <w:p>
@@ -2303,9 +2325,7 @@
           <w:tab w:val="clear" w:pos="1080"/>
           <w:tab w:val="num" w:pos="1440"/>
         </w:tabs>
-        <w:ind w:left="1080"/>
-      </w:pPr>
-      <w:proofErr w:type="spellStart"/>
+      </w:pPr>
       <w:r>
         <w:rPr>
           <w:i/>
@@ -2319,7 +2339,6 @@
         </w:rPr>
         <w:t>TM</w:t>
       </w:r>
-      <w:proofErr w:type="spellEnd"/>
       <w:r>
         <w:rPr>
           <w:i/>
@@ -2342,7 +2361,7 @@
         <w:rPr>
           <w:i/>
         </w:rPr>
-        <w:t>Part 31: Library File Object</w:t>
+        <w:t>Part 40: Network Route Object</w:t>
       </w:r>
       <w:r>
         <w:t>. [URI]</w:t>
@@ -2359,9 +2378,7 @@
           <w:tab w:val="clear" w:pos="1080"/>
           <w:tab w:val="num" w:pos="1440"/>
         </w:tabs>
-        <w:ind w:left="1080"/>
-      </w:pPr>
-      <w:proofErr w:type="spellStart"/>
+      </w:pPr>
       <w:r>
         <w:rPr>
           <w:i/>
@@ -2375,7 +2392,6 @@
         </w:rPr>
         <w:t>TM</w:t>
       </w:r>
-      <w:proofErr w:type="spellEnd"/>
       <w:r>
         <w:rPr>
           <w:i/>
@@ -2398,7 +2414,7 @@
         <w:rPr>
           <w:i/>
         </w:rPr>
-        <w:t>Part 32: Link Object</w:t>
+        <w:t>Part 41: Network Socket Object</w:t>
       </w:r>
       <w:r>
         <w:t>. [URI]</w:t>
@@ -2415,9 +2431,7 @@
           <w:tab w:val="clear" w:pos="1080"/>
           <w:tab w:val="num" w:pos="1440"/>
         </w:tabs>
-        <w:ind w:left="1080"/>
-      </w:pPr>
-      <w:proofErr w:type="spellStart"/>
+      </w:pPr>
       <w:r>
         <w:rPr>
           <w:i/>
@@ -2431,7 +2445,6 @@
         </w:rPr>
         <w:t>TM</w:t>
       </w:r>
-      <w:proofErr w:type="spellEnd"/>
       <w:r>
         <w:rPr>
           <w:i/>
@@ -2454,7 +2467,7 @@
         <w:rPr>
           <w:i/>
         </w:rPr>
-        <w:t>Part 33: Linux Package Object</w:t>
+        <w:t>Part 42: Network Subnet Object</w:t>
       </w:r>
       <w:r>
         <w:t>. [URI]</w:t>
@@ -2471,9 +2484,7 @@
           <w:tab w:val="clear" w:pos="1080"/>
           <w:tab w:val="num" w:pos="1440"/>
         </w:tabs>
-        <w:ind w:left="1080"/>
-      </w:pPr>
-      <w:proofErr w:type="spellStart"/>
+      </w:pPr>
       <w:r>
         <w:rPr>
           <w:i/>
@@ -2487,7 +2498,6 @@
         </w:rPr>
         <w:t>TM</w:t>
       </w:r>
-      <w:proofErr w:type="spellEnd"/>
       <w:r>
         <w:rPr>
           <w:i/>
@@ -2510,7 +2520,7 @@
         <w:rPr>
           <w:i/>
         </w:rPr>
-        <w:t>Part 34: Memory Object</w:t>
+        <w:t>Part 43: PDF File Object</w:t>
       </w:r>
       <w:r>
         <w:t>. [URI]</w:t>
@@ -2527,14 +2537,11 @@
           <w:tab w:val="clear" w:pos="1080"/>
           <w:tab w:val="num" w:pos="1440"/>
         </w:tabs>
-        <w:ind w:left="1080"/>
-      </w:pPr>
-      <w:proofErr w:type="spellStart"/>
-      <w:r>
-        <w:rPr>
-          <w:i/>
-        </w:rPr>
-        <w:lastRenderedPageBreak/>
+      </w:pPr>
+      <w:r>
+        <w:rPr>
+          <w:i/>
+        </w:rPr>
         <w:t>CybOX</w:t>
       </w:r>
       <w:r>
@@ -2544,7 +2551,6 @@
         </w:rPr>
         <w:t>TM</w:t>
       </w:r>
-      <w:proofErr w:type="spellEnd"/>
       <w:r>
         <w:rPr>
           <w:i/>
@@ -2567,7 +2573,7 @@
         <w:rPr>
           <w:i/>
         </w:rPr>
-        <w:t>Part 35: Mutex Object</w:t>
+        <w:t>Part 44: Pipe Object</w:t>
       </w:r>
       <w:r>
         <w:t>. [URI]</w:t>
@@ -2584,9 +2590,7 @@
           <w:tab w:val="clear" w:pos="1080"/>
           <w:tab w:val="num" w:pos="1440"/>
         </w:tabs>
-        <w:ind w:left="1080"/>
-      </w:pPr>
-      <w:proofErr w:type="spellStart"/>
+      </w:pPr>
       <w:r>
         <w:rPr>
           <w:i/>
@@ -2600,7 +2604,6 @@
         </w:rPr>
         <w:t>TM</w:t>
       </w:r>
-      <w:proofErr w:type="spellEnd"/>
       <w:r>
         <w:rPr>
           <w:i/>
@@ -2623,7 +2626,7 @@
         <w:rPr>
           <w:i/>
         </w:rPr>
-        <w:t>Part 36: Network Connection Object</w:t>
+        <w:t>Part 45: Port Object</w:t>
       </w:r>
       <w:r>
         <w:t>. [URI]</w:t>
@@ -2640,9 +2643,7 @@
           <w:tab w:val="clear" w:pos="1080"/>
           <w:tab w:val="num" w:pos="1440"/>
         </w:tabs>
-        <w:ind w:left="1080"/>
-      </w:pPr>
-      <w:proofErr w:type="spellStart"/>
+      </w:pPr>
       <w:r>
         <w:rPr>
           <w:i/>
@@ -2656,7 +2657,6 @@
         </w:rPr>
         <w:t>TM</w:t>
       </w:r>
-      <w:proofErr w:type="spellEnd"/>
       <w:r>
         <w:rPr>
           <w:i/>
@@ -2679,7 +2679,7 @@
         <w:rPr>
           <w:i/>
         </w:rPr>
-        <w:t>Part 37: Network Flow Object</w:t>
+        <w:t>Part 46: Process Object</w:t>
       </w:r>
       <w:r>
         <w:t>. [URI]</w:t>
@@ -2696,9 +2696,7 @@
           <w:tab w:val="clear" w:pos="1080"/>
           <w:tab w:val="num" w:pos="1440"/>
         </w:tabs>
-        <w:ind w:left="1080"/>
-      </w:pPr>
-      <w:proofErr w:type="spellStart"/>
+      </w:pPr>
       <w:r>
         <w:rPr>
           <w:i/>
@@ -2712,7 +2710,6 @@
         </w:rPr>
         <w:t>TM</w:t>
       </w:r>
-      <w:proofErr w:type="spellEnd"/>
       <w:r>
         <w:rPr>
           <w:i/>
@@ -2735,7 +2732,7 @@
         <w:rPr>
           <w:i/>
         </w:rPr>
-        <w:t>Part 38: Network Packet Object</w:t>
+        <w:t>Part 47: Product Object</w:t>
       </w:r>
       <w:r>
         <w:t>. [URI]</w:t>
@@ -2752,9 +2749,7 @@
           <w:tab w:val="clear" w:pos="1080"/>
           <w:tab w:val="num" w:pos="1440"/>
         </w:tabs>
-        <w:ind w:left="1080"/>
-      </w:pPr>
-      <w:proofErr w:type="spellStart"/>
+      </w:pPr>
       <w:r>
         <w:rPr>
           <w:i/>
@@ -2768,7 +2763,6 @@
         </w:rPr>
         <w:t>TM</w:t>
       </w:r>
-      <w:proofErr w:type="spellEnd"/>
       <w:r>
         <w:rPr>
           <w:i/>
@@ -2791,10 +2785,10 @@
         <w:rPr>
           <w:i/>
         </w:rPr>
-        <w:t>Part 39: Network Route Entry Object</w:t>
-      </w:r>
-      <w:r>
-        <w:t>. (this document)</w:t>
+        <w:t>Part 48: SMS Message Object</w:t>
+      </w:r>
+      <w:r>
+        <w:t>. [URI]</w:t>
       </w:r>
     </w:p>
     <w:p>
@@ -2808,9 +2802,7 @@
           <w:tab w:val="clear" w:pos="1080"/>
           <w:tab w:val="num" w:pos="1440"/>
         </w:tabs>
-        <w:ind w:left="1080"/>
-      </w:pPr>
-      <w:proofErr w:type="spellStart"/>
+      </w:pPr>
       <w:r>
         <w:rPr>
           <w:i/>
@@ -2824,7 +2816,6 @@
         </w:rPr>
         <w:t>TM</w:t>
       </w:r>
-      <w:proofErr w:type="spellEnd"/>
       <w:r>
         <w:rPr>
           <w:i/>
@@ -2847,7 +2838,7 @@
         <w:rPr>
           <w:i/>
         </w:rPr>
-        <w:t>Part 40: Network Route Object</w:t>
+        <w:t>Part 49: Semaphore Object</w:t>
       </w:r>
       <w:r>
         <w:t>. [URI]</w:t>
@@ -2864,9 +2855,7 @@
           <w:tab w:val="clear" w:pos="1080"/>
           <w:tab w:val="num" w:pos="1440"/>
         </w:tabs>
-        <w:ind w:left="1080"/>
-      </w:pPr>
-      <w:proofErr w:type="spellStart"/>
+      </w:pPr>
       <w:r>
         <w:rPr>
           <w:i/>
@@ -2880,7 +2869,6 @@
         </w:rPr>
         <w:t>TM</w:t>
       </w:r>
-      <w:proofErr w:type="spellEnd"/>
       <w:r>
         <w:rPr>
           <w:i/>
@@ -2903,7 +2891,7 @@
         <w:rPr>
           <w:i/>
         </w:rPr>
-        <w:t>Part 41: Network Socket Object</w:t>
+        <w:t>Part 50: Socket Address Object</w:t>
       </w:r>
       <w:r>
         <w:t>. [URI]</w:t>
@@ -2920,9 +2908,7 @@
           <w:tab w:val="clear" w:pos="1080"/>
           <w:tab w:val="num" w:pos="1440"/>
         </w:tabs>
-        <w:ind w:left="1080"/>
-      </w:pPr>
-      <w:proofErr w:type="spellStart"/>
+      </w:pPr>
       <w:r>
         <w:rPr>
           <w:i/>
@@ -2936,7 +2922,6 @@
         </w:rPr>
         <w:t>TM</w:t>
       </w:r>
-      <w:proofErr w:type="spellEnd"/>
       <w:r>
         <w:rPr>
           <w:i/>
@@ -2959,7 +2944,7 @@
         <w:rPr>
           <w:i/>
         </w:rPr>
-        <w:t>Part 42: Network Subnet Object</w:t>
+        <w:t>Part 51: System Object</w:t>
       </w:r>
       <w:r>
         <w:t>. [URI]</w:t>
@@ -2976,9 +2961,7 @@
           <w:tab w:val="clear" w:pos="1080"/>
           <w:tab w:val="num" w:pos="1440"/>
         </w:tabs>
-        <w:ind w:left="1080"/>
-      </w:pPr>
-      <w:proofErr w:type="spellStart"/>
+      </w:pPr>
       <w:r>
         <w:rPr>
           <w:i/>
@@ -2992,7 +2975,6 @@
         </w:rPr>
         <w:t>TM</w:t>
       </w:r>
-      <w:proofErr w:type="spellEnd"/>
       <w:r>
         <w:rPr>
           <w:i/>
@@ -3015,7 +2997,7 @@
         <w:rPr>
           <w:i/>
         </w:rPr>
-        <w:t>Part 43: PDF File Object</w:t>
+        <w:t>Part 52: URI Object</w:t>
       </w:r>
       <w:r>
         <w:t>. [URI]</w:t>
@@ -3032,9 +3014,7 @@
           <w:tab w:val="clear" w:pos="1080"/>
           <w:tab w:val="num" w:pos="1440"/>
         </w:tabs>
-        <w:ind w:left="1080"/>
-      </w:pPr>
-      <w:proofErr w:type="spellStart"/>
+      </w:pPr>
       <w:r>
         <w:rPr>
           <w:i/>
@@ -3048,7 +3028,6 @@
         </w:rPr>
         <w:t>TM</w:t>
       </w:r>
-      <w:proofErr w:type="spellEnd"/>
       <w:r>
         <w:rPr>
           <w:i/>
@@ -3071,7 +3050,7 @@
         <w:rPr>
           <w:i/>
         </w:rPr>
-        <w:t>Part 44: Pipe Object</w:t>
+        <w:t>Part 53: URL History Object</w:t>
       </w:r>
       <w:r>
         <w:t>. [URI]</w:t>
@@ -3088,9 +3067,7 @@
           <w:tab w:val="clear" w:pos="1080"/>
           <w:tab w:val="num" w:pos="1440"/>
         </w:tabs>
-        <w:ind w:left="1080"/>
-      </w:pPr>
-      <w:proofErr w:type="spellStart"/>
+      </w:pPr>
       <w:r>
         <w:rPr>
           <w:i/>
@@ -3104,7 +3081,6 @@
         </w:rPr>
         <w:t>TM</w:t>
       </w:r>
-      <w:proofErr w:type="spellEnd"/>
       <w:r>
         <w:rPr>
           <w:i/>
@@ -3127,7 +3103,7 @@
         <w:rPr>
           <w:i/>
         </w:rPr>
-        <w:t>Part 45: Port Object</w:t>
+        <w:t>Part 54: Unix File Object</w:t>
       </w:r>
       <w:r>
         <w:t>. [URI]</w:t>
@@ -3144,9 +3120,7 @@
           <w:tab w:val="clear" w:pos="1080"/>
           <w:tab w:val="num" w:pos="1440"/>
         </w:tabs>
-        <w:ind w:left="1080"/>
-      </w:pPr>
-      <w:proofErr w:type="spellStart"/>
+      </w:pPr>
       <w:r>
         <w:rPr>
           <w:i/>
@@ -3160,7 +3134,6 @@
         </w:rPr>
         <w:t>TM</w:t>
       </w:r>
-      <w:proofErr w:type="spellEnd"/>
       <w:r>
         <w:rPr>
           <w:i/>
@@ -3183,7 +3156,7 @@
         <w:rPr>
           <w:i/>
         </w:rPr>
-        <w:t>Part 46: Process Object</w:t>
+        <w:t>Part 55: Unix Network Route Entry Object</w:t>
       </w:r>
       <w:r>
         <w:t>. [URI]</w:t>
@@ -3200,9 +3173,7 @@
           <w:tab w:val="clear" w:pos="1080"/>
           <w:tab w:val="num" w:pos="1440"/>
         </w:tabs>
-        <w:ind w:left="1080"/>
-      </w:pPr>
-      <w:proofErr w:type="spellStart"/>
+      </w:pPr>
       <w:r>
         <w:rPr>
           <w:i/>
@@ -3216,7 +3187,6 @@
         </w:rPr>
         <w:t>TM</w:t>
       </w:r>
-      <w:proofErr w:type="spellEnd"/>
       <w:r>
         <w:rPr>
           <w:i/>
@@ -3239,7 +3209,7 @@
         <w:rPr>
           <w:i/>
         </w:rPr>
-        <w:t>Part 47: Product Object</w:t>
+        <w:t>Part 56: Unix Pipe Object</w:t>
       </w:r>
       <w:r>
         <w:t>. [URI]</w:t>
@@ -3256,9 +3226,7 @@
           <w:tab w:val="clear" w:pos="1080"/>
           <w:tab w:val="num" w:pos="1440"/>
         </w:tabs>
-        <w:ind w:left="1080"/>
-      </w:pPr>
-      <w:proofErr w:type="spellStart"/>
+      </w:pPr>
       <w:r>
         <w:rPr>
           <w:i/>
@@ -3272,7 +3240,6 @@
         </w:rPr>
         <w:t>TM</w:t>
       </w:r>
-      <w:proofErr w:type="spellEnd"/>
       <w:r>
         <w:rPr>
           <w:i/>
@@ -3295,7 +3262,7 @@
         <w:rPr>
           <w:i/>
         </w:rPr>
-        <w:t>Part 48: SMS Message Object</w:t>
+        <w:t>Part 57: Unix Process Object</w:t>
       </w:r>
       <w:r>
         <w:t>. [URI]</w:t>
@@ -3312,9 +3279,7 @@
           <w:tab w:val="clear" w:pos="1080"/>
           <w:tab w:val="num" w:pos="1440"/>
         </w:tabs>
-        <w:ind w:left="1080"/>
-      </w:pPr>
-      <w:proofErr w:type="spellStart"/>
+      </w:pPr>
       <w:r>
         <w:rPr>
           <w:i/>
@@ -3328,7 +3293,6 @@
         </w:rPr>
         <w:t>TM</w:t>
       </w:r>
-      <w:proofErr w:type="spellEnd"/>
       <w:r>
         <w:rPr>
           <w:i/>
@@ -3351,7 +3315,7 @@
         <w:rPr>
           <w:i/>
         </w:rPr>
-        <w:t>Part 49: Semaphore Object</w:t>
+        <w:t>Part 58: Unix User Account Object</w:t>
       </w:r>
       <w:r>
         <w:t>. [URI]</w:t>
@@ -3368,9 +3332,7 @@
           <w:tab w:val="clear" w:pos="1080"/>
           <w:tab w:val="num" w:pos="1440"/>
         </w:tabs>
-        <w:ind w:left="1080"/>
-      </w:pPr>
-      <w:proofErr w:type="spellStart"/>
+      </w:pPr>
       <w:r>
         <w:rPr>
           <w:i/>
@@ -3384,7 +3346,6 @@
         </w:rPr>
         <w:t>TM</w:t>
       </w:r>
-      <w:proofErr w:type="spellEnd"/>
       <w:r>
         <w:rPr>
           <w:i/>
@@ -3407,7 +3368,7 @@
         <w:rPr>
           <w:i/>
         </w:rPr>
-        <w:t>Part 50: Socket Address Object</w:t>
+        <w:t>Part 59: Unix Volume Object</w:t>
       </w:r>
       <w:r>
         <w:t>. [URI]</w:t>
@@ -3424,9 +3385,7 @@
           <w:tab w:val="clear" w:pos="1080"/>
           <w:tab w:val="num" w:pos="1440"/>
         </w:tabs>
-        <w:ind w:left="1080"/>
-      </w:pPr>
-      <w:proofErr w:type="spellStart"/>
+      </w:pPr>
       <w:r>
         <w:rPr>
           <w:i/>
@@ -3440,7 +3399,6 @@
         </w:rPr>
         <w:t>TM</w:t>
       </w:r>
-      <w:proofErr w:type="spellEnd"/>
       <w:r>
         <w:rPr>
           <w:i/>
@@ -3463,7 +3421,19 @@
         <w:rPr>
           <w:i/>
         </w:rPr>
-        <w:t>Part 51: System Object</w:t>
+        <w:t xml:space="preserve">Part 60: </w:t>
+      </w:r>
+      <w:r>
+        <w:rPr>
+          <w:i/>
+        </w:rPr>
+        <w:t xml:space="preserve">User </w:t>
+      </w:r>
+      <w:r>
+        <w:rPr>
+          <w:i/>
+        </w:rPr>
+        <w:t>Account Object</w:t>
       </w:r>
       <w:r>
         <w:t>. [URI]</w:t>
@@ -3480,9 +3450,7 @@
           <w:tab w:val="clear" w:pos="1080"/>
           <w:tab w:val="num" w:pos="1440"/>
         </w:tabs>
-        <w:ind w:left="1080"/>
-      </w:pPr>
-      <w:proofErr w:type="spellStart"/>
+      </w:pPr>
       <w:r>
         <w:rPr>
           <w:i/>
@@ -3496,7 +3464,6 @@
         </w:rPr>
         <w:t>TM</w:t>
       </w:r>
-      <w:proofErr w:type="spellEnd"/>
       <w:r>
         <w:rPr>
           <w:i/>
@@ -3519,7 +3486,7 @@
         <w:rPr>
           <w:i/>
         </w:rPr>
-        <w:t>Part 52: URI Object</w:t>
+        <w:t>Part 61: User Session Object</w:t>
       </w:r>
       <w:r>
         <w:t>. [URI]</w:t>
@@ -3536,9 +3503,7 @@
           <w:tab w:val="clear" w:pos="1080"/>
           <w:tab w:val="num" w:pos="1440"/>
         </w:tabs>
-        <w:ind w:left="1080"/>
-      </w:pPr>
-      <w:proofErr w:type="spellStart"/>
+      </w:pPr>
       <w:r>
         <w:rPr>
           <w:i/>
@@ -3552,7 +3517,6 @@
         </w:rPr>
         <w:t>TM</w:t>
       </w:r>
-      <w:proofErr w:type="spellEnd"/>
       <w:r>
         <w:rPr>
           <w:i/>
@@ -3575,7 +3539,7 @@
         <w:rPr>
           <w:i/>
         </w:rPr>
-        <w:t>Part 53: URL History Object</w:t>
+        <w:t>Part 62: Volume Object</w:t>
       </w:r>
       <w:r>
         <w:t>. [URI]</w:t>
@@ -3592,9 +3556,7 @@
           <w:tab w:val="clear" w:pos="1080"/>
           <w:tab w:val="num" w:pos="1440"/>
         </w:tabs>
-        <w:ind w:left="1080"/>
-      </w:pPr>
-      <w:proofErr w:type="spellStart"/>
+      </w:pPr>
       <w:r>
         <w:rPr>
           <w:i/>
@@ -3608,7 +3570,6 @@
         </w:rPr>
         <w:t>TM</w:t>
       </w:r>
-      <w:proofErr w:type="spellEnd"/>
       <w:r>
         <w:rPr>
           <w:i/>
@@ -3631,21 +3592,7 @@
         <w:rPr>
           <w:i/>
         </w:rPr>
-        <w:t xml:space="preserve">Part 54: </w:t>
-      </w:r>
-      <w:proofErr w:type="gramStart"/>
-      <w:r>
-        <w:rPr>
-          <w:i/>
-        </w:rPr>
-        <w:t>Unix</w:t>
-      </w:r>
-      <w:proofErr w:type="gramEnd"/>
-      <w:r>
-        <w:rPr>
-          <w:i/>
-        </w:rPr>
-        <w:t xml:space="preserve"> File Object</w:t>
+        <w:t>Part 63: Whois Object</w:t>
       </w:r>
       <w:r>
         <w:t>. [URI]</w:t>
@@ -3662,9 +3609,7 @@
           <w:tab w:val="clear" w:pos="1080"/>
           <w:tab w:val="num" w:pos="1440"/>
         </w:tabs>
-        <w:ind w:left="1080"/>
-      </w:pPr>
-      <w:proofErr w:type="spellStart"/>
+      </w:pPr>
       <w:r>
         <w:rPr>
           <w:i/>
@@ -3678,7 +3623,6 @@
         </w:rPr>
         <w:t>TM</w:t>
       </w:r>
-      <w:proofErr w:type="spellEnd"/>
       <w:r>
         <w:rPr>
           <w:i/>
@@ -3701,7 +3645,7 @@
         <w:rPr>
           <w:i/>
         </w:rPr>
-        <w:t>Part 55: Unix Network Route Entry Object</w:t>
+        <w:t>Part 64: Win Computer Account Object</w:t>
       </w:r>
       <w:r>
         <w:t>. [URI]</w:t>
@@ -3718,9 +3662,7 @@
           <w:tab w:val="clear" w:pos="1080"/>
           <w:tab w:val="num" w:pos="1440"/>
         </w:tabs>
-        <w:ind w:left="1080"/>
-      </w:pPr>
-      <w:proofErr w:type="spellStart"/>
+      </w:pPr>
       <w:r>
         <w:rPr>
           <w:i/>
@@ -3734,7 +3676,6 @@
         </w:rPr>
         <w:t>TM</w:t>
       </w:r>
-      <w:proofErr w:type="spellEnd"/>
       <w:r>
         <w:rPr>
           <w:i/>
@@ -3757,21 +3698,7 @@
         <w:rPr>
           <w:i/>
         </w:rPr>
-        <w:t xml:space="preserve">Part 56: </w:t>
-      </w:r>
-      <w:proofErr w:type="gramStart"/>
-      <w:r>
-        <w:rPr>
-          <w:i/>
-        </w:rPr>
-        <w:t>Unix</w:t>
-      </w:r>
-      <w:proofErr w:type="gramEnd"/>
-      <w:r>
-        <w:rPr>
-          <w:i/>
-        </w:rPr>
-        <w:t xml:space="preserve"> Pipe Object</w:t>
+        <w:t>Part 65: Win Critical Section Object</w:t>
       </w:r>
       <w:r>
         <w:t>. [URI]</w:t>
@@ -3788,9 +3715,7 @@
           <w:tab w:val="clear" w:pos="1080"/>
           <w:tab w:val="num" w:pos="1440"/>
         </w:tabs>
-        <w:ind w:left="1080"/>
-      </w:pPr>
-      <w:proofErr w:type="spellStart"/>
+      </w:pPr>
       <w:r>
         <w:rPr>
           <w:i/>
@@ -3804,7 +3729,6 @@
         </w:rPr>
         <w:t>TM</w:t>
       </w:r>
-      <w:proofErr w:type="spellEnd"/>
       <w:r>
         <w:rPr>
           <w:i/>
@@ -3827,21 +3751,7 @@
         <w:rPr>
           <w:i/>
         </w:rPr>
-        <w:t xml:space="preserve">Part 57: </w:t>
-      </w:r>
-      <w:proofErr w:type="gramStart"/>
-      <w:r>
-        <w:rPr>
-          <w:i/>
-        </w:rPr>
-        <w:t>Unix</w:t>
-      </w:r>
-      <w:proofErr w:type="gramEnd"/>
-      <w:r>
-        <w:rPr>
-          <w:i/>
-        </w:rPr>
-        <w:t xml:space="preserve"> Process Object</w:t>
+        <w:t>Part 66: Win Driver Object</w:t>
       </w:r>
       <w:r>
         <w:t>. [URI]</w:t>
@@ -3858,9 +3768,7 @@
           <w:tab w:val="clear" w:pos="1080"/>
           <w:tab w:val="num" w:pos="1440"/>
         </w:tabs>
-        <w:ind w:left="1080"/>
-      </w:pPr>
-      <w:proofErr w:type="spellStart"/>
+      </w:pPr>
       <w:r>
         <w:rPr>
           <w:i/>
@@ -3874,7 +3782,6 @@
         </w:rPr>
         <w:t>TM</w:t>
       </w:r>
-      <w:proofErr w:type="spellEnd"/>
       <w:r>
         <w:rPr>
           <w:i/>
@@ -3897,21 +3804,7 @@
         <w:rPr>
           <w:i/>
         </w:rPr>
-        <w:t xml:space="preserve">Part 58: </w:t>
-      </w:r>
-      <w:proofErr w:type="gramStart"/>
-      <w:r>
-        <w:rPr>
-          <w:i/>
-        </w:rPr>
-        <w:t>Unix</w:t>
-      </w:r>
-      <w:proofErr w:type="gramEnd"/>
-      <w:r>
-        <w:rPr>
-          <w:i/>
-        </w:rPr>
-        <w:t xml:space="preserve"> User Account Object</w:t>
+        <w:t>Part 67: Win Event Log Object</w:t>
       </w:r>
       <w:r>
         <w:t>. [URI]</w:t>
@@ -3928,9 +3821,7 @@
           <w:tab w:val="clear" w:pos="1080"/>
           <w:tab w:val="num" w:pos="1440"/>
         </w:tabs>
-        <w:ind w:left="1080"/>
-      </w:pPr>
-      <w:proofErr w:type="spellStart"/>
+      </w:pPr>
       <w:r>
         <w:rPr>
           <w:i/>
@@ -3944,7 +3835,6 @@
         </w:rPr>
         <w:t>TM</w:t>
       </w:r>
-      <w:proofErr w:type="spellEnd"/>
       <w:r>
         <w:rPr>
           <w:i/>
@@ -3967,21 +3857,7 @@
         <w:rPr>
           <w:i/>
         </w:rPr>
-        <w:t xml:space="preserve">Part 59: </w:t>
-      </w:r>
-      <w:proofErr w:type="gramStart"/>
-      <w:r>
-        <w:rPr>
-          <w:i/>
-        </w:rPr>
-        <w:t>Unix</w:t>
-      </w:r>
-      <w:proofErr w:type="gramEnd"/>
-      <w:r>
-        <w:rPr>
-          <w:i/>
-        </w:rPr>
-        <w:t xml:space="preserve"> Volume Object</w:t>
+        <w:t>Part 68: Win Event Object</w:t>
       </w:r>
       <w:r>
         <w:t>. [URI]</w:t>
@@ -3998,9 +3874,7 @@
           <w:tab w:val="clear" w:pos="1080"/>
           <w:tab w:val="num" w:pos="1440"/>
         </w:tabs>
-        <w:ind w:left="1080"/>
-      </w:pPr>
-      <w:proofErr w:type="spellStart"/>
+      </w:pPr>
       <w:r>
         <w:rPr>
           <w:i/>
@@ -4014,7 +3888,6 @@
         </w:rPr>
         <w:t>TM</w:t>
       </w:r>
-      <w:proofErr w:type="spellEnd"/>
       <w:r>
         <w:rPr>
           <w:i/>
@@ -4037,19 +3910,7 @@
         <w:rPr>
           <w:i/>
         </w:rPr>
-        <w:t xml:space="preserve">Part 60: </w:t>
-      </w:r>
-      <w:r>
-        <w:rPr>
-          <w:i/>
-        </w:rPr>
-        <w:t xml:space="preserve">User </w:t>
-      </w:r>
-      <w:r>
-        <w:rPr>
-          <w:i/>
-        </w:rPr>
-        <w:t>Account Object</w:t>
+        <w:t>Part 69: Win Executable File Object</w:t>
       </w:r>
       <w:r>
         <w:t>. [URI]</w:t>
@@ -4066,9 +3927,7 @@
           <w:tab w:val="clear" w:pos="1080"/>
           <w:tab w:val="num" w:pos="1440"/>
         </w:tabs>
-        <w:ind w:left="1080"/>
-      </w:pPr>
-      <w:proofErr w:type="spellStart"/>
+      </w:pPr>
       <w:r>
         <w:rPr>
           <w:i/>
@@ -4082,7 +3941,6 @@
         </w:rPr>
         <w:t>TM</w:t>
       </w:r>
-      <w:proofErr w:type="spellEnd"/>
       <w:r>
         <w:rPr>
           <w:i/>
@@ -4105,7 +3963,7 @@
         <w:rPr>
           <w:i/>
         </w:rPr>
-        <w:t>Part 61: User Session Object</w:t>
+        <w:t>Part 70: Win File Object</w:t>
       </w:r>
       <w:r>
         <w:t>. [URI]</w:t>
@@ -4122,9 +3980,7 @@
           <w:tab w:val="clear" w:pos="1080"/>
           <w:tab w:val="num" w:pos="1440"/>
         </w:tabs>
-        <w:ind w:left="1080"/>
-      </w:pPr>
-      <w:proofErr w:type="spellStart"/>
+      </w:pPr>
       <w:r>
         <w:rPr>
           <w:i/>
@@ -4138,7 +3994,6 @@
         </w:rPr>
         <w:t>TM</w:t>
       </w:r>
-      <w:proofErr w:type="spellEnd"/>
       <w:r>
         <w:rPr>
           <w:i/>
@@ -4161,7 +4016,7 @@
         <w:rPr>
           <w:i/>
         </w:rPr>
-        <w:t>Part 62: Volume Object</w:t>
+        <w:t>Part 71: Win Filemapping Object</w:t>
       </w:r>
       <w:r>
         <w:t>. [URI]</w:t>
@@ -4178,9 +4033,7 @@
           <w:tab w:val="clear" w:pos="1080"/>
           <w:tab w:val="num" w:pos="1440"/>
         </w:tabs>
-        <w:ind w:left="1080"/>
-      </w:pPr>
-      <w:proofErr w:type="spellStart"/>
+      </w:pPr>
       <w:r>
         <w:rPr>
           <w:i/>
@@ -4194,7 +4047,6 @@
         </w:rPr>
         <w:t>TM</w:t>
       </w:r>
-      <w:proofErr w:type="spellEnd"/>
       <w:r>
         <w:rPr>
           <w:i/>
@@ -4217,7 +4069,7 @@
         <w:rPr>
           <w:i/>
         </w:rPr>
-        <w:t>Part 63: Whois Object</w:t>
+        <w:t>Part 72: Win Handle Object</w:t>
       </w:r>
       <w:r>
         <w:t>. [URI]</w:t>
@@ -4234,9 +4086,7 @@
           <w:tab w:val="clear" w:pos="1080"/>
           <w:tab w:val="num" w:pos="1440"/>
         </w:tabs>
-        <w:ind w:left="1080"/>
-      </w:pPr>
-      <w:proofErr w:type="spellStart"/>
+      </w:pPr>
       <w:r>
         <w:rPr>
           <w:i/>
@@ -4250,7 +4100,6 @@
         </w:rPr>
         <w:t>TM</w:t>
       </w:r>
-      <w:proofErr w:type="spellEnd"/>
       <w:r>
         <w:rPr>
           <w:i/>
@@ -4273,7 +4122,7 @@
         <w:rPr>
           <w:i/>
         </w:rPr>
-        <w:t>Part 64: Win Computer Account Object</w:t>
+        <w:t>Part 73: Win Hook Object</w:t>
       </w:r>
       <w:r>
         <w:t>. [URI]</w:t>
@@ -4290,9 +4139,7 @@
           <w:tab w:val="clear" w:pos="1080"/>
           <w:tab w:val="num" w:pos="1440"/>
         </w:tabs>
-        <w:ind w:left="1080"/>
-      </w:pPr>
-      <w:proofErr w:type="spellStart"/>
+      </w:pPr>
       <w:r>
         <w:rPr>
           <w:i/>
@@ -4306,7 +4153,6 @@
         </w:rPr>
         <w:t>TM</w:t>
       </w:r>
-      <w:proofErr w:type="spellEnd"/>
       <w:r>
         <w:rPr>
           <w:i/>
@@ -4329,7 +4175,7 @@
         <w:rPr>
           <w:i/>
         </w:rPr>
-        <w:t>Part 65: Win Critical Section Object</w:t>
+        <w:t>Part 74: Win Kernel Hook Object</w:t>
       </w:r>
       <w:r>
         <w:t>. [URI]</w:t>
@@ -4346,9 +4192,7 @@
           <w:tab w:val="clear" w:pos="1080"/>
           <w:tab w:val="num" w:pos="1440"/>
         </w:tabs>
-        <w:ind w:left="1080"/>
-      </w:pPr>
-      <w:proofErr w:type="spellStart"/>
+      </w:pPr>
       <w:r>
         <w:rPr>
           <w:i/>
@@ -4362,7 +4206,6 @@
         </w:rPr>
         <w:t>TM</w:t>
       </w:r>
-      <w:proofErr w:type="spellEnd"/>
       <w:r>
         <w:rPr>
           <w:i/>
@@ -4385,7 +4228,7 @@
         <w:rPr>
           <w:i/>
         </w:rPr>
-        <w:t>Part 66: Win Driver Object</w:t>
+        <w:t>Part 75: Win Kernel Object</w:t>
       </w:r>
       <w:r>
         <w:t>. [URI]</w:t>
@@ -4402,9 +4245,7 @@
           <w:tab w:val="clear" w:pos="1080"/>
           <w:tab w:val="num" w:pos="1440"/>
         </w:tabs>
-        <w:ind w:left="1080"/>
-      </w:pPr>
-      <w:proofErr w:type="spellStart"/>
+      </w:pPr>
       <w:r>
         <w:rPr>
           <w:i/>
@@ -4418,7 +4259,6 @@
         </w:rPr>
         <w:t>TM</w:t>
       </w:r>
-      <w:proofErr w:type="spellEnd"/>
       <w:r>
         <w:rPr>
           <w:i/>
@@ -4441,7 +4281,7 @@
         <w:rPr>
           <w:i/>
         </w:rPr>
-        <w:t>Part 67: Win Event Log Object</w:t>
+        <w:t>Part 76: Win Mailslot Object</w:t>
       </w:r>
       <w:r>
         <w:t>. [URI]</w:t>
@@ -4458,9 +4298,7 @@
           <w:tab w:val="clear" w:pos="1080"/>
           <w:tab w:val="num" w:pos="1440"/>
         </w:tabs>
-        <w:ind w:left="1080"/>
-      </w:pPr>
-      <w:proofErr w:type="spellStart"/>
+      </w:pPr>
       <w:r>
         <w:rPr>
           <w:i/>
@@ -4474,7 +4312,6 @@
         </w:rPr>
         <w:t>TM</w:t>
       </w:r>
-      <w:proofErr w:type="spellEnd"/>
       <w:r>
         <w:rPr>
           <w:i/>
@@ -4497,7 +4334,7 @@
         <w:rPr>
           <w:i/>
         </w:rPr>
-        <w:t>Part 68: Win Event Object</w:t>
+        <w:t>Part 77: Win Memory Page Region Object</w:t>
       </w:r>
       <w:r>
         <w:t>. [URI]</w:t>
@@ -4514,9 +4351,7 @@
           <w:tab w:val="clear" w:pos="1080"/>
           <w:tab w:val="num" w:pos="1440"/>
         </w:tabs>
-        <w:ind w:left="1080"/>
-      </w:pPr>
-      <w:proofErr w:type="spellStart"/>
+      </w:pPr>
       <w:r>
         <w:rPr>
           <w:i/>
@@ -4530,7 +4365,6 @@
         </w:rPr>
         <w:t>TM</w:t>
       </w:r>
-      <w:proofErr w:type="spellEnd"/>
       <w:r>
         <w:rPr>
           <w:i/>
@@ -4553,7 +4387,7 @@
         <w:rPr>
           <w:i/>
         </w:rPr>
-        <w:t>Part 69: Win Executable File Object</w:t>
+        <w:t>Part 78: Win Mutex Object</w:t>
       </w:r>
       <w:r>
         <w:t>. [URI]</w:t>
@@ -4570,9 +4404,7 @@
           <w:tab w:val="clear" w:pos="1080"/>
           <w:tab w:val="num" w:pos="1440"/>
         </w:tabs>
-        <w:ind w:left="1080"/>
-      </w:pPr>
-      <w:proofErr w:type="spellStart"/>
+      </w:pPr>
       <w:r>
         <w:rPr>
           <w:i/>
@@ -4586,7 +4418,6 @@
         </w:rPr>
         <w:t>TM</w:t>
       </w:r>
-      <w:proofErr w:type="spellEnd"/>
       <w:r>
         <w:rPr>
           <w:i/>
@@ -4609,7 +4440,7 @@
         <w:rPr>
           <w:i/>
         </w:rPr>
-        <w:t>Part 70: Win File Object</w:t>
+        <w:t>Part 79: Win Network Route Entry Object</w:t>
       </w:r>
       <w:r>
         <w:t>. [URI]</w:t>
@@ -4626,9 +4457,7 @@
           <w:tab w:val="clear" w:pos="1080"/>
           <w:tab w:val="num" w:pos="1440"/>
         </w:tabs>
-        <w:ind w:left="1080"/>
-      </w:pPr>
-      <w:proofErr w:type="spellStart"/>
+      </w:pPr>
       <w:r>
         <w:rPr>
           <w:i/>
@@ -4642,7 +4471,6 @@
         </w:rPr>
         <w:t>TM</w:t>
       </w:r>
-      <w:proofErr w:type="spellEnd"/>
       <w:r>
         <w:rPr>
           <w:i/>
@@ -4665,7 +4493,7 @@
         <w:rPr>
           <w:i/>
         </w:rPr>
-        <w:t>Part 71: Win Filemapping Object</w:t>
+        <w:t>Part 80: Win Network Share Object</w:t>
       </w:r>
       <w:r>
         <w:t>. [URI]</w:t>
@@ -4682,9 +4510,7 @@
           <w:tab w:val="clear" w:pos="1080"/>
           <w:tab w:val="num" w:pos="1440"/>
         </w:tabs>
-        <w:ind w:left="1080"/>
-      </w:pPr>
-      <w:proofErr w:type="spellStart"/>
+      </w:pPr>
       <w:r>
         <w:rPr>
           <w:i/>
@@ -4698,7 +4524,6 @@
         </w:rPr>
         <w:t>TM</w:t>
       </w:r>
-      <w:proofErr w:type="spellEnd"/>
       <w:r>
         <w:rPr>
           <w:i/>
@@ -4721,7 +4546,7 @@
         <w:rPr>
           <w:i/>
         </w:rPr>
-        <w:t>Part 72: Win Handle Object</w:t>
+        <w:t>Part 81: Win Pipe Object</w:t>
       </w:r>
       <w:r>
         <w:t>. [URI]</w:t>
@@ -4738,9 +4563,7 @@
           <w:tab w:val="clear" w:pos="1080"/>
           <w:tab w:val="num" w:pos="1440"/>
         </w:tabs>
-        <w:ind w:left="1080"/>
-      </w:pPr>
-      <w:proofErr w:type="spellStart"/>
+      </w:pPr>
       <w:r>
         <w:rPr>
           <w:i/>
@@ -4754,7 +4577,6 @@
         </w:rPr>
         <w:t>TM</w:t>
       </w:r>
-      <w:proofErr w:type="spellEnd"/>
       <w:r>
         <w:rPr>
           <w:i/>
@@ -4777,7 +4599,7 @@
         <w:rPr>
           <w:i/>
         </w:rPr>
-        <w:t>Part 73: Win Hook Object</w:t>
+        <w:t>Part 82: Win Prefetch Object</w:t>
       </w:r>
       <w:r>
         <w:t>. [URI]</w:t>
@@ -4794,9 +4616,7 @@
           <w:tab w:val="clear" w:pos="1080"/>
           <w:tab w:val="num" w:pos="1440"/>
         </w:tabs>
-        <w:ind w:left="1080"/>
-      </w:pPr>
-      <w:proofErr w:type="spellStart"/>
+      </w:pPr>
       <w:r>
         <w:rPr>
           <w:i/>
@@ -4810,7 +4630,6 @@
         </w:rPr>
         <w:t>TM</w:t>
       </w:r>
-      <w:proofErr w:type="spellEnd"/>
       <w:r>
         <w:rPr>
           <w:i/>
@@ -4833,7 +4652,7 @@
         <w:rPr>
           <w:i/>
         </w:rPr>
-        <w:t>Part 74: Win Kernel Hook Object</w:t>
+        <w:t>Part 83: Win Process Object</w:t>
       </w:r>
       <w:r>
         <w:t>. [URI]</w:t>
@@ -4850,9 +4669,7 @@
           <w:tab w:val="clear" w:pos="1080"/>
           <w:tab w:val="num" w:pos="1440"/>
         </w:tabs>
-        <w:ind w:left="1080"/>
-      </w:pPr>
-      <w:proofErr w:type="spellStart"/>
+      </w:pPr>
       <w:r>
         <w:rPr>
           <w:i/>
@@ -4866,7 +4683,6 @@
         </w:rPr>
         <w:t>TM</w:t>
       </w:r>
-      <w:proofErr w:type="spellEnd"/>
       <w:r>
         <w:rPr>
           <w:i/>
@@ -4889,7 +4705,7 @@
         <w:rPr>
           <w:i/>
         </w:rPr>
-        <w:t>Part 75: Win Kernel Object</w:t>
+        <w:t>Part 84: Win Registry Key Object</w:t>
       </w:r>
       <w:r>
         <w:t>. [URI]</w:t>
@@ -4906,9 +4722,7 @@
           <w:tab w:val="clear" w:pos="1080"/>
           <w:tab w:val="num" w:pos="1440"/>
         </w:tabs>
-        <w:ind w:left="1080"/>
-      </w:pPr>
-      <w:proofErr w:type="spellStart"/>
+      </w:pPr>
       <w:r>
         <w:rPr>
           <w:i/>
@@ -4922,7 +4736,6 @@
         </w:rPr>
         <w:t>TM</w:t>
       </w:r>
-      <w:proofErr w:type="spellEnd"/>
       <w:r>
         <w:rPr>
           <w:i/>
@@ -4945,7 +4758,7 @@
         <w:rPr>
           <w:i/>
         </w:rPr>
-        <w:t>Part 76: Win Mailslot Object</w:t>
+        <w:t>Part 85: Win Semaphore Object</w:t>
       </w:r>
       <w:r>
         <w:t>. [URI]</w:t>
@@ -4962,9 +4775,7 @@
           <w:tab w:val="clear" w:pos="1080"/>
           <w:tab w:val="num" w:pos="1440"/>
         </w:tabs>
-        <w:ind w:left="1080"/>
-      </w:pPr>
-      <w:proofErr w:type="spellStart"/>
+      </w:pPr>
       <w:r>
         <w:rPr>
           <w:i/>
@@ -4978,7 +4789,6 @@
         </w:rPr>
         <w:t>TM</w:t>
       </w:r>
-      <w:proofErr w:type="spellEnd"/>
       <w:r>
         <w:rPr>
           <w:i/>
@@ -5001,7 +4811,7 @@
         <w:rPr>
           <w:i/>
         </w:rPr>
-        <w:t>Part 77: Win Memory Page Region Object</w:t>
+        <w:t>Part 86: Win Service Object</w:t>
       </w:r>
       <w:r>
         <w:t>. [URI]</w:t>
@@ -5018,9 +4828,7 @@
           <w:tab w:val="clear" w:pos="1080"/>
           <w:tab w:val="num" w:pos="1440"/>
         </w:tabs>
-        <w:ind w:left="1080"/>
-      </w:pPr>
-      <w:proofErr w:type="spellStart"/>
+      </w:pPr>
       <w:r>
         <w:rPr>
           <w:i/>
@@ -5034,7 +4842,6 @@
         </w:rPr>
         <w:t>TM</w:t>
       </w:r>
-      <w:proofErr w:type="spellEnd"/>
       <w:r>
         <w:rPr>
           <w:i/>
@@ -5057,7 +4864,7 @@
         <w:rPr>
           <w:i/>
         </w:rPr>
-        <w:t>Part 78: Win Mutex Object</w:t>
+        <w:t>Part 87: Win System Object</w:t>
       </w:r>
       <w:r>
         <w:t>. [URI]</w:t>
@@ -5074,13 +4881,12 @@
           <w:tab w:val="clear" w:pos="1080"/>
           <w:tab w:val="num" w:pos="1440"/>
         </w:tabs>
-        <w:ind w:left="1080"/>
-      </w:pPr>
-      <w:proofErr w:type="spellStart"/>
-      <w:r>
-        <w:rPr>
-          <w:i/>
-        </w:rPr>
+      </w:pPr>
+      <w:r>
+        <w:rPr>
+          <w:i/>
+        </w:rPr>
+        <w:lastRenderedPageBreak/>
         <w:t>CybOX</w:t>
       </w:r>
       <w:r>
@@ -5090,7 +4896,6 @@
         </w:rPr>
         <w:t>TM</w:t>
       </w:r>
-      <w:proofErr w:type="spellEnd"/>
       <w:r>
         <w:rPr>
           <w:i/>
@@ -5113,7 +4918,7 @@
         <w:rPr>
           <w:i/>
         </w:rPr>
-        <w:t>Part 79: Win Network Route Entry Object</w:t>
+        <w:t>Part 88: Win System Restore Object</w:t>
       </w:r>
       <w:r>
         <w:t>. [URI]</w:t>
@@ -5130,9 +4935,7 @@
           <w:tab w:val="clear" w:pos="1080"/>
           <w:tab w:val="num" w:pos="1440"/>
         </w:tabs>
-        <w:ind w:left="1080"/>
-      </w:pPr>
-      <w:proofErr w:type="spellStart"/>
+      </w:pPr>
       <w:r>
         <w:rPr>
           <w:i/>
@@ -5146,7 +4949,6 @@
         </w:rPr>
         <w:t>TM</w:t>
       </w:r>
-      <w:proofErr w:type="spellEnd"/>
       <w:r>
         <w:rPr>
           <w:i/>
@@ -5169,7 +4971,7 @@
         <w:rPr>
           <w:i/>
         </w:rPr>
-        <w:t>Part 80: Win Network Share Object</w:t>
+        <w:t>Part 89: Win Task Object</w:t>
       </w:r>
       <w:r>
         <w:t>. [URI]</w:t>
@@ -5186,9 +4988,7 @@
           <w:tab w:val="clear" w:pos="1080"/>
           <w:tab w:val="num" w:pos="1440"/>
         </w:tabs>
-        <w:ind w:left="1080"/>
-      </w:pPr>
-      <w:proofErr w:type="spellStart"/>
+      </w:pPr>
       <w:r>
         <w:rPr>
           <w:i/>
@@ -5202,7 +5002,6 @@
         </w:rPr>
         <w:t>TM</w:t>
       </w:r>
-      <w:proofErr w:type="spellEnd"/>
       <w:r>
         <w:rPr>
           <w:i/>
@@ -5225,7 +5024,7 @@
         <w:rPr>
           <w:i/>
         </w:rPr>
-        <w:t>Part 81: Win Pipe Object</w:t>
+        <w:t>Part 90: Win Thread Object</w:t>
       </w:r>
       <w:r>
         <w:t>. [URI]</w:t>
@@ -5242,9 +5041,7 @@
           <w:tab w:val="clear" w:pos="1080"/>
           <w:tab w:val="num" w:pos="1440"/>
         </w:tabs>
-        <w:ind w:left="1080"/>
-      </w:pPr>
-      <w:proofErr w:type="spellStart"/>
+      </w:pPr>
       <w:r>
         <w:rPr>
           <w:i/>
@@ -5258,7 +5055,6 @@
         </w:rPr>
         <w:t>TM</w:t>
       </w:r>
-      <w:proofErr w:type="spellEnd"/>
       <w:r>
         <w:rPr>
           <w:i/>
@@ -5281,7 +5077,7 @@
         <w:rPr>
           <w:i/>
         </w:rPr>
-        <w:t>Part 82: Win Prefetch Object</w:t>
+        <w:t>Part 91: Win User Account Object</w:t>
       </w:r>
       <w:r>
         <w:t>. [URI]</w:t>
@@ -5298,9 +5094,7 @@
           <w:tab w:val="clear" w:pos="1080"/>
           <w:tab w:val="num" w:pos="1440"/>
         </w:tabs>
-        <w:ind w:left="1080"/>
-      </w:pPr>
-      <w:proofErr w:type="spellStart"/>
+      </w:pPr>
       <w:r>
         <w:rPr>
           <w:i/>
@@ -5314,7 +5108,6 @@
         </w:rPr>
         <w:t>TM</w:t>
       </w:r>
-      <w:proofErr w:type="spellEnd"/>
       <w:r>
         <w:rPr>
           <w:i/>
@@ -5337,7 +5130,7 @@
         <w:rPr>
           <w:i/>
         </w:rPr>
-        <w:t>Part 83: Win Process Object</w:t>
+        <w:t>Part 92: Win Volume Object</w:t>
       </w:r>
       <w:r>
         <w:t>. [URI]</w:t>
@@ -5354,9 +5147,7 @@
           <w:tab w:val="clear" w:pos="1080"/>
           <w:tab w:val="num" w:pos="1440"/>
         </w:tabs>
-        <w:ind w:left="1080"/>
-      </w:pPr>
-      <w:proofErr w:type="spellStart"/>
+      </w:pPr>
       <w:r>
         <w:rPr>
           <w:i/>
@@ -5370,7 +5161,6 @@
         </w:rPr>
         <w:t>TM</w:t>
       </w:r>
-      <w:proofErr w:type="spellEnd"/>
       <w:r>
         <w:rPr>
           <w:i/>
@@ -5393,7 +5183,7 @@
         <w:rPr>
           <w:i/>
         </w:rPr>
-        <w:t>Part 84: Win Registry Key Object</w:t>
+        <w:t>Part 93: Win Waitable Timer Object</w:t>
       </w:r>
       <w:r>
         <w:t>. [URI]</w:t>
@@ -5410,9 +5200,7 @@
           <w:tab w:val="clear" w:pos="1080"/>
           <w:tab w:val="num" w:pos="1440"/>
         </w:tabs>
-        <w:ind w:left="1080"/>
-      </w:pPr>
-      <w:proofErr w:type="spellStart"/>
+      </w:pPr>
       <w:r>
         <w:rPr>
           <w:i/>
@@ -5426,7 +5214,6 @@
         </w:rPr>
         <w:t>TM</w:t>
       </w:r>
-      <w:proofErr w:type="spellEnd"/>
       <w:r>
         <w:rPr>
           <w:i/>
@@ -5449,7 +5236,7 @@
         <w:rPr>
           <w:i/>
         </w:rPr>
-        <w:t>Part 85: Win Semaphore Object</w:t>
+        <w:t>Part 94: X509 Certificate Object</w:t>
       </w:r>
       <w:r>
         <w:t>. [URI]</w:t>
@@ -5457,518 +5244,13 @@
     </w:p>
     <w:p>
       <w:pPr>
-        <w:pStyle w:val="RelatedWork"/>
-        <w:numPr>
-          <w:ilvl w:val="0"/>
-          <w:numId w:val="8"/>
-        </w:numPr>
-        <w:tabs>
-          <w:tab w:val="clear" w:pos="1080"/>
-          <w:tab w:val="num" w:pos="1440"/>
-        </w:tabs>
-        <w:ind w:left="1080"/>
-      </w:pPr>
-      <w:proofErr w:type="spellStart"/>
-      <w:r>
-        <w:rPr>
-          <w:i/>
-        </w:rPr>
-        <w:t>CybOX</w:t>
-      </w:r>
-      <w:r>
-        <w:rPr>
-          <w:i/>
-          <w:vertAlign w:val="superscript"/>
-        </w:rPr>
-        <w:t>TM</w:t>
-      </w:r>
-      <w:proofErr w:type="spellEnd"/>
-      <w:r>
-        <w:rPr>
-          <w:i/>
-        </w:rPr>
-        <w:t xml:space="preserve"> Version </w:t>
-      </w:r>
-      <w:r>
-        <w:rPr>
-          <w:i/>
-        </w:rPr>
-        <w:t>2.1.1</w:t>
-      </w:r>
-      <w:r>
-        <w:rPr>
-          <w:i/>
-        </w:rPr>
-        <w:t xml:space="preserve"> </w:t>
-      </w:r>
-      <w:r>
-        <w:rPr>
-          <w:i/>
-        </w:rPr>
-        <w:t>Part 86: Win Service Object</w:t>
-      </w:r>
-      <w:r>
-        <w:t>. [URI]</w:t>
-      </w:r>
-    </w:p>
-    <w:p>
-      <w:pPr>
-        <w:pStyle w:val="RelatedWork"/>
-        <w:numPr>
-          <w:ilvl w:val="0"/>
-          <w:numId w:val="8"/>
-        </w:numPr>
-        <w:tabs>
-          <w:tab w:val="clear" w:pos="1080"/>
-          <w:tab w:val="num" w:pos="1440"/>
-        </w:tabs>
-        <w:ind w:left="1080"/>
-      </w:pPr>
-      <w:proofErr w:type="spellStart"/>
-      <w:r>
-        <w:rPr>
-          <w:i/>
-        </w:rPr>
-        <w:t>CybOX</w:t>
-      </w:r>
-      <w:r>
-        <w:rPr>
-          <w:i/>
-          <w:vertAlign w:val="superscript"/>
-        </w:rPr>
-        <w:t>TM</w:t>
-      </w:r>
-      <w:proofErr w:type="spellEnd"/>
-      <w:r>
-        <w:rPr>
-          <w:i/>
-        </w:rPr>
-        <w:t xml:space="preserve"> Version </w:t>
-      </w:r>
-      <w:r>
-        <w:rPr>
-          <w:i/>
-        </w:rPr>
-        <w:t>2.1.1</w:t>
-      </w:r>
-      <w:r>
-        <w:rPr>
-          <w:i/>
-        </w:rPr>
-        <w:t xml:space="preserve"> </w:t>
-      </w:r>
-      <w:r>
-        <w:rPr>
-          <w:i/>
-        </w:rPr>
-        <w:t>Part 87: Win System Object</w:t>
-      </w:r>
-      <w:r>
-        <w:t>. [URI]</w:t>
-      </w:r>
-    </w:p>
-    <w:p>
-      <w:pPr>
-        <w:pStyle w:val="RelatedWork"/>
-        <w:numPr>
-          <w:ilvl w:val="0"/>
-          <w:numId w:val="8"/>
-        </w:numPr>
-        <w:tabs>
-          <w:tab w:val="clear" w:pos="1080"/>
-          <w:tab w:val="num" w:pos="1440"/>
-        </w:tabs>
-        <w:ind w:left="1080"/>
-      </w:pPr>
-      <w:proofErr w:type="spellStart"/>
-      <w:r>
-        <w:rPr>
-          <w:i/>
-        </w:rPr>
-        <w:lastRenderedPageBreak/>
-        <w:t>CybOX</w:t>
-      </w:r>
-      <w:r>
-        <w:rPr>
-          <w:i/>
-          <w:vertAlign w:val="superscript"/>
-        </w:rPr>
-        <w:t>TM</w:t>
-      </w:r>
-      <w:proofErr w:type="spellEnd"/>
-      <w:r>
-        <w:rPr>
-          <w:i/>
-        </w:rPr>
-        <w:t xml:space="preserve"> Version </w:t>
-      </w:r>
-      <w:r>
-        <w:rPr>
-          <w:i/>
-        </w:rPr>
-        <w:t>2.1.1</w:t>
-      </w:r>
-      <w:r>
-        <w:rPr>
-          <w:i/>
-        </w:rPr>
-        <w:t xml:space="preserve"> </w:t>
-      </w:r>
-      <w:r>
-        <w:rPr>
-          <w:i/>
-        </w:rPr>
-        <w:t>Part 88: Win System Restore Object</w:t>
-      </w:r>
-      <w:r>
-        <w:t>. [URI]</w:t>
-      </w:r>
-    </w:p>
-    <w:p>
-      <w:pPr>
-        <w:pStyle w:val="RelatedWork"/>
-        <w:numPr>
-          <w:ilvl w:val="0"/>
-          <w:numId w:val="8"/>
-        </w:numPr>
-        <w:tabs>
-          <w:tab w:val="clear" w:pos="1080"/>
-          <w:tab w:val="num" w:pos="1440"/>
-        </w:tabs>
-        <w:ind w:left="1080"/>
-      </w:pPr>
-      <w:proofErr w:type="spellStart"/>
-      <w:r>
-        <w:rPr>
-          <w:i/>
-        </w:rPr>
-        <w:t>CybOX</w:t>
-      </w:r>
-      <w:r>
-        <w:rPr>
-          <w:i/>
-          <w:vertAlign w:val="superscript"/>
-        </w:rPr>
-        <w:t>TM</w:t>
-      </w:r>
-      <w:proofErr w:type="spellEnd"/>
-      <w:r>
-        <w:rPr>
-          <w:i/>
-        </w:rPr>
-        <w:t xml:space="preserve"> Version </w:t>
-      </w:r>
-      <w:r>
-        <w:rPr>
-          <w:i/>
-        </w:rPr>
-        <w:t>2.1.1</w:t>
-      </w:r>
-      <w:r>
-        <w:rPr>
-          <w:i/>
-        </w:rPr>
-        <w:t xml:space="preserve"> </w:t>
-      </w:r>
-      <w:r>
-        <w:rPr>
-          <w:i/>
-        </w:rPr>
-        <w:t>Part 89: Win Task Object</w:t>
-      </w:r>
-      <w:r>
-        <w:t>. [URI]</w:t>
-      </w:r>
-    </w:p>
-    <w:p>
-      <w:pPr>
-        <w:pStyle w:val="RelatedWork"/>
-        <w:numPr>
-          <w:ilvl w:val="0"/>
-          <w:numId w:val="8"/>
-        </w:numPr>
-        <w:tabs>
-          <w:tab w:val="clear" w:pos="1080"/>
-          <w:tab w:val="num" w:pos="1440"/>
-        </w:tabs>
-        <w:ind w:left="1080"/>
-      </w:pPr>
-      <w:proofErr w:type="spellStart"/>
-      <w:r>
-        <w:rPr>
-          <w:i/>
-        </w:rPr>
-        <w:t>CybOX</w:t>
-      </w:r>
-      <w:r>
-        <w:rPr>
-          <w:i/>
-          <w:vertAlign w:val="superscript"/>
-        </w:rPr>
-        <w:t>TM</w:t>
-      </w:r>
-      <w:proofErr w:type="spellEnd"/>
-      <w:r>
-        <w:rPr>
-          <w:i/>
-        </w:rPr>
-        <w:t xml:space="preserve"> Version </w:t>
-      </w:r>
-      <w:r>
-        <w:rPr>
-          <w:i/>
-        </w:rPr>
-        <w:t>2.1.1</w:t>
-      </w:r>
-      <w:r>
-        <w:rPr>
-          <w:i/>
-        </w:rPr>
-        <w:t xml:space="preserve"> </w:t>
-      </w:r>
-      <w:r>
-        <w:rPr>
-          <w:i/>
-        </w:rPr>
-        <w:t>Part 90: Win Thread Object</w:t>
-      </w:r>
-      <w:r>
-        <w:t>. [URI]</w:t>
-      </w:r>
-    </w:p>
-    <w:p>
-      <w:pPr>
-        <w:pStyle w:val="RelatedWork"/>
-        <w:numPr>
-          <w:ilvl w:val="0"/>
-          <w:numId w:val="8"/>
-        </w:numPr>
-        <w:tabs>
-          <w:tab w:val="clear" w:pos="1080"/>
-          <w:tab w:val="num" w:pos="1440"/>
-        </w:tabs>
-        <w:ind w:left="1080"/>
-      </w:pPr>
-      <w:proofErr w:type="spellStart"/>
-      <w:r>
-        <w:rPr>
-          <w:i/>
-        </w:rPr>
-        <w:t>CybOX</w:t>
-      </w:r>
-      <w:r>
-        <w:rPr>
-          <w:i/>
-          <w:vertAlign w:val="superscript"/>
-        </w:rPr>
-        <w:t>TM</w:t>
-      </w:r>
-      <w:proofErr w:type="spellEnd"/>
-      <w:r>
-        <w:rPr>
-          <w:i/>
-        </w:rPr>
-        <w:t xml:space="preserve"> Version </w:t>
-      </w:r>
-      <w:r>
-        <w:rPr>
-          <w:i/>
-        </w:rPr>
-        <w:t>2.1.1</w:t>
-      </w:r>
-      <w:r>
-        <w:rPr>
-          <w:i/>
-        </w:rPr>
-        <w:t xml:space="preserve"> </w:t>
-      </w:r>
-      <w:r>
-        <w:rPr>
-          <w:i/>
-        </w:rPr>
-        <w:t>Part 91: Win User Account Object</w:t>
-      </w:r>
-      <w:r>
-        <w:t>. [URI]</w:t>
-      </w:r>
-    </w:p>
-    <w:p>
-      <w:pPr>
-        <w:pStyle w:val="RelatedWork"/>
-        <w:numPr>
-          <w:ilvl w:val="0"/>
-          <w:numId w:val="8"/>
-        </w:numPr>
-        <w:tabs>
-          <w:tab w:val="clear" w:pos="1080"/>
-          <w:tab w:val="num" w:pos="1440"/>
-        </w:tabs>
-        <w:ind w:left="1080"/>
-      </w:pPr>
-      <w:proofErr w:type="spellStart"/>
-      <w:r>
-        <w:rPr>
-          <w:i/>
-        </w:rPr>
-        <w:t>CybOX</w:t>
-      </w:r>
-      <w:r>
-        <w:rPr>
-          <w:i/>
-          <w:vertAlign w:val="superscript"/>
-        </w:rPr>
-        <w:t>TM</w:t>
-      </w:r>
-      <w:proofErr w:type="spellEnd"/>
-      <w:r>
-        <w:rPr>
-          <w:i/>
-        </w:rPr>
-        <w:t xml:space="preserve"> Version </w:t>
-      </w:r>
-      <w:r>
-        <w:rPr>
-          <w:i/>
-        </w:rPr>
-        <w:t>2.1.1</w:t>
-      </w:r>
-      <w:r>
-        <w:rPr>
-          <w:i/>
-        </w:rPr>
-        <w:t xml:space="preserve"> </w:t>
-      </w:r>
-      <w:r>
-        <w:rPr>
-          <w:i/>
-        </w:rPr>
-        <w:t>Part 92: Win Volume Object</w:t>
-      </w:r>
-      <w:r>
-        <w:t>. [URI]</w:t>
-      </w:r>
-    </w:p>
-    <w:p>
-      <w:pPr>
-        <w:pStyle w:val="RelatedWork"/>
-        <w:numPr>
-          <w:ilvl w:val="0"/>
-          <w:numId w:val="8"/>
-        </w:numPr>
-        <w:tabs>
-          <w:tab w:val="clear" w:pos="1080"/>
-          <w:tab w:val="num" w:pos="1440"/>
-        </w:tabs>
-        <w:ind w:left="1080"/>
-      </w:pPr>
-      <w:proofErr w:type="spellStart"/>
-      <w:r>
-        <w:rPr>
-          <w:i/>
-        </w:rPr>
-        <w:t>CybOX</w:t>
-      </w:r>
-      <w:r>
-        <w:rPr>
-          <w:i/>
-          <w:vertAlign w:val="superscript"/>
-        </w:rPr>
-        <w:t>TM</w:t>
-      </w:r>
-      <w:proofErr w:type="spellEnd"/>
-      <w:r>
-        <w:rPr>
-          <w:i/>
-        </w:rPr>
-        <w:t xml:space="preserve"> Version </w:t>
-      </w:r>
-      <w:r>
-        <w:rPr>
-          <w:i/>
-        </w:rPr>
-        <w:t>2.1.1</w:t>
-      </w:r>
-      <w:r>
-        <w:rPr>
-          <w:i/>
-        </w:rPr>
-        <w:t xml:space="preserve"> </w:t>
-      </w:r>
-      <w:r>
-        <w:rPr>
-          <w:i/>
-        </w:rPr>
-        <w:t>Part 93: Win Waitable Timer Object</w:t>
-      </w:r>
-      <w:r>
-        <w:t>. [URI]</w:t>
-      </w:r>
-    </w:p>
-    <w:p>
-      <w:pPr>
-        <w:pStyle w:val="RelatedWork"/>
-        <w:numPr>
-          <w:ilvl w:val="0"/>
-          <w:numId w:val="8"/>
-        </w:numPr>
-        <w:tabs>
-          <w:tab w:val="clear" w:pos="1080"/>
-          <w:tab w:val="num" w:pos="1440"/>
-        </w:tabs>
-        <w:ind w:left="1080"/>
-      </w:pPr>
-      <w:proofErr w:type="spellStart"/>
-      <w:r>
-        <w:rPr>
-          <w:i/>
-        </w:rPr>
-        <w:t>CybOX</w:t>
-      </w:r>
-      <w:r>
-        <w:rPr>
-          <w:i/>
-          <w:vertAlign w:val="superscript"/>
-        </w:rPr>
-        <w:t>TM</w:t>
-      </w:r>
-      <w:proofErr w:type="spellEnd"/>
-      <w:r>
-        <w:rPr>
-          <w:i/>
-        </w:rPr>
-        <w:t xml:space="preserve"> Version </w:t>
-      </w:r>
-      <w:r>
-        <w:rPr>
-          <w:i/>
-        </w:rPr>
-        <w:t>2.1.1</w:t>
-      </w:r>
-      <w:r>
-        <w:rPr>
-          <w:i/>
-        </w:rPr>
-        <w:t xml:space="preserve"> </w:t>
-      </w:r>
-      <w:r>
-        <w:rPr>
-          <w:i/>
-        </w:rPr>
-        <w:t>Part 94: X509 Certificate Object</w:t>
-      </w:r>
-      <w:r>
-        <w:t>. [URI]</w:t>
-      </w:r>
-    </w:p>
-    <w:p>
-      <w:pPr>
         <w:pStyle w:val="Titlepageinfo"/>
       </w:pPr>
-      <w:bookmarkStart w:id="2" w:name="RelatedWork"/>
+      <w:bookmarkStart w:id="3" w:name="RelatedWork"/>
       <w:r>
         <w:t>Related work</w:t>
       </w:r>
-      <w:bookmarkEnd w:id="2"/>
+      <w:bookmarkEnd w:id="3"/>
       <w:r>
         <w:t>:</w:t>
       </w:r>
@@ -5978,15 +5260,7 @@
         <w:pStyle w:val="Titlepageinfodescription"/>
       </w:pPr>
       <w:r>
-        <w:t xml:space="preserve">This specification is related </w:t>
-      </w:r>
-      <w:proofErr w:type="gramStart"/>
-      <w:r>
-        <w:t>to</w:t>
-      </w:r>
-      <w:proofErr w:type="gramEnd"/>
-      <w:r>
-        <w:t>:</w:t>
+        <w:t>This specification is related to:</w:t>
       </w:r>
     </w:p>
     <w:p>
@@ -6110,7 +5384,7 @@
       <w:pPr>
         <w:pStyle w:val="Titlepageinfo"/>
       </w:pPr>
-      <w:commentRangeStart w:id="3"/>
+      <w:commentRangeStart w:id="4"/>
       <w:r>
         <w:t>URI patterns:</w:t>
       </w:r>
@@ -6124,134 +5398,116 @@
           <w:rStyle w:val="Hyperlink"/>
           <w:color w:val="auto"/>
         </w:rPr>
-        <w:t>Initial publication URI</w:t>
-      </w:r>
-      <w:proofErr w:type="gramStart"/>
+        <w:t>Initial publication URI:</w:t>
+      </w:r>
       <w:r>
         <w:rPr>
           <w:rStyle w:val="Hyperlink"/>
           <w:color w:val="auto"/>
         </w:rPr>
-        <w:t>:</w:t>
-      </w:r>
-      <w:proofErr w:type="gramEnd"/>
+        <w:br/>
+      </w:r>
       <w:r>
         <w:rPr>
           <w:rStyle w:val="Hyperlink"/>
           <w:color w:val="auto"/>
         </w:rPr>
-        <w:br/>
+        <w:t>http://docs.oasis-open.org/</w:t>
       </w:r>
       <w:r>
         <w:rPr>
           <w:rStyle w:val="Hyperlink"/>
           <w:color w:val="auto"/>
         </w:rPr>
-        <w:t>http://docs.oasis-open.org/</w:t>
+        <w:t>cti</w:t>
       </w:r>
       <w:r>
         <w:rPr>
           <w:rStyle w:val="Hyperlink"/>
           <w:color w:val="auto"/>
         </w:rPr>
-        <w:t>cti</w:t>
+        <w:t>/</w:t>
       </w:r>
       <w:r>
         <w:rPr>
           <w:rStyle w:val="Hyperlink"/>
           <w:color w:val="auto"/>
         </w:rPr>
-        <w:t>/</w:t>
+        <w:t>stix/v1.2.1/csd01/part1-overview/</w:t>
       </w:r>
       <w:r>
         <w:rPr>
           <w:rStyle w:val="Hyperlink"/>
           <w:color w:val="auto"/>
         </w:rPr>
-        <w:t>stix/v1.2.1/csd01/part1-overview/</w:t>
+        <w:t>stix-v1.2.1-</w:t>
       </w:r>
       <w:r>
         <w:rPr>
           <w:rStyle w:val="Hyperlink"/>
           <w:color w:val="auto"/>
         </w:rPr>
-        <w:t>stix-v1.2.1-</w:t>
+        <w:t>cs</w:t>
       </w:r>
       <w:r>
         <w:rPr>
           <w:rStyle w:val="Hyperlink"/>
           <w:color w:val="auto"/>
         </w:rPr>
-        <w:t>cs</w:t>
-      </w:r>
+        <w:t>d01-part1-overview.docx</w:t>
+      </w:r>
+    </w:p>
+    <w:p>
+      <w:pPr>
+        <w:pStyle w:val="Titlepageinfodescription"/>
+      </w:pPr>
       <w:r>
         <w:rPr>
           <w:rStyle w:val="Hyperlink"/>
           <w:color w:val="auto"/>
         </w:rPr>
-        <w:t>d01-part1-overview.docx</w:t>
-      </w:r>
-    </w:p>
-    <w:p>
-      <w:pPr>
-        <w:pStyle w:val="Titlepageinfodescription"/>
-      </w:pPr>
+        <w:t>Permanent “Latest version” URI:</w:t>
+      </w:r>
       <w:r>
         <w:rPr>
           <w:rStyle w:val="Hyperlink"/>
           <w:color w:val="auto"/>
         </w:rPr>
-        <w:t>Permanent “Latest version” URI</w:t>
-      </w:r>
-      <w:proofErr w:type="gramStart"/>
+        <w:br/>
+      </w:r>
       <w:r>
         <w:rPr>
           <w:rStyle w:val="Hyperlink"/>
           <w:color w:val="auto"/>
         </w:rPr>
-        <w:t>:</w:t>
-      </w:r>
-      <w:proofErr w:type="gramEnd"/>
+        <w:t>http://docs.oasis-open.org/</w:t>
+      </w:r>
       <w:r>
         <w:rPr>
           <w:rStyle w:val="Hyperlink"/>
           <w:color w:val="auto"/>
         </w:rPr>
-        <w:br/>
+        <w:t>cti</w:t>
       </w:r>
       <w:r>
         <w:rPr>
           <w:rStyle w:val="Hyperlink"/>
           <w:color w:val="auto"/>
         </w:rPr>
-        <w:t>http://docs.oasis-open.org/</w:t>
+        <w:t>/</w:t>
       </w:r>
       <w:r>
         <w:rPr>
           <w:rStyle w:val="Hyperlink"/>
           <w:color w:val="auto"/>
         </w:rPr>
-        <w:t>cti</w:t>
+        <w:t>stix/v1.2.1/</w:t>
       </w:r>
       <w:r>
         <w:rPr>
           <w:rStyle w:val="Hyperlink"/>
           <w:color w:val="auto"/>
         </w:rPr>
-        <w:t>/</w:t>
-      </w:r>
-      <w:r>
-        <w:rPr>
-          <w:rStyle w:val="Hyperlink"/>
-          <w:color w:val="auto"/>
-        </w:rPr>
-        <w:t>stix/v1.2.1/</w:t>
-      </w:r>
-      <w:r>
-        <w:rPr>
-          <w:rStyle w:val="Hyperlink"/>
-          <w:color w:val="auto"/>
-        </w:rPr>
         <w:t>stix-v1.2.1-part1-overview.docx</w:t>
       </w:r>
     </w:p>
@@ -6262,13 +5518,13 @@
       <w:r>
         <w:t>(Managed by OASIS TC Administration; please don’t modify.)</w:t>
       </w:r>
-      <w:commentRangeEnd w:id="3"/>
+      <w:commentRangeEnd w:id="4"/>
       <w:r>
         <w:rPr>
           <w:rStyle w:val="CommentReference"/>
           <w:color w:val="333333"/>
         </w:rPr>
-        <w:commentReference w:id="3"/>
+        <w:commentReference w:id="4"/>
       </w:r>
     </w:p>
     <w:p>
@@ -8323,15 +7579,15 @@
       <w:pPr>
         <w:pStyle w:val="Heading1"/>
       </w:pPr>
-      <w:bookmarkStart w:id="4" w:name="_Toc424631595"/>
-      <w:bookmarkStart w:id="5" w:name="_Toc437960166"/>
+      <w:bookmarkStart w:id="5" w:name="_Toc424631595"/>
+      <w:bookmarkStart w:id="6" w:name="_Toc437960166"/>
       <w:bookmarkEnd w:id="0"/>
       <w:r>
         <w:lastRenderedPageBreak/>
         <w:t>Introduction</w:t>
       </w:r>
-      <w:bookmarkEnd w:id="4"/>
       <w:bookmarkEnd w:id="5"/>
+      <w:bookmarkEnd w:id="6"/>
     </w:p>
     <w:p>
       <w:pPr>
@@ -8357,11 +7613,7 @@
         <w:ind w:right="-270"/>
       </w:pPr>
       <w:r>
-        <w:t>The Cyber Observable Expression (</w:t>
-      </w:r>
-      <w:proofErr w:type="spellStart"/>
-      <w:r>
-        <w:t>CybOX</w:t>
+        <w:t>The Cyber Observable Expression (CybOX</w:t>
       </w:r>
       <w:r>
         <w:rPr>
@@ -8369,7 +7621,6 @@
         </w:rPr>
         <w:t>TM</w:t>
       </w:r>
-      <w:proofErr w:type="spellEnd"/>
       <w:r>
         <w:t>)</w:t>
       </w:r>
@@ -8400,7 +7651,7 @@
         <w:spacing w:after="240"/>
         <w:ind w:right="-270"/>
       </w:pPr>
-      <w:bookmarkStart w:id="6" w:name="_Toc401131317"/>
+      <w:bookmarkStart w:id="7" w:name="_Toc401131317"/>
       <w:r>
         <w:t xml:space="preserve">In Section </w:t>
       </w:r>
@@ -8431,7 +7682,6 @@
         </w:rPr>
         <w:fldChar w:fldCharType="separate"/>
       </w:r>
-      <w:proofErr w:type="gramStart"/>
       <w:r>
         <w:rPr>
           <w:b/>
@@ -8439,7 +7689,6 @@
         </w:rPr>
         <w:t>1.1</w:t>
       </w:r>
-      <w:proofErr w:type="gramEnd"/>
       <w:r>
         <w:rPr>
           <w:b/>
@@ -8592,7 +7841,7 @@
       <w:r>
         <w:t xml:space="preserve">. </w:t>
       </w:r>
-      <w:bookmarkEnd w:id="6"/>
+      <w:bookmarkEnd w:id="7"/>
       <w:r>
         <w:t xml:space="preserve">In Section </w:t>
       </w:r>
@@ -8645,23 +7894,7 @@
         <w:fldChar w:fldCharType="end"/>
       </w:r>
       <w:r>
-        <w:t xml:space="preserve">, we give background information necessary </w:t>
-      </w:r>
-      <w:proofErr w:type="gramStart"/>
-      <w:r>
-        <w:t>to fully understand</w:t>
-      </w:r>
-      <w:proofErr w:type="gramEnd"/>
-      <w:r>
-        <w:t xml:space="preserve"> the Network Route Entry Object data model. We present the Network Route Entry Object </w:t>
-      </w:r>
-      <w:proofErr w:type="gramStart"/>
-      <w:r>
-        <w:t>data model specification details</w:t>
-      </w:r>
-      <w:proofErr w:type="gramEnd"/>
-      <w:r>
-        <w:t xml:space="preserve"> in Section </w:t>
+        <w:t xml:space="preserve">, we give background information necessary to fully understand the Network Route Entry Object data model. We present the Network Route Entry Object data model specification details in Section </w:t>
       </w:r>
       <w:r>
         <w:rPr>
@@ -8773,12 +8006,11 @@
       <w:pPr>
         <w:pStyle w:val="Heading2"/>
       </w:pPr>
-      <w:bookmarkStart w:id="7" w:name="_Toc412205405"/>
-      <w:bookmarkStart w:id="8" w:name="_Ref412300941"/>
-      <w:bookmarkStart w:id="9" w:name="_Ref412622367"/>
-      <w:bookmarkStart w:id="10" w:name="_Toc424631596"/>
-      <w:bookmarkStart w:id="11" w:name="_Toc437960167"/>
-      <w:proofErr w:type="spellStart"/>
+      <w:bookmarkStart w:id="8" w:name="_Toc412205405"/>
+      <w:bookmarkStart w:id="9" w:name="_Ref412300941"/>
+      <w:bookmarkStart w:id="10" w:name="_Ref412622367"/>
+      <w:bookmarkStart w:id="11" w:name="_Toc424631596"/>
+      <w:bookmarkStart w:id="12" w:name="_Toc437960167"/>
       <w:r>
         <w:t>CybOX</w:t>
       </w:r>
@@ -8788,15 +8020,14 @@
         </w:rPr>
         <w:t>TM</w:t>
       </w:r>
-      <w:proofErr w:type="spellEnd"/>
       <w:r>
         <w:t xml:space="preserve"> Specification Documents</w:t>
       </w:r>
-      <w:bookmarkEnd w:id="7"/>
       <w:bookmarkEnd w:id="8"/>
       <w:bookmarkEnd w:id="9"/>
       <w:bookmarkEnd w:id="10"/>
       <w:bookmarkEnd w:id="11"/>
+      <w:bookmarkEnd w:id="12"/>
     </w:p>
     <w:p>
       <w:pPr>
@@ -8907,15 +8138,15 @@
         <w:spacing w:before="360" w:after="60"/>
         <w:ind w:left="540" w:hanging="540"/>
       </w:pPr>
-      <w:bookmarkStart w:id="12" w:name="_Ref394437867"/>
-      <w:bookmarkStart w:id="13" w:name="_Toc426119868"/>
-      <w:bookmarkStart w:id="14" w:name="_Toc437960168"/>
+      <w:bookmarkStart w:id="13" w:name="_Ref394437867"/>
+      <w:bookmarkStart w:id="14" w:name="_Toc426119868"/>
+      <w:bookmarkStart w:id="15" w:name="_Toc437960168"/>
       <w:r>
         <w:t>Document Conventions</w:t>
       </w:r>
-      <w:bookmarkEnd w:id="12"/>
       <w:bookmarkEnd w:id="13"/>
       <w:bookmarkEnd w:id="14"/>
+      <w:bookmarkEnd w:id="15"/>
     </w:p>
     <w:p>
       <w:r>
@@ -8930,17 +8161,17 @@
         </w:tabs>
         <w:spacing w:before="360" w:after="60"/>
       </w:pPr>
-      <w:bookmarkStart w:id="15" w:name="_Toc389570603"/>
-      <w:bookmarkStart w:id="16" w:name="_Toc389581073"/>
-      <w:bookmarkStart w:id="17" w:name="_Toc426119870"/>
-      <w:bookmarkStart w:id="18" w:name="_Toc437960169"/>
+      <w:bookmarkStart w:id="16" w:name="_Toc389570603"/>
+      <w:bookmarkStart w:id="17" w:name="_Toc389581073"/>
+      <w:bookmarkStart w:id="18" w:name="_Toc426119870"/>
+      <w:bookmarkStart w:id="19" w:name="_Toc437960169"/>
       <w:r>
         <w:t>Fonts</w:t>
       </w:r>
-      <w:bookmarkEnd w:id="15"/>
       <w:bookmarkEnd w:id="16"/>
       <w:bookmarkEnd w:id="17"/>
       <w:bookmarkEnd w:id="18"/>
+      <w:bookmarkEnd w:id="19"/>
     </w:p>
     <w:p>
       <w:pPr>
@@ -9175,25 +8406,7 @@
           <w:sz w:val="20"/>
           <w:szCs w:val="20"/>
         </w:rPr>
-        <w:t>cyboxCommon</w:t>
-      </w:r>
-      <w:proofErr w:type="gramStart"/>
-      <w:r>
-        <w:rPr>
-          <w:rFonts w:ascii="Courier New" w:hAnsi="Courier New" w:cs="Courier New"/>
-          <w:sz w:val="20"/>
-          <w:szCs w:val="20"/>
-        </w:rPr>
-        <w:t>:BaseObjectPropertyType</w:t>
-      </w:r>
-      <w:proofErr w:type="gramEnd"/>
-      <w:r>
-        <w:rPr>
-          <w:rFonts w:ascii="Courier New" w:hAnsi="Courier New" w:cs="Courier New"/>
-          <w:sz w:val="20"/>
-          <w:szCs w:val="20"/>
-        </w:rPr>
-        <w:t xml:space="preserve"> </w:t>
+        <w:t xml:space="preserve">cyboxCommon:BaseObjectPropertyType </w:t>
       </w:r>
     </w:p>
     <w:p>
@@ -9342,22 +8555,22 @@
       <w:pPr>
         <w:pStyle w:val="Heading3"/>
       </w:pPr>
-      <w:bookmarkStart w:id="19" w:name="_Ref394486021"/>
-      <w:bookmarkStart w:id="20" w:name="_Toc426119871"/>
-      <w:bookmarkStart w:id="21" w:name="_Toc437960170"/>
+      <w:bookmarkStart w:id="20" w:name="_Ref394486021"/>
+      <w:bookmarkStart w:id="21" w:name="_Toc426119871"/>
+      <w:bookmarkStart w:id="22" w:name="_Toc437960170"/>
       <w:r>
         <w:t>UML Package References</w:t>
       </w:r>
-      <w:bookmarkEnd w:id="19"/>
       <w:bookmarkEnd w:id="20"/>
       <w:bookmarkEnd w:id="21"/>
+      <w:bookmarkEnd w:id="22"/>
     </w:p>
     <w:p>
       <w:pPr>
         <w:spacing w:before="80" w:after="240"/>
       </w:pPr>
-      <w:bookmarkStart w:id="22" w:name="_Toc389570605"/>
-      <w:bookmarkStart w:id="23" w:name="_Toc389581075"/>
+      <w:bookmarkStart w:id="23" w:name="_Toc389570605"/>
+      <w:bookmarkStart w:id="24" w:name="_Toc389581075"/>
       <w:r>
         <w:t xml:space="preserve">Each CybOX data model is captured in a different UML package (e.g., Core package) where the packages together compose the full CybOX UML model.  To refer to a particular class of a specific package, we use the format </w:t>
       </w:r>
@@ -9390,8 +8603,6 @@
       <w:r>
         <w:t xml:space="preserve">corresponds to the appropriate UML package. </w:t>
       </w:r>
-      <w:bookmarkStart w:id="24" w:name="_GoBack"/>
-      <w:bookmarkEnd w:id="24"/>
     </w:p>
     <w:p>
       <w:pPr>
@@ -9446,8 +8657,8 @@
       <w:r>
         <w:t>UML Diagrams</w:t>
       </w:r>
-      <w:bookmarkEnd w:id="22"/>
       <w:bookmarkEnd w:id="23"/>
+      <w:bookmarkEnd w:id="24"/>
       <w:bookmarkEnd w:id="25"/>
       <w:bookmarkEnd w:id="26"/>
     </w:p>
@@ -9460,15 +8671,7 @@
       <w:bookmarkStart w:id="29" w:name="_Toc389581076"/>
       <w:bookmarkStart w:id="30" w:name="_Ref394436861"/>
       <w:r>
-        <w:t xml:space="preserve">This specification makes use of UML diagrams </w:t>
-      </w:r>
-      <w:proofErr w:type="gramStart"/>
-      <w:r>
-        <w:t>to visually depict</w:t>
-      </w:r>
-      <w:proofErr w:type="gramEnd"/>
-      <w:r>
-        <w:t xml:space="preserve"> relationships between CybOX Language constructs. Note that the diagrams have been extracted directly from the full UML model for CybOX; they have not been constructed purely for inclusion in the specification documents.  Typically, diagrams are included for the primary class of a data model, and for any other class where the visualization of its relationships between other classes would be useful.  This implies that there will be very few diagrams for classes whose only properties are either a data type or a class from the CybOX Common data model.  </w:t>
+        <w:t xml:space="preserve">This specification makes use of UML diagrams to visually depict relationships between CybOX Language constructs. Note that the diagrams have been extracted directly from the full UML model for CybOX; they have not been constructed purely for inclusion in the specification documents.  Typically, diagrams are included for the primary class of a data model, and for any other class where the visualization of its relationships between other classes would be useful.  This implies that there will be very few diagrams for classes whose only properties are either a data type or a class from the CybOX Common data model.  </w:t>
       </w:r>
       <w:r>
         <w:t>Other diagrams that are included correspond to classes that specialize a superclass and abstract or generalized classes that are extended by one or more subclasses</w:t>
@@ -9615,25 +8818,51 @@
         <w:lastRenderedPageBreak/>
         <w:t xml:space="preserve">Table </w:t>
       </w:r>
-      <w:fldSimple w:instr=" STYLEREF 1 \s ">
-        <w:r>
-          <w:rPr>
-            <w:noProof/>
-          </w:rPr>
-          <w:t>1</w:t>
-        </w:r>
-      </w:fldSimple>
+      <w:r>
+        <w:fldChar w:fldCharType="begin"/>
+      </w:r>
+      <w:r>
+        <w:instrText xml:space="preserve"> STYLEREF 1 \s </w:instrText>
+      </w:r>
+      <w:r>
+        <w:fldChar w:fldCharType="separate"/>
+      </w:r>
+      <w:r>
+        <w:rPr>
+          <w:noProof/>
+        </w:rPr>
+        <w:t>1</w:t>
+      </w:r>
+      <w:r>
+        <w:rPr>
+          <w:noProof/>
+        </w:rPr>
+        <w:fldChar w:fldCharType="end"/>
+      </w:r>
       <w:r>
         <w:noBreakHyphen/>
       </w:r>
-      <w:fldSimple w:instr=" SEQ Table \* ARABIC \s 1 ">
-        <w:r>
-          <w:rPr>
-            <w:noProof/>
-          </w:rPr>
-          <w:t>1</w:t>
-        </w:r>
-      </w:fldSimple>
+      <w:r>
+        <w:fldChar w:fldCharType="begin"/>
+      </w:r>
+      <w:r>
+        <w:instrText xml:space="preserve"> SEQ Table \* ARABIC \s 1 </w:instrText>
+      </w:r>
+      <w:r>
+        <w:fldChar w:fldCharType="separate"/>
+      </w:r>
+      <w:r>
+        <w:rPr>
+          <w:noProof/>
+        </w:rPr>
+        <w:t>1</w:t>
+      </w:r>
+      <w:r>
+        <w:rPr>
+          <w:noProof/>
+        </w:rPr>
+        <w:fldChar w:fldCharType="end"/>
+      </w:r>
       <w:bookmarkEnd w:id="36"/>
       <w:r>
         <w:t xml:space="preserve">.  </w:t>
@@ -9881,7 +9110,7 @@
                 <v:shape id="_x0000_i1025" type="#_x0000_t75" style="width:24pt;height:21pt" o:ole="">
                   <v:imagedata r:id="rId26" o:title=""/>
                 </v:shape>
-                <o:OLEObject Type="Embed" ProgID="PBrush" ShapeID="_x0000_i1025" DrawAspect="Content" ObjectID="_1512715895" r:id="rId27"/>
+                <o:OLEObject Type="Embed" ProgID="PBrush" ShapeID="_x0000_i1025" DrawAspect="Content" ObjectID="_1523092734" r:id="rId27"/>
               </w:object>
             </w:r>
           </w:p>
@@ -10037,7 +9266,7 @@
                 <v:shape id="_x0000_i1026" type="#_x0000_t75" style="width:14.25pt;height:14.25pt" o:ole="">
                   <v:imagedata r:id="rId29" o:title=""/>
                 </v:shape>
-                <o:OLEObject Type="Embed" ProgID="PBrush" ShapeID="_x0000_i1026" DrawAspect="Content" ObjectID="_1512715896" r:id="rId30"/>
+                <o:OLEObject Type="Embed" ProgID="PBrush" ShapeID="_x0000_i1026" DrawAspect="Content" ObjectID="_1523092735" r:id="rId30"/>
               </w:object>
             </w:r>
           </w:p>
@@ -10097,7 +9326,7 @@
                 <v:shape id="_x0000_i1027" type="#_x0000_t75" style="width:14.25pt;height:14.25pt" o:ole="">
                   <v:imagedata r:id="rId31" o:title=""/>
                 </v:shape>
-                <o:OLEObject Type="Embed" ProgID="PBrush" ShapeID="_x0000_i1027" DrawAspect="Content" ObjectID="_1512715897" r:id="rId32"/>
+                <o:OLEObject Type="Embed" ProgID="PBrush" ShapeID="_x0000_i1027" DrawAspect="Content" ObjectID="_1523092736" r:id="rId32"/>
               </w:object>
             </w:r>
           </w:p>
@@ -10214,7 +9443,7 @@
                     </wp:anchor>
                   </w:drawing>
                 </mc:Choice>
-                <mc:Fallback xmlns:mo="http://schemas.microsoft.com/office/mac/office/2008/main" xmlns:mv="urn:schemas-microsoft-com:mac:vml">
+                <mc:Fallback xmlns:mv="urn:schemas-microsoft-com:mac:vml" xmlns:mo="http://schemas.microsoft.com/office/mac/office/2008/main">
                   <w:pict>
                     <v:shapetype w14:anchorId="2E92EB0A" id="_x0000_t32" coordsize="21600,21600" o:spt="32" o:oned="t" path="m,l21600,21600e" filled="f">
                       <v:path arrowok="t" fillok="f" o:connecttype="none"/>
@@ -10283,7 +9512,7 @@
                 <v:shape id="_x0000_i1028" type="#_x0000_t75" style="width:57.75pt;height:35.25pt" o:ole="">
                   <v:imagedata r:id="rId33" o:title=""/>
                 </v:shape>
-                <o:OLEObject Type="Embed" ProgID="PBrush" ShapeID="_x0000_i1028" DrawAspect="Content" ObjectID="_1512715898" r:id="rId34"/>
+                <o:OLEObject Type="Embed" ProgID="PBrush" ShapeID="_x0000_i1028" DrawAspect="Content" ObjectID="_1523092737" r:id="rId34"/>
               </w:object>
             </w:r>
           </w:p>
@@ -10878,13 +10107,8 @@
             <w:r>
               <w:t xml:space="preserve">potentially </w:t>
             </w:r>
-            <w:proofErr w:type="gramStart"/>
-            <w:r>
-              <w:t>leverage</w:t>
-            </w:r>
-            <w:proofErr w:type="gramEnd"/>
-            <w:r>
-              <w:t xml:space="preserve"> to obfuscate the Observable</w:t>
+            <w:r>
+              <w:t>leverage to obfuscate the Observable</w:t>
             </w:r>
             <w:r>
               <w:rPr>
@@ -10929,15 +10153,7 @@
           </w:tcPr>
           <w:p>
             <w:r>
-              <w:t xml:space="preserve">Used </w:t>
-            </w:r>
-            <w:proofErr w:type="gramStart"/>
-            <w:r>
-              <w:t>to clearly and precisely identify</w:t>
-            </w:r>
-            <w:proofErr w:type="gramEnd"/>
-            <w:r>
-              <w:t xml:space="preserve"> particular instances or values associated with a property.  Often used for properties that are defined by a controlled vocabulary or enumeration; typically used for properties that take on only a single value.</w:t>
+              <w:t>Used to clearly and precisely identify particular instances or values associated with a property.  Often used for properties that are defined by a controlled vocabulary or enumeration; typically used for properties that take on only a single value.</w:t>
             </w:r>
           </w:p>
         </w:tc>
@@ -11265,15 +10481,7 @@
     </w:p>
     <w:p>
       <w:r>
-        <w:t xml:space="preserve">In this section, we provide high level information about the Network Route Entry Object data model that is necessary </w:t>
-      </w:r>
-      <w:proofErr w:type="gramStart"/>
-      <w:r>
-        <w:t>to fully understand</w:t>
-      </w:r>
-      <w:proofErr w:type="gramEnd"/>
-      <w:r>
-        <w:t xml:space="preserve"> the specification details given in Section </w:t>
+        <w:t xml:space="preserve">In this section, we provide high level information about the Network Route Entry Object data model that is necessary to fully understand the specification details given in Section </w:t>
       </w:r>
       <w:r>
         <w:rPr>
@@ -11354,15 +10562,7 @@
     </w:p>
     <w:p>
       <w:r>
-        <w:t xml:space="preserve">A cyber observable is different </w:t>
-      </w:r>
-      <w:proofErr w:type="gramStart"/>
-      <w:r>
-        <w:t>than</w:t>
-      </w:r>
-      <w:proofErr w:type="gramEnd"/>
-      <w:r>
-        <w:t xml:space="preserve"> a cyber indicator. A cyber observable is a statement of fact, capturing what was observed or could be observed in the cyber operational domain. Cyber indicators are cyber observable patterns, such as a registry key value associated with a known bad actor or a spoofed email address used on a particular date.</w:t>
+        <w:t>A cyber observable is different than a cyber indicator. A cyber observable is a statement of fact, capturing what was observed or could be observed in the cyber operational domain. Cyber indicators are cyber observable patterns, such as a registry key value associated with a known bad actor or a spoofed email address used on a particular date.</w:t>
       </w:r>
     </w:p>
     <w:p>
@@ -11603,25 +10803,51 @@
       <w:r>
         <w:t xml:space="preserve">Figure </w:t>
       </w:r>
-      <w:fldSimple w:instr=" STYLEREF 1 \s ">
-        <w:r>
-          <w:rPr>
-            <w:noProof/>
-          </w:rPr>
-          <w:t>3</w:t>
-        </w:r>
-      </w:fldSimple>
+      <w:r>
+        <w:fldChar w:fldCharType="begin"/>
+      </w:r>
+      <w:r>
+        <w:instrText xml:space="preserve"> STYLEREF 1 \s </w:instrText>
+      </w:r>
+      <w:r>
+        <w:fldChar w:fldCharType="separate"/>
+      </w:r>
+      <w:r>
+        <w:rPr>
+          <w:noProof/>
+        </w:rPr>
+        <w:t>3</w:t>
+      </w:r>
+      <w:r>
+        <w:rPr>
+          <w:noProof/>
+        </w:rPr>
+        <w:fldChar w:fldCharType="end"/>
+      </w:r>
       <w:r>
         <w:noBreakHyphen/>
       </w:r>
-      <w:fldSimple w:instr=" SEQ Figure \* ARABIC \s 1 ">
-        <w:r>
-          <w:rPr>
-            <w:noProof/>
-          </w:rPr>
-          <w:t>1</w:t>
-        </w:r>
-      </w:fldSimple>
+      <w:r>
+        <w:fldChar w:fldCharType="begin"/>
+      </w:r>
+      <w:r>
+        <w:instrText xml:space="preserve"> SEQ Figure \* ARABIC \s 1 </w:instrText>
+      </w:r>
+      <w:r>
+        <w:fldChar w:fldCharType="separate"/>
+      </w:r>
+      <w:r>
+        <w:rPr>
+          <w:noProof/>
+        </w:rPr>
+        <w:t>1</w:t>
+      </w:r>
+      <w:r>
+        <w:rPr>
+          <w:noProof/>
+        </w:rPr>
+        <w:fldChar w:fldCharType="end"/>
+      </w:r>
       <w:bookmarkEnd w:id="62"/>
       <w:r>
         <w:t xml:space="preserve">. UML diagram of the </w:t>
@@ -11741,25 +10967,51 @@
         <w:lastRenderedPageBreak/>
         <w:t xml:space="preserve">Table </w:t>
       </w:r>
-      <w:fldSimple w:instr=" STYLEREF 1 \s ">
-        <w:r>
-          <w:rPr>
-            <w:noProof/>
-          </w:rPr>
-          <w:t>3</w:t>
-        </w:r>
-      </w:fldSimple>
+      <w:r>
+        <w:fldChar w:fldCharType="begin"/>
+      </w:r>
+      <w:r>
+        <w:instrText xml:space="preserve"> STYLEREF 1 \s </w:instrText>
+      </w:r>
+      <w:r>
+        <w:fldChar w:fldCharType="separate"/>
+      </w:r>
+      <w:r>
+        <w:rPr>
+          <w:noProof/>
+        </w:rPr>
+        <w:t>3</w:t>
+      </w:r>
+      <w:r>
+        <w:rPr>
+          <w:noProof/>
+        </w:rPr>
+        <w:fldChar w:fldCharType="end"/>
+      </w:r>
       <w:r>
         <w:noBreakHyphen/>
       </w:r>
-      <w:fldSimple w:instr=" SEQ Table \* ARABIC \s 1 ">
-        <w:r>
-          <w:rPr>
-            <w:noProof/>
-          </w:rPr>
-          <w:t>1</w:t>
-        </w:r>
-      </w:fldSimple>
+      <w:r>
+        <w:fldChar w:fldCharType="begin"/>
+      </w:r>
+      <w:r>
+        <w:instrText xml:space="preserve"> SEQ Table \* ARABIC \s 1 </w:instrText>
+      </w:r>
+      <w:r>
+        <w:fldChar w:fldCharType="separate"/>
+      </w:r>
+      <w:r>
+        <w:rPr>
+          <w:noProof/>
+        </w:rPr>
+        <w:t>1</w:t>
+      </w:r>
+      <w:r>
+        <w:rPr>
+          <w:noProof/>
+        </w:rPr>
+        <w:fldChar w:fldCharType="end"/>
+      </w:r>
       <w:bookmarkEnd w:id="63"/>
       <w:r>
         <w:t xml:space="preserve">. </w:t>
@@ -13213,15 +12465,7 @@
               <w:t>Protocol</w:t>
             </w:r>
             <w:r>
-              <w:t xml:space="preserve"> property specifies the name of the routing protocol that the route was added </w:t>
-            </w:r>
-            <w:proofErr w:type="gramStart"/>
-            <w:r>
-              <w:t>with</w:t>
-            </w:r>
-            <w:proofErr w:type="gramEnd"/>
-            <w:r>
-              <w:t>.</w:t>
+              <w:t xml:space="preserve"> property specifies the name of the routing protocol that the route was added with.</w:t>
             </w:r>
           </w:p>
         </w:tc>
@@ -13849,25 +13093,51 @@
       <w:r>
         <w:t xml:space="preserve">Table </w:t>
       </w:r>
-      <w:fldSimple w:instr=" STYLEREF 1 \s ">
-        <w:r>
-          <w:rPr>
-            <w:noProof/>
-          </w:rPr>
-          <w:t>3</w:t>
-        </w:r>
-      </w:fldSimple>
+      <w:r>
+        <w:fldChar w:fldCharType="begin"/>
+      </w:r>
+      <w:r>
+        <w:instrText xml:space="preserve"> STYLEREF 1 \s </w:instrText>
+      </w:r>
+      <w:r>
+        <w:fldChar w:fldCharType="separate"/>
+      </w:r>
+      <w:r>
+        <w:rPr>
+          <w:noProof/>
+        </w:rPr>
+        <w:t>3</w:t>
+      </w:r>
+      <w:r>
+        <w:rPr>
+          <w:noProof/>
+        </w:rPr>
+        <w:fldChar w:fldCharType="end"/>
+      </w:r>
       <w:r>
         <w:noBreakHyphen/>
       </w:r>
-      <w:fldSimple w:instr=" SEQ Table \* ARABIC \s 1 ">
-        <w:r>
-          <w:rPr>
-            <w:noProof/>
-          </w:rPr>
-          <w:t>2</w:t>
-        </w:r>
-      </w:fldSimple>
+      <w:r>
+        <w:fldChar w:fldCharType="begin"/>
+      </w:r>
+      <w:r>
+        <w:instrText xml:space="preserve"> SEQ Table \* ARABIC \s 1 </w:instrText>
+      </w:r>
+      <w:r>
+        <w:fldChar w:fldCharType="separate"/>
+      </w:r>
+      <w:r>
+        <w:rPr>
+          <w:noProof/>
+        </w:rPr>
+        <w:t>2</w:t>
+      </w:r>
+      <w:r>
+        <w:rPr>
+          <w:noProof/>
+        </w:rPr>
+        <w:fldChar w:fldCharType="end"/>
+      </w:r>
       <w:bookmarkEnd w:id="66"/>
       <w:r>
         <w:t xml:space="preserve">. </w:t>
@@ -14233,11 +13503,9 @@
       <w:pPr>
         <w:spacing w:after="240"/>
       </w:pPr>
-      <w:proofErr w:type="gramStart"/>
       <w:r>
         <w:t>The following individuals have participated in the creation of this specification and are gratefully acknowledged:</w:t>
       </w:r>
-      <w:proofErr w:type="gramEnd"/>
     </w:p>
     <w:p>
       <w:pPr>
@@ -14285,15 +13553,7 @@
         <w:pStyle w:val="Contributor"/>
       </w:pPr>
       <w:r>
-        <w:t xml:space="preserve">Liron Schiff, </w:t>
-      </w:r>
-      <w:proofErr w:type="spellStart"/>
-      <w:r>
-        <w:t>Comilion</w:t>
-      </w:r>
-      <w:proofErr w:type="spellEnd"/>
-      <w:r>
-        <w:t xml:space="preserve"> (mobile) Ltd.</w:t>
+        <w:t>Liron Schiff, Comilion (mobile) Ltd.</w:t>
       </w:r>
     </w:p>
     <w:p>
@@ -14301,15 +13561,7 @@
         <w:pStyle w:val="Contributor"/>
       </w:pPr>
       <w:r>
-        <w:t xml:space="preserve">Jane </w:t>
-      </w:r>
-      <w:proofErr w:type="spellStart"/>
-      <w:r>
-        <w:t>Ginn</w:t>
-      </w:r>
-      <w:proofErr w:type="spellEnd"/>
-      <w:r>
-        <w:t>, Cyber Threat Intelligence Network, Inc. (CTIN)</w:t>
+        <w:t>Jane Ginn, Cyber Threat Intelligence Network, Inc. (CTIN)</w:t>
       </w:r>
     </w:p>
     <w:p>
@@ -14324,21 +13576,8 @@
       <w:pPr>
         <w:pStyle w:val="Contributor"/>
       </w:pPr>
-      <w:proofErr w:type="spellStart"/>
-      <w:r>
-        <w:t>Ryusuke</w:t>
-      </w:r>
-      <w:proofErr w:type="spellEnd"/>
-      <w:r>
-        <w:t xml:space="preserve"> </w:t>
-      </w:r>
-      <w:proofErr w:type="spellStart"/>
-      <w:r>
-        <w:t>Masuoka</w:t>
-      </w:r>
-      <w:proofErr w:type="spellEnd"/>
-      <w:r>
-        <w:t>, Fujitsu Limited</w:t>
+      <w:r>
+        <w:t>Ryusuke Masuoka, Fujitsu Limited</w:t>
       </w:r>
     </w:p>
     <w:p>
@@ -14354,15 +13593,7 @@
         <w:pStyle w:val="Contributor"/>
       </w:pPr>
       <w:r>
-        <w:t xml:space="preserve">Jason </w:t>
-      </w:r>
-      <w:proofErr w:type="spellStart"/>
-      <w:r>
-        <w:t>Keirstead</w:t>
-      </w:r>
-      <w:proofErr w:type="spellEnd"/>
-      <w:r>
-        <w:t>, IBM</w:t>
+        <w:t>Jason Keirstead, IBM</w:t>
       </w:r>
     </w:p>
     <w:p>
@@ -14370,15 +13601,7 @@
         <w:pStyle w:val="Contributor"/>
       </w:pPr>
       <w:r>
-        <w:t xml:space="preserve">Paul Martini, </w:t>
-      </w:r>
-      <w:proofErr w:type="spellStart"/>
-      <w:r>
-        <w:t>iboss</w:t>
-      </w:r>
-      <w:proofErr w:type="spellEnd"/>
-      <w:r>
-        <w:t>, Inc.</w:t>
+        <w:t>Paul Martini, iboss, Inc.</w:t>
       </w:r>
     </w:p>
     <w:p>
@@ -14386,36 +13609,15 @@
         <w:pStyle w:val="Contributor"/>
       </w:pPr>
       <w:r>
-        <w:t xml:space="preserve">Jerome </w:t>
-      </w:r>
-      <w:proofErr w:type="spellStart"/>
-      <w:r>
-        <w:t>Athias</w:t>
-      </w:r>
-      <w:proofErr w:type="spellEnd"/>
-      <w:r>
-        <w:t>, Individual</w:t>
+        <w:t>Jerome Athias, Individual</w:t>
       </w:r>
     </w:p>
     <w:p>
       <w:pPr>
         <w:pStyle w:val="Contributor"/>
       </w:pPr>
-      <w:proofErr w:type="spellStart"/>
-      <w:r>
-        <w:t>Sanjiv</w:t>
-      </w:r>
-      <w:proofErr w:type="spellEnd"/>
-      <w:r>
-        <w:t xml:space="preserve"> </w:t>
-      </w:r>
-      <w:proofErr w:type="spellStart"/>
-      <w:r>
-        <w:t>Kalkar</w:t>
-      </w:r>
-      <w:proofErr w:type="spellEnd"/>
-      <w:r>
-        <w:t>, Individual</w:t>
+      <w:r>
+        <w:t>Sanjiv Kalkar, Individual</w:t>
       </w:r>
     </w:p>
     <w:p>
@@ -14446,58 +13648,16 @@
       <w:pPr>
         <w:pStyle w:val="Contributor"/>
       </w:pPr>
-      <w:proofErr w:type="spellStart"/>
-      <w:r>
-        <w:t>Wouter</w:t>
-      </w:r>
-      <w:proofErr w:type="spellEnd"/>
-      <w:r>
-        <w:t xml:space="preserve"> </w:t>
-      </w:r>
-      <w:proofErr w:type="spellStart"/>
-      <w:r>
-        <w:t>Bolsterlee</w:t>
-      </w:r>
-      <w:proofErr w:type="spellEnd"/>
-      <w:r>
-        <w:t xml:space="preserve">, </w:t>
-      </w:r>
-      <w:proofErr w:type="spellStart"/>
-      <w:r>
-        <w:t>Intelworks</w:t>
-      </w:r>
-      <w:proofErr w:type="spellEnd"/>
-      <w:r>
-        <w:t xml:space="preserve"> BV</w:t>
+      <w:r>
+        <w:t>Wouter Bolsterlee, Intelworks BV</w:t>
       </w:r>
     </w:p>
     <w:p>
       <w:pPr>
         <w:pStyle w:val="Contributor"/>
       </w:pPr>
-      <w:proofErr w:type="spellStart"/>
-      <w:r>
-        <w:t>Joep</w:t>
-      </w:r>
-      <w:proofErr w:type="spellEnd"/>
-      <w:r>
-        <w:t xml:space="preserve"> </w:t>
-      </w:r>
-      <w:proofErr w:type="spellStart"/>
-      <w:r>
-        <w:t>Gommers</w:t>
-      </w:r>
-      <w:proofErr w:type="spellEnd"/>
-      <w:r>
-        <w:t xml:space="preserve">, </w:t>
-      </w:r>
-      <w:proofErr w:type="spellStart"/>
-      <w:r>
-        <w:t>Intelworks</w:t>
-      </w:r>
-      <w:proofErr w:type="spellEnd"/>
-      <w:r>
-        <w:t xml:space="preserve"> BV</w:t>
+      <w:r>
+        <w:t>Joep Gommers, Intelworks BV</w:t>
       </w:r>
     </w:p>
     <w:p>
@@ -14505,52 +13665,15 @@
         <w:pStyle w:val="Contributor"/>
       </w:pPr>
       <w:r>
-        <w:t xml:space="preserve">Sergey </w:t>
-      </w:r>
-      <w:proofErr w:type="spellStart"/>
-      <w:r>
-        <w:t>Polzunov</w:t>
-      </w:r>
-      <w:proofErr w:type="spellEnd"/>
-      <w:r>
-        <w:t xml:space="preserve">, </w:t>
-      </w:r>
-      <w:proofErr w:type="spellStart"/>
-      <w:r>
-        <w:t>Intelworks</w:t>
-      </w:r>
-      <w:proofErr w:type="spellEnd"/>
-      <w:r>
-        <w:t xml:space="preserve"> BV</w:t>
+        <w:t>Sergey Polzunov, Intelworks BV</w:t>
       </w:r>
     </w:p>
     <w:p>
       <w:pPr>
         <w:pStyle w:val="Contributor"/>
       </w:pPr>
-      <w:proofErr w:type="spellStart"/>
-      <w:r>
-        <w:t>Rutger</w:t>
-      </w:r>
-      <w:proofErr w:type="spellEnd"/>
-      <w:r>
-        <w:t xml:space="preserve"> </w:t>
-      </w:r>
-      <w:proofErr w:type="spellStart"/>
-      <w:r>
-        <w:t>Prins</w:t>
-      </w:r>
-      <w:proofErr w:type="spellEnd"/>
-      <w:r>
-        <w:t xml:space="preserve">, </w:t>
-      </w:r>
-      <w:proofErr w:type="spellStart"/>
-      <w:r>
-        <w:t>Intelworks</w:t>
-      </w:r>
-      <w:proofErr w:type="spellEnd"/>
-      <w:r>
-        <w:t xml:space="preserve"> BV</w:t>
+      <w:r>
+        <w:t>Rutger Prins, Intelworks BV</w:t>
       </w:r>
     </w:p>
     <w:p>
@@ -14558,23 +13681,7 @@
         <w:pStyle w:val="Contributor"/>
       </w:pPr>
       <w:r>
-        <w:t xml:space="preserve">Andrei </w:t>
-      </w:r>
-      <w:proofErr w:type="spellStart"/>
-      <w:r>
-        <w:t>Sîrghi</w:t>
-      </w:r>
-      <w:proofErr w:type="spellEnd"/>
-      <w:r>
-        <w:t xml:space="preserve">, </w:t>
-      </w:r>
-      <w:proofErr w:type="spellStart"/>
-      <w:r>
-        <w:t>Intelworks</w:t>
-      </w:r>
-      <w:proofErr w:type="spellEnd"/>
-      <w:r>
-        <w:t xml:space="preserve"> BV</w:t>
+        <w:t>Andrei Sîrghi, Intelworks BV</w:t>
       </w:r>
     </w:p>
     <w:p>
@@ -14638,15 +13745,7 @@
         <w:pStyle w:val="Contributor"/>
       </w:pPr>
       <w:r>
-        <w:t xml:space="preserve">Takahiro </w:t>
-      </w:r>
-      <w:proofErr w:type="spellStart"/>
-      <w:r>
-        <w:t>Kakumaru</w:t>
-      </w:r>
-      <w:proofErr w:type="spellEnd"/>
-      <w:r>
-        <w:t>, NEC Corporation</w:t>
+        <w:t>Takahiro Kakumaru, NEC Corporation</w:t>
       </w:r>
     </w:p>
     <w:p>
@@ -14678,36 +13777,15 @@
         <w:pStyle w:val="Contributor"/>
       </w:pPr>
       <w:r>
-        <w:t xml:space="preserve">Igor </w:t>
-      </w:r>
-      <w:proofErr w:type="spellStart"/>
-      <w:r>
-        <w:t>Baikalov</w:t>
-      </w:r>
-      <w:proofErr w:type="spellEnd"/>
-      <w:r>
-        <w:t xml:space="preserve">, </w:t>
-      </w:r>
-      <w:proofErr w:type="spellStart"/>
-      <w:r>
-        <w:t>Securonix</w:t>
-      </w:r>
-      <w:proofErr w:type="spellEnd"/>
+        <w:t>Igor Baikalov, Securonix</w:t>
+      </w:r>
     </w:p>
     <w:p>
       <w:pPr>
         <w:pStyle w:val="Contributor"/>
       </w:pPr>
       <w:r>
-        <w:t xml:space="preserve">Bernd </w:t>
-      </w:r>
-      <w:proofErr w:type="spellStart"/>
-      <w:r>
-        <w:t>Grobauer</w:t>
-      </w:r>
-      <w:proofErr w:type="spellEnd"/>
-      <w:r>
-        <w:t>, Siemens AG</w:t>
+        <w:t>Bernd Grobauer, Siemens AG</w:t>
       </w:r>
     </w:p>
     <w:p>
@@ -14935,8 +14013,8 @@
 </file>
 
 <file path=word/comments.xml><?xml version="1.0" encoding="utf-8"?>
-<w:comments xmlns:wpc="http://schemas.microsoft.com/office/word/2010/wordprocessingCanvas" xmlns:mc="http://schemas.openxmlformats.org/markup-compatibility/2006" xmlns:o="urn:schemas-microsoft-com:office:office" xmlns:r="http://schemas.openxmlformats.org/officeDocument/2006/relationships" xmlns:m="http://schemas.openxmlformats.org/officeDocument/2006/math" xmlns:v="urn:schemas-microsoft-com:vml" xmlns:wp14="http://schemas.microsoft.com/office/word/2010/wordprocessingDrawing" xmlns:wp="http://schemas.openxmlformats.org/drawingml/2006/wordprocessingDrawing" xmlns:w10="urn:schemas-microsoft-com:office:word" xmlns:w="http://schemas.openxmlformats.org/wordprocessingml/2006/main" xmlns:w14="http://schemas.microsoft.com/office/word/2010/wordml" xmlns:w15="http://schemas.microsoft.com/office/word/2012/wordml" xmlns:wpg="http://schemas.microsoft.com/office/word/2010/wordprocessingGroup" xmlns:wpi="http://schemas.microsoft.com/office/word/2010/wordprocessingInk" xmlns:wne="http://schemas.microsoft.com/office/word/2006/wordml" xmlns:wps="http://schemas.microsoft.com/office/word/2010/wordprocessingShape" mc:Ignorable="w14 w15 wp14">
-  <w:comment w:id="3" w:author="Rothenberg, David B." w:date="2015-11-19T03:57:00Z" w:initials="RDB">
+<w:comments xmlns:wpc="http://schemas.microsoft.com/office/word/2010/wordprocessingCanvas" xmlns:cx="http://schemas.microsoft.com/office/drawing/2014/chartex" xmlns:cx1="http://schemas.microsoft.com/office/drawing/2015/9/8/chartex" xmlns:mc="http://schemas.openxmlformats.org/markup-compatibility/2006" xmlns:o="urn:schemas-microsoft-com:office:office" xmlns:r="http://schemas.openxmlformats.org/officeDocument/2006/relationships" xmlns:m="http://schemas.openxmlformats.org/officeDocument/2006/math" xmlns:v="urn:schemas-microsoft-com:vml" xmlns:wp14="http://schemas.microsoft.com/office/word/2010/wordprocessingDrawing" xmlns:wp="http://schemas.openxmlformats.org/drawingml/2006/wordprocessingDrawing" xmlns:w10="urn:schemas-microsoft-com:office:word" xmlns:w="http://schemas.openxmlformats.org/wordprocessingml/2006/main" xmlns:w14="http://schemas.microsoft.com/office/word/2010/wordml" xmlns:w15="http://schemas.microsoft.com/office/word/2012/wordml" xmlns:w16se="http://schemas.microsoft.com/office/word/2015/wordml/symex" xmlns:wpg="http://schemas.microsoft.com/office/word/2010/wordprocessingGroup" xmlns:wpi="http://schemas.microsoft.com/office/word/2010/wordprocessingInk" xmlns:wne="http://schemas.microsoft.com/office/word/2006/wordml" xmlns:wps="http://schemas.microsoft.com/office/word/2010/wordprocessingShape" mc:Ignorable="w14 w15 w16se wp14">
+  <w:comment w:id="4" w:author="Rothenberg, David B." w:date="2015-11-19T03:57:00Z" w:initials="RDB">
     <w:p>
       <w:pPr>
         <w:pStyle w:val="CommentText"/>
@@ -14956,13 +14034,13 @@
 </file>
 
 <file path=word/commentsExtended.xml><?xml version="1.0" encoding="utf-8"?>
-<w15:commentsEx xmlns:wpc="http://schemas.microsoft.com/office/word/2010/wordprocessingCanvas" xmlns:mc="http://schemas.openxmlformats.org/markup-compatibility/2006" xmlns:o="urn:schemas-microsoft-com:office:office" xmlns:r="http://schemas.openxmlformats.org/officeDocument/2006/relationships" xmlns:m="http://schemas.openxmlformats.org/officeDocument/2006/math" xmlns:v="urn:schemas-microsoft-com:vml" xmlns:wp14="http://schemas.microsoft.com/office/word/2010/wordprocessingDrawing" xmlns:wp="http://schemas.openxmlformats.org/drawingml/2006/wordprocessingDrawing" xmlns:w10="urn:schemas-microsoft-com:office:word" xmlns:w="http://schemas.openxmlformats.org/wordprocessingml/2006/main" xmlns:w14="http://schemas.microsoft.com/office/word/2010/wordml" xmlns:w15="http://schemas.microsoft.com/office/word/2012/wordml" xmlns:wpg="http://schemas.microsoft.com/office/word/2010/wordprocessingGroup" xmlns:wpi="http://schemas.microsoft.com/office/word/2010/wordprocessingInk" xmlns:wne="http://schemas.microsoft.com/office/word/2006/wordml" xmlns:wps="http://schemas.microsoft.com/office/word/2010/wordprocessingShape" mc:Ignorable="w14 w15 wp14">
+<w15:commentsEx xmlns:wpc="http://schemas.microsoft.com/office/word/2010/wordprocessingCanvas" xmlns:cx="http://schemas.microsoft.com/office/drawing/2014/chartex" xmlns:cx1="http://schemas.microsoft.com/office/drawing/2015/9/8/chartex" xmlns:mc="http://schemas.openxmlformats.org/markup-compatibility/2006" xmlns:o="urn:schemas-microsoft-com:office:office" xmlns:r="http://schemas.openxmlformats.org/officeDocument/2006/relationships" xmlns:m="http://schemas.openxmlformats.org/officeDocument/2006/math" xmlns:v="urn:schemas-microsoft-com:vml" xmlns:wp14="http://schemas.microsoft.com/office/word/2010/wordprocessingDrawing" xmlns:wp="http://schemas.openxmlformats.org/drawingml/2006/wordprocessingDrawing" xmlns:w10="urn:schemas-microsoft-com:office:word" xmlns:w="http://schemas.openxmlformats.org/wordprocessingml/2006/main" xmlns:w14="http://schemas.microsoft.com/office/word/2010/wordml" xmlns:w15="http://schemas.microsoft.com/office/word/2012/wordml" xmlns:w16se="http://schemas.microsoft.com/office/word/2015/wordml/symex" xmlns:wpg="http://schemas.microsoft.com/office/word/2010/wordprocessingGroup" xmlns:wpi="http://schemas.microsoft.com/office/word/2010/wordprocessingInk" xmlns:wne="http://schemas.microsoft.com/office/word/2006/wordml" xmlns:wps="http://schemas.microsoft.com/office/word/2010/wordprocessingShape" mc:Ignorable="w14 w15 w16se wp14">
   <w15:commentEx w15:paraId="5F9617A8" w15:done="0"/>
 </w15:commentsEx>
 </file>
 
 <file path=word/endnotes.xml><?xml version="1.0" encoding="utf-8"?>
-<w:endnotes xmlns:wpc="http://schemas.microsoft.com/office/word/2010/wordprocessingCanvas" xmlns:mc="http://schemas.openxmlformats.org/markup-compatibility/2006" xmlns:o="urn:schemas-microsoft-com:office:office" xmlns:r="http://schemas.openxmlformats.org/officeDocument/2006/relationships" xmlns:m="http://schemas.openxmlformats.org/officeDocument/2006/math" xmlns:v="urn:schemas-microsoft-com:vml" xmlns:wp14="http://schemas.microsoft.com/office/word/2010/wordprocessingDrawing" xmlns:wp="http://schemas.openxmlformats.org/drawingml/2006/wordprocessingDrawing" xmlns:w10="urn:schemas-microsoft-com:office:word" xmlns:w="http://schemas.openxmlformats.org/wordprocessingml/2006/main" xmlns:w14="http://schemas.microsoft.com/office/word/2010/wordml" xmlns:w15="http://schemas.microsoft.com/office/word/2012/wordml" xmlns:wpg="http://schemas.microsoft.com/office/word/2010/wordprocessingGroup" xmlns:wpi="http://schemas.microsoft.com/office/word/2010/wordprocessingInk" xmlns:wne="http://schemas.microsoft.com/office/word/2006/wordml" xmlns:wps="http://schemas.microsoft.com/office/word/2010/wordprocessingShape" mc:Ignorable="w14 w15 wp14">
+<w:endnotes xmlns:wpc="http://schemas.microsoft.com/office/word/2010/wordprocessingCanvas" xmlns:cx="http://schemas.microsoft.com/office/drawing/2014/chartex" xmlns:cx1="http://schemas.microsoft.com/office/drawing/2015/9/8/chartex" xmlns:mc="http://schemas.openxmlformats.org/markup-compatibility/2006" xmlns:o="urn:schemas-microsoft-com:office:office" xmlns:r="http://schemas.openxmlformats.org/officeDocument/2006/relationships" xmlns:m="http://schemas.openxmlformats.org/officeDocument/2006/math" xmlns:v="urn:schemas-microsoft-com:vml" xmlns:wp14="http://schemas.microsoft.com/office/word/2010/wordprocessingDrawing" xmlns:wp="http://schemas.openxmlformats.org/drawingml/2006/wordprocessingDrawing" xmlns:w10="urn:schemas-microsoft-com:office:word" xmlns:w="http://schemas.openxmlformats.org/wordprocessingml/2006/main" xmlns:w14="http://schemas.microsoft.com/office/word/2010/wordml" xmlns:w15="http://schemas.microsoft.com/office/word/2012/wordml" xmlns:w16se="http://schemas.microsoft.com/office/word/2015/wordml/symex" xmlns:wpg="http://schemas.microsoft.com/office/word/2010/wordprocessingGroup" xmlns:wpi="http://schemas.microsoft.com/office/word/2010/wordprocessingInk" xmlns:wne="http://schemas.microsoft.com/office/word/2006/wordml" xmlns:wps="http://schemas.microsoft.com/office/word/2010/wordprocessingShape" mc:Ignorable="w14 w15 w16se wp14">
   <w:endnote w:type="separator" w:id="-1">
     <w:p>
       <w:r>
@@ -14981,7 +14059,7 @@
 </file>
 
 <file path=word/footer1.xml><?xml version="1.0" encoding="utf-8"?>
-<w:ftr xmlns:wpc="http://schemas.microsoft.com/office/word/2010/wordprocessingCanvas" xmlns:mc="http://schemas.openxmlformats.org/markup-compatibility/2006" xmlns:o="urn:schemas-microsoft-com:office:office" xmlns:r="http://schemas.openxmlformats.org/officeDocument/2006/relationships" xmlns:m="http://schemas.openxmlformats.org/officeDocument/2006/math" xmlns:v="urn:schemas-microsoft-com:vml" xmlns:wp14="http://schemas.microsoft.com/office/word/2010/wordprocessingDrawing" xmlns:wp="http://schemas.openxmlformats.org/drawingml/2006/wordprocessingDrawing" xmlns:w10="urn:schemas-microsoft-com:office:word" xmlns:w="http://schemas.openxmlformats.org/wordprocessingml/2006/main" xmlns:w14="http://schemas.microsoft.com/office/word/2010/wordml" xmlns:w15="http://schemas.microsoft.com/office/word/2012/wordml" xmlns:wpg="http://schemas.microsoft.com/office/word/2010/wordprocessingGroup" xmlns:wpi="http://schemas.microsoft.com/office/word/2010/wordprocessingInk" xmlns:wne="http://schemas.microsoft.com/office/word/2006/wordml" xmlns:wps="http://schemas.microsoft.com/office/word/2010/wordprocessingShape" mc:Ignorable="w14 w15 wp14">
+<w:ftr xmlns:wpc="http://schemas.microsoft.com/office/word/2010/wordprocessingCanvas" xmlns:cx="http://schemas.microsoft.com/office/drawing/2014/chartex" xmlns:cx1="http://schemas.microsoft.com/office/drawing/2015/9/8/chartex" xmlns:mc="http://schemas.openxmlformats.org/markup-compatibility/2006" xmlns:o="urn:schemas-microsoft-com:office:office" xmlns:r="http://schemas.openxmlformats.org/officeDocument/2006/relationships" xmlns:m="http://schemas.openxmlformats.org/officeDocument/2006/math" xmlns:v="urn:schemas-microsoft-com:vml" xmlns:wp14="http://schemas.microsoft.com/office/word/2010/wordprocessingDrawing" xmlns:wp="http://schemas.openxmlformats.org/drawingml/2006/wordprocessingDrawing" xmlns:w10="urn:schemas-microsoft-com:office:word" xmlns:w="http://schemas.openxmlformats.org/wordprocessingml/2006/main" xmlns:w14="http://schemas.microsoft.com/office/word/2010/wordml" xmlns:w15="http://schemas.microsoft.com/office/word/2012/wordml" xmlns:w16se="http://schemas.microsoft.com/office/word/2015/wordml/symex" xmlns:wpg="http://schemas.microsoft.com/office/word/2010/wordprocessingGroup" xmlns:wpi="http://schemas.microsoft.com/office/word/2010/wordprocessingInk" xmlns:wne="http://schemas.microsoft.com/office/word/2006/wordml" xmlns:wps="http://schemas.microsoft.com/office/word/2010/wordprocessingShape" mc:Ignorable="w14 w15 w16se wp14">
   <w:p>
     <w:pPr>
       <w:pStyle w:val="Footer"/>
@@ -15155,7 +14233,7 @@
         <w:sz w:val="16"/>
         <w:szCs w:val="16"/>
       </w:rPr>
-      <w:t>7</w:t>
+      <w:t>10</w:t>
     </w:r>
     <w:r>
       <w:rPr>
@@ -15219,7 +14297,7 @@
 </file>
 
 <file path=word/footer2.xml><?xml version="1.0" encoding="utf-8"?>
-<w:ftr xmlns:wpc="http://schemas.microsoft.com/office/word/2010/wordprocessingCanvas" xmlns:mc="http://schemas.openxmlformats.org/markup-compatibility/2006" xmlns:o="urn:schemas-microsoft-com:office:office" xmlns:r="http://schemas.openxmlformats.org/officeDocument/2006/relationships" xmlns:m="http://schemas.openxmlformats.org/officeDocument/2006/math" xmlns:v="urn:schemas-microsoft-com:vml" xmlns:wp14="http://schemas.microsoft.com/office/word/2010/wordprocessingDrawing" xmlns:wp="http://schemas.openxmlformats.org/drawingml/2006/wordprocessingDrawing" xmlns:w10="urn:schemas-microsoft-com:office:word" xmlns:w="http://schemas.openxmlformats.org/wordprocessingml/2006/main" xmlns:w14="http://schemas.microsoft.com/office/word/2010/wordml" xmlns:w15="http://schemas.microsoft.com/office/word/2012/wordml" xmlns:wpg="http://schemas.microsoft.com/office/word/2010/wordprocessingGroup" xmlns:wpi="http://schemas.microsoft.com/office/word/2010/wordprocessingInk" xmlns:wne="http://schemas.microsoft.com/office/word/2006/wordml" xmlns:wps="http://schemas.microsoft.com/office/word/2010/wordprocessingShape" mc:Ignorable="w14 w15 wp14">
+<w:ftr xmlns:wpc="http://schemas.microsoft.com/office/word/2010/wordprocessingCanvas" xmlns:cx="http://schemas.microsoft.com/office/drawing/2014/chartex" xmlns:cx1="http://schemas.microsoft.com/office/drawing/2015/9/8/chartex" xmlns:mc="http://schemas.openxmlformats.org/markup-compatibility/2006" xmlns:o="urn:schemas-microsoft-com:office:office" xmlns:r="http://schemas.openxmlformats.org/officeDocument/2006/relationships" xmlns:m="http://schemas.openxmlformats.org/officeDocument/2006/math" xmlns:v="urn:schemas-microsoft-com:vml" xmlns:wp14="http://schemas.microsoft.com/office/word/2010/wordprocessingDrawing" xmlns:wp="http://schemas.openxmlformats.org/drawingml/2006/wordprocessingDrawing" xmlns:w10="urn:schemas-microsoft-com:office:word" xmlns:w="http://schemas.openxmlformats.org/wordprocessingml/2006/main" xmlns:w14="http://schemas.microsoft.com/office/word/2010/wordml" xmlns:w15="http://schemas.microsoft.com/office/word/2012/wordml" xmlns:w16se="http://schemas.microsoft.com/office/word/2015/wordml/symex" xmlns:wpg="http://schemas.microsoft.com/office/word/2010/wordprocessingGroup" xmlns:wpi="http://schemas.microsoft.com/office/word/2010/wordprocessingInk" xmlns:wne="http://schemas.microsoft.com/office/word/2006/wordml" xmlns:wps="http://schemas.microsoft.com/office/word/2010/wordprocessingShape" mc:Ignorable="w14 w15 w16se wp14">
   <w:p>
     <w:pPr>
       <w:pStyle w:val="Footer"/>
@@ -15457,7 +14535,7 @@
 </file>
 
 <file path=word/footnotes.xml><?xml version="1.0" encoding="utf-8"?>
-<w:footnotes xmlns:wpc="http://schemas.microsoft.com/office/word/2010/wordprocessingCanvas" xmlns:mc="http://schemas.openxmlformats.org/markup-compatibility/2006" xmlns:o="urn:schemas-microsoft-com:office:office" xmlns:r="http://schemas.openxmlformats.org/officeDocument/2006/relationships" xmlns:m="http://schemas.openxmlformats.org/officeDocument/2006/math" xmlns:v="urn:schemas-microsoft-com:vml" xmlns:wp14="http://schemas.microsoft.com/office/word/2010/wordprocessingDrawing" xmlns:wp="http://schemas.openxmlformats.org/drawingml/2006/wordprocessingDrawing" xmlns:w10="urn:schemas-microsoft-com:office:word" xmlns:w="http://schemas.openxmlformats.org/wordprocessingml/2006/main" xmlns:w14="http://schemas.microsoft.com/office/word/2010/wordml" xmlns:w15="http://schemas.microsoft.com/office/word/2012/wordml" xmlns:wpg="http://schemas.microsoft.com/office/word/2010/wordprocessingGroup" xmlns:wpi="http://schemas.microsoft.com/office/word/2010/wordprocessingInk" xmlns:wne="http://schemas.microsoft.com/office/word/2006/wordml" xmlns:wps="http://schemas.microsoft.com/office/word/2010/wordprocessingShape" mc:Ignorable="w14 w15 wp14">
+<w:footnotes xmlns:wpc="http://schemas.microsoft.com/office/word/2010/wordprocessingCanvas" xmlns:cx="http://schemas.microsoft.com/office/drawing/2014/chartex" xmlns:cx1="http://schemas.microsoft.com/office/drawing/2015/9/8/chartex" xmlns:mc="http://schemas.openxmlformats.org/markup-compatibility/2006" xmlns:o="urn:schemas-microsoft-com:office:office" xmlns:r="http://schemas.openxmlformats.org/officeDocument/2006/relationships" xmlns:m="http://schemas.openxmlformats.org/officeDocument/2006/math" xmlns:v="urn:schemas-microsoft-com:vml" xmlns:wp14="http://schemas.microsoft.com/office/word/2010/wordprocessingDrawing" xmlns:wp="http://schemas.openxmlformats.org/drawingml/2006/wordprocessingDrawing" xmlns:w10="urn:schemas-microsoft-com:office:word" xmlns:w="http://schemas.openxmlformats.org/wordprocessingml/2006/main" xmlns:w14="http://schemas.microsoft.com/office/word/2010/wordml" xmlns:w15="http://schemas.microsoft.com/office/word/2012/wordml" xmlns:w16se="http://schemas.microsoft.com/office/word/2015/wordml/symex" xmlns:wpg="http://schemas.microsoft.com/office/word/2010/wordprocessingGroup" xmlns:wpi="http://schemas.microsoft.com/office/word/2010/wordprocessingInk" xmlns:wne="http://schemas.microsoft.com/office/word/2006/wordml" xmlns:wps="http://schemas.microsoft.com/office/word/2010/wordprocessingShape" mc:Ignorable="w14 w15 w16se wp14">
   <w:footnote w:type="separator" w:id="-1">
     <w:p>
       <w:pPr>
@@ -15710,7 +14788,7 @@
 </file>
 
 <file path=word/numbering.xml><?xml version="1.0" encoding="utf-8"?>
-<w:numbering xmlns:wpc="http://schemas.microsoft.com/office/word/2010/wordprocessingCanvas" xmlns:mc="http://schemas.openxmlformats.org/markup-compatibility/2006" xmlns:o="urn:schemas-microsoft-com:office:office" xmlns:r="http://schemas.openxmlformats.org/officeDocument/2006/relationships" xmlns:m="http://schemas.openxmlformats.org/officeDocument/2006/math" xmlns:v="urn:schemas-microsoft-com:vml" xmlns:wp14="http://schemas.microsoft.com/office/word/2010/wordprocessingDrawing" xmlns:wp="http://schemas.openxmlformats.org/drawingml/2006/wordprocessingDrawing" xmlns:w10="urn:schemas-microsoft-com:office:word" xmlns:w="http://schemas.openxmlformats.org/wordprocessingml/2006/main" xmlns:w14="http://schemas.microsoft.com/office/word/2010/wordml" xmlns:w15="http://schemas.microsoft.com/office/word/2012/wordml" xmlns:wpg="http://schemas.microsoft.com/office/word/2010/wordprocessingGroup" xmlns:wpi="http://schemas.microsoft.com/office/word/2010/wordprocessingInk" xmlns:wne="http://schemas.microsoft.com/office/word/2006/wordml" xmlns:wps="http://schemas.microsoft.com/office/word/2010/wordprocessingShape" mc:Ignorable="w14 w15 wp14">
+<w:numbering xmlns:wpc="http://schemas.microsoft.com/office/word/2010/wordprocessingCanvas" xmlns:cx="http://schemas.microsoft.com/office/drawing/2014/chartex" xmlns:cx1="http://schemas.microsoft.com/office/drawing/2015/9/8/chartex" xmlns:mc="http://schemas.openxmlformats.org/markup-compatibility/2006" xmlns:o="urn:schemas-microsoft-com:office:office" xmlns:r="http://schemas.openxmlformats.org/officeDocument/2006/relationships" xmlns:m="http://schemas.openxmlformats.org/officeDocument/2006/math" xmlns:v="urn:schemas-microsoft-com:vml" xmlns:wp14="http://schemas.microsoft.com/office/word/2010/wordprocessingDrawing" xmlns:wp="http://schemas.openxmlformats.org/drawingml/2006/wordprocessingDrawing" xmlns:w10="urn:schemas-microsoft-com:office:word" xmlns:w="http://schemas.openxmlformats.org/wordprocessingml/2006/main" xmlns:w14="http://schemas.microsoft.com/office/word/2010/wordml" xmlns:w15="http://schemas.microsoft.com/office/word/2012/wordml" xmlns:w16se="http://schemas.microsoft.com/office/word/2015/wordml/symex" xmlns:wpg="http://schemas.microsoft.com/office/word/2010/wordprocessingGroup" xmlns:wpi="http://schemas.microsoft.com/office/word/2010/wordprocessingInk" xmlns:wne="http://schemas.microsoft.com/office/word/2006/wordml" xmlns:wps="http://schemas.microsoft.com/office/word/2010/wordprocessingShape" mc:Ignorable="w14 w15 w16se wp14">
   <w:abstractNum w:abstractNumId="0" w15:restartNumberingAfterBreak="0">
     <w:nsid w:val="13F02302"/>
     <w:multiLevelType w:val="hybridMultilevel"/>
@@ -15721,7 +14799,7 @@
       <w:lvlText w:val=""/>
       <w:lvlJc w:val="left"/>
       <w:pPr>
-        <w:ind w:left="720" w:hanging="360"/>
+        <w:ind w:left="1080" w:hanging="360"/>
       </w:pPr>
       <w:rPr>
         <w:rFonts w:ascii="Symbol" w:hAnsi="Symbol" w:hint="default"/>
@@ -15733,7 +14811,7 @@
       <w:lvlText w:val="o"/>
       <w:lvlJc w:val="left"/>
       <w:pPr>
-        <w:ind w:left="1440" w:hanging="360"/>
+        <w:ind w:left="1800" w:hanging="360"/>
       </w:pPr>
       <w:rPr>
         <w:rFonts w:ascii="Courier New" w:hAnsi="Courier New" w:cs="Courier New" w:hint="default"/>
@@ -15745,7 +14823,7 @@
       <w:lvlText w:val=""/>
       <w:lvlJc w:val="left"/>
       <w:pPr>
-        <w:ind w:left="2160" w:hanging="360"/>
+        <w:ind w:left="2520" w:hanging="360"/>
       </w:pPr>
       <w:rPr>
         <w:rFonts w:ascii="Wingdings" w:hAnsi="Wingdings" w:hint="default"/>
@@ -15757,7 +14835,7 @@
       <w:lvlText w:val=""/>
       <w:lvlJc w:val="left"/>
       <w:pPr>
-        <w:ind w:left="2880" w:hanging="360"/>
+        <w:ind w:left="3240" w:hanging="360"/>
       </w:pPr>
       <w:rPr>
         <w:rFonts w:ascii="Symbol" w:hAnsi="Symbol" w:hint="default"/>
@@ -15769,7 +14847,7 @@
       <w:lvlText w:val="o"/>
       <w:lvlJc w:val="left"/>
       <w:pPr>
-        <w:ind w:left="3600" w:hanging="360"/>
+        <w:ind w:left="3960" w:hanging="360"/>
       </w:pPr>
       <w:rPr>
         <w:rFonts w:ascii="Courier New" w:hAnsi="Courier New" w:cs="Courier New" w:hint="default"/>
@@ -15781,7 +14859,7 @@
       <w:lvlText w:val=""/>
       <w:lvlJc w:val="left"/>
       <w:pPr>
-        <w:ind w:left="4320" w:hanging="360"/>
+        <w:ind w:left="4680" w:hanging="360"/>
       </w:pPr>
       <w:rPr>
         <w:rFonts w:ascii="Wingdings" w:hAnsi="Wingdings" w:hint="default"/>
@@ -15793,7 +14871,7 @@
       <w:lvlText w:val=""/>
       <w:lvlJc w:val="left"/>
       <w:pPr>
-        <w:ind w:left="5040" w:hanging="360"/>
+        <w:ind w:left="5400" w:hanging="360"/>
       </w:pPr>
       <w:rPr>
         <w:rFonts w:ascii="Symbol" w:hAnsi="Symbol" w:hint="default"/>
@@ -15805,7 +14883,7 @@
       <w:lvlText w:val="o"/>
       <w:lvlJc w:val="left"/>
       <w:pPr>
-        <w:ind w:left="5760" w:hanging="360"/>
+        <w:ind w:left="6120" w:hanging="360"/>
       </w:pPr>
       <w:rPr>
         <w:rFonts w:ascii="Courier New" w:hAnsi="Courier New" w:cs="Courier New" w:hint="default"/>
@@ -15817,7 +14895,7 @@
       <w:lvlText w:val=""/>
       <w:lvlJc w:val="left"/>
       <w:pPr>
-        <w:ind w:left="6480" w:hanging="360"/>
+        <w:ind w:left="6840" w:hanging="360"/>
       </w:pPr>
       <w:rPr>
         <w:rFonts w:ascii="Wingdings" w:hAnsi="Wingdings" w:hint="default"/>
@@ -16307,11 +15385,23 @@
   <w:num w:numId="9">
     <w:abstractNumId w:val="2"/>
   </w:num>
+  <w:num w:numId="10">
+    <w:abstractNumId w:val="0"/>
+    <w:lvlOverride w:ilvl="0"/>
+    <w:lvlOverride w:ilvl="1"/>
+    <w:lvlOverride w:ilvl="2"/>
+    <w:lvlOverride w:ilvl="3"/>
+    <w:lvlOverride w:ilvl="4"/>
+    <w:lvlOverride w:ilvl="5"/>
+    <w:lvlOverride w:ilvl="6"/>
+    <w:lvlOverride w:ilvl="7"/>
+    <w:lvlOverride w:ilvl="8"/>
+  </w:num>
 </w:numbering>
 </file>
 
 <file path=word/people.xml><?xml version="1.0" encoding="utf-8"?>
-<w15:people xmlns:wpc="http://schemas.microsoft.com/office/word/2010/wordprocessingCanvas" xmlns:mc="http://schemas.openxmlformats.org/markup-compatibility/2006" xmlns:o="urn:schemas-microsoft-com:office:office" xmlns:r="http://schemas.openxmlformats.org/officeDocument/2006/relationships" xmlns:m="http://schemas.openxmlformats.org/officeDocument/2006/math" xmlns:v="urn:schemas-microsoft-com:vml" xmlns:wp14="http://schemas.microsoft.com/office/word/2010/wordprocessingDrawing" xmlns:wp="http://schemas.openxmlformats.org/drawingml/2006/wordprocessingDrawing" xmlns:w10="urn:schemas-microsoft-com:office:word" xmlns:w="http://schemas.openxmlformats.org/wordprocessingml/2006/main" xmlns:w14="http://schemas.microsoft.com/office/word/2010/wordml" xmlns:w15="http://schemas.microsoft.com/office/word/2012/wordml" xmlns:wpg="http://schemas.microsoft.com/office/word/2010/wordprocessingGroup" xmlns:wpi="http://schemas.microsoft.com/office/word/2010/wordprocessingInk" xmlns:wne="http://schemas.microsoft.com/office/word/2006/wordml" xmlns:wps="http://schemas.microsoft.com/office/word/2010/wordprocessingShape" mc:Ignorable="w14 w15 wp14">
+<w15:people xmlns:wpc="http://schemas.microsoft.com/office/word/2010/wordprocessingCanvas" xmlns:cx="http://schemas.microsoft.com/office/drawing/2014/chartex" xmlns:cx1="http://schemas.microsoft.com/office/drawing/2015/9/8/chartex" xmlns:mc="http://schemas.openxmlformats.org/markup-compatibility/2006" xmlns:o="urn:schemas-microsoft-com:office:office" xmlns:r="http://schemas.openxmlformats.org/officeDocument/2006/relationships" xmlns:m="http://schemas.openxmlformats.org/officeDocument/2006/math" xmlns:v="urn:schemas-microsoft-com:vml" xmlns:wp14="http://schemas.microsoft.com/office/word/2010/wordprocessingDrawing" xmlns:wp="http://schemas.openxmlformats.org/drawingml/2006/wordprocessingDrawing" xmlns:w10="urn:schemas-microsoft-com:office:word" xmlns:w="http://schemas.openxmlformats.org/wordprocessingml/2006/main" xmlns:w14="http://schemas.microsoft.com/office/word/2010/wordml" xmlns:w15="http://schemas.microsoft.com/office/word/2012/wordml" xmlns:w16se="http://schemas.microsoft.com/office/word/2015/wordml/symex" xmlns:wpg="http://schemas.microsoft.com/office/word/2010/wordprocessingGroup" xmlns:wpi="http://schemas.microsoft.com/office/word/2010/wordprocessingInk" xmlns:wne="http://schemas.microsoft.com/office/word/2006/wordml" xmlns:wps="http://schemas.microsoft.com/office/word/2010/wordprocessingShape" mc:Ignorable="w14 w15 w16se wp14">
   <w15:person w15:author="Rothenberg, David B.">
     <w15:presenceInfo w15:providerId="AD" w15:userId="S-1-5-21-1940666338-227100268-1349548132-166577"/>
   </w15:person>
@@ -16319,7 +15409,7 @@
 </file>
 
 <file path=word/styles.xml><?xml version="1.0" encoding="utf-8"?>
-<w:styles xmlns:mc="http://schemas.openxmlformats.org/markup-compatibility/2006" xmlns:r="http://schemas.openxmlformats.org/officeDocument/2006/relationships" xmlns:w="http://schemas.openxmlformats.org/wordprocessingml/2006/main" xmlns:w14="http://schemas.microsoft.com/office/word/2010/wordml" xmlns:w15="http://schemas.microsoft.com/office/word/2012/wordml" mc:Ignorable="w14 w15">
+<w:styles xmlns:mc="http://schemas.openxmlformats.org/markup-compatibility/2006" xmlns:r="http://schemas.openxmlformats.org/officeDocument/2006/relationships" xmlns:w="http://schemas.openxmlformats.org/wordprocessingml/2006/main" xmlns:w14="http://schemas.microsoft.com/office/word/2010/wordml" xmlns:w15="http://schemas.microsoft.com/office/word/2012/wordml" xmlns:w16se="http://schemas.microsoft.com/office/word/2015/wordml/symex" mc:Ignorable="w14 w15 w16se">
   <w:docDefaults>
     <w:rPrDefault>
       <w:rPr>
@@ -17918,7 +17008,7 @@
 </file>
 
 <file path=customXml/itemProps1.xml><?xml version="1.0" encoding="utf-8"?>
-<ds:datastoreItem xmlns:ds="http://schemas.openxmlformats.org/officeDocument/2006/customXml" ds:itemID="{A29D1389-CB38-4FFD-960B-51A081B54759}">
+<ds:datastoreItem xmlns:ds="http://schemas.openxmlformats.org/officeDocument/2006/customXml" ds:itemID="{51CC0593-D426-4740-9513-D83F15A072CB}">
   <ds:schemaRefs>
     <ds:schemaRef ds:uri="http://schemas.openxmlformats.org/officeDocument/2006/bibliography"/>
   </ds:schemaRefs>

--- a/documents/DRAFT-cybox-v2.1.1-wd01-part39-network-route-entry.docx
+++ b/documents/DRAFT-cybox-v2.1.1-wd01-part39-network-route-entry.docx
@@ -11,6 +11,7 @@
           <w:szCs w:val="28"/>
         </w:rPr>
       </w:pPr>
+      <w:proofErr w:type="spellStart"/>
       <w:r>
         <w:rPr>
           <w:sz w:val="28"/>
@@ -26,6 +27,7 @@
         </w:rPr>
         <w:t>TM</w:t>
       </w:r>
+      <w:proofErr w:type="spellEnd"/>
       <w:r>
         <w:rPr>
           <w:sz w:val="28"/>
@@ -315,7 +317,6 @@
           <w:tab w:val="left" w:pos="720"/>
         </w:tabs>
       </w:pPr>
-      <w:bookmarkStart w:id="2" w:name="_GoBack"/>
       <w:r>
         <w:rPr>
           <w:i/>
@@ -494,7 +495,6 @@
         <w:t>. [URI]</w:t>
       </w:r>
     </w:p>
-    <w:bookmarkEnd w:id="2"/>
     <w:p>
       <w:pPr>
         <w:pStyle w:val="RelatedWork"/>
@@ -507,6 +507,7 @@
           <w:tab w:val="num" w:pos="1440"/>
         </w:tabs>
       </w:pPr>
+      <w:proofErr w:type="spellStart"/>
       <w:r>
         <w:rPr>
           <w:i/>
@@ -520,6 +521,7 @@
         </w:rPr>
         <w:t>TM</w:t>
       </w:r>
+      <w:proofErr w:type="spellEnd"/>
       <w:r>
         <w:rPr>
           <w:i/>
@@ -572,6 +574,7 @@
           <w:tab w:val="num" w:pos="1440"/>
         </w:tabs>
       </w:pPr>
+      <w:proofErr w:type="spellStart"/>
       <w:r>
         <w:rPr>
           <w:i/>
@@ -585,6 +588,7 @@
         </w:rPr>
         <w:t>TM</w:t>
       </w:r>
+      <w:proofErr w:type="spellEnd"/>
       <w:r>
         <w:rPr>
           <w:i/>
@@ -637,6 +641,7 @@
           <w:tab w:val="num" w:pos="1440"/>
         </w:tabs>
       </w:pPr>
+      <w:proofErr w:type="spellStart"/>
       <w:r>
         <w:rPr>
           <w:i/>
@@ -650,6 +655,7 @@
         </w:rPr>
         <w:t>TM</w:t>
       </w:r>
+      <w:proofErr w:type="spellEnd"/>
       <w:r>
         <w:rPr>
           <w:i/>
@@ -702,6 +708,7 @@
           <w:tab w:val="num" w:pos="1440"/>
         </w:tabs>
       </w:pPr>
+      <w:proofErr w:type="spellStart"/>
       <w:r>
         <w:rPr>
           <w:i/>
@@ -715,6 +722,7 @@
         </w:rPr>
         <w:t>TM</w:t>
       </w:r>
+      <w:proofErr w:type="spellEnd"/>
       <w:r>
         <w:rPr>
           <w:i/>
@@ -767,6 +775,7 @@
           <w:tab w:val="num" w:pos="1440"/>
         </w:tabs>
       </w:pPr>
+      <w:proofErr w:type="spellStart"/>
       <w:r>
         <w:rPr>
           <w:i/>
@@ -780,6 +789,7 @@
         </w:rPr>
         <w:t>TM</w:t>
       </w:r>
+      <w:proofErr w:type="spellEnd"/>
       <w:r>
         <w:rPr>
           <w:i/>
@@ -832,6 +842,7 @@
           <w:tab w:val="num" w:pos="1440"/>
         </w:tabs>
       </w:pPr>
+      <w:proofErr w:type="spellStart"/>
       <w:r>
         <w:rPr>
           <w:i/>
@@ -845,6 +856,7 @@
         </w:rPr>
         <w:t>TM</w:t>
       </w:r>
+      <w:proofErr w:type="spellEnd"/>
       <w:r>
         <w:rPr>
           <w:i/>
@@ -897,6 +909,7 @@
           <w:tab w:val="num" w:pos="1440"/>
         </w:tabs>
       </w:pPr>
+      <w:proofErr w:type="spellStart"/>
       <w:r>
         <w:rPr>
           <w:i/>
@@ -910,6 +923,7 @@
         </w:rPr>
         <w:t>TM</w:t>
       </w:r>
+      <w:proofErr w:type="spellEnd"/>
       <w:r>
         <w:rPr>
           <w:i/>
@@ -962,6 +976,7 @@
           <w:tab w:val="num" w:pos="1440"/>
         </w:tabs>
       </w:pPr>
+      <w:proofErr w:type="spellStart"/>
       <w:r>
         <w:rPr>
           <w:i/>
@@ -975,6 +990,7 @@
         </w:rPr>
         <w:t>TM</w:t>
       </w:r>
+      <w:proofErr w:type="spellEnd"/>
       <w:r>
         <w:rPr>
           <w:i/>
@@ -1027,6 +1043,7 @@
           <w:tab w:val="num" w:pos="1440"/>
         </w:tabs>
       </w:pPr>
+      <w:proofErr w:type="spellStart"/>
       <w:r>
         <w:rPr>
           <w:i/>
@@ -1040,6 +1057,7 @@
         </w:rPr>
         <w:t>TM</w:t>
       </w:r>
+      <w:proofErr w:type="spellEnd"/>
       <w:r>
         <w:rPr>
           <w:i/>
@@ -1092,6 +1110,7 @@
           <w:tab w:val="num" w:pos="1440"/>
         </w:tabs>
       </w:pPr>
+      <w:proofErr w:type="spellStart"/>
       <w:r>
         <w:rPr>
           <w:i/>
@@ -1105,6 +1124,7 @@
         </w:rPr>
         <w:t>TM</w:t>
       </w:r>
+      <w:proofErr w:type="spellEnd"/>
       <w:r>
         <w:rPr>
           <w:i/>
@@ -1157,6 +1177,7 @@
           <w:tab w:val="num" w:pos="1440"/>
         </w:tabs>
       </w:pPr>
+      <w:proofErr w:type="spellStart"/>
       <w:r>
         <w:rPr>
           <w:i/>
@@ -1170,6 +1191,7 @@
         </w:rPr>
         <w:t>TM</w:t>
       </w:r>
+      <w:proofErr w:type="spellEnd"/>
       <w:r>
         <w:rPr>
           <w:i/>
@@ -1222,6 +1244,7 @@
           <w:tab w:val="num" w:pos="1440"/>
         </w:tabs>
       </w:pPr>
+      <w:proofErr w:type="spellStart"/>
       <w:r>
         <w:rPr>
           <w:i/>
@@ -1235,6 +1258,7 @@
         </w:rPr>
         <w:t>TM</w:t>
       </w:r>
+      <w:proofErr w:type="spellEnd"/>
       <w:r>
         <w:rPr>
           <w:i/>
@@ -1287,6 +1311,7 @@
           <w:tab w:val="num" w:pos="1440"/>
         </w:tabs>
       </w:pPr>
+      <w:proofErr w:type="spellStart"/>
       <w:r>
         <w:rPr>
           <w:i/>
@@ -1300,6 +1325,7 @@
         </w:rPr>
         <w:t>TM</w:t>
       </w:r>
+      <w:proofErr w:type="spellEnd"/>
       <w:r>
         <w:rPr>
           <w:i/>
@@ -1352,6 +1378,7 @@
           <w:tab w:val="num" w:pos="1440"/>
         </w:tabs>
       </w:pPr>
+      <w:proofErr w:type="spellStart"/>
       <w:r>
         <w:rPr>
           <w:i/>
@@ -1365,6 +1392,7 @@
         </w:rPr>
         <w:t>TM</w:t>
       </w:r>
+      <w:proofErr w:type="spellEnd"/>
       <w:r>
         <w:rPr>
           <w:i/>
@@ -1417,6 +1445,7 @@
           <w:tab w:val="num" w:pos="1440"/>
         </w:tabs>
       </w:pPr>
+      <w:proofErr w:type="spellStart"/>
       <w:r>
         <w:rPr>
           <w:i/>
@@ -1430,6 +1459,7 @@
         </w:rPr>
         <w:t>TM</w:t>
       </w:r>
+      <w:proofErr w:type="spellEnd"/>
       <w:r>
         <w:rPr>
           <w:i/>
@@ -1470,6 +1500,7 @@
           <w:tab w:val="num" w:pos="1440"/>
         </w:tabs>
       </w:pPr>
+      <w:proofErr w:type="spellStart"/>
       <w:r>
         <w:rPr>
           <w:i/>
@@ -1483,6 +1514,7 @@
         </w:rPr>
         <w:t>TM</w:t>
       </w:r>
+      <w:proofErr w:type="spellEnd"/>
       <w:r>
         <w:rPr>
           <w:i/>
@@ -1535,6 +1567,7 @@
           <w:tab w:val="num" w:pos="1440"/>
         </w:tabs>
       </w:pPr>
+      <w:proofErr w:type="spellStart"/>
       <w:r>
         <w:rPr>
           <w:i/>
@@ -1548,6 +1581,7 @@
         </w:rPr>
         <w:t>TM</w:t>
       </w:r>
+      <w:proofErr w:type="spellEnd"/>
       <w:r>
         <w:rPr>
           <w:i/>
@@ -1600,6 +1634,7 @@
           <w:tab w:val="num" w:pos="1440"/>
         </w:tabs>
       </w:pPr>
+      <w:proofErr w:type="spellStart"/>
       <w:r>
         <w:rPr>
           <w:i/>
@@ -1613,6 +1648,7 @@
         </w:rPr>
         <w:t>TM</w:t>
       </w:r>
+      <w:proofErr w:type="spellEnd"/>
       <w:r>
         <w:rPr>
           <w:i/>
@@ -1665,6 +1701,7 @@
           <w:tab w:val="num" w:pos="1440"/>
         </w:tabs>
       </w:pPr>
+      <w:proofErr w:type="spellStart"/>
       <w:r>
         <w:rPr>
           <w:i/>
@@ -1678,6 +1715,7 @@
         </w:rPr>
         <w:t>TM</w:t>
       </w:r>
+      <w:proofErr w:type="spellEnd"/>
       <w:r>
         <w:rPr>
           <w:i/>
@@ -1730,6 +1768,7 @@
           <w:tab w:val="num" w:pos="1440"/>
         </w:tabs>
       </w:pPr>
+      <w:proofErr w:type="spellStart"/>
       <w:r>
         <w:rPr>
           <w:i/>
@@ -1743,6 +1782,7 @@
         </w:rPr>
         <w:t>TM</w:t>
       </w:r>
+      <w:proofErr w:type="spellEnd"/>
       <w:r>
         <w:rPr>
           <w:i/>
@@ -1795,6 +1835,7 @@
           <w:tab w:val="num" w:pos="1440"/>
         </w:tabs>
       </w:pPr>
+      <w:proofErr w:type="spellStart"/>
       <w:r>
         <w:rPr>
           <w:i/>
@@ -1808,6 +1849,7 @@
         </w:rPr>
         <w:t>TM</w:t>
       </w:r>
+      <w:proofErr w:type="spellEnd"/>
       <w:r>
         <w:rPr>
           <w:i/>
@@ -1848,6 +1890,7 @@
           <w:tab w:val="num" w:pos="1440"/>
         </w:tabs>
       </w:pPr>
+      <w:proofErr w:type="spellStart"/>
       <w:r>
         <w:rPr>
           <w:i/>
@@ -1861,6 +1904,7 @@
         </w:rPr>
         <w:t>TM</w:t>
       </w:r>
+      <w:proofErr w:type="spellEnd"/>
       <w:r>
         <w:rPr>
           <w:i/>
@@ -1901,6 +1945,7 @@
           <w:tab w:val="num" w:pos="1440"/>
         </w:tabs>
       </w:pPr>
+      <w:proofErr w:type="spellStart"/>
       <w:r>
         <w:rPr>
           <w:i/>
@@ -1914,6 +1959,7 @@
         </w:rPr>
         <w:t>TM</w:t>
       </w:r>
+      <w:proofErr w:type="spellEnd"/>
       <w:r>
         <w:rPr>
           <w:i/>
@@ -1954,6 +2000,7 @@
           <w:tab w:val="num" w:pos="1440"/>
         </w:tabs>
       </w:pPr>
+      <w:proofErr w:type="spellStart"/>
       <w:r>
         <w:rPr>
           <w:i/>
@@ -1967,6 +2014,7 @@
         </w:rPr>
         <w:t>TM</w:t>
       </w:r>
+      <w:proofErr w:type="spellEnd"/>
       <w:r>
         <w:rPr>
           <w:i/>
@@ -2007,6 +2055,7 @@
           <w:tab w:val="num" w:pos="1440"/>
         </w:tabs>
       </w:pPr>
+      <w:proofErr w:type="spellStart"/>
       <w:r>
         <w:rPr>
           <w:i/>
@@ -2020,6 +2069,7 @@
         </w:rPr>
         <w:t>TM</w:t>
       </w:r>
+      <w:proofErr w:type="spellEnd"/>
       <w:r>
         <w:rPr>
           <w:i/>
@@ -2060,6 +2110,7 @@
           <w:tab w:val="num" w:pos="1440"/>
         </w:tabs>
       </w:pPr>
+      <w:proofErr w:type="spellStart"/>
       <w:r>
         <w:rPr>
           <w:i/>
@@ -2074,6 +2125,7 @@
         </w:rPr>
         <w:t>TM</w:t>
       </w:r>
+      <w:proofErr w:type="spellEnd"/>
       <w:r>
         <w:rPr>
           <w:i/>
@@ -2114,6 +2166,7 @@
           <w:tab w:val="num" w:pos="1440"/>
         </w:tabs>
       </w:pPr>
+      <w:proofErr w:type="spellStart"/>
       <w:r>
         <w:rPr>
           <w:i/>
@@ -2127,6 +2180,7 @@
         </w:rPr>
         <w:t>TM</w:t>
       </w:r>
+      <w:proofErr w:type="spellEnd"/>
       <w:r>
         <w:rPr>
           <w:i/>
@@ -2167,6 +2221,7 @@
           <w:tab w:val="num" w:pos="1440"/>
         </w:tabs>
       </w:pPr>
+      <w:proofErr w:type="spellStart"/>
       <w:r>
         <w:rPr>
           <w:i/>
@@ -2180,6 +2235,7 @@
         </w:rPr>
         <w:t>TM</w:t>
       </w:r>
+      <w:proofErr w:type="spellEnd"/>
       <w:r>
         <w:rPr>
           <w:i/>
@@ -2220,6 +2276,7 @@
           <w:tab w:val="num" w:pos="1440"/>
         </w:tabs>
       </w:pPr>
+      <w:proofErr w:type="spellStart"/>
       <w:r>
         <w:rPr>
           <w:i/>
@@ -2233,6 +2290,7 @@
         </w:rPr>
         <w:t>TM</w:t>
       </w:r>
+      <w:proofErr w:type="spellEnd"/>
       <w:r>
         <w:rPr>
           <w:i/>
@@ -2273,6 +2331,7 @@
           <w:tab w:val="num" w:pos="1440"/>
         </w:tabs>
       </w:pPr>
+      <w:proofErr w:type="spellStart"/>
       <w:r>
         <w:rPr>
           <w:i/>
@@ -2286,6 +2345,7 @@
         </w:rPr>
         <w:t>TM</w:t>
       </w:r>
+      <w:proofErr w:type="spellEnd"/>
       <w:r>
         <w:rPr>
           <w:i/>
@@ -2326,6 +2386,7 @@
           <w:tab w:val="num" w:pos="1440"/>
         </w:tabs>
       </w:pPr>
+      <w:proofErr w:type="spellStart"/>
       <w:r>
         <w:rPr>
           <w:i/>
@@ -2339,6 +2400,7 @@
         </w:rPr>
         <w:t>TM</w:t>
       </w:r>
+      <w:proofErr w:type="spellEnd"/>
       <w:r>
         <w:rPr>
           <w:i/>
@@ -2379,6 +2441,7 @@
           <w:tab w:val="num" w:pos="1440"/>
         </w:tabs>
       </w:pPr>
+      <w:proofErr w:type="spellStart"/>
       <w:r>
         <w:rPr>
           <w:i/>
@@ -2392,6 +2455,7 @@
         </w:rPr>
         <w:t>TM</w:t>
       </w:r>
+      <w:proofErr w:type="spellEnd"/>
       <w:r>
         <w:rPr>
           <w:i/>
@@ -2432,6 +2496,7 @@
           <w:tab w:val="num" w:pos="1440"/>
         </w:tabs>
       </w:pPr>
+      <w:proofErr w:type="spellStart"/>
       <w:r>
         <w:rPr>
           <w:i/>
@@ -2445,6 +2510,7 @@
         </w:rPr>
         <w:t>TM</w:t>
       </w:r>
+      <w:proofErr w:type="spellEnd"/>
       <w:r>
         <w:rPr>
           <w:i/>
@@ -2485,6 +2551,7 @@
           <w:tab w:val="num" w:pos="1440"/>
         </w:tabs>
       </w:pPr>
+      <w:proofErr w:type="spellStart"/>
       <w:r>
         <w:rPr>
           <w:i/>
@@ -2498,6 +2565,7 @@
         </w:rPr>
         <w:t>TM</w:t>
       </w:r>
+      <w:proofErr w:type="spellEnd"/>
       <w:r>
         <w:rPr>
           <w:i/>
@@ -2538,6 +2606,7 @@
           <w:tab w:val="num" w:pos="1440"/>
         </w:tabs>
       </w:pPr>
+      <w:proofErr w:type="spellStart"/>
       <w:r>
         <w:rPr>
           <w:i/>
@@ -2551,6 +2620,7 @@
         </w:rPr>
         <w:t>TM</w:t>
       </w:r>
+      <w:proofErr w:type="spellEnd"/>
       <w:r>
         <w:rPr>
           <w:i/>
@@ -2591,6 +2661,7 @@
           <w:tab w:val="num" w:pos="1440"/>
         </w:tabs>
       </w:pPr>
+      <w:proofErr w:type="spellStart"/>
       <w:r>
         <w:rPr>
           <w:i/>
@@ -2604,6 +2675,7 @@
         </w:rPr>
         <w:t>TM</w:t>
       </w:r>
+      <w:proofErr w:type="spellEnd"/>
       <w:r>
         <w:rPr>
           <w:i/>
@@ -2644,6 +2716,7 @@
           <w:tab w:val="num" w:pos="1440"/>
         </w:tabs>
       </w:pPr>
+      <w:proofErr w:type="spellStart"/>
       <w:r>
         <w:rPr>
           <w:i/>
@@ -2657,6 +2730,7 @@
         </w:rPr>
         <w:t>TM</w:t>
       </w:r>
+      <w:proofErr w:type="spellEnd"/>
       <w:r>
         <w:rPr>
           <w:i/>
@@ -2697,6 +2771,7 @@
           <w:tab w:val="num" w:pos="1440"/>
         </w:tabs>
       </w:pPr>
+      <w:proofErr w:type="spellStart"/>
       <w:r>
         <w:rPr>
           <w:i/>
@@ -2710,6 +2785,7 @@
         </w:rPr>
         <w:t>TM</w:t>
       </w:r>
+      <w:proofErr w:type="spellEnd"/>
       <w:r>
         <w:rPr>
           <w:i/>
@@ -2750,6 +2826,7 @@
           <w:tab w:val="num" w:pos="1440"/>
         </w:tabs>
       </w:pPr>
+      <w:proofErr w:type="spellStart"/>
       <w:r>
         <w:rPr>
           <w:i/>
@@ -2763,6 +2840,7 @@
         </w:rPr>
         <w:t>TM</w:t>
       </w:r>
+      <w:proofErr w:type="spellEnd"/>
       <w:r>
         <w:rPr>
           <w:i/>
@@ -2803,6 +2881,7 @@
           <w:tab w:val="num" w:pos="1440"/>
         </w:tabs>
       </w:pPr>
+      <w:proofErr w:type="spellStart"/>
       <w:r>
         <w:rPr>
           <w:i/>
@@ -2816,6 +2895,7 @@
         </w:rPr>
         <w:t>TM</w:t>
       </w:r>
+      <w:proofErr w:type="spellEnd"/>
       <w:r>
         <w:rPr>
           <w:i/>
@@ -2856,6 +2936,7 @@
           <w:tab w:val="num" w:pos="1440"/>
         </w:tabs>
       </w:pPr>
+      <w:proofErr w:type="spellStart"/>
       <w:r>
         <w:rPr>
           <w:i/>
@@ -2869,6 +2950,7 @@
         </w:rPr>
         <w:t>TM</w:t>
       </w:r>
+      <w:proofErr w:type="spellEnd"/>
       <w:r>
         <w:rPr>
           <w:i/>
@@ -2909,6 +2991,7 @@
           <w:tab w:val="num" w:pos="1440"/>
         </w:tabs>
       </w:pPr>
+      <w:proofErr w:type="spellStart"/>
       <w:r>
         <w:rPr>
           <w:i/>
@@ -2922,6 +3005,7 @@
         </w:rPr>
         <w:t>TM</w:t>
       </w:r>
+      <w:proofErr w:type="spellEnd"/>
       <w:r>
         <w:rPr>
           <w:i/>
@@ -2962,6 +3046,7 @@
           <w:tab w:val="num" w:pos="1440"/>
         </w:tabs>
       </w:pPr>
+      <w:proofErr w:type="spellStart"/>
       <w:r>
         <w:rPr>
           <w:i/>
@@ -2975,6 +3060,7 @@
         </w:rPr>
         <w:t>TM</w:t>
       </w:r>
+      <w:proofErr w:type="spellEnd"/>
       <w:r>
         <w:rPr>
           <w:i/>
@@ -3015,6 +3101,7 @@
           <w:tab w:val="num" w:pos="1440"/>
         </w:tabs>
       </w:pPr>
+      <w:proofErr w:type="spellStart"/>
       <w:r>
         <w:rPr>
           <w:i/>
@@ -3028,6 +3115,7 @@
         </w:rPr>
         <w:t>TM</w:t>
       </w:r>
+      <w:proofErr w:type="spellEnd"/>
       <w:r>
         <w:rPr>
           <w:i/>
@@ -3068,6 +3156,7 @@
           <w:tab w:val="num" w:pos="1440"/>
         </w:tabs>
       </w:pPr>
+      <w:proofErr w:type="spellStart"/>
       <w:r>
         <w:rPr>
           <w:i/>
@@ -3081,6 +3170,7 @@
         </w:rPr>
         <w:t>TM</w:t>
       </w:r>
+      <w:proofErr w:type="spellEnd"/>
       <w:r>
         <w:rPr>
           <w:i/>
@@ -3121,6 +3211,7 @@
           <w:tab w:val="num" w:pos="1440"/>
         </w:tabs>
       </w:pPr>
+      <w:proofErr w:type="spellStart"/>
       <w:r>
         <w:rPr>
           <w:i/>
@@ -3134,6 +3225,7 @@
         </w:rPr>
         <w:t>TM</w:t>
       </w:r>
+      <w:proofErr w:type="spellEnd"/>
       <w:r>
         <w:rPr>
           <w:i/>
@@ -3174,6 +3266,7 @@
           <w:tab w:val="num" w:pos="1440"/>
         </w:tabs>
       </w:pPr>
+      <w:proofErr w:type="spellStart"/>
       <w:r>
         <w:rPr>
           <w:i/>
@@ -3187,6 +3280,7 @@
         </w:rPr>
         <w:t>TM</w:t>
       </w:r>
+      <w:proofErr w:type="spellEnd"/>
       <w:r>
         <w:rPr>
           <w:i/>
@@ -3227,6 +3321,7 @@
           <w:tab w:val="num" w:pos="1440"/>
         </w:tabs>
       </w:pPr>
+      <w:proofErr w:type="spellStart"/>
       <w:r>
         <w:rPr>
           <w:i/>
@@ -3240,6 +3335,7 @@
         </w:rPr>
         <w:t>TM</w:t>
       </w:r>
+      <w:proofErr w:type="spellEnd"/>
       <w:r>
         <w:rPr>
           <w:i/>
@@ -3280,6 +3376,7 @@
           <w:tab w:val="num" w:pos="1440"/>
         </w:tabs>
       </w:pPr>
+      <w:proofErr w:type="spellStart"/>
       <w:r>
         <w:rPr>
           <w:i/>
@@ -3293,6 +3390,7 @@
         </w:rPr>
         <w:t>TM</w:t>
       </w:r>
+      <w:proofErr w:type="spellEnd"/>
       <w:r>
         <w:rPr>
           <w:i/>
@@ -3333,6 +3431,7 @@
           <w:tab w:val="num" w:pos="1440"/>
         </w:tabs>
       </w:pPr>
+      <w:proofErr w:type="spellStart"/>
       <w:r>
         <w:rPr>
           <w:i/>
@@ -3346,6 +3445,7 @@
         </w:rPr>
         <w:t>TM</w:t>
       </w:r>
+      <w:proofErr w:type="spellEnd"/>
       <w:r>
         <w:rPr>
           <w:i/>
@@ -3386,6 +3486,7 @@
           <w:tab w:val="num" w:pos="1440"/>
         </w:tabs>
       </w:pPr>
+      <w:proofErr w:type="spellStart"/>
       <w:r>
         <w:rPr>
           <w:i/>
@@ -3399,6 +3500,7 @@
         </w:rPr>
         <w:t>TM</w:t>
       </w:r>
+      <w:proofErr w:type="spellEnd"/>
       <w:r>
         <w:rPr>
           <w:i/>
@@ -3451,6 +3553,7 @@
           <w:tab w:val="num" w:pos="1440"/>
         </w:tabs>
       </w:pPr>
+      <w:proofErr w:type="spellStart"/>
       <w:r>
         <w:rPr>
           <w:i/>
@@ -3464,6 +3567,7 @@
         </w:rPr>
         <w:t>TM</w:t>
       </w:r>
+      <w:proofErr w:type="spellEnd"/>
       <w:r>
         <w:rPr>
           <w:i/>
@@ -3504,6 +3608,7 @@
           <w:tab w:val="num" w:pos="1440"/>
         </w:tabs>
       </w:pPr>
+      <w:proofErr w:type="spellStart"/>
       <w:r>
         <w:rPr>
           <w:i/>
@@ -3517,6 +3622,7 @@
         </w:rPr>
         <w:t>TM</w:t>
       </w:r>
+      <w:proofErr w:type="spellEnd"/>
       <w:r>
         <w:rPr>
           <w:i/>
@@ -3557,6 +3663,7 @@
           <w:tab w:val="num" w:pos="1440"/>
         </w:tabs>
       </w:pPr>
+      <w:proofErr w:type="spellStart"/>
       <w:r>
         <w:rPr>
           <w:i/>
@@ -3570,6 +3677,7 @@
         </w:rPr>
         <w:t>TM</w:t>
       </w:r>
+      <w:proofErr w:type="spellEnd"/>
       <w:r>
         <w:rPr>
           <w:i/>
@@ -3610,6 +3718,7 @@
           <w:tab w:val="num" w:pos="1440"/>
         </w:tabs>
       </w:pPr>
+      <w:proofErr w:type="spellStart"/>
       <w:r>
         <w:rPr>
           <w:i/>
@@ -3623,6 +3732,7 @@
         </w:rPr>
         <w:t>TM</w:t>
       </w:r>
+      <w:proofErr w:type="spellEnd"/>
       <w:r>
         <w:rPr>
           <w:i/>
@@ -3663,6 +3773,7 @@
           <w:tab w:val="num" w:pos="1440"/>
         </w:tabs>
       </w:pPr>
+      <w:proofErr w:type="spellStart"/>
       <w:r>
         <w:rPr>
           <w:i/>
@@ -3676,6 +3787,7 @@
         </w:rPr>
         <w:t>TM</w:t>
       </w:r>
+      <w:proofErr w:type="spellEnd"/>
       <w:r>
         <w:rPr>
           <w:i/>
@@ -3716,6 +3828,7 @@
           <w:tab w:val="num" w:pos="1440"/>
         </w:tabs>
       </w:pPr>
+      <w:proofErr w:type="spellStart"/>
       <w:r>
         <w:rPr>
           <w:i/>
@@ -3729,6 +3842,7 @@
         </w:rPr>
         <w:t>TM</w:t>
       </w:r>
+      <w:proofErr w:type="spellEnd"/>
       <w:r>
         <w:rPr>
           <w:i/>
@@ -3769,6 +3883,7 @@
           <w:tab w:val="num" w:pos="1440"/>
         </w:tabs>
       </w:pPr>
+      <w:proofErr w:type="spellStart"/>
       <w:r>
         <w:rPr>
           <w:i/>
@@ -3782,6 +3897,7 @@
         </w:rPr>
         <w:t>TM</w:t>
       </w:r>
+      <w:proofErr w:type="spellEnd"/>
       <w:r>
         <w:rPr>
           <w:i/>
@@ -3822,6 +3938,7 @@
           <w:tab w:val="num" w:pos="1440"/>
         </w:tabs>
       </w:pPr>
+      <w:proofErr w:type="spellStart"/>
       <w:r>
         <w:rPr>
           <w:i/>
@@ -3835,6 +3952,7 @@
         </w:rPr>
         <w:t>TM</w:t>
       </w:r>
+      <w:proofErr w:type="spellEnd"/>
       <w:r>
         <w:rPr>
           <w:i/>
@@ -3875,6 +3993,7 @@
           <w:tab w:val="num" w:pos="1440"/>
         </w:tabs>
       </w:pPr>
+      <w:proofErr w:type="spellStart"/>
       <w:r>
         <w:rPr>
           <w:i/>
@@ -3888,6 +4007,7 @@
         </w:rPr>
         <w:t>TM</w:t>
       </w:r>
+      <w:proofErr w:type="spellEnd"/>
       <w:r>
         <w:rPr>
           <w:i/>
@@ -3928,6 +4048,7 @@
           <w:tab w:val="num" w:pos="1440"/>
         </w:tabs>
       </w:pPr>
+      <w:proofErr w:type="spellStart"/>
       <w:r>
         <w:rPr>
           <w:i/>
@@ -3941,6 +4062,7 @@
         </w:rPr>
         <w:t>TM</w:t>
       </w:r>
+      <w:proofErr w:type="spellEnd"/>
       <w:r>
         <w:rPr>
           <w:i/>
@@ -3981,6 +4103,7 @@
           <w:tab w:val="num" w:pos="1440"/>
         </w:tabs>
       </w:pPr>
+      <w:proofErr w:type="spellStart"/>
       <w:r>
         <w:rPr>
           <w:i/>
@@ -3994,6 +4117,7 @@
         </w:rPr>
         <w:t>TM</w:t>
       </w:r>
+      <w:proofErr w:type="spellEnd"/>
       <w:r>
         <w:rPr>
           <w:i/>
@@ -4034,6 +4158,7 @@
           <w:tab w:val="num" w:pos="1440"/>
         </w:tabs>
       </w:pPr>
+      <w:proofErr w:type="spellStart"/>
       <w:r>
         <w:rPr>
           <w:i/>
@@ -4047,6 +4172,7 @@
         </w:rPr>
         <w:t>TM</w:t>
       </w:r>
+      <w:proofErr w:type="spellEnd"/>
       <w:r>
         <w:rPr>
           <w:i/>
@@ -4087,6 +4213,7 @@
           <w:tab w:val="num" w:pos="1440"/>
         </w:tabs>
       </w:pPr>
+      <w:proofErr w:type="spellStart"/>
       <w:r>
         <w:rPr>
           <w:i/>
@@ -4100,6 +4227,7 @@
         </w:rPr>
         <w:t>TM</w:t>
       </w:r>
+      <w:proofErr w:type="spellEnd"/>
       <w:r>
         <w:rPr>
           <w:i/>
@@ -4140,6 +4268,7 @@
           <w:tab w:val="num" w:pos="1440"/>
         </w:tabs>
       </w:pPr>
+      <w:proofErr w:type="spellStart"/>
       <w:r>
         <w:rPr>
           <w:i/>
@@ -4153,6 +4282,7 @@
         </w:rPr>
         <w:t>TM</w:t>
       </w:r>
+      <w:proofErr w:type="spellEnd"/>
       <w:r>
         <w:rPr>
           <w:i/>
@@ -4193,6 +4323,7 @@
           <w:tab w:val="num" w:pos="1440"/>
         </w:tabs>
       </w:pPr>
+      <w:proofErr w:type="spellStart"/>
       <w:r>
         <w:rPr>
           <w:i/>
@@ -4206,6 +4337,7 @@
         </w:rPr>
         <w:t>TM</w:t>
       </w:r>
+      <w:proofErr w:type="spellEnd"/>
       <w:r>
         <w:rPr>
           <w:i/>
@@ -4246,6 +4378,7 @@
           <w:tab w:val="num" w:pos="1440"/>
         </w:tabs>
       </w:pPr>
+      <w:proofErr w:type="spellStart"/>
       <w:r>
         <w:rPr>
           <w:i/>
@@ -4259,6 +4392,7 @@
         </w:rPr>
         <w:t>TM</w:t>
       </w:r>
+      <w:proofErr w:type="spellEnd"/>
       <w:r>
         <w:rPr>
           <w:i/>
@@ -4299,6 +4433,7 @@
           <w:tab w:val="num" w:pos="1440"/>
         </w:tabs>
       </w:pPr>
+      <w:proofErr w:type="spellStart"/>
       <w:r>
         <w:rPr>
           <w:i/>
@@ -4312,6 +4447,7 @@
         </w:rPr>
         <w:t>TM</w:t>
       </w:r>
+      <w:proofErr w:type="spellEnd"/>
       <w:r>
         <w:rPr>
           <w:i/>
@@ -4352,6 +4488,7 @@
           <w:tab w:val="num" w:pos="1440"/>
         </w:tabs>
       </w:pPr>
+      <w:proofErr w:type="spellStart"/>
       <w:r>
         <w:rPr>
           <w:i/>
@@ -4365,6 +4502,7 @@
         </w:rPr>
         <w:t>TM</w:t>
       </w:r>
+      <w:proofErr w:type="spellEnd"/>
       <w:r>
         <w:rPr>
           <w:i/>
@@ -4405,6 +4543,7 @@
           <w:tab w:val="num" w:pos="1440"/>
         </w:tabs>
       </w:pPr>
+      <w:proofErr w:type="spellStart"/>
       <w:r>
         <w:rPr>
           <w:i/>
@@ -4418,6 +4557,7 @@
         </w:rPr>
         <w:t>TM</w:t>
       </w:r>
+      <w:proofErr w:type="spellEnd"/>
       <w:r>
         <w:rPr>
           <w:i/>
@@ -4458,6 +4598,7 @@
           <w:tab w:val="num" w:pos="1440"/>
         </w:tabs>
       </w:pPr>
+      <w:proofErr w:type="spellStart"/>
       <w:r>
         <w:rPr>
           <w:i/>
@@ -4471,6 +4612,7 @@
         </w:rPr>
         <w:t>TM</w:t>
       </w:r>
+      <w:proofErr w:type="spellEnd"/>
       <w:r>
         <w:rPr>
           <w:i/>
@@ -4511,6 +4653,7 @@
           <w:tab w:val="num" w:pos="1440"/>
         </w:tabs>
       </w:pPr>
+      <w:proofErr w:type="spellStart"/>
       <w:r>
         <w:rPr>
           <w:i/>
@@ -4524,6 +4667,7 @@
         </w:rPr>
         <w:t>TM</w:t>
       </w:r>
+      <w:proofErr w:type="spellEnd"/>
       <w:r>
         <w:rPr>
           <w:i/>
@@ -4564,6 +4708,7 @@
           <w:tab w:val="num" w:pos="1440"/>
         </w:tabs>
       </w:pPr>
+      <w:proofErr w:type="spellStart"/>
       <w:r>
         <w:rPr>
           <w:i/>
@@ -4577,6 +4722,7 @@
         </w:rPr>
         <w:t>TM</w:t>
       </w:r>
+      <w:proofErr w:type="spellEnd"/>
       <w:r>
         <w:rPr>
           <w:i/>
@@ -4617,6 +4763,7 @@
           <w:tab w:val="num" w:pos="1440"/>
         </w:tabs>
       </w:pPr>
+      <w:proofErr w:type="spellStart"/>
       <w:r>
         <w:rPr>
           <w:i/>
@@ -4630,6 +4777,7 @@
         </w:rPr>
         <w:t>TM</w:t>
       </w:r>
+      <w:proofErr w:type="spellEnd"/>
       <w:r>
         <w:rPr>
           <w:i/>
@@ -4670,6 +4818,7 @@
           <w:tab w:val="num" w:pos="1440"/>
         </w:tabs>
       </w:pPr>
+      <w:proofErr w:type="spellStart"/>
       <w:r>
         <w:rPr>
           <w:i/>
@@ -4683,6 +4832,7 @@
         </w:rPr>
         <w:t>TM</w:t>
       </w:r>
+      <w:proofErr w:type="spellEnd"/>
       <w:r>
         <w:rPr>
           <w:i/>
@@ -4723,6 +4873,7 @@
           <w:tab w:val="num" w:pos="1440"/>
         </w:tabs>
       </w:pPr>
+      <w:proofErr w:type="spellStart"/>
       <w:r>
         <w:rPr>
           <w:i/>
@@ -4736,6 +4887,7 @@
         </w:rPr>
         <w:t>TM</w:t>
       </w:r>
+      <w:proofErr w:type="spellEnd"/>
       <w:r>
         <w:rPr>
           <w:i/>
@@ -4776,6 +4928,7 @@
           <w:tab w:val="num" w:pos="1440"/>
         </w:tabs>
       </w:pPr>
+      <w:proofErr w:type="spellStart"/>
       <w:r>
         <w:rPr>
           <w:i/>
@@ -4789,6 +4942,7 @@
         </w:rPr>
         <w:t>TM</w:t>
       </w:r>
+      <w:proofErr w:type="spellEnd"/>
       <w:r>
         <w:rPr>
           <w:i/>
@@ -4829,6 +4983,7 @@
           <w:tab w:val="num" w:pos="1440"/>
         </w:tabs>
       </w:pPr>
+      <w:proofErr w:type="spellStart"/>
       <w:r>
         <w:rPr>
           <w:i/>
@@ -4842,6 +4997,7 @@
         </w:rPr>
         <w:t>TM</w:t>
       </w:r>
+      <w:proofErr w:type="spellEnd"/>
       <w:r>
         <w:rPr>
           <w:i/>
@@ -4882,6 +5038,7 @@
           <w:tab w:val="num" w:pos="1440"/>
         </w:tabs>
       </w:pPr>
+      <w:proofErr w:type="spellStart"/>
       <w:r>
         <w:rPr>
           <w:i/>
@@ -4896,6 +5053,7 @@
         </w:rPr>
         <w:t>TM</w:t>
       </w:r>
+      <w:proofErr w:type="spellEnd"/>
       <w:r>
         <w:rPr>
           <w:i/>
@@ -4936,6 +5094,7 @@
           <w:tab w:val="num" w:pos="1440"/>
         </w:tabs>
       </w:pPr>
+      <w:proofErr w:type="spellStart"/>
       <w:r>
         <w:rPr>
           <w:i/>
@@ -4949,6 +5108,7 @@
         </w:rPr>
         <w:t>TM</w:t>
       </w:r>
+      <w:proofErr w:type="spellEnd"/>
       <w:r>
         <w:rPr>
           <w:i/>
@@ -4989,6 +5149,7 @@
           <w:tab w:val="num" w:pos="1440"/>
         </w:tabs>
       </w:pPr>
+      <w:proofErr w:type="spellStart"/>
       <w:r>
         <w:rPr>
           <w:i/>
@@ -5002,6 +5163,7 @@
         </w:rPr>
         <w:t>TM</w:t>
       </w:r>
+      <w:proofErr w:type="spellEnd"/>
       <w:r>
         <w:rPr>
           <w:i/>
@@ -5042,6 +5204,7 @@
           <w:tab w:val="num" w:pos="1440"/>
         </w:tabs>
       </w:pPr>
+      <w:proofErr w:type="spellStart"/>
       <w:r>
         <w:rPr>
           <w:i/>
@@ -5055,6 +5218,7 @@
         </w:rPr>
         <w:t>TM</w:t>
       </w:r>
+      <w:proofErr w:type="spellEnd"/>
       <w:r>
         <w:rPr>
           <w:i/>
@@ -5095,6 +5259,7 @@
           <w:tab w:val="num" w:pos="1440"/>
         </w:tabs>
       </w:pPr>
+      <w:proofErr w:type="spellStart"/>
       <w:r>
         <w:rPr>
           <w:i/>
@@ -5108,6 +5273,7 @@
         </w:rPr>
         <w:t>TM</w:t>
       </w:r>
+      <w:proofErr w:type="spellEnd"/>
       <w:r>
         <w:rPr>
           <w:i/>
@@ -5148,6 +5314,7 @@
           <w:tab w:val="num" w:pos="1440"/>
         </w:tabs>
       </w:pPr>
+      <w:proofErr w:type="spellStart"/>
       <w:r>
         <w:rPr>
           <w:i/>
@@ -5161,6 +5328,7 @@
         </w:rPr>
         <w:t>TM</w:t>
       </w:r>
+      <w:proofErr w:type="spellEnd"/>
       <w:r>
         <w:rPr>
           <w:i/>
@@ -5201,6 +5369,7 @@
           <w:tab w:val="num" w:pos="1440"/>
         </w:tabs>
       </w:pPr>
+      <w:proofErr w:type="spellStart"/>
       <w:r>
         <w:rPr>
           <w:i/>
@@ -5214,6 +5383,7 @@
         </w:rPr>
         <w:t>TM</w:t>
       </w:r>
+      <w:proofErr w:type="spellEnd"/>
       <w:r>
         <w:rPr>
           <w:i/>
@@ -5246,11 +5416,11 @@
       <w:pPr>
         <w:pStyle w:val="Titlepageinfo"/>
       </w:pPr>
-      <w:bookmarkStart w:id="3" w:name="RelatedWork"/>
+      <w:bookmarkStart w:id="2" w:name="RelatedWork"/>
       <w:r>
         <w:t>Related work</w:t>
       </w:r>
-      <w:bookmarkEnd w:id="3"/>
+      <w:bookmarkEnd w:id="2"/>
       <w:r>
         <w:t>:</w:t>
       </w:r>
@@ -5384,7 +5554,7 @@
       <w:pPr>
         <w:pStyle w:val="Titlepageinfo"/>
       </w:pPr>
-      <w:commentRangeStart w:id="4"/>
+      <w:commentRangeStart w:id="3"/>
       <w:r>
         <w:t>URI patterns:</w:t>
       </w:r>
@@ -5518,13 +5688,13 @@
       <w:r>
         <w:t>(Managed by OASIS TC Administration; please don’t modify.)</w:t>
       </w:r>
-      <w:commentRangeEnd w:id="4"/>
+      <w:commentRangeEnd w:id="3"/>
       <w:r>
         <w:rPr>
           <w:rStyle w:val="CommentReference"/>
           <w:color w:val="333333"/>
         </w:rPr>
-        <w:commentReference w:id="4"/>
+        <w:commentReference w:id="3"/>
       </w:r>
     </w:p>
     <w:p>
@@ -5542,7 +5712,10 @@
         <w:spacing w:after="80"/>
       </w:pPr>
       <w:r>
-        <w:t>Copyright © OASIS Open 2015</w:t>
+        <w:t>Copyright © OASIS Open 201</w:t>
+      </w:r>
+      <w:r>
+        <w:t>6</w:t>
       </w:r>
       <w:r>
         <w:t>. All Rights Reserved.</w:t>
@@ -5594,7 +5767,13 @@
     <w:p>
       <w:r>
         <w:lastRenderedPageBreak/>
-        <w:t>Portions copyright © United States Government 2012-2015.  All Rights Reserved.</w:t>
+        <w:t>Portions copyright © United States Government 2012-201</w:t>
+      </w:r>
+      <w:r>
+        <w:t>6</w:t>
+      </w:r>
+      <w:r>
+        <w:t>.  All Rights Reserved.</w:t>
       </w:r>
       <w:r>
         <w:br/>
@@ -5618,6 +5797,8 @@
         <w:t>Table of Contents</w:t>
       </w:r>
     </w:p>
+    <w:bookmarkStart w:id="4" w:name="_GoBack"/>
+    <w:bookmarkEnd w:id="4"/>
     <w:p>
       <w:pPr>
         <w:pStyle w:val="TOC1"/>
@@ -5638,7 +5819,7 @@
       <w:r>
         <w:fldChar w:fldCharType="separate"/>
       </w:r>
-      <w:hyperlink w:anchor="_Toc437960166" w:history="1">
+      <w:hyperlink w:anchor="_Toc449967855" w:history="1">
         <w:r>
           <w:rPr>
             <w:rStyle w:val="Hyperlink"/>
@@ -5682,7 +5863,7 @@
             <w:noProof/>
             <w:webHidden/>
           </w:rPr>
-          <w:instrText xml:space="preserve"> PAGEREF _Toc437960166 \h </w:instrText>
+          <w:instrText xml:space="preserve"> PAGEREF _Toc449967855 \h </w:instrText>
         </w:r>
         <w:r>
           <w:rPr>
@@ -5728,7 +5909,7 @@
           <w:szCs w:val="22"/>
         </w:rPr>
       </w:pPr>
-      <w:hyperlink w:anchor="_Toc437960167" w:history="1">
+      <w:hyperlink w:anchor="_Toc449967856" w:history="1">
         <w:r>
           <w:rPr>
             <w:rStyle w:val="Hyperlink"/>
@@ -5787,7 +5968,7 @@
             <w:noProof/>
             <w:webHidden/>
           </w:rPr>
-          <w:instrText xml:space="preserve"> PAGEREF _Toc437960167 \h </w:instrText>
+          <w:instrText xml:space="preserve"> PAGEREF _Toc449967856 \h </w:instrText>
         </w:r>
         <w:r>
           <w:rPr>
@@ -5833,7 +6014,7 @@
           <w:szCs w:val="22"/>
         </w:rPr>
       </w:pPr>
-      <w:hyperlink w:anchor="_Toc437960168" w:history="1">
+      <w:hyperlink w:anchor="_Toc449967857" w:history="1">
         <w:r>
           <w:rPr>
             <w:rStyle w:val="Hyperlink"/>
@@ -5877,7 +6058,7 @@
             <w:noProof/>
             <w:webHidden/>
           </w:rPr>
-          <w:instrText xml:space="preserve"> PAGEREF _Toc437960168 \h </w:instrText>
+          <w:instrText xml:space="preserve"> PAGEREF _Toc449967857 \h </w:instrText>
         </w:r>
         <w:r>
           <w:rPr>
@@ -5923,7 +6104,7 @@
           <w:szCs w:val="22"/>
         </w:rPr>
       </w:pPr>
-      <w:hyperlink w:anchor="_Toc437960169" w:history="1">
+      <w:hyperlink w:anchor="_Toc449967858" w:history="1">
         <w:r>
           <w:rPr>
             <w:rStyle w:val="Hyperlink"/>
@@ -5967,7 +6148,7 @@
             <w:noProof/>
             <w:webHidden/>
           </w:rPr>
-          <w:instrText xml:space="preserve"> PAGEREF _Toc437960169 \h </w:instrText>
+          <w:instrText xml:space="preserve"> PAGEREF _Toc449967858 \h </w:instrText>
         </w:r>
         <w:r>
           <w:rPr>
@@ -6013,7 +6194,7 @@
           <w:szCs w:val="22"/>
         </w:rPr>
       </w:pPr>
-      <w:hyperlink w:anchor="_Toc437960170" w:history="1">
+      <w:hyperlink w:anchor="_Toc449967859" w:history="1">
         <w:r>
           <w:rPr>
             <w:rStyle w:val="Hyperlink"/>
@@ -6057,7 +6238,7 @@
             <w:noProof/>
             <w:webHidden/>
           </w:rPr>
-          <w:instrText xml:space="preserve"> PAGEREF _Toc437960170 \h </w:instrText>
+          <w:instrText xml:space="preserve"> PAGEREF _Toc449967859 \h </w:instrText>
         </w:r>
         <w:r>
           <w:rPr>
@@ -6103,7 +6284,7 @@
           <w:szCs w:val="22"/>
         </w:rPr>
       </w:pPr>
-      <w:hyperlink w:anchor="_Toc437960171" w:history="1">
+      <w:hyperlink w:anchor="_Toc449967860" w:history="1">
         <w:r>
           <w:rPr>
             <w:rStyle w:val="Hyperlink"/>
@@ -6147,7 +6328,7 @@
             <w:noProof/>
             <w:webHidden/>
           </w:rPr>
-          <w:instrText xml:space="preserve"> PAGEREF _Toc437960171 \h </w:instrText>
+          <w:instrText xml:space="preserve"> PAGEREF _Toc449967860 \h </w:instrText>
         </w:r>
         <w:r>
           <w:rPr>
@@ -6193,7 +6374,7 @@
           <w:szCs w:val="22"/>
         </w:rPr>
       </w:pPr>
-      <w:hyperlink w:anchor="_Toc437960172" w:history="1">
+      <w:hyperlink w:anchor="_Toc449967861" w:history="1">
         <w:r>
           <w:rPr>
             <w:rStyle w:val="Hyperlink"/>
@@ -6237,7 +6418,7 @@
             <w:noProof/>
             <w:webHidden/>
           </w:rPr>
-          <w:instrText xml:space="preserve"> PAGEREF _Toc437960172 \h </w:instrText>
+          <w:instrText xml:space="preserve"> PAGEREF _Toc449967861 \h </w:instrText>
         </w:r>
         <w:r>
           <w:rPr>
@@ -6283,7 +6464,7 @@
           <w:szCs w:val="22"/>
         </w:rPr>
       </w:pPr>
-      <w:hyperlink w:anchor="_Toc437960173" w:history="1">
+      <w:hyperlink w:anchor="_Toc449967862" w:history="1">
         <w:r>
           <w:rPr>
             <w:rStyle w:val="Hyperlink"/>
@@ -6327,7 +6508,7 @@
             <w:noProof/>
             <w:webHidden/>
           </w:rPr>
-          <w:instrText xml:space="preserve"> PAGEREF _Toc437960173 \h </w:instrText>
+          <w:instrText xml:space="preserve"> PAGEREF _Toc449967862 \h </w:instrText>
         </w:r>
         <w:r>
           <w:rPr>
@@ -6373,7 +6554,7 @@
           <w:szCs w:val="22"/>
         </w:rPr>
       </w:pPr>
-      <w:hyperlink w:anchor="_Toc437960174" w:history="1">
+      <w:hyperlink w:anchor="_Toc449967863" w:history="1">
         <w:r>
           <w:rPr>
             <w:rStyle w:val="Hyperlink"/>
@@ -6417,7 +6598,7 @@
             <w:noProof/>
             <w:webHidden/>
           </w:rPr>
-          <w:instrText xml:space="preserve"> PAGEREF _Toc437960174 \h </w:instrText>
+          <w:instrText xml:space="preserve"> PAGEREF _Toc449967863 \h </w:instrText>
         </w:r>
         <w:r>
           <w:rPr>
@@ -6463,7 +6644,7 @@
           <w:szCs w:val="22"/>
         </w:rPr>
       </w:pPr>
-      <w:hyperlink w:anchor="_Toc437960175" w:history="1">
+      <w:hyperlink w:anchor="_Toc449967864" w:history="1">
         <w:r>
           <w:rPr>
             <w:rStyle w:val="Hyperlink"/>
@@ -6507,7 +6688,7 @@
             <w:noProof/>
             <w:webHidden/>
           </w:rPr>
-          <w:instrText xml:space="preserve"> PAGEREF _Toc437960175 \h </w:instrText>
+          <w:instrText xml:space="preserve"> PAGEREF _Toc449967864 \h </w:instrText>
         </w:r>
         <w:r>
           <w:rPr>
@@ -6553,7 +6734,7 @@
           <w:szCs w:val="22"/>
         </w:rPr>
       </w:pPr>
-      <w:hyperlink w:anchor="_Toc437960176" w:history="1">
+      <w:hyperlink w:anchor="_Toc449967865" w:history="1">
         <w:r>
           <w:rPr>
             <w:rStyle w:val="Hyperlink"/>
@@ -6597,7 +6778,7 @@
             <w:noProof/>
             <w:webHidden/>
           </w:rPr>
-          <w:instrText xml:space="preserve"> PAGEREF _Toc437960176 \h </w:instrText>
+          <w:instrText xml:space="preserve"> PAGEREF _Toc449967865 \h </w:instrText>
         </w:r>
         <w:r>
           <w:rPr>
@@ -6643,7 +6824,7 @@
           <w:szCs w:val="22"/>
         </w:rPr>
       </w:pPr>
-      <w:hyperlink w:anchor="_Toc437960177" w:history="1">
+      <w:hyperlink w:anchor="_Toc449967866" w:history="1">
         <w:r>
           <w:rPr>
             <w:rStyle w:val="Hyperlink"/>
@@ -6687,7 +6868,7 @@
             <w:noProof/>
             <w:webHidden/>
           </w:rPr>
-          <w:instrText xml:space="preserve"> PAGEREF _Toc437960177 \h </w:instrText>
+          <w:instrText xml:space="preserve"> PAGEREF _Toc449967866 \h </w:instrText>
         </w:r>
         <w:r>
           <w:rPr>
@@ -6729,7 +6910,7 @@
           <w:szCs w:val="22"/>
         </w:rPr>
       </w:pPr>
-      <w:hyperlink w:anchor="_Toc437960178" w:history="1">
+      <w:hyperlink w:anchor="_Toc449967867" w:history="1">
         <w:r>
           <w:rPr>
             <w:rStyle w:val="Hyperlink"/>
@@ -6773,7 +6954,7 @@
             <w:noProof/>
             <w:webHidden/>
           </w:rPr>
-          <w:instrText xml:space="preserve"> PAGEREF _Toc437960178 \h </w:instrText>
+          <w:instrText xml:space="preserve"> PAGEREF _Toc449967867 \h </w:instrText>
         </w:r>
         <w:r>
           <w:rPr>
@@ -6819,7 +7000,7 @@
           <w:szCs w:val="22"/>
         </w:rPr>
       </w:pPr>
-      <w:hyperlink w:anchor="_Toc437960179" w:history="1">
+      <w:hyperlink w:anchor="_Toc449967868" w:history="1">
         <w:r>
           <w:rPr>
             <w:rStyle w:val="Hyperlink"/>
@@ -6863,7 +7044,7 @@
             <w:noProof/>
             <w:webHidden/>
           </w:rPr>
-          <w:instrText xml:space="preserve"> PAGEREF _Toc437960179 \h </w:instrText>
+          <w:instrText xml:space="preserve"> PAGEREF _Toc449967868 \h </w:instrText>
         </w:r>
         <w:r>
           <w:rPr>
@@ -6909,7 +7090,7 @@
           <w:szCs w:val="22"/>
         </w:rPr>
       </w:pPr>
-      <w:hyperlink w:anchor="_Toc437960180" w:history="1">
+      <w:hyperlink w:anchor="_Toc449967869" w:history="1">
         <w:r>
           <w:rPr>
             <w:rStyle w:val="Hyperlink"/>
@@ -6953,7 +7134,7 @@
             <w:noProof/>
             <w:webHidden/>
           </w:rPr>
-          <w:instrText xml:space="preserve"> PAGEREF _Toc437960180 \h </w:instrText>
+          <w:instrText xml:space="preserve"> PAGEREF _Toc449967869 \h </w:instrText>
         </w:r>
         <w:r>
           <w:rPr>
@@ -6995,7 +7176,7 @@
           <w:szCs w:val="22"/>
         </w:rPr>
       </w:pPr>
-      <w:hyperlink w:anchor="_Toc437960181" w:history="1">
+      <w:hyperlink w:anchor="_Toc449967870" w:history="1">
         <w:r>
           <w:rPr>
             <w:rStyle w:val="Hyperlink"/>
@@ -7039,7 +7220,7 @@
             <w:noProof/>
             <w:webHidden/>
           </w:rPr>
-          <w:instrText xml:space="preserve"> PAGEREF _Toc437960181 \h </w:instrText>
+          <w:instrText xml:space="preserve"> PAGEREF _Toc449967870 \h </w:instrText>
         </w:r>
         <w:r>
           <w:rPr>
@@ -7085,7 +7266,7 @@
           <w:szCs w:val="22"/>
         </w:rPr>
       </w:pPr>
-      <w:hyperlink w:anchor="_Toc437960182" w:history="1">
+      <w:hyperlink w:anchor="_Toc449967871" w:history="1">
         <w:r>
           <w:rPr>
             <w:rStyle w:val="Hyperlink"/>
@@ -7129,7 +7310,7 @@
             <w:noProof/>
             <w:webHidden/>
           </w:rPr>
-          <w:instrText xml:space="preserve"> PAGEREF _Toc437960182 \h </w:instrText>
+          <w:instrText xml:space="preserve"> PAGEREF _Toc449967871 \h </w:instrText>
         </w:r>
         <w:r>
           <w:rPr>
@@ -7175,7 +7356,7 @@
           <w:szCs w:val="22"/>
         </w:rPr>
       </w:pPr>
-      <w:hyperlink w:anchor="_Toc437960183" w:history="1">
+      <w:hyperlink w:anchor="_Toc449967872" w:history="1">
         <w:r>
           <w:rPr>
             <w:rStyle w:val="Hyperlink"/>
@@ -7198,7 +7379,7 @@
             <w:rStyle w:val="Hyperlink"/>
             <w:noProof/>
           </w:rPr>
-          <w:t>RouteType Class</w:t>
+          <w:t>RouteType Data Type</w:t>
         </w:r>
         <w:r>
           <w:rPr>
@@ -7219,7 +7400,7 @@
             <w:noProof/>
             <w:webHidden/>
           </w:rPr>
-          <w:instrText xml:space="preserve"> PAGEREF _Toc437960183 \h </w:instrText>
+          <w:instrText xml:space="preserve"> PAGEREF _Toc449967872 \h </w:instrText>
         </w:r>
         <w:r>
           <w:rPr>
@@ -7265,7 +7446,7 @@
           <w:szCs w:val="22"/>
         </w:rPr>
       </w:pPr>
-      <w:hyperlink w:anchor="_Toc437960184" w:history="1">
+      <w:hyperlink w:anchor="_Toc449967873" w:history="1">
         <w:r>
           <w:rPr>
             <w:rStyle w:val="Hyperlink"/>
@@ -7309,7 +7490,7 @@
             <w:noProof/>
             <w:webHidden/>
           </w:rPr>
-          <w:instrText xml:space="preserve"> PAGEREF _Toc437960184 \h </w:instrText>
+          <w:instrText xml:space="preserve"> PAGEREF _Toc449967873 \h </w:instrText>
         </w:r>
         <w:r>
           <w:rPr>
@@ -7351,7 +7532,7 @@
           <w:szCs w:val="22"/>
         </w:rPr>
       </w:pPr>
-      <w:hyperlink w:anchor="_Toc437960185" w:history="1">
+      <w:hyperlink w:anchor="_Toc449967874" w:history="1">
         <w:r>
           <w:rPr>
             <w:rStyle w:val="Hyperlink"/>
@@ -7395,7 +7576,7 @@
             <w:noProof/>
             <w:webHidden/>
           </w:rPr>
-          <w:instrText xml:space="preserve"> PAGEREF _Toc437960185 \h </w:instrText>
+          <w:instrText xml:space="preserve"> PAGEREF _Toc449967874 \h </w:instrText>
         </w:r>
         <w:r>
           <w:rPr>
@@ -7437,13 +7618,13 @@
           <w:szCs w:val="22"/>
         </w:rPr>
       </w:pPr>
-      <w:hyperlink w:anchor="_Toc437960186" w:history="1">
+      <w:hyperlink w:anchor="_Toc449967875" w:history="1">
         <w:r>
           <w:rPr>
             <w:rStyle w:val="Hyperlink"/>
             <w:noProof/>
           </w:rPr>
-          <w:t>Acknowledgments</w:t>
+          <w:t>Appendix A. Acknowledgments</w:t>
         </w:r>
         <w:r>
           <w:rPr>
@@ -7464,7 +7645,7 @@
             <w:noProof/>
             <w:webHidden/>
           </w:rPr>
-          <w:instrText xml:space="preserve"> PAGEREF _Toc437960186 \h </w:instrText>
+          <w:instrText xml:space="preserve"> PAGEREF _Toc449967875 \h </w:instrText>
         </w:r>
         <w:r>
           <w:rPr>
@@ -7506,13 +7687,13 @@
           <w:szCs w:val="22"/>
         </w:rPr>
       </w:pPr>
-      <w:hyperlink w:anchor="_Toc437960187" w:history="1">
+      <w:hyperlink w:anchor="_Toc449967876" w:history="1">
         <w:r>
           <w:rPr>
             <w:rStyle w:val="Hyperlink"/>
             <w:noProof/>
           </w:rPr>
-          <w:t>Revision History</w:t>
+          <w:t>Appendix B. Revision History</w:t>
         </w:r>
         <w:r>
           <w:rPr>
@@ -7533,7 +7714,7 @@
             <w:noProof/>
             <w:webHidden/>
           </w:rPr>
-          <w:instrText xml:space="preserve"> PAGEREF _Toc437960187 \h </w:instrText>
+          <w:instrText xml:space="preserve"> PAGEREF _Toc449967876 \h </w:instrText>
         </w:r>
         <w:r>
           <w:rPr>
@@ -7580,7 +7761,7 @@
         <w:pStyle w:val="Heading1"/>
       </w:pPr>
       <w:bookmarkStart w:id="5" w:name="_Toc424631595"/>
-      <w:bookmarkStart w:id="6" w:name="_Toc437960166"/>
+      <w:bookmarkStart w:id="6" w:name="_Toc449967855"/>
       <w:bookmarkEnd w:id="0"/>
       <w:r>
         <w:lastRenderedPageBreak/>
@@ -7613,7 +7794,11 @@
         <w:ind w:right="-270"/>
       </w:pPr>
       <w:r>
-        <w:t>The Cyber Observable Expression (CybOX</w:t>
+        <w:t>The Cyber Observable Expression (</w:t>
+      </w:r>
+      <w:proofErr w:type="spellStart"/>
+      <w:r>
+        <w:t>CybOX</w:t>
       </w:r>
       <w:r>
         <w:rPr>
@@ -7621,6 +7806,7 @@
         </w:rPr>
         <w:t>TM</w:t>
       </w:r>
+      <w:proofErr w:type="spellEnd"/>
       <w:r>
         <w:t>)</w:t>
       </w:r>
@@ -8010,7 +8196,8 @@
       <w:bookmarkStart w:id="9" w:name="_Ref412300941"/>
       <w:bookmarkStart w:id="10" w:name="_Ref412622367"/>
       <w:bookmarkStart w:id="11" w:name="_Toc424631596"/>
-      <w:bookmarkStart w:id="12" w:name="_Toc437960167"/>
+      <w:bookmarkStart w:id="12" w:name="_Toc449967856"/>
+      <w:proofErr w:type="spellStart"/>
       <w:r>
         <w:t>CybOX</w:t>
       </w:r>
@@ -8020,6 +8207,7 @@
         </w:rPr>
         <w:t>TM</w:t>
       </w:r>
+      <w:proofErr w:type="spellEnd"/>
       <w:r>
         <w:t xml:space="preserve"> Specification Documents</w:t>
       </w:r>
@@ -8140,7 +8328,7 @@
       </w:pPr>
       <w:bookmarkStart w:id="13" w:name="_Ref394437867"/>
       <w:bookmarkStart w:id="14" w:name="_Toc426119868"/>
-      <w:bookmarkStart w:id="15" w:name="_Toc437960168"/>
+      <w:bookmarkStart w:id="15" w:name="_Toc449967857"/>
       <w:r>
         <w:t>Document Conventions</w:t>
       </w:r>
@@ -8164,7 +8352,7 @@
       <w:bookmarkStart w:id="16" w:name="_Toc389570603"/>
       <w:bookmarkStart w:id="17" w:name="_Toc389581073"/>
       <w:bookmarkStart w:id="18" w:name="_Toc426119870"/>
-      <w:bookmarkStart w:id="19" w:name="_Toc437960169"/>
+      <w:bookmarkStart w:id="19" w:name="_Toc449967858"/>
       <w:r>
         <w:t>Fonts</w:t>
       </w:r>
@@ -8400,13 +8588,23 @@
         </w:rPr>
         <w:t xml:space="preserve">, </w:t>
       </w:r>
+      <w:proofErr w:type="gramStart"/>
       <w:r>
         <w:rPr>
           <w:rFonts w:ascii="Courier New" w:hAnsi="Courier New" w:cs="Courier New"/>
           <w:sz w:val="20"/>
           <w:szCs w:val="20"/>
         </w:rPr>
-        <w:t xml:space="preserve">cyboxCommon:BaseObjectPropertyType </w:t>
+        <w:t>cyboxCommon:BaseObjectPropertyType</w:t>
+      </w:r>
+      <w:proofErr w:type="gramEnd"/>
+      <w:r>
+        <w:rPr>
+          <w:rFonts w:ascii="Courier New" w:hAnsi="Courier New" w:cs="Courier New"/>
+          <w:sz w:val="20"/>
+          <w:szCs w:val="20"/>
+        </w:rPr>
+        <w:t xml:space="preserve"> </w:t>
       </w:r>
     </w:p>
     <w:p>
@@ -8541,6 +8739,7 @@
         </w:rPr>
         <w:t>Example</w:t>
       </w:r>
+      <w:proofErr w:type="gramStart"/>
       <w:r>
         <w:t xml:space="preserve">: </w:t>
       </w:r>
@@ -8548,7 +8747,14 @@
         <w:rPr>
           <w:i/>
         </w:rPr>
-        <w:t xml:space="preserve"> ‘HashNameVocab-1.0,’ high, medium, low</w:t>
+        <w:t xml:space="preserve"> ‘</w:t>
+      </w:r>
+      <w:proofErr w:type="gramEnd"/>
+      <w:r>
+        <w:rPr>
+          <w:i/>
+        </w:rPr>
+        <w:t>HashNameVocab-1.0,’ high, medium, low</w:t>
       </w:r>
     </w:p>
     <w:p>
@@ -8557,7 +8763,7 @@
       </w:pPr>
       <w:bookmarkStart w:id="20" w:name="_Ref394486021"/>
       <w:bookmarkStart w:id="21" w:name="_Toc426119871"/>
-      <w:bookmarkStart w:id="22" w:name="_Toc437960170"/>
+      <w:bookmarkStart w:id="22" w:name="_Toc449967859"/>
       <w:r>
         <w:t>UML Package References</w:t>
       </w:r>
@@ -8653,7 +8859,7 @@
         <w:pStyle w:val="Heading3"/>
       </w:pPr>
       <w:bookmarkStart w:id="25" w:name="_Toc426119872"/>
-      <w:bookmarkStart w:id="26" w:name="_Toc437960171"/>
+      <w:bookmarkStart w:id="26" w:name="_Toc449967860"/>
       <w:r>
         <w:t>UML Diagrams</w:t>
       </w:r>
@@ -8693,7 +8899,7 @@
         <w:pStyle w:val="Heading4"/>
       </w:pPr>
       <w:bookmarkStart w:id="31" w:name="_Toc426119873"/>
-      <w:bookmarkStart w:id="32" w:name="_Toc437960172"/>
+      <w:bookmarkStart w:id="32" w:name="_Toc449967861"/>
       <w:r>
         <w:t>Class Properties</w:t>
       </w:r>
@@ -8721,7 +8927,7 @@
       </w:pPr>
       <w:bookmarkStart w:id="33" w:name="_Toc398719453"/>
       <w:bookmarkStart w:id="34" w:name="_Toc426119874"/>
-      <w:bookmarkStart w:id="35" w:name="_Toc437960173"/>
+      <w:bookmarkStart w:id="35" w:name="_Toc449967862"/>
       <w:r>
         <w:t>Diagram Icons and Arrow Types</w:t>
       </w:r>
@@ -8818,51 +9024,25 @@
         <w:lastRenderedPageBreak/>
         <w:t xml:space="preserve">Table </w:t>
       </w:r>
-      <w:r>
-        <w:fldChar w:fldCharType="begin"/>
-      </w:r>
-      <w:r>
-        <w:instrText xml:space="preserve"> STYLEREF 1 \s </w:instrText>
-      </w:r>
-      <w:r>
-        <w:fldChar w:fldCharType="separate"/>
-      </w:r>
-      <w:r>
-        <w:rPr>
-          <w:noProof/>
-        </w:rPr>
-        <w:t>1</w:t>
-      </w:r>
-      <w:r>
-        <w:rPr>
-          <w:noProof/>
-        </w:rPr>
-        <w:fldChar w:fldCharType="end"/>
-      </w:r>
+      <w:fldSimple w:instr=" STYLEREF 1 \s ">
+        <w:r>
+          <w:rPr>
+            <w:noProof/>
+          </w:rPr>
+          <w:t>1</w:t>
+        </w:r>
+      </w:fldSimple>
       <w:r>
         <w:noBreakHyphen/>
       </w:r>
-      <w:r>
-        <w:fldChar w:fldCharType="begin"/>
-      </w:r>
-      <w:r>
-        <w:instrText xml:space="preserve"> SEQ Table \* ARABIC \s 1 </w:instrText>
-      </w:r>
-      <w:r>
-        <w:fldChar w:fldCharType="separate"/>
-      </w:r>
-      <w:r>
-        <w:rPr>
-          <w:noProof/>
-        </w:rPr>
-        <w:t>1</w:t>
-      </w:r>
-      <w:r>
-        <w:rPr>
-          <w:noProof/>
-        </w:rPr>
-        <w:fldChar w:fldCharType="end"/>
-      </w:r>
+      <w:fldSimple w:instr=" SEQ Table \* ARABIC \s 1 ">
+        <w:r>
+          <w:rPr>
+            <w:noProof/>
+          </w:rPr>
+          <w:t>1</w:t>
+        </w:r>
+      </w:fldSimple>
       <w:bookmarkEnd w:id="36"/>
       <w:r>
         <w:t xml:space="preserve">.  </w:t>
@@ -9110,7 +9290,7 @@
                 <v:shape id="_x0000_i1025" type="#_x0000_t75" style="width:24pt;height:21pt" o:ole="">
                   <v:imagedata r:id="rId26" o:title=""/>
                 </v:shape>
-                <o:OLEObject Type="Embed" ProgID="PBrush" ShapeID="_x0000_i1025" DrawAspect="Content" ObjectID="_1523092734" r:id="rId27"/>
+                <o:OLEObject Type="Embed" ProgID="PBrush" ShapeID="_x0000_i1025" DrawAspect="Content" ObjectID="_1523710090" r:id="rId27"/>
               </w:object>
             </w:r>
           </w:p>
@@ -9266,7 +9446,7 @@
                 <v:shape id="_x0000_i1026" type="#_x0000_t75" style="width:14.25pt;height:14.25pt" o:ole="">
                   <v:imagedata r:id="rId29" o:title=""/>
                 </v:shape>
-                <o:OLEObject Type="Embed" ProgID="PBrush" ShapeID="_x0000_i1026" DrawAspect="Content" ObjectID="_1523092735" r:id="rId30"/>
+                <o:OLEObject Type="Embed" ProgID="PBrush" ShapeID="_x0000_i1026" DrawAspect="Content" ObjectID="_1523710091" r:id="rId30"/>
               </w:object>
             </w:r>
           </w:p>
@@ -9326,7 +9506,7 @@
                 <v:shape id="_x0000_i1027" type="#_x0000_t75" style="width:14.25pt;height:14.25pt" o:ole="">
                   <v:imagedata r:id="rId31" o:title=""/>
                 </v:shape>
-                <o:OLEObject Type="Embed" ProgID="PBrush" ShapeID="_x0000_i1027" DrawAspect="Content" ObjectID="_1523092736" r:id="rId32"/>
+                <o:OLEObject Type="Embed" ProgID="PBrush" ShapeID="_x0000_i1027" DrawAspect="Content" ObjectID="_1523710092" r:id="rId32"/>
               </w:object>
             </w:r>
           </w:p>
@@ -9443,7 +9623,7 @@
                     </wp:anchor>
                   </w:drawing>
                 </mc:Choice>
-                <mc:Fallback xmlns:mv="urn:schemas-microsoft-com:mac:vml" xmlns:mo="http://schemas.microsoft.com/office/mac/office/2008/main">
+                <mc:Fallback xmlns:mo="http://schemas.microsoft.com/office/mac/office/2008/main" xmlns:mv="urn:schemas-microsoft-com:mac:vml">
                   <w:pict>
                     <v:shapetype w14:anchorId="2E92EB0A" id="_x0000_t32" coordsize="21600,21600" o:spt="32" o:oned="t" path="m,l21600,21600e" filled="f">
                       <v:path arrowok="t" fillok="f" o:connecttype="none"/>
@@ -9512,7 +9692,7 @@
                 <v:shape id="_x0000_i1028" type="#_x0000_t75" style="width:57.75pt;height:35.25pt" o:ole="">
                   <v:imagedata r:id="rId33" o:title=""/>
                 </v:shape>
-                <o:OLEObject Type="Embed" ProgID="PBrush" ShapeID="_x0000_i1028" DrawAspect="Content" ObjectID="_1523092737" r:id="rId34"/>
+                <o:OLEObject Type="Embed" ProgID="PBrush" ShapeID="_x0000_i1028" DrawAspect="Content" ObjectID="_1523710093" r:id="rId34"/>
               </w:object>
             </w:r>
           </w:p>
@@ -9548,7 +9728,7 @@
       <w:pPr>
         <w:pStyle w:val="Heading3"/>
       </w:pPr>
-      <w:bookmarkStart w:id="38" w:name="_Toc437960174"/>
+      <w:bookmarkStart w:id="38" w:name="_Toc449967863"/>
       <w:r>
         <w:t>Property Table Notation</w:t>
       </w:r>
@@ -9721,7 +9901,7 @@
       </w:pPr>
       <w:bookmarkStart w:id="39" w:name="_Toc412205415"/>
       <w:bookmarkStart w:id="40" w:name="_Toc426119877"/>
-      <w:bookmarkStart w:id="41" w:name="_Toc437960175"/>
+      <w:bookmarkStart w:id="41" w:name="_Toc449967864"/>
       <w:r>
         <w:t>Property and Class Descriptions</w:t>
       </w:r>
@@ -10217,7 +10397,7 @@
       </w:pPr>
       <w:bookmarkStart w:id="42" w:name="_Ref428537349"/>
       <w:bookmarkStart w:id="43" w:name="_Toc427275785"/>
-      <w:bookmarkStart w:id="44" w:name="_Toc437960176"/>
+      <w:bookmarkStart w:id="44" w:name="_Toc449967865"/>
       <w:r>
         <w:t>Terminology</w:t>
       </w:r>
@@ -10406,7 +10586,7 @@
       <w:bookmarkStart w:id="47" w:name="_Toc85472894"/>
       <w:bookmarkStart w:id="48" w:name="_Toc287332008"/>
       <w:bookmarkStart w:id="49" w:name="_Toc427275786"/>
-      <w:bookmarkStart w:id="50" w:name="_Toc437960177"/>
+      <w:bookmarkStart w:id="50" w:name="_Toc449967866"/>
       <w:r>
         <w:t>Normative</w:t>
       </w:r>
@@ -10471,7 +10651,7 @@
         <w:pStyle w:val="Heading1"/>
       </w:pPr>
       <w:bookmarkStart w:id="52" w:name="_Ref428537380"/>
-      <w:bookmarkStart w:id="53" w:name="_Toc437960178"/>
+      <w:bookmarkStart w:id="53" w:name="_Toc449967867"/>
       <w:r>
         <w:lastRenderedPageBreak/>
         <w:t>Background Information</w:t>
@@ -10545,7 +10725,7 @@
         <w:ind w:left="540" w:hanging="540"/>
       </w:pPr>
       <w:bookmarkStart w:id="54" w:name="_Toc426119879"/>
-      <w:bookmarkStart w:id="55" w:name="_Toc437960179"/>
+      <w:bookmarkStart w:id="55" w:name="_Toc449967868"/>
       <w:r>
         <w:t>Cyber Observables</w:t>
       </w:r>
@@ -10574,17 +10754,47 @@
         <w:spacing w:before="360" w:after="60"/>
         <w:ind w:left="540" w:hanging="540"/>
       </w:pPr>
-      <w:bookmarkStart w:id="56" w:name="_Toc437960180"/>
-      <w:bookmarkStart w:id="57" w:name="_Toc287332011"/>
-      <w:bookmarkStart w:id="58" w:name="_Toc409437263"/>
+      <w:bookmarkStart w:id="56" w:name="_Toc287332011"/>
+      <w:bookmarkStart w:id="57" w:name="_Toc409437263"/>
+      <w:bookmarkStart w:id="58" w:name="_Toc449967869"/>
       <w:r>
         <w:t>Objects</w:t>
       </w:r>
-      <w:bookmarkEnd w:id="56"/>
-    </w:p>
-    <w:p>
-      <w:r>
-        <w:t xml:space="preserve">Objects in CybOX are individual data models for characterizing a particular cyber entity, such as a Windows registry key, or an Email Message. Accordingly, each release of the CybOX language includes a particular set of Objects that are part of the release. The data model for each of these Objects is defined by its own specification that describes the context-specific classes and properties that compose the Object.  </w:t>
+      <w:bookmarkEnd w:id="58"/>
+    </w:p>
+    <w:p>
+      <w:pPr>
+        <w:spacing w:after="240"/>
+      </w:pPr>
+      <w:r>
+        <w:t xml:space="preserve">Cyber observable objects (Files, IP Addresses, etc) in CybOX are characterized with a combination of two levels of data models. </w:t>
+      </w:r>
+    </w:p>
+    <w:p>
+      <w:pPr>
+        <w:spacing w:after="240"/>
+      </w:pPr>
+      <w:r>
+        <w:t xml:space="preserve">The first level is the Object data model which specifies a base set of properties universal to all types of Objects and enables them to integrate with the overall cyber observable framework specified in the CybOX Core data model. </w:t>
+      </w:r>
+    </w:p>
+    <w:p>
+      <w:pPr>
+        <w:spacing w:after="240"/>
+      </w:pPr>
+      <w:r>
+        <w:t>The second level are the object property models which specify the properties of a particular type of Object via individual data models each focused on a particular cyber entity, such as a Windows registry key, or an Email Message. Accordingly, each release of the CybOX language includes a particular set of Objects that are part of the release. The data model for each of these Objects is defined by its own specification that describes the context-specific classes and properties that compose the Object.</w:t>
+      </w:r>
+    </w:p>
+    <w:p>
+      <w:pPr>
+        <w:spacing w:after="240"/>
+      </w:pPr>
+      <w:r>
+        <w:t>Any specific instance of an Object is represented utilizing the particular object properties data model within the general Object data model.</w:t>
+      </w:r>
+      <w:r>
+        <w:t xml:space="preserve">  </w:t>
       </w:r>
     </w:p>
     <w:p>
@@ -10602,7 +10812,7 @@
         <w:pStyle w:val="Heading1"/>
       </w:pPr>
       <w:bookmarkStart w:id="59" w:name="_Ref435669123"/>
-      <w:bookmarkStart w:id="60" w:name="_Toc437960181"/>
+      <w:bookmarkStart w:id="60" w:name="_Toc449967870"/>
       <w:r>
         <w:lastRenderedPageBreak/>
         <w:t>Data Model</w:t>
@@ -10614,7 +10824,7 @@
       <w:pPr>
         <w:pStyle w:val="Heading2"/>
       </w:pPr>
-      <w:bookmarkStart w:id="61" w:name="_Toc437960182"/>
+      <w:bookmarkStart w:id="61" w:name="_Toc449967871"/>
       <w:r>
         <w:t>NetworkRouteEntryObjectType Class</w:t>
       </w:r>
@@ -10803,51 +11013,25 @@
       <w:r>
         <w:t xml:space="preserve">Figure </w:t>
       </w:r>
-      <w:r>
-        <w:fldChar w:fldCharType="begin"/>
-      </w:r>
-      <w:r>
-        <w:instrText xml:space="preserve"> STYLEREF 1 \s </w:instrText>
-      </w:r>
-      <w:r>
-        <w:fldChar w:fldCharType="separate"/>
-      </w:r>
-      <w:r>
-        <w:rPr>
-          <w:noProof/>
-        </w:rPr>
-        <w:t>3</w:t>
-      </w:r>
-      <w:r>
-        <w:rPr>
-          <w:noProof/>
-        </w:rPr>
-        <w:fldChar w:fldCharType="end"/>
-      </w:r>
+      <w:fldSimple w:instr=" STYLEREF 1 \s ">
+        <w:r>
+          <w:rPr>
+            <w:noProof/>
+          </w:rPr>
+          <w:t>3</w:t>
+        </w:r>
+      </w:fldSimple>
       <w:r>
         <w:noBreakHyphen/>
       </w:r>
-      <w:r>
-        <w:fldChar w:fldCharType="begin"/>
-      </w:r>
-      <w:r>
-        <w:instrText xml:space="preserve"> SEQ Figure \* ARABIC \s 1 </w:instrText>
-      </w:r>
-      <w:r>
-        <w:fldChar w:fldCharType="separate"/>
-      </w:r>
-      <w:r>
-        <w:rPr>
-          <w:noProof/>
-        </w:rPr>
-        <w:t>1</w:t>
-      </w:r>
-      <w:r>
-        <w:rPr>
-          <w:noProof/>
-        </w:rPr>
-        <w:fldChar w:fldCharType="end"/>
-      </w:r>
+      <w:fldSimple w:instr=" SEQ Figure \* ARABIC \s 1 ">
+        <w:r>
+          <w:rPr>
+            <w:noProof/>
+          </w:rPr>
+          <w:t>1</w:t>
+        </w:r>
+      </w:fldSimple>
       <w:bookmarkEnd w:id="62"/>
       <w:r>
         <w:t xml:space="preserve">. UML diagram of the </w:t>
@@ -10967,51 +11151,25 @@
         <w:lastRenderedPageBreak/>
         <w:t xml:space="preserve">Table </w:t>
       </w:r>
-      <w:r>
-        <w:fldChar w:fldCharType="begin"/>
-      </w:r>
-      <w:r>
-        <w:instrText xml:space="preserve"> STYLEREF 1 \s </w:instrText>
-      </w:r>
-      <w:r>
-        <w:fldChar w:fldCharType="separate"/>
-      </w:r>
-      <w:r>
-        <w:rPr>
-          <w:noProof/>
-        </w:rPr>
-        <w:t>3</w:t>
-      </w:r>
-      <w:r>
-        <w:rPr>
-          <w:noProof/>
-        </w:rPr>
-        <w:fldChar w:fldCharType="end"/>
-      </w:r>
+      <w:fldSimple w:instr=" STYLEREF 1 \s ">
+        <w:r>
+          <w:rPr>
+            <w:noProof/>
+          </w:rPr>
+          <w:t>3</w:t>
+        </w:r>
+      </w:fldSimple>
       <w:r>
         <w:noBreakHyphen/>
       </w:r>
-      <w:r>
-        <w:fldChar w:fldCharType="begin"/>
-      </w:r>
-      <w:r>
-        <w:instrText xml:space="preserve"> SEQ Table \* ARABIC \s 1 </w:instrText>
-      </w:r>
-      <w:r>
-        <w:fldChar w:fldCharType="separate"/>
-      </w:r>
-      <w:r>
-        <w:rPr>
-          <w:noProof/>
-        </w:rPr>
-        <w:t>1</w:t>
-      </w:r>
-      <w:r>
-        <w:rPr>
-          <w:noProof/>
-        </w:rPr>
-        <w:fldChar w:fldCharType="end"/>
-      </w:r>
+      <w:fldSimple w:instr=" SEQ Table \* ARABIC \s 1 ">
+        <w:r>
+          <w:rPr>
+            <w:noProof/>
+          </w:rPr>
+          <w:t>1</w:t>
+        </w:r>
+      </w:fldSimple>
       <w:bookmarkEnd w:id="63"/>
       <w:r>
         <w:t xml:space="preserve">. </w:t>
@@ -12904,14 +13062,14 @@
       <w:pPr>
         <w:pStyle w:val="Heading2"/>
       </w:pPr>
-      <w:bookmarkStart w:id="64" w:name="_Toc437960183"/>
+      <w:bookmarkStart w:id="64" w:name="_Toc449967872"/>
       <w:r>
         <w:t xml:space="preserve">RouteType </w:t>
       </w:r>
+      <w:r>
+        <w:t>Data Type</w:t>
+      </w:r>
       <w:bookmarkEnd w:id="64"/>
-      <w:r>
-        <w:t>Data Type</w:t>
-      </w:r>
     </w:p>
     <w:p>
       <w:pPr>
@@ -12983,7 +13141,7 @@
       <w:pPr>
         <w:pStyle w:val="Heading2"/>
       </w:pPr>
-      <w:bookmarkStart w:id="65" w:name="_Toc437960184"/>
+      <w:bookmarkStart w:id="65" w:name="_Toc449967873"/>
       <w:r>
         <w:t>RouteTypeEnum Enumeration</w:t>
       </w:r>
@@ -13093,51 +13251,25 @@
       <w:r>
         <w:t xml:space="preserve">Table </w:t>
       </w:r>
-      <w:r>
-        <w:fldChar w:fldCharType="begin"/>
-      </w:r>
-      <w:r>
-        <w:instrText xml:space="preserve"> STYLEREF 1 \s </w:instrText>
-      </w:r>
-      <w:r>
-        <w:fldChar w:fldCharType="separate"/>
-      </w:r>
-      <w:r>
-        <w:rPr>
-          <w:noProof/>
-        </w:rPr>
-        <w:t>3</w:t>
-      </w:r>
-      <w:r>
-        <w:rPr>
-          <w:noProof/>
-        </w:rPr>
-        <w:fldChar w:fldCharType="end"/>
-      </w:r>
+      <w:fldSimple w:instr=" STYLEREF 1 \s ">
+        <w:r>
+          <w:rPr>
+            <w:noProof/>
+          </w:rPr>
+          <w:t>3</w:t>
+        </w:r>
+      </w:fldSimple>
       <w:r>
         <w:noBreakHyphen/>
       </w:r>
-      <w:r>
-        <w:fldChar w:fldCharType="begin"/>
-      </w:r>
-      <w:r>
-        <w:instrText xml:space="preserve"> SEQ Table \* ARABIC \s 1 </w:instrText>
-      </w:r>
-      <w:r>
-        <w:fldChar w:fldCharType="separate"/>
-      </w:r>
-      <w:r>
-        <w:rPr>
-          <w:noProof/>
-        </w:rPr>
-        <w:t>2</w:t>
-      </w:r>
-      <w:r>
-        <w:rPr>
-          <w:noProof/>
-        </w:rPr>
-        <w:fldChar w:fldCharType="end"/>
-      </w:r>
+      <w:fldSimple w:instr=" SEQ Table \* ARABIC \s 1 ">
+        <w:r>
+          <w:rPr>
+            <w:noProof/>
+          </w:rPr>
+          <w:t>2</w:t>
+        </w:r>
+      </w:fldSimple>
       <w:bookmarkEnd w:id="66"/>
       <w:r>
         <w:t xml:space="preserve">. </w:t>
@@ -13436,13 +13568,13 @@
         <w:pStyle w:val="Heading1"/>
       </w:pPr>
       <w:bookmarkStart w:id="67" w:name="_Ref428537416"/>
-      <w:bookmarkStart w:id="68" w:name="_Toc437960185"/>
+      <w:bookmarkStart w:id="68" w:name="_Toc449967874"/>
       <w:r>
         <w:lastRenderedPageBreak/>
         <w:t>Conformance</w:t>
       </w:r>
+      <w:bookmarkEnd w:id="56"/>
       <w:bookmarkEnd w:id="57"/>
-      <w:bookmarkEnd w:id="58"/>
       <w:bookmarkEnd w:id="67"/>
       <w:bookmarkEnd w:id="68"/>
     </w:p>
@@ -13484,380 +13616,567 @@
     <w:p>
       <w:pPr>
         <w:pStyle w:val="AppendixHeading1"/>
-        <w:spacing w:after="120" w:afterAutospacing="0"/>
-      </w:pPr>
-      <w:bookmarkStart w:id="69" w:name="_Toc85472897"/>
-      <w:bookmarkStart w:id="70" w:name="_Toc287332012"/>
-      <w:bookmarkStart w:id="71" w:name="_Toc409437264"/>
-      <w:bookmarkStart w:id="72" w:name="_Toc437960186"/>
+        <w:numPr>
+          <w:ilvl w:val="0"/>
+          <w:numId w:val="11"/>
+        </w:numPr>
+      </w:pPr>
+      <w:bookmarkStart w:id="69" w:name="_Toc449961966"/>
+      <w:bookmarkStart w:id="70" w:name="_Toc449967875"/>
       <w:r>
         <w:lastRenderedPageBreak/>
         <w:t>Acknowledgments</w:t>
       </w:r>
       <w:bookmarkEnd w:id="69"/>
       <w:bookmarkEnd w:id="70"/>
+    </w:p>
+    <w:p>
+      <w:pPr>
+        <w:spacing w:after="240"/>
+      </w:pPr>
+      <w:r>
+        <w:t>The following individuals have participated in the creation of this specification and are gratefully acknowledged:</w:t>
+      </w:r>
+    </w:p>
+    <w:p>
+      <w:pPr>
+        <w:pStyle w:val="Titlepageinfo"/>
+      </w:pPr>
+      <w:r>
+        <w:t>Participants:</w:t>
+      </w:r>
+      <w:r>
+        <w:fldChar w:fldCharType="begin"/>
+      </w:r>
+      <w:r>
+        <w:instrText xml:space="preserve"> MACROBUTTON  </w:instrText>
+      </w:r>
+      <w:r>
+        <w:fldChar w:fldCharType="end"/>
+      </w:r>
+    </w:p>
+    <w:p>
+      <w:pPr>
+        <w:pStyle w:val="Contributor"/>
+      </w:pPr>
+      <w:r>
+        <w:t>Dean Thompson, Australia and New Zealand Banking Group (ANZ Bank)</w:t>
+      </w:r>
+    </w:p>
+    <w:p>
+      <w:pPr>
+        <w:pStyle w:val="Contributor"/>
+      </w:pPr>
+      <w:r>
+        <w:t>Bret Jordan, Blue Coat Systems, Inc.</w:t>
+      </w:r>
+    </w:p>
+    <w:p>
+      <w:pPr>
+        <w:pStyle w:val="Contributor"/>
+      </w:pPr>
+      <w:r>
+        <w:t>Adnan Baykal, Center for Internet Security (CIS)</w:t>
+      </w:r>
+    </w:p>
+    <w:p>
+      <w:pPr>
+        <w:pStyle w:val="Contributor"/>
+      </w:pPr>
+      <w:r>
+        <w:t xml:space="preserve">Liron Schiff, </w:t>
+      </w:r>
+      <w:proofErr w:type="spellStart"/>
+      <w:r>
+        <w:t>Comilion</w:t>
+      </w:r>
+      <w:proofErr w:type="spellEnd"/>
+      <w:r>
+        <w:t xml:space="preserve"> (mobile) Ltd.</w:t>
+      </w:r>
+    </w:p>
+    <w:p>
+      <w:pPr>
+        <w:pStyle w:val="Contributor"/>
+      </w:pPr>
+      <w:r>
+        <w:t xml:space="preserve">Jane </w:t>
+      </w:r>
+      <w:proofErr w:type="spellStart"/>
+      <w:r>
+        <w:t>Ginn</w:t>
+      </w:r>
+      <w:proofErr w:type="spellEnd"/>
+      <w:r>
+        <w:t>, Cyber Threat Intelligence Network, Inc. (CTIN)</w:t>
+      </w:r>
+    </w:p>
+    <w:p>
+      <w:pPr>
+        <w:pStyle w:val="Contributor"/>
+      </w:pPr>
+      <w:r>
+        <w:t>Richard Struse, DHS Office of Cybersecurity and Communications (CS&amp;C)</w:t>
+      </w:r>
+    </w:p>
+    <w:p>
+      <w:pPr>
+        <w:pStyle w:val="Contributor"/>
+      </w:pPr>
+      <w:proofErr w:type="spellStart"/>
+      <w:r>
+        <w:t>Ryusuke</w:t>
+      </w:r>
+      <w:proofErr w:type="spellEnd"/>
+      <w:r>
+        <w:t xml:space="preserve"> </w:t>
+      </w:r>
+      <w:proofErr w:type="spellStart"/>
+      <w:r>
+        <w:t>Masuoka</w:t>
+      </w:r>
+      <w:proofErr w:type="spellEnd"/>
+      <w:r>
+        <w:t>, Fujitsu Limited</w:t>
+      </w:r>
+    </w:p>
+    <w:p>
+      <w:pPr>
+        <w:pStyle w:val="Contributor"/>
+      </w:pPr>
+      <w:r>
+        <w:t>Eric Burger, Georgetown University</w:t>
+      </w:r>
+    </w:p>
+    <w:p>
+      <w:pPr>
+        <w:pStyle w:val="Contributor"/>
+      </w:pPr>
+      <w:r>
+        <w:t>Jason Keirstead, IBM</w:t>
+      </w:r>
+    </w:p>
+    <w:p>
+      <w:pPr>
+        <w:pStyle w:val="Contributor"/>
+      </w:pPr>
+      <w:r>
+        <w:t xml:space="preserve">Paul Martini, </w:t>
+      </w:r>
+      <w:proofErr w:type="spellStart"/>
+      <w:r>
+        <w:t>iboss</w:t>
+      </w:r>
+      <w:proofErr w:type="spellEnd"/>
+      <w:r>
+        <w:t>, Inc.</w:t>
+      </w:r>
+    </w:p>
+    <w:p>
+      <w:pPr>
+        <w:pStyle w:val="Contributor"/>
+      </w:pPr>
+      <w:r>
+        <w:t xml:space="preserve">Jerome </w:t>
+      </w:r>
+      <w:proofErr w:type="spellStart"/>
+      <w:r>
+        <w:t>Athias</w:t>
+      </w:r>
+      <w:proofErr w:type="spellEnd"/>
+      <w:r>
+        <w:t>, Individual</w:t>
+      </w:r>
+    </w:p>
+    <w:p>
+      <w:pPr>
+        <w:pStyle w:val="Contributor"/>
+      </w:pPr>
+      <w:proofErr w:type="spellStart"/>
+      <w:r>
+        <w:t>Sanjiv</w:t>
+      </w:r>
+      <w:proofErr w:type="spellEnd"/>
+      <w:r>
+        <w:t xml:space="preserve"> </w:t>
+      </w:r>
+      <w:proofErr w:type="spellStart"/>
+      <w:r>
+        <w:t>Kalkar</w:t>
+      </w:r>
+      <w:proofErr w:type="spellEnd"/>
+      <w:r>
+        <w:t>, Individual</w:t>
+      </w:r>
+    </w:p>
+    <w:p>
+      <w:pPr>
+        <w:pStyle w:val="Contributor"/>
+      </w:pPr>
+      <w:r>
+        <w:t>Terry MacDonald, Individual</w:t>
+      </w:r>
+    </w:p>
+    <w:p>
+      <w:pPr>
+        <w:pStyle w:val="Contributor"/>
+      </w:pPr>
+      <w:r>
+        <w:t>Alex Pinto, Individual</w:t>
+      </w:r>
+    </w:p>
+    <w:p>
+      <w:pPr>
+        <w:pStyle w:val="Contributor"/>
+      </w:pPr>
+      <w:r>
+        <w:t>Patrick Maroney, Integrated Networking Technologies, Inc.</w:t>
+      </w:r>
+    </w:p>
+    <w:p>
+      <w:pPr>
+        <w:pStyle w:val="Contributor"/>
+      </w:pPr>
+      <w:proofErr w:type="spellStart"/>
+      <w:r>
+        <w:t>Wouter</w:t>
+      </w:r>
+      <w:proofErr w:type="spellEnd"/>
+      <w:r>
+        <w:t xml:space="preserve"> </w:t>
+      </w:r>
+      <w:proofErr w:type="spellStart"/>
+      <w:r>
+        <w:t>Bolsterlee</w:t>
+      </w:r>
+      <w:proofErr w:type="spellEnd"/>
+      <w:r>
+        <w:t xml:space="preserve">, </w:t>
+      </w:r>
+      <w:proofErr w:type="spellStart"/>
+      <w:r>
+        <w:t>Intelworks</w:t>
+      </w:r>
+      <w:proofErr w:type="spellEnd"/>
+      <w:r>
+        <w:t xml:space="preserve"> BV</w:t>
+      </w:r>
+    </w:p>
+    <w:p>
+      <w:pPr>
+        <w:pStyle w:val="Contributor"/>
+      </w:pPr>
+      <w:proofErr w:type="spellStart"/>
+      <w:r>
+        <w:t>Joep</w:t>
+      </w:r>
+      <w:proofErr w:type="spellEnd"/>
+      <w:r>
+        <w:t xml:space="preserve"> </w:t>
+      </w:r>
+      <w:proofErr w:type="spellStart"/>
+      <w:r>
+        <w:t>Gommers</w:t>
+      </w:r>
+      <w:proofErr w:type="spellEnd"/>
+      <w:r>
+        <w:t xml:space="preserve">, </w:t>
+      </w:r>
+      <w:proofErr w:type="spellStart"/>
+      <w:r>
+        <w:t>Intelworks</w:t>
+      </w:r>
+      <w:proofErr w:type="spellEnd"/>
+      <w:r>
+        <w:t xml:space="preserve"> BV</w:t>
+      </w:r>
+    </w:p>
+    <w:p>
+      <w:pPr>
+        <w:pStyle w:val="Contributor"/>
+      </w:pPr>
+      <w:r>
+        <w:t xml:space="preserve">Sergey </w:t>
+      </w:r>
+      <w:proofErr w:type="spellStart"/>
+      <w:r>
+        <w:t>Polzunov</w:t>
+      </w:r>
+      <w:proofErr w:type="spellEnd"/>
+      <w:r>
+        <w:t xml:space="preserve">, </w:t>
+      </w:r>
+      <w:proofErr w:type="spellStart"/>
+      <w:r>
+        <w:t>Intelworks</w:t>
+      </w:r>
+      <w:proofErr w:type="spellEnd"/>
+      <w:r>
+        <w:t xml:space="preserve"> BV</w:t>
+      </w:r>
+    </w:p>
+    <w:p>
+      <w:pPr>
+        <w:pStyle w:val="Contributor"/>
+      </w:pPr>
+      <w:proofErr w:type="spellStart"/>
+      <w:r>
+        <w:t>Rutger</w:t>
+      </w:r>
+      <w:proofErr w:type="spellEnd"/>
+      <w:r>
+        <w:t xml:space="preserve"> </w:t>
+      </w:r>
+      <w:proofErr w:type="spellStart"/>
+      <w:r>
+        <w:t>Prins</w:t>
+      </w:r>
+      <w:proofErr w:type="spellEnd"/>
+      <w:r>
+        <w:t xml:space="preserve">, </w:t>
+      </w:r>
+      <w:proofErr w:type="spellStart"/>
+      <w:r>
+        <w:t>Intelworks</w:t>
+      </w:r>
+      <w:proofErr w:type="spellEnd"/>
+      <w:r>
+        <w:t xml:space="preserve"> BV</w:t>
+      </w:r>
+    </w:p>
+    <w:p>
+      <w:pPr>
+        <w:pStyle w:val="Contributor"/>
+      </w:pPr>
+      <w:r>
+        <w:t xml:space="preserve">Andrei </w:t>
+      </w:r>
+      <w:proofErr w:type="spellStart"/>
+      <w:r>
+        <w:t>Sîrghi</w:t>
+      </w:r>
+      <w:proofErr w:type="spellEnd"/>
+      <w:r>
+        <w:t xml:space="preserve">, </w:t>
+      </w:r>
+      <w:proofErr w:type="spellStart"/>
+      <w:r>
+        <w:t>Intelworks</w:t>
+      </w:r>
+      <w:proofErr w:type="spellEnd"/>
+      <w:r>
+        <w:t xml:space="preserve"> BV</w:t>
+      </w:r>
+    </w:p>
+    <w:p>
+      <w:pPr>
+        <w:pStyle w:val="Contributor"/>
+      </w:pPr>
+      <w:r>
+        <w:t>Jonathan Baker, MITRE Corporation</w:t>
+      </w:r>
+    </w:p>
+    <w:p>
+      <w:pPr>
+        <w:pStyle w:val="Contributor"/>
+      </w:pPr>
+      <w:r>
+        <w:t>Sean Barnum, MITRE Corporation</w:t>
+      </w:r>
+    </w:p>
+    <w:p>
+      <w:pPr>
+        <w:pStyle w:val="Contributor"/>
+      </w:pPr>
+      <w:r>
+        <w:t>Mark Davidson, MITRE Corporation</w:t>
+      </w:r>
+    </w:p>
+    <w:p>
+      <w:pPr>
+        <w:pStyle w:val="Contributor"/>
+      </w:pPr>
+      <w:r>
+        <w:t>Ivan Kirillov, MITRE Corporation</w:t>
+      </w:r>
+    </w:p>
+    <w:p>
+      <w:pPr>
+        <w:pStyle w:val="Contributor"/>
+      </w:pPr>
+      <w:r>
+        <w:t>John Wunder, MITRE Corporation</w:t>
+      </w:r>
+    </w:p>
+    <w:p>
+      <w:pPr>
+        <w:pStyle w:val="Contributor"/>
+      </w:pPr>
+      <w:r>
+        <w:t>Mike Boyle, National Security Agency</w:t>
+      </w:r>
+    </w:p>
+    <w:p>
+      <w:pPr>
+        <w:pStyle w:val="Contributor"/>
+      </w:pPr>
+      <w:r>
+        <w:t>Jessica Fitzgerald-McKay, National Security Agency</w:t>
+      </w:r>
+    </w:p>
+    <w:p>
+      <w:pPr>
+        <w:pStyle w:val="Contributor"/>
+      </w:pPr>
+      <w:r>
+        <w:t xml:space="preserve">Takahiro </w:t>
+      </w:r>
+      <w:proofErr w:type="spellStart"/>
+      <w:r>
+        <w:t>Kakumaru</w:t>
+      </w:r>
+      <w:proofErr w:type="spellEnd"/>
+      <w:r>
+        <w:t>, NEC Corporation</w:t>
+      </w:r>
+    </w:p>
+    <w:p>
+      <w:pPr>
+        <w:pStyle w:val="Contributor"/>
+      </w:pPr>
+      <w:r>
+        <w:t>John-Mark Gurney, New Context Services, Inc.</w:t>
+      </w:r>
+    </w:p>
+    <w:p>
+      <w:pPr>
+        <w:pStyle w:val="Contributor"/>
+      </w:pPr>
+      <w:r>
+        <w:t>Christian Hunt, New Context Services, Inc.</w:t>
+      </w:r>
+    </w:p>
+    <w:p>
+      <w:pPr>
+        <w:pStyle w:val="Contributor"/>
+      </w:pPr>
+      <w:r>
+        <w:t>Andrew Storms, New Context Services, Inc.</w:t>
+      </w:r>
+    </w:p>
+    <w:p>
+      <w:pPr>
+        <w:pStyle w:val="Contributor"/>
+      </w:pPr>
+      <w:r>
+        <w:t xml:space="preserve">Igor </w:t>
+      </w:r>
+      <w:proofErr w:type="spellStart"/>
+      <w:r>
+        <w:t>Baikalov</w:t>
+      </w:r>
+      <w:proofErr w:type="spellEnd"/>
+      <w:r>
+        <w:t xml:space="preserve">, </w:t>
+      </w:r>
+      <w:proofErr w:type="spellStart"/>
+      <w:r>
+        <w:t>Securonix</w:t>
+      </w:r>
+      <w:proofErr w:type="spellEnd"/>
+    </w:p>
+    <w:p>
+      <w:pPr>
+        <w:pStyle w:val="Contributor"/>
+      </w:pPr>
+      <w:r>
+        <w:t xml:space="preserve">Bernd </w:t>
+      </w:r>
+      <w:proofErr w:type="spellStart"/>
+      <w:r>
+        <w:t>Grobauer</w:t>
+      </w:r>
+      <w:proofErr w:type="spellEnd"/>
+      <w:r>
+        <w:t>, Siemens AG</w:t>
+      </w:r>
+    </w:p>
+    <w:p>
+      <w:pPr>
+        <w:pStyle w:val="Contributor"/>
+      </w:pPr>
+      <w:r>
+        <w:t>John Anderson, Soltra</w:t>
+      </w:r>
+    </w:p>
+    <w:p>
+      <w:pPr>
+        <w:pStyle w:val="Contributor"/>
+      </w:pPr>
+      <w:r>
+        <w:t>Trey Darley, Soltra</w:t>
+      </w:r>
+    </w:p>
+    <w:p>
+      <w:pPr>
+        <w:pStyle w:val="Contributor"/>
+      </w:pPr>
+      <w:r>
+        <w:t>Paul Dion, Soltra</w:t>
+      </w:r>
+    </w:p>
+    <w:p>
+      <w:pPr>
+        <w:pStyle w:val="Contributor"/>
+      </w:pPr>
+      <w:r>
+        <w:t>Brandon Hanes, Soltra</w:t>
+      </w:r>
+    </w:p>
+    <w:p>
+      <w:pPr>
+        <w:pStyle w:val="Contributor"/>
+      </w:pPr>
+      <w:r>
+        <w:t>Ali Khan, Soltra</w:t>
+      </w:r>
+    </w:p>
+    <w:p>
+      <w:pPr>
+        <w:pStyle w:val="Contributor"/>
+      </w:pPr>
+    </w:p>
+    <w:p>
+      <w:pPr>
+        <w:pStyle w:val="Contributor"/>
+      </w:pPr>
+      <w:r>
+        <w:t>The authors would also like to thank the larger CybOX Community for its input and help in reviewing this document.</w:t>
+      </w:r>
+    </w:p>
+    <w:p/>
+    <w:p>
+      <w:pPr>
+        <w:pStyle w:val="AppendixHeading1"/>
+        <w:numPr>
+          <w:ilvl w:val="0"/>
+          <w:numId w:val="11"/>
+        </w:numPr>
+      </w:pPr>
+      <w:bookmarkStart w:id="71" w:name="_Toc85472898"/>
+      <w:bookmarkStart w:id="72" w:name="_Toc287332014"/>
+      <w:bookmarkStart w:id="73" w:name="_Toc440957909"/>
+      <w:bookmarkStart w:id="74" w:name="_Toc449961967"/>
+      <w:bookmarkStart w:id="75" w:name="_Toc449967876"/>
+      <w:r>
+        <w:lastRenderedPageBreak/>
+        <w:t>Revision History</w:t>
+      </w:r>
       <w:bookmarkEnd w:id="71"/>
       <w:bookmarkEnd w:id="72"/>
-    </w:p>
-    <w:p>
-      <w:pPr>
-        <w:spacing w:after="240"/>
-      </w:pPr>
-      <w:r>
-        <w:t>The following individuals have participated in the creation of this specification and are gratefully acknowledged:</w:t>
-      </w:r>
-    </w:p>
-    <w:p>
-      <w:pPr>
-        <w:pStyle w:val="Titlepageinfo"/>
-      </w:pPr>
-      <w:r>
-        <w:t>Participants:</w:t>
-      </w:r>
-      <w:r>
-        <w:fldChar w:fldCharType="begin"/>
-      </w:r>
-      <w:r>
-        <w:instrText xml:space="preserve"> MACROBUTTON  </w:instrText>
-      </w:r>
-      <w:r>
-        <w:fldChar w:fldCharType="end"/>
-      </w:r>
-    </w:p>
-    <w:p>
-      <w:pPr>
-        <w:pStyle w:val="Contributor"/>
-      </w:pPr>
-      <w:r>
-        <w:t>Dean Thompson, Australia and New Zealand Banking Group (ANZ Bank)</w:t>
-      </w:r>
-    </w:p>
-    <w:p>
-      <w:pPr>
-        <w:pStyle w:val="Contributor"/>
-      </w:pPr>
-      <w:r>
-        <w:t>Bret Jordan, Blue Coat Systems, Inc.</w:t>
-      </w:r>
-    </w:p>
-    <w:p>
-      <w:pPr>
-        <w:pStyle w:val="Contributor"/>
-      </w:pPr>
-      <w:r>
-        <w:t>Adnan Baykal, Center for Internet Security (CIS)</w:t>
-      </w:r>
-    </w:p>
-    <w:p>
-      <w:pPr>
-        <w:pStyle w:val="Contributor"/>
-      </w:pPr>
-      <w:r>
-        <w:t>Liron Schiff, Comilion (mobile) Ltd.</w:t>
-      </w:r>
-    </w:p>
-    <w:p>
-      <w:pPr>
-        <w:pStyle w:val="Contributor"/>
-      </w:pPr>
-      <w:r>
-        <w:t>Jane Ginn, Cyber Threat Intelligence Network, Inc. (CTIN)</w:t>
-      </w:r>
-    </w:p>
-    <w:p>
-      <w:pPr>
-        <w:pStyle w:val="Contributor"/>
-      </w:pPr>
-      <w:r>
-        <w:t>Richard Struse, DHS Office of Cybersecurity and Communications (CS&amp;C)</w:t>
-      </w:r>
-    </w:p>
-    <w:p>
-      <w:pPr>
-        <w:pStyle w:val="Contributor"/>
-      </w:pPr>
-      <w:r>
-        <w:t>Ryusuke Masuoka, Fujitsu Limited</w:t>
-      </w:r>
-    </w:p>
-    <w:p>
-      <w:pPr>
-        <w:pStyle w:val="Contributor"/>
-      </w:pPr>
-      <w:r>
-        <w:t>Eric Burger, Georgetown University</w:t>
-      </w:r>
-    </w:p>
-    <w:p>
-      <w:pPr>
-        <w:pStyle w:val="Contributor"/>
-      </w:pPr>
-      <w:r>
-        <w:t>Jason Keirstead, IBM</w:t>
-      </w:r>
-    </w:p>
-    <w:p>
-      <w:pPr>
-        <w:pStyle w:val="Contributor"/>
-      </w:pPr>
-      <w:r>
-        <w:t>Paul Martini, iboss, Inc.</w:t>
-      </w:r>
-    </w:p>
-    <w:p>
-      <w:pPr>
-        <w:pStyle w:val="Contributor"/>
-      </w:pPr>
-      <w:r>
-        <w:t>Jerome Athias, Individual</w:t>
-      </w:r>
-    </w:p>
-    <w:p>
-      <w:pPr>
-        <w:pStyle w:val="Contributor"/>
-      </w:pPr>
-      <w:r>
-        <w:t>Sanjiv Kalkar, Individual</w:t>
-      </w:r>
-    </w:p>
-    <w:p>
-      <w:pPr>
-        <w:pStyle w:val="Contributor"/>
-      </w:pPr>
-      <w:r>
-        <w:t>Terry MacDonald, Individual</w:t>
-      </w:r>
-    </w:p>
-    <w:p>
-      <w:pPr>
-        <w:pStyle w:val="Contributor"/>
-      </w:pPr>
-      <w:r>
-        <w:t>Alex Pinto, Individual</w:t>
-      </w:r>
-    </w:p>
-    <w:p>
-      <w:pPr>
-        <w:pStyle w:val="Contributor"/>
-      </w:pPr>
-      <w:r>
-        <w:t>Patrick Maroney, Integrated Networking Technologies, Inc.</w:t>
-      </w:r>
-    </w:p>
-    <w:p>
-      <w:pPr>
-        <w:pStyle w:val="Contributor"/>
-      </w:pPr>
-      <w:r>
-        <w:t>Wouter Bolsterlee, Intelworks BV</w:t>
-      </w:r>
-    </w:p>
-    <w:p>
-      <w:pPr>
-        <w:pStyle w:val="Contributor"/>
-      </w:pPr>
-      <w:r>
-        <w:t>Joep Gommers, Intelworks BV</w:t>
-      </w:r>
-    </w:p>
-    <w:p>
-      <w:pPr>
-        <w:pStyle w:val="Contributor"/>
-      </w:pPr>
-      <w:r>
-        <w:t>Sergey Polzunov, Intelworks BV</w:t>
-      </w:r>
-    </w:p>
-    <w:p>
-      <w:pPr>
-        <w:pStyle w:val="Contributor"/>
-      </w:pPr>
-      <w:r>
-        <w:t>Rutger Prins, Intelworks BV</w:t>
-      </w:r>
-    </w:p>
-    <w:p>
-      <w:pPr>
-        <w:pStyle w:val="Contributor"/>
-      </w:pPr>
-      <w:r>
-        <w:t>Andrei Sîrghi, Intelworks BV</w:t>
-      </w:r>
-    </w:p>
-    <w:p>
-      <w:pPr>
-        <w:pStyle w:val="Contributor"/>
-      </w:pPr>
-      <w:r>
-        <w:t>Jonathan Baker, MITRE Corporation</w:t>
-      </w:r>
-    </w:p>
-    <w:p>
-      <w:pPr>
-        <w:pStyle w:val="Contributor"/>
-      </w:pPr>
-      <w:r>
-        <w:t>Sean Barnum, MITRE Corporation</w:t>
-      </w:r>
-    </w:p>
-    <w:p>
-      <w:pPr>
-        <w:pStyle w:val="Contributor"/>
-      </w:pPr>
-      <w:r>
-        <w:t>Mark Davidson, MITRE Corporation</w:t>
-      </w:r>
-    </w:p>
-    <w:p>
-      <w:pPr>
-        <w:pStyle w:val="Contributor"/>
-      </w:pPr>
-      <w:r>
-        <w:t>Ivan Kirillov, MITRE Corporation</w:t>
-      </w:r>
-    </w:p>
-    <w:p>
-      <w:pPr>
-        <w:pStyle w:val="Contributor"/>
-      </w:pPr>
-      <w:r>
-        <w:t>John Wunder, MITRE Corporation</w:t>
-      </w:r>
-    </w:p>
-    <w:p>
-      <w:pPr>
-        <w:pStyle w:val="Contributor"/>
-      </w:pPr>
-      <w:r>
-        <w:t>Mike Boyle, National Security Agency</w:t>
-      </w:r>
-    </w:p>
-    <w:p>
-      <w:pPr>
-        <w:pStyle w:val="Contributor"/>
-      </w:pPr>
-      <w:r>
-        <w:t>Jessica Fitzgerald-McKay, National Security Agency</w:t>
-      </w:r>
-    </w:p>
-    <w:p>
-      <w:pPr>
-        <w:pStyle w:val="Contributor"/>
-      </w:pPr>
-      <w:r>
-        <w:t>Takahiro Kakumaru, NEC Corporation</w:t>
-      </w:r>
-    </w:p>
-    <w:p>
-      <w:pPr>
-        <w:pStyle w:val="Contributor"/>
-      </w:pPr>
-      <w:r>
-        <w:t>John-Mark Gurney, New Context Services, Inc.</w:t>
-      </w:r>
-    </w:p>
-    <w:p>
-      <w:pPr>
-        <w:pStyle w:val="Contributor"/>
-      </w:pPr>
-      <w:r>
-        <w:t>Christian Hunt, New Context Services, Inc.</w:t>
-      </w:r>
-    </w:p>
-    <w:p>
-      <w:pPr>
-        <w:pStyle w:val="Contributor"/>
-      </w:pPr>
-      <w:r>
-        <w:t>Andrew Storms, New Context Services, Inc.</w:t>
-      </w:r>
-    </w:p>
-    <w:p>
-      <w:pPr>
-        <w:pStyle w:val="Contributor"/>
-      </w:pPr>
-      <w:r>
-        <w:t>Igor Baikalov, Securonix</w:t>
-      </w:r>
-    </w:p>
-    <w:p>
-      <w:pPr>
-        <w:pStyle w:val="Contributor"/>
-      </w:pPr>
-      <w:r>
-        <w:t>Bernd Grobauer, Siemens AG</w:t>
-      </w:r>
-    </w:p>
-    <w:p>
-      <w:pPr>
-        <w:pStyle w:val="Contributor"/>
-      </w:pPr>
-      <w:r>
-        <w:t>John Anderson, Soltra</w:t>
-      </w:r>
-    </w:p>
-    <w:p>
-      <w:pPr>
-        <w:pStyle w:val="Contributor"/>
-      </w:pPr>
-      <w:r>
-        <w:t>Trey Darley, Soltra</w:t>
-      </w:r>
-    </w:p>
-    <w:p>
-      <w:pPr>
-        <w:pStyle w:val="Contributor"/>
-      </w:pPr>
-      <w:r>
-        <w:t>Paul Dion, Soltra</w:t>
-      </w:r>
-    </w:p>
-    <w:p>
-      <w:pPr>
-        <w:pStyle w:val="Contributor"/>
-      </w:pPr>
-      <w:r>
-        <w:t>Brandon Hanes, Soltra</w:t>
-      </w:r>
-    </w:p>
-    <w:p>
-      <w:pPr>
-        <w:pStyle w:val="Contributor"/>
-      </w:pPr>
-      <w:r>
-        <w:t>Ali Khan, Soltra</w:t>
-      </w:r>
-    </w:p>
-    <w:p>
-      <w:pPr>
-        <w:pStyle w:val="Contributor"/>
-      </w:pPr>
-    </w:p>
-    <w:p>
-      <w:pPr>
-        <w:pStyle w:val="Contributor"/>
-      </w:pPr>
-      <w:r>
-        <w:t>The authors would also like to thank the larger CybOX Community for its input and help in reviewing this document.</w:t>
-      </w:r>
-    </w:p>
-    <w:p/>
-    <w:p>
-      <w:pPr>
-        <w:pStyle w:val="AppendixHeading1"/>
-      </w:pPr>
-      <w:bookmarkStart w:id="73" w:name="_Toc85472898"/>
-      <w:bookmarkStart w:id="74" w:name="_Toc287332014"/>
-      <w:bookmarkStart w:id="75" w:name="_Toc409437269"/>
-      <w:bookmarkStart w:id="76" w:name="_Toc437960187"/>
-      <w:r>
-        <w:lastRenderedPageBreak/>
-        <w:t>Revision History</w:t>
-      </w:r>
       <w:bookmarkEnd w:id="73"/>
       <w:bookmarkEnd w:id="74"/>
       <w:bookmarkEnd w:id="75"/>
-      <w:bookmarkEnd w:id="76"/>
     </w:p>
     <w:tbl>
       <w:tblPr>
@@ -14014,7 +14333,7 @@
 
 <file path=word/comments.xml><?xml version="1.0" encoding="utf-8"?>
 <w:comments xmlns:wpc="http://schemas.microsoft.com/office/word/2010/wordprocessingCanvas" xmlns:cx="http://schemas.microsoft.com/office/drawing/2014/chartex" xmlns:cx1="http://schemas.microsoft.com/office/drawing/2015/9/8/chartex" xmlns:mc="http://schemas.openxmlformats.org/markup-compatibility/2006" xmlns:o="urn:schemas-microsoft-com:office:office" xmlns:r="http://schemas.openxmlformats.org/officeDocument/2006/relationships" xmlns:m="http://schemas.openxmlformats.org/officeDocument/2006/math" xmlns:v="urn:schemas-microsoft-com:vml" xmlns:wp14="http://schemas.microsoft.com/office/word/2010/wordprocessingDrawing" xmlns:wp="http://schemas.openxmlformats.org/drawingml/2006/wordprocessingDrawing" xmlns:w10="urn:schemas-microsoft-com:office:word" xmlns:w="http://schemas.openxmlformats.org/wordprocessingml/2006/main" xmlns:w14="http://schemas.microsoft.com/office/word/2010/wordml" xmlns:w15="http://schemas.microsoft.com/office/word/2012/wordml" xmlns:w16se="http://schemas.microsoft.com/office/word/2015/wordml/symex" xmlns:wpg="http://schemas.microsoft.com/office/word/2010/wordprocessingGroup" xmlns:wpi="http://schemas.microsoft.com/office/word/2010/wordprocessingInk" xmlns:wne="http://schemas.microsoft.com/office/word/2006/wordml" xmlns:wps="http://schemas.microsoft.com/office/word/2010/wordprocessingShape" mc:Ignorable="w14 w15 w16se wp14">
-  <w:comment w:id="4" w:author="Rothenberg, David B." w:date="2015-11-19T03:57:00Z" w:initials="RDB">
+  <w:comment w:id="3" w:author="Rothenberg, David B." w:date="2015-11-19T03:57:00Z" w:initials="RDB">
     <w:p>
       <w:pPr>
         <w:pStyle w:val="CommentText"/>
@@ -14233,7 +14552,7 @@
         <w:sz w:val="16"/>
         <w:szCs w:val="16"/>
       </w:rPr>
-      <w:t>10</w:t>
+      <w:t>5</w:t>
     </w:r>
     <w:r>
       <w:rPr>
@@ -15016,6 +15335,168 @@
     </w:lvl>
   </w:abstractNum>
   <w:abstractNum w:abstractNumId="2" w15:restartNumberingAfterBreak="0">
+    <w:nsid w:val="33ED3F0F"/>
+    <w:multiLevelType w:val="multilevel"/>
+    <w:tmpl w:val="3162D9F2"/>
+    <w:lvl w:ilvl="0">
+      <w:start w:val="1"/>
+      <w:numFmt w:val="upperLetter"/>
+      <w:pStyle w:val="AppendixHeading1"/>
+      <w:suff w:val="space"/>
+      <w:lvlText w:val="Appendix %1."/>
+      <w:lvlJc w:val="left"/>
+      <w:pPr>
+        <w:ind w:left="360" w:hanging="360"/>
+      </w:pPr>
+      <w:rPr>
+        <w:rFonts w:hint="default"/>
+      </w:rPr>
+    </w:lvl>
+    <w:lvl w:ilvl="1">
+      <w:start w:val="1"/>
+      <w:numFmt w:val="decimal"/>
+      <w:pStyle w:val="AppendixHeading2"/>
+      <w:suff w:val="space"/>
+      <w:lvlText w:val="%1.%2"/>
+      <w:lvlJc w:val="left"/>
+      <w:pPr>
+        <w:ind w:left="1026" w:hanging="576"/>
+      </w:pPr>
+      <w:rPr>
+        <w:rFonts w:hint="default"/>
+      </w:rPr>
+    </w:lvl>
+    <w:lvl w:ilvl="2">
+      <w:start w:val="1"/>
+      <w:numFmt w:val="decimal"/>
+      <w:pStyle w:val="AppendixHeading3"/>
+      <w:suff w:val="space"/>
+      <w:lvlText w:val="%1.%2.%3"/>
+      <w:lvlJc w:val="left"/>
+      <w:pPr>
+        <w:ind w:left="360" w:hanging="360"/>
+      </w:pPr>
+      <w:rPr>
+        <w:rFonts w:hint="default"/>
+      </w:rPr>
+    </w:lvl>
+    <w:lvl w:ilvl="3">
+      <w:start w:val="1"/>
+      <w:numFmt w:val="decimal"/>
+      <w:pStyle w:val="AppendixHeading4"/>
+      <w:suff w:val="space"/>
+      <w:lvlText w:val="%1.%2.%3.%4"/>
+      <w:lvlJc w:val="left"/>
+      <w:pPr>
+        <w:ind w:left="810" w:hanging="360"/>
+      </w:pPr>
+      <w:rPr>
+        <w:rFonts w:hint="default"/>
+      </w:rPr>
+    </w:lvl>
+    <w:lvl w:ilvl="4">
+      <w:start w:val="1"/>
+      <w:numFmt w:val="decimal"/>
+      <w:pStyle w:val="AppendixHeading5"/>
+      <w:suff w:val="space"/>
+      <w:lvlText w:val="%1.%2.%3.%4.%5"/>
+      <w:lvlJc w:val="left"/>
+      <w:pPr>
+        <w:ind w:left="1008" w:hanging="1008"/>
+      </w:pPr>
+      <w:rPr>
+        <w:rFonts w:hint="default"/>
+        <w:b/>
+        <w:bCs w:val="0"/>
+        <w:i/>
+        <w:iCs w:val="0"/>
+        <w:caps w:val="0"/>
+        <w:smallCaps w:val="0"/>
+        <w:strike w:val="0"/>
+        <w:dstrike w:val="0"/>
+        <w:noProof w:val="0"/>
+        <w:vanish w:val="0"/>
+        <w:color w:val="000000"/>
+        <w:spacing w:val="0"/>
+        <w:kern w:val="0"/>
+        <w:position w:val="0"/>
+        <w:u w:val="none"/>
+        <w:effect w:val="none"/>
+        <w:vertAlign w:val="baseline"/>
+        <w:em w:val="none"/>
+        <w:specVanish w:val="0"/>
+        <w14:shadow w14:blurRad="0" w14:dist="0" w14:dir="0" w14:sx="0" w14:sy="0" w14:kx="0" w14:ky="0" w14:algn="none">
+          <w14:srgbClr w14:val="000000"/>
+        </w14:shadow>
+        <w14:textOutline w14:w="0" w14:cap="rnd" w14:cmpd="sng" w14:algn="ctr">
+          <w14:noFill/>
+          <w14:prstDash w14:val="solid"/>
+          <w14:bevel/>
+        </w14:textOutline>
+      </w:rPr>
+    </w:lvl>
+    <w:lvl w:ilvl="5">
+      <w:start w:val="1"/>
+      <w:numFmt w:val="decimal"/>
+      <w:lvlText w:val="%1.%2.%3.%4.%5.%6"/>
+      <w:lvlJc w:val="left"/>
+      <w:pPr>
+        <w:tabs>
+          <w:tab w:val="num" w:pos="1152"/>
+        </w:tabs>
+        <w:ind w:left="1152" w:hanging="1152"/>
+      </w:pPr>
+      <w:rPr>
+        <w:rFonts w:hint="default"/>
+      </w:rPr>
+    </w:lvl>
+    <w:lvl w:ilvl="6">
+      <w:start w:val="1"/>
+      <w:numFmt w:val="decimal"/>
+      <w:lvlText w:val="%1.%2.%3.%4.%5.%6.%7"/>
+      <w:lvlJc w:val="left"/>
+      <w:pPr>
+        <w:tabs>
+          <w:tab w:val="num" w:pos="1296"/>
+        </w:tabs>
+        <w:ind w:left="1296" w:hanging="1296"/>
+      </w:pPr>
+      <w:rPr>
+        <w:rFonts w:hint="default"/>
+      </w:rPr>
+    </w:lvl>
+    <w:lvl w:ilvl="7">
+      <w:start w:val="1"/>
+      <w:numFmt w:val="decimal"/>
+      <w:lvlText w:val="%1.%2.%3.%4.%5.%6.%7.%8"/>
+      <w:lvlJc w:val="left"/>
+      <w:pPr>
+        <w:tabs>
+          <w:tab w:val="num" w:pos="1440"/>
+        </w:tabs>
+        <w:ind w:left="1440" w:hanging="1440"/>
+      </w:pPr>
+      <w:rPr>
+        <w:rFonts w:hint="default"/>
+      </w:rPr>
+    </w:lvl>
+    <w:lvl w:ilvl="8">
+      <w:start w:val="1"/>
+      <w:numFmt w:val="decimal"/>
+      <w:lvlText w:val="%1.%2.%3.%4.%5.%6.%7.%8.%9"/>
+      <w:lvlJc w:val="left"/>
+      <w:pPr>
+        <w:tabs>
+          <w:tab w:val="num" w:pos="1584"/>
+        </w:tabs>
+        <w:ind w:left="1584" w:hanging="1584"/>
+      </w:pPr>
+      <w:rPr>
+        <w:rFonts w:hint="default"/>
+      </w:rPr>
+    </w:lvl>
+  </w:abstractNum>
+  <w:abstractNum w:abstractNumId="3" w15:restartNumberingAfterBreak="0">
     <w:nsid w:val="5BCA223C"/>
     <w:multiLevelType w:val="hybridMultilevel"/>
     <w:tmpl w:val="13B6770E"/>
@@ -15128,7 +15609,7 @@
       </w:rPr>
     </w:lvl>
   </w:abstractNum>
-  <w:abstractNum w:abstractNumId="3" w15:restartNumberingAfterBreak="0">
+  <w:abstractNum w:abstractNumId="4" w15:restartNumberingAfterBreak="0">
     <w:nsid w:val="6B4D2B22"/>
     <w:multiLevelType w:val="multilevel"/>
     <w:tmpl w:val="04090025"/>
@@ -15224,10 +15705,10 @@
     </w:lvl>
   </w:abstractNum>
   <w:num w:numId="1">
-    <w:abstractNumId w:val="3"/>
+    <w:abstractNumId w:val="4"/>
   </w:num>
   <w:num w:numId="2">
-    <w:abstractNumId w:val="3"/>
+    <w:abstractNumId w:val="4"/>
     <w:lvlOverride w:ilvl="0">
       <w:startOverride w:val="1"/>
     </w:lvlOverride>
@@ -15257,7 +15738,7 @@
     </w:lvlOverride>
   </w:num>
   <w:num w:numId="3">
-    <w:abstractNumId w:val="3"/>
+    <w:abstractNumId w:val="4"/>
     <w:lvlOverride w:ilvl="0">
       <w:startOverride w:val="1"/>
     </w:lvlOverride>
@@ -15287,7 +15768,7 @@
     </w:lvlOverride>
   </w:num>
   <w:num w:numId="4">
-    <w:abstractNumId w:val="3"/>
+    <w:abstractNumId w:val="4"/>
     <w:lvlOverride w:ilvl="0">
       <w:startOverride w:val="1"/>
     </w:lvlOverride>
@@ -15317,7 +15798,7 @@
     </w:lvlOverride>
   </w:num>
   <w:num w:numId="5">
-    <w:abstractNumId w:val="3"/>
+    <w:abstractNumId w:val="4"/>
     <w:lvlOverride w:ilvl="0">
       <w:startOverride w:val="1"/>
     </w:lvlOverride>
@@ -15347,7 +15828,7 @@
     </w:lvlOverride>
   </w:num>
   <w:num w:numId="6">
-    <w:abstractNumId w:val="3"/>
+    <w:abstractNumId w:val="4"/>
     <w:lvlOverride w:ilvl="0">
       <w:startOverride w:val="1"/>
     </w:lvlOverride>
@@ -15383,19 +15864,13 @@
     <w:abstractNumId w:val="0"/>
   </w:num>
   <w:num w:numId="9">
-    <w:abstractNumId w:val="2"/>
+    <w:abstractNumId w:val="3"/>
   </w:num>
   <w:num w:numId="10">
     <w:abstractNumId w:val="0"/>
-    <w:lvlOverride w:ilvl="0"/>
-    <w:lvlOverride w:ilvl="1"/>
-    <w:lvlOverride w:ilvl="2"/>
-    <w:lvlOverride w:ilvl="3"/>
-    <w:lvlOverride w:ilvl="4"/>
-    <w:lvlOverride w:ilvl="5"/>
-    <w:lvlOverride w:ilvl="6"/>
-    <w:lvlOverride w:ilvl="7"/>
-    <w:lvlOverride w:ilvl="8"/>
+  </w:num>
+  <w:num w:numId="11">
+    <w:abstractNumId w:val="2"/>
   </w:num>
 </w:numbering>
 </file>
@@ -17008,7 +17483,7 @@
 </file>
 
 <file path=customXml/itemProps1.xml><?xml version="1.0" encoding="utf-8"?>
-<ds:datastoreItem xmlns:ds="http://schemas.openxmlformats.org/officeDocument/2006/customXml" ds:itemID="{51CC0593-D426-4740-9513-D83F15A072CB}">
+<ds:datastoreItem xmlns:ds="http://schemas.openxmlformats.org/officeDocument/2006/customXml" ds:itemID="{6566E732-9B28-4E53-88E2-9AF64E2E86DE}">
   <ds:schemaRefs>
     <ds:schemaRef ds:uri="http://schemas.openxmlformats.org/officeDocument/2006/bibliography"/>
   </ds:schemaRefs>

--- a/documents/DRAFT-cybox-v2.1.1-wd01-part39-network-route-entry.docx
+++ b/documents/DRAFT-cybox-v2.1.1-wd01-part39-network-route-entry.docx
@@ -11,7 +11,6 @@
           <w:szCs w:val="28"/>
         </w:rPr>
       </w:pPr>
-      <w:proofErr w:type="spellStart"/>
       <w:r>
         <w:rPr>
           <w:sz w:val="28"/>
@@ -27,7 +26,6 @@
         </w:rPr>
         <w:t>TM</w:t>
       </w:r>
-      <w:proofErr w:type="spellEnd"/>
       <w:r>
         <w:rPr>
           <w:sz w:val="28"/>
@@ -507,7 +505,6 @@
           <w:tab w:val="num" w:pos="1440"/>
         </w:tabs>
       </w:pPr>
-      <w:proofErr w:type="spellStart"/>
       <w:r>
         <w:rPr>
           <w:i/>
@@ -521,7 +518,6 @@
         </w:rPr>
         <w:t>TM</w:t>
       </w:r>
-      <w:proofErr w:type="spellEnd"/>
       <w:r>
         <w:rPr>
           <w:i/>
@@ -574,7 +570,6 @@
           <w:tab w:val="num" w:pos="1440"/>
         </w:tabs>
       </w:pPr>
-      <w:proofErr w:type="spellStart"/>
       <w:r>
         <w:rPr>
           <w:i/>
@@ -588,7 +583,6 @@
         </w:rPr>
         <w:t>TM</w:t>
       </w:r>
-      <w:proofErr w:type="spellEnd"/>
       <w:r>
         <w:rPr>
           <w:i/>
@@ -641,7 +635,6 @@
           <w:tab w:val="num" w:pos="1440"/>
         </w:tabs>
       </w:pPr>
-      <w:proofErr w:type="spellStart"/>
       <w:r>
         <w:rPr>
           <w:i/>
@@ -655,7 +648,6 @@
         </w:rPr>
         <w:t>TM</w:t>
       </w:r>
-      <w:proofErr w:type="spellEnd"/>
       <w:r>
         <w:rPr>
           <w:i/>
@@ -708,7 +700,6 @@
           <w:tab w:val="num" w:pos="1440"/>
         </w:tabs>
       </w:pPr>
-      <w:proofErr w:type="spellStart"/>
       <w:r>
         <w:rPr>
           <w:i/>
@@ -722,7 +713,6 @@
         </w:rPr>
         <w:t>TM</w:t>
       </w:r>
-      <w:proofErr w:type="spellEnd"/>
       <w:r>
         <w:rPr>
           <w:i/>
@@ -775,7 +765,6 @@
           <w:tab w:val="num" w:pos="1440"/>
         </w:tabs>
       </w:pPr>
-      <w:proofErr w:type="spellStart"/>
       <w:r>
         <w:rPr>
           <w:i/>
@@ -789,7 +778,6 @@
         </w:rPr>
         <w:t>TM</w:t>
       </w:r>
-      <w:proofErr w:type="spellEnd"/>
       <w:r>
         <w:rPr>
           <w:i/>
@@ -842,7 +830,6 @@
           <w:tab w:val="num" w:pos="1440"/>
         </w:tabs>
       </w:pPr>
-      <w:proofErr w:type="spellStart"/>
       <w:r>
         <w:rPr>
           <w:i/>
@@ -856,7 +843,6 @@
         </w:rPr>
         <w:t>TM</w:t>
       </w:r>
-      <w:proofErr w:type="spellEnd"/>
       <w:r>
         <w:rPr>
           <w:i/>
@@ -909,7 +895,6 @@
           <w:tab w:val="num" w:pos="1440"/>
         </w:tabs>
       </w:pPr>
-      <w:proofErr w:type="spellStart"/>
       <w:r>
         <w:rPr>
           <w:i/>
@@ -923,7 +908,6 @@
         </w:rPr>
         <w:t>TM</w:t>
       </w:r>
-      <w:proofErr w:type="spellEnd"/>
       <w:r>
         <w:rPr>
           <w:i/>
@@ -976,7 +960,6 @@
           <w:tab w:val="num" w:pos="1440"/>
         </w:tabs>
       </w:pPr>
-      <w:proofErr w:type="spellStart"/>
       <w:r>
         <w:rPr>
           <w:i/>
@@ -990,7 +973,6 @@
         </w:rPr>
         <w:t>TM</w:t>
       </w:r>
-      <w:proofErr w:type="spellEnd"/>
       <w:r>
         <w:rPr>
           <w:i/>
@@ -1043,7 +1025,6 @@
           <w:tab w:val="num" w:pos="1440"/>
         </w:tabs>
       </w:pPr>
-      <w:proofErr w:type="spellStart"/>
       <w:r>
         <w:rPr>
           <w:i/>
@@ -1057,7 +1038,6 @@
         </w:rPr>
         <w:t>TM</w:t>
       </w:r>
-      <w:proofErr w:type="spellEnd"/>
       <w:r>
         <w:rPr>
           <w:i/>
@@ -1110,7 +1090,6 @@
           <w:tab w:val="num" w:pos="1440"/>
         </w:tabs>
       </w:pPr>
-      <w:proofErr w:type="spellStart"/>
       <w:r>
         <w:rPr>
           <w:i/>
@@ -1124,7 +1103,6 @@
         </w:rPr>
         <w:t>TM</w:t>
       </w:r>
-      <w:proofErr w:type="spellEnd"/>
       <w:r>
         <w:rPr>
           <w:i/>
@@ -1177,7 +1155,6 @@
           <w:tab w:val="num" w:pos="1440"/>
         </w:tabs>
       </w:pPr>
-      <w:proofErr w:type="spellStart"/>
       <w:r>
         <w:rPr>
           <w:i/>
@@ -1191,7 +1168,6 @@
         </w:rPr>
         <w:t>TM</w:t>
       </w:r>
-      <w:proofErr w:type="spellEnd"/>
       <w:r>
         <w:rPr>
           <w:i/>
@@ -1244,7 +1220,6 @@
           <w:tab w:val="num" w:pos="1440"/>
         </w:tabs>
       </w:pPr>
-      <w:proofErr w:type="spellStart"/>
       <w:r>
         <w:rPr>
           <w:i/>
@@ -1258,7 +1233,6 @@
         </w:rPr>
         <w:t>TM</w:t>
       </w:r>
-      <w:proofErr w:type="spellEnd"/>
       <w:r>
         <w:rPr>
           <w:i/>
@@ -1311,7 +1285,6 @@
           <w:tab w:val="num" w:pos="1440"/>
         </w:tabs>
       </w:pPr>
-      <w:proofErr w:type="spellStart"/>
       <w:r>
         <w:rPr>
           <w:i/>
@@ -1325,7 +1298,6 @@
         </w:rPr>
         <w:t>TM</w:t>
       </w:r>
-      <w:proofErr w:type="spellEnd"/>
       <w:r>
         <w:rPr>
           <w:i/>
@@ -1378,7 +1350,6 @@
           <w:tab w:val="num" w:pos="1440"/>
         </w:tabs>
       </w:pPr>
-      <w:proofErr w:type="spellStart"/>
       <w:r>
         <w:rPr>
           <w:i/>
@@ -1392,7 +1363,6 @@
         </w:rPr>
         <w:t>TM</w:t>
       </w:r>
-      <w:proofErr w:type="spellEnd"/>
       <w:r>
         <w:rPr>
           <w:i/>
@@ -1445,7 +1415,6 @@
           <w:tab w:val="num" w:pos="1440"/>
         </w:tabs>
       </w:pPr>
-      <w:proofErr w:type="spellStart"/>
       <w:r>
         <w:rPr>
           <w:i/>
@@ -1459,7 +1428,6 @@
         </w:rPr>
         <w:t>TM</w:t>
       </w:r>
-      <w:proofErr w:type="spellEnd"/>
       <w:r>
         <w:rPr>
           <w:i/>
@@ -1500,7 +1468,6 @@
           <w:tab w:val="num" w:pos="1440"/>
         </w:tabs>
       </w:pPr>
-      <w:proofErr w:type="spellStart"/>
       <w:r>
         <w:rPr>
           <w:i/>
@@ -1514,7 +1481,6 @@
         </w:rPr>
         <w:t>TM</w:t>
       </w:r>
-      <w:proofErr w:type="spellEnd"/>
       <w:r>
         <w:rPr>
           <w:i/>
@@ -1567,7 +1533,6 @@
           <w:tab w:val="num" w:pos="1440"/>
         </w:tabs>
       </w:pPr>
-      <w:proofErr w:type="spellStart"/>
       <w:r>
         <w:rPr>
           <w:i/>
@@ -1581,7 +1546,6 @@
         </w:rPr>
         <w:t>TM</w:t>
       </w:r>
-      <w:proofErr w:type="spellEnd"/>
       <w:r>
         <w:rPr>
           <w:i/>
@@ -1634,7 +1598,6 @@
           <w:tab w:val="num" w:pos="1440"/>
         </w:tabs>
       </w:pPr>
-      <w:proofErr w:type="spellStart"/>
       <w:r>
         <w:rPr>
           <w:i/>
@@ -1648,7 +1611,6 @@
         </w:rPr>
         <w:t>TM</w:t>
       </w:r>
-      <w:proofErr w:type="spellEnd"/>
       <w:r>
         <w:rPr>
           <w:i/>
@@ -1701,7 +1663,6 @@
           <w:tab w:val="num" w:pos="1440"/>
         </w:tabs>
       </w:pPr>
-      <w:proofErr w:type="spellStart"/>
       <w:r>
         <w:rPr>
           <w:i/>
@@ -1715,7 +1676,6 @@
         </w:rPr>
         <w:t>TM</w:t>
       </w:r>
-      <w:proofErr w:type="spellEnd"/>
       <w:r>
         <w:rPr>
           <w:i/>
@@ -1768,7 +1728,6 @@
           <w:tab w:val="num" w:pos="1440"/>
         </w:tabs>
       </w:pPr>
-      <w:proofErr w:type="spellStart"/>
       <w:r>
         <w:rPr>
           <w:i/>
@@ -1782,7 +1741,6 @@
         </w:rPr>
         <w:t>TM</w:t>
       </w:r>
-      <w:proofErr w:type="spellEnd"/>
       <w:r>
         <w:rPr>
           <w:i/>
@@ -1835,7 +1793,6 @@
           <w:tab w:val="num" w:pos="1440"/>
         </w:tabs>
       </w:pPr>
-      <w:proofErr w:type="spellStart"/>
       <w:r>
         <w:rPr>
           <w:i/>
@@ -1849,7 +1806,6 @@
         </w:rPr>
         <w:t>TM</w:t>
       </w:r>
-      <w:proofErr w:type="spellEnd"/>
       <w:r>
         <w:rPr>
           <w:i/>
@@ -1890,7 +1846,6 @@
           <w:tab w:val="num" w:pos="1440"/>
         </w:tabs>
       </w:pPr>
-      <w:proofErr w:type="spellStart"/>
       <w:r>
         <w:rPr>
           <w:i/>
@@ -1904,7 +1859,6 @@
         </w:rPr>
         <w:t>TM</w:t>
       </w:r>
-      <w:proofErr w:type="spellEnd"/>
       <w:r>
         <w:rPr>
           <w:i/>
@@ -1945,7 +1899,6 @@
           <w:tab w:val="num" w:pos="1440"/>
         </w:tabs>
       </w:pPr>
-      <w:proofErr w:type="spellStart"/>
       <w:r>
         <w:rPr>
           <w:i/>
@@ -1959,7 +1912,6 @@
         </w:rPr>
         <w:t>TM</w:t>
       </w:r>
-      <w:proofErr w:type="spellEnd"/>
       <w:r>
         <w:rPr>
           <w:i/>
@@ -2000,7 +1952,6 @@
           <w:tab w:val="num" w:pos="1440"/>
         </w:tabs>
       </w:pPr>
-      <w:proofErr w:type="spellStart"/>
       <w:r>
         <w:rPr>
           <w:i/>
@@ -2014,7 +1965,6 @@
         </w:rPr>
         <w:t>TM</w:t>
       </w:r>
-      <w:proofErr w:type="spellEnd"/>
       <w:r>
         <w:rPr>
           <w:i/>
@@ -2055,7 +2005,6 @@
           <w:tab w:val="num" w:pos="1440"/>
         </w:tabs>
       </w:pPr>
-      <w:proofErr w:type="spellStart"/>
       <w:r>
         <w:rPr>
           <w:i/>
@@ -2069,7 +2018,6 @@
         </w:rPr>
         <w:t>TM</w:t>
       </w:r>
-      <w:proofErr w:type="spellEnd"/>
       <w:r>
         <w:rPr>
           <w:i/>
@@ -2110,7 +2058,6 @@
           <w:tab w:val="num" w:pos="1440"/>
         </w:tabs>
       </w:pPr>
-      <w:proofErr w:type="spellStart"/>
       <w:r>
         <w:rPr>
           <w:i/>
@@ -2125,7 +2072,6 @@
         </w:rPr>
         <w:t>TM</w:t>
       </w:r>
-      <w:proofErr w:type="spellEnd"/>
       <w:r>
         <w:rPr>
           <w:i/>
@@ -2166,7 +2112,6 @@
           <w:tab w:val="num" w:pos="1440"/>
         </w:tabs>
       </w:pPr>
-      <w:proofErr w:type="spellStart"/>
       <w:r>
         <w:rPr>
           <w:i/>
@@ -2180,7 +2125,6 @@
         </w:rPr>
         <w:t>TM</w:t>
       </w:r>
-      <w:proofErr w:type="spellEnd"/>
       <w:r>
         <w:rPr>
           <w:i/>
@@ -2221,7 +2165,6 @@
           <w:tab w:val="num" w:pos="1440"/>
         </w:tabs>
       </w:pPr>
-      <w:proofErr w:type="spellStart"/>
       <w:r>
         <w:rPr>
           <w:i/>
@@ -2235,7 +2178,6 @@
         </w:rPr>
         <w:t>TM</w:t>
       </w:r>
-      <w:proofErr w:type="spellEnd"/>
       <w:r>
         <w:rPr>
           <w:i/>
@@ -2276,7 +2218,6 @@
           <w:tab w:val="num" w:pos="1440"/>
         </w:tabs>
       </w:pPr>
-      <w:proofErr w:type="spellStart"/>
       <w:r>
         <w:rPr>
           <w:i/>
@@ -2290,7 +2231,6 @@
         </w:rPr>
         <w:t>TM</w:t>
       </w:r>
-      <w:proofErr w:type="spellEnd"/>
       <w:r>
         <w:rPr>
           <w:i/>
@@ -2331,7 +2271,6 @@
           <w:tab w:val="num" w:pos="1440"/>
         </w:tabs>
       </w:pPr>
-      <w:proofErr w:type="spellStart"/>
       <w:r>
         <w:rPr>
           <w:i/>
@@ -2345,7 +2284,6 @@
         </w:rPr>
         <w:t>TM</w:t>
       </w:r>
-      <w:proofErr w:type="spellEnd"/>
       <w:r>
         <w:rPr>
           <w:i/>
@@ -2386,7 +2324,6 @@
           <w:tab w:val="num" w:pos="1440"/>
         </w:tabs>
       </w:pPr>
-      <w:proofErr w:type="spellStart"/>
       <w:r>
         <w:rPr>
           <w:i/>
@@ -2400,7 +2337,6 @@
         </w:rPr>
         <w:t>TM</w:t>
       </w:r>
-      <w:proofErr w:type="spellEnd"/>
       <w:r>
         <w:rPr>
           <w:i/>
@@ -2441,7 +2377,6 @@
           <w:tab w:val="num" w:pos="1440"/>
         </w:tabs>
       </w:pPr>
-      <w:proofErr w:type="spellStart"/>
       <w:r>
         <w:rPr>
           <w:i/>
@@ -2455,7 +2390,6 @@
         </w:rPr>
         <w:t>TM</w:t>
       </w:r>
-      <w:proofErr w:type="spellEnd"/>
       <w:r>
         <w:rPr>
           <w:i/>
@@ -2496,7 +2430,6 @@
           <w:tab w:val="num" w:pos="1440"/>
         </w:tabs>
       </w:pPr>
-      <w:proofErr w:type="spellStart"/>
       <w:r>
         <w:rPr>
           <w:i/>
@@ -2510,7 +2443,6 @@
         </w:rPr>
         <w:t>TM</w:t>
       </w:r>
-      <w:proofErr w:type="spellEnd"/>
       <w:r>
         <w:rPr>
           <w:i/>
@@ -2551,7 +2483,6 @@
           <w:tab w:val="num" w:pos="1440"/>
         </w:tabs>
       </w:pPr>
-      <w:proofErr w:type="spellStart"/>
       <w:r>
         <w:rPr>
           <w:i/>
@@ -2565,7 +2496,6 @@
         </w:rPr>
         <w:t>TM</w:t>
       </w:r>
-      <w:proofErr w:type="spellEnd"/>
       <w:r>
         <w:rPr>
           <w:i/>
@@ -2606,7 +2536,6 @@
           <w:tab w:val="num" w:pos="1440"/>
         </w:tabs>
       </w:pPr>
-      <w:proofErr w:type="spellStart"/>
       <w:r>
         <w:rPr>
           <w:i/>
@@ -2620,7 +2549,6 @@
         </w:rPr>
         <w:t>TM</w:t>
       </w:r>
-      <w:proofErr w:type="spellEnd"/>
       <w:r>
         <w:rPr>
           <w:i/>
@@ -2661,7 +2589,6 @@
           <w:tab w:val="num" w:pos="1440"/>
         </w:tabs>
       </w:pPr>
-      <w:proofErr w:type="spellStart"/>
       <w:r>
         <w:rPr>
           <w:i/>
@@ -2675,7 +2602,6 @@
         </w:rPr>
         <w:t>TM</w:t>
       </w:r>
-      <w:proofErr w:type="spellEnd"/>
       <w:r>
         <w:rPr>
           <w:i/>
@@ -2716,7 +2642,6 @@
           <w:tab w:val="num" w:pos="1440"/>
         </w:tabs>
       </w:pPr>
-      <w:proofErr w:type="spellStart"/>
       <w:r>
         <w:rPr>
           <w:i/>
@@ -2730,7 +2655,6 @@
         </w:rPr>
         <w:t>TM</w:t>
       </w:r>
-      <w:proofErr w:type="spellEnd"/>
       <w:r>
         <w:rPr>
           <w:i/>
@@ -2771,7 +2695,6 @@
           <w:tab w:val="num" w:pos="1440"/>
         </w:tabs>
       </w:pPr>
-      <w:proofErr w:type="spellStart"/>
       <w:r>
         <w:rPr>
           <w:i/>
@@ -2785,7 +2708,6 @@
         </w:rPr>
         <w:t>TM</w:t>
       </w:r>
-      <w:proofErr w:type="spellEnd"/>
       <w:r>
         <w:rPr>
           <w:i/>
@@ -2826,7 +2748,6 @@
           <w:tab w:val="num" w:pos="1440"/>
         </w:tabs>
       </w:pPr>
-      <w:proofErr w:type="spellStart"/>
       <w:r>
         <w:rPr>
           <w:i/>
@@ -2840,7 +2761,6 @@
         </w:rPr>
         <w:t>TM</w:t>
       </w:r>
-      <w:proofErr w:type="spellEnd"/>
       <w:r>
         <w:rPr>
           <w:i/>
@@ -2881,7 +2801,6 @@
           <w:tab w:val="num" w:pos="1440"/>
         </w:tabs>
       </w:pPr>
-      <w:proofErr w:type="spellStart"/>
       <w:r>
         <w:rPr>
           <w:i/>
@@ -2895,7 +2814,6 @@
         </w:rPr>
         <w:t>TM</w:t>
       </w:r>
-      <w:proofErr w:type="spellEnd"/>
       <w:r>
         <w:rPr>
           <w:i/>
@@ -2936,7 +2854,6 @@
           <w:tab w:val="num" w:pos="1440"/>
         </w:tabs>
       </w:pPr>
-      <w:proofErr w:type="spellStart"/>
       <w:r>
         <w:rPr>
           <w:i/>
@@ -2950,7 +2867,6 @@
         </w:rPr>
         <w:t>TM</w:t>
       </w:r>
-      <w:proofErr w:type="spellEnd"/>
       <w:r>
         <w:rPr>
           <w:i/>
@@ -2991,7 +2907,6 @@
           <w:tab w:val="num" w:pos="1440"/>
         </w:tabs>
       </w:pPr>
-      <w:proofErr w:type="spellStart"/>
       <w:r>
         <w:rPr>
           <w:i/>
@@ -3005,7 +2920,6 @@
         </w:rPr>
         <w:t>TM</w:t>
       </w:r>
-      <w:proofErr w:type="spellEnd"/>
       <w:r>
         <w:rPr>
           <w:i/>
@@ -3046,7 +2960,6 @@
           <w:tab w:val="num" w:pos="1440"/>
         </w:tabs>
       </w:pPr>
-      <w:proofErr w:type="spellStart"/>
       <w:r>
         <w:rPr>
           <w:i/>
@@ -3060,7 +2973,6 @@
         </w:rPr>
         <w:t>TM</w:t>
       </w:r>
-      <w:proofErr w:type="spellEnd"/>
       <w:r>
         <w:rPr>
           <w:i/>
@@ -3101,7 +3013,6 @@
           <w:tab w:val="num" w:pos="1440"/>
         </w:tabs>
       </w:pPr>
-      <w:proofErr w:type="spellStart"/>
       <w:r>
         <w:rPr>
           <w:i/>
@@ -3115,7 +3026,6 @@
         </w:rPr>
         <w:t>TM</w:t>
       </w:r>
-      <w:proofErr w:type="spellEnd"/>
       <w:r>
         <w:rPr>
           <w:i/>
@@ -3156,7 +3066,6 @@
           <w:tab w:val="num" w:pos="1440"/>
         </w:tabs>
       </w:pPr>
-      <w:proofErr w:type="spellStart"/>
       <w:r>
         <w:rPr>
           <w:i/>
@@ -3170,7 +3079,6 @@
         </w:rPr>
         <w:t>TM</w:t>
       </w:r>
-      <w:proofErr w:type="spellEnd"/>
       <w:r>
         <w:rPr>
           <w:i/>
@@ -3211,7 +3119,6 @@
           <w:tab w:val="num" w:pos="1440"/>
         </w:tabs>
       </w:pPr>
-      <w:proofErr w:type="spellStart"/>
       <w:r>
         <w:rPr>
           <w:i/>
@@ -3225,7 +3132,6 @@
         </w:rPr>
         <w:t>TM</w:t>
       </w:r>
-      <w:proofErr w:type="spellEnd"/>
       <w:r>
         <w:rPr>
           <w:i/>
@@ -3266,7 +3172,6 @@
           <w:tab w:val="num" w:pos="1440"/>
         </w:tabs>
       </w:pPr>
-      <w:proofErr w:type="spellStart"/>
       <w:r>
         <w:rPr>
           <w:i/>
@@ -3280,7 +3185,6 @@
         </w:rPr>
         <w:t>TM</w:t>
       </w:r>
-      <w:proofErr w:type="spellEnd"/>
       <w:r>
         <w:rPr>
           <w:i/>
@@ -3321,7 +3225,6 @@
           <w:tab w:val="num" w:pos="1440"/>
         </w:tabs>
       </w:pPr>
-      <w:proofErr w:type="spellStart"/>
       <w:r>
         <w:rPr>
           <w:i/>
@@ -3335,7 +3238,6 @@
         </w:rPr>
         <w:t>TM</w:t>
       </w:r>
-      <w:proofErr w:type="spellEnd"/>
       <w:r>
         <w:rPr>
           <w:i/>
@@ -3376,7 +3278,6 @@
           <w:tab w:val="num" w:pos="1440"/>
         </w:tabs>
       </w:pPr>
-      <w:proofErr w:type="spellStart"/>
       <w:r>
         <w:rPr>
           <w:i/>
@@ -3390,7 +3291,6 @@
         </w:rPr>
         <w:t>TM</w:t>
       </w:r>
-      <w:proofErr w:type="spellEnd"/>
       <w:r>
         <w:rPr>
           <w:i/>
@@ -3431,7 +3331,6 @@
           <w:tab w:val="num" w:pos="1440"/>
         </w:tabs>
       </w:pPr>
-      <w:proofErr w:type="spellStart"/>
       <w:r>
         <w:rPr>
           <w:i/>
@@ -3445,7 +3344,6 @@
         </w:rPr>
         <w:t>TM</w:t>
       </w:r>
-      <w:proofErr w:type="spellEnd"/>
       <w:r>
         <w:rPr>
           <w:i/>
@@ -3486,7 +3384,6 @@
           <w:tab w:val="num" w:pos="1440"/>
         </w:tabs>
       </w:pPr>
-      <w:proofErr w:type="spellStart"/>
       <w:r>
         <w:rPr>
           <w:i/>
@@ -3500,7 +3397,6 @@
         </w:rPr>
         <w:t>TM</w:t>
       </w:r>
-      <w:proofErr w:type="spellEnd"/>
       <w:r>
         <w:rPr>
           <w:i/>
@@ -3553,7 +3449,6 @@
           <w:tab w:val="num" w:pos="1440"/>
         </w:tabs>
       </w:pPr>
-      <w:proofErr w:type="spellStart"/>
       <w:r>
         <w:rPr>
           <w:i/>
@@ -3567,7 +3462,6 @@
         </w:rPr>
         <w:t>TM</w:t>
       </w:r>
-      <w:proofErr w:type="spellEnd"/>
       <w:r>
         <w:rPr>
           <w:i/>
@@ -3608,7 +3502,6 @@
           <w:tab w:val="num" w:pos="1440"/>
         </w:tabs>
       </w:pPr>
-      <w:proofErr w:type="spellStart"/>
       <w:r>
         <w:rPr>
           <w:i/>
@@ -3622,7 +3515,6 @@
         </w:rPr>
         <w:t>TM</w:t>
       </w:r>
-      <w:proofErr w:type="spellEnd"/>
       <w:r>
         <w:rPr>
           <w:i/>
@@ -3663,7 +3555,6 @@
           <w:tab w:val="num" w:pos="1440"/>
         </w:tabs>
       </w:pPr>
-      <w:proofErr w:type="spellStart"/>
       <w:r>
         <w:rPr>
           <w:i/>
@@ -3677,7 +3568,6 @@
         </w:rPr>
         <w:t>TM</w:t>
       </w:r>
-      <w:proofErr w:type="spellEnd"/>
       <w:r>
         <w:rPr>
           <w:i/>
@@ -3718,7 +3608,6 @@
           <w:tab w:val="num" w:pos="1440"/>
         </w:tabs>
       </w:pPr>
-      <w:proofErr w:type="spellStart"/>
       <w:r>
         <w:rPr>
           <w:i/>
@@ -3732,7 +3621,6 @@
         </w:rPr>
         <w:t>TM</w:t>
       </w:r>
-      <w:proofErr w:type="spellEnd"/>
       <w:r>
         <w:rPr>
           <w:i/>
@@ -3773,7 +3661,6 @@
           <w:tab w:val="num" w:pos="1440"/>
         </w:tabs>
       </w:pPr>
-      <w:proofErr w:type="spellStart"/>
       <w:r>
         <w:rPr>
           <w:i/>
@@ -3787,7 +3674,6 @@
         </w:rPr>
         <w:t>TM</w:t>
       </w:r>
-      <w:proofErr w:type="spellEnd"/>
       <w:r>
         <w:rPr>
           <w:i/>
@@ -3828,7 +3714,6 @@
           <w:tab w:val="num" w:pos="1440"/>
         </w:tabs>
       </w:pPr>
-      <w:proofErr w:type="spellStart"/>
       <w:r>
         <w:rPr>
           <w:i/>
@@ -3842,7 +3727,6 @@
         </w:rPr>
         <w:t>TM</w:t>
       </w:r>
-      <w:proofErr w:type="spellEnd"/>
       <w:r>
         <w:rPr>
           <w:i/>
@@ -3883,7 +3767,6 @@
           <w:tab w:val="num" w:pos="1440"/>
         </w:tabs>
       </w:pPr>
-      <w:proofErr w:type="spellStart"/>
       <w:r>
         <w:rPr>
           <w:i/>
@@ -3897,7 +3780,6 @@
         </w:rPr>
         <w:t>TM</w:t>
       </w:r>
-      <w:proofErr w:type="spellEnd"/>
       <w:r>
         <w:rPr>
           <w:i/>
@@ -3938,7 +3820,6 @@
           <w:tab w:val="num" w:pos="1440"/>
         </w:tabs>
       </w:pPr>
-      <w:proofErr w:type="spellStart"/>
       <w:r>
         <w:rPr>
           <w:i/>
@@ -3952,7 +3833,6 @@
         </w:rPr>
         <w:t>TM</w:t>
       </w:r>
-      <w:proofErr w:type="spellEnd"/>
       <w:r>
         <w:rPr>
           <w:i/>
@@ -3993,7 +3873,6 @@
           <w:tab w:val="num" w:pos="1440"/>
         </w:tabs>
       </w:pPr>
-      <w:proofErr w:type="spellStart"/>
       <w:r>
         <w:rPr>
           <w:i/>
@@ -4007,7 +3886,6 @@
         </w:rPr>
         <w:t>TM</w:t>
       </w:r>
-      <w:proofErr w:type="spellEnd"/>
       <w:r>
         <w:rPr>
           <w:i/>
@@ -4048,7 +3926,6 @@
           <w:tab w:val="num" w:pos="1440"/>
         </w:tabs>
       </w:pPr>
-      <w:proofErr w:type="spellStart"/>
       <w:r>
         <w:rPr>
           <w:i/>
@@ -4062,7 +3939,6 @@
         </w:rPr>
         <w:t>TM</w:t>
       </w:r>
-      <w:proofErr w:type="spellEnd"/>
       <w:r>
         <w:rPr>
           <w:i/>
@@ -4103,7 +3979,6 @@
           <w:tab w:val="num" w:pos="1440"/>
         </w:tabs>
       </w:pPr>
-      <w:proofErr w:type="spellStart"/>
       <w:r>
         <w:rPr>
           <w:i/>
@@ -4117,7 +3992,6 @@
         </w:rPr>
         <w:t>TM</w:t>
       </w:r>
-      <w:proofErr w:type="spellEnd"/>
       <w:r>
         <w:rPr>
           <w:i/>
@@ -4158,7 +4032,6 @@
           <w:tab w:val="num" w:pos="1440"/>
         </w:tabs>
       </w:pPr>
-      <w:proofErr w:type="spellStart"/>
       <w:r>
         <w:rPr>
           <w:i/>
@@ -4172,7 +4045,6 @@
         </w:rPr>
         <w:t>TM</w:t>
       </w:r>
-      <w:proofErr w:type="spellEnd"/>
       <w:r>
         <w:rPr>
           <w:i/>
@@ -4213,7 +4085,6 @@
           <w:tab w:val="num" w:pos="1440"/>
         </w:tabs>
       </w:pPr>
-      <w:proofErr w:type="spellStart"/>
       <w:r>
         <w:rPr>
           <w:i/>
@@ -4227,7 +4098,6 @@
         </w:rPr>
         <w:t>TM</w:t>
       </w:r>
-      <w:proofErr w:type="spellEnd"/>
       <w:r>
         <w:rPr>
           <w:i/>
@@ -4268,7 +4138,6 @@
           <w:tab w:val="num" w:pos="1440"/>
         </w:tabs>
       </w:pPr>
-      <w:proofErr w:type="spellStart"/>
       <w:r>
         <w:rPr>
           <w:i/>
@@ -4282,7 +4151,6 @@
         </w:rPr>
         <w:t>TM</w:t>
       </w:r>
-      <w:proofErr w:type="spellEnd"/>
       <w:r>
         <w:rPr>
           <w:i/>
@@ -4323,7 +4191,6 @@
           <w:tab w:val="num" w:pos="1440"/>
         </w:tabs>
       </w:pPr>
-      <w:proofErr w:type="spellStart"/>
       <w:r>
         <w:rPr>
           <w:i/>
@@ -4337,7 +4204,6 @@
         </w:rPr>
         <w:t>TM</w:t>
       </w:r>
-      <w:proofErr w:type="spellEnd"/>
       <w:r>
         <w:rPr>
           <w:i/>
@@ -4378,7 +4244,6 @@
           <w:tab w:val="num" w:pos="1440"/>
         </w:tabs>
       </w:pPr>
-      <w:proofErr w:type="spellStart"/>
       <w:r>
         <w:rPr>
           <w:i/>
@@ -4392,7 +4257,6 @@
         </w:rPr>
         <w:t>TM</w:t>
       </w:r>
-      <w:proofErr w:type="spellEnd"/>
       <w:r>
         <w:rPr>
           <w:i/>
@@ -4433,7 +4297,6 @@
           <w:tab w:val="num" w:pos="1440"/>
         </w:tabs>
       </w:pPr>
-      <w:proofErr w:type="spellStart"/>
       <w:r>
         <w:rPr>
           <w:i/>
@@ -4447,7 +4310,6 @@
         </w:rPr>
         <w:t>TM</w:t>
       </w:r>
-      <w:proofErr w:type="spellEnd"/>
       <w:r>
         <w:rPr>
           <w:i/>
@@ -4488,7 +4350,6 @@
           <w:tab w:val="num" w:pos="1440"/>
         </w:tabs>
       </w:pPr>
-      <w:proofErr w:type="spellStart"/>
       <w:r>
         <w:rPr>
           <w:i/>
@@ -4502,7 +4363,6 @@
         </w:rPr>
         <w:t>TM</w:t>
       </w:r>
-      <w:proofErr w:type="spellEnd"/>
       <w:r>
         <w:rPr>
           <w:i/>
@@ -4543,7 +4403,6 @@
           <w:tab w:val="num" w:pos="1440"/>
         </w:tabs>
       </w:pPr>
-      <w:proofErr w:type="spellStart"/>
       <w:r>
         <w:rPr>
           <w:i/>
@@ -4557,7 +4416,6 @@
         </w:rPr>
         <w:t>TM</w:t>
       </w:r>
-      <w:proofErr w:type="spellEnd"/>
       <w:r>
         <w:rPr>
           <w:i/>
@@ -4598,7 +4456,6 @@
           <w:tab w:val="num" w:pos="1440"/>
         </w:tabs>
       </w:pPr>
-      <w:proofErr w:type="spellStart"/>
       <w:r>
         <w:rPr>
           <w:i/>
@@ -4612,7 +4469,6 @@
         </w:rPr>
         <w:t>TM</w:t>
       </w:r>
-      <w:proofErr w:type="spellEnd"/>
       <w:r>
         <w:rPr>
           <w:i/>
@@ -4653,7 +4509,6 @@
           <w:tab w:val="num" w:pos="1440"/>
         </w:tabs>
       </w:pPr>
-      <w:proofErr w:type="spellStart"/>
       <w:r>
         <w:rPr>
           <w:i/>
@@ -4667,7 +4522,6 @@
         </w:rPr>
         <w:t>TM</w:t>
       </w:r>
-      <w:proofErr w:type="spellEnd"/>
       <w:r>
         <w:rPr>
           <w:i/>
@@ -4708,7 +4562,6 @@
           <w:tab w:val="num" w:pos="1440"/>
         </w:tabs>
       </w:pPr>
-      <w:proofErr w:type="spellStart"/>
       <w:r>
         <w:rPr>
           <w:i/>
@@ -4722,7 +4575,6 @@
         </w:rPr>
         <w:t>TM</w:t>
       </w:r>
-      <w:proofErr w:type="spellEnd"/>
       <w:r>
         <w:rPr>
           <w:i/>
@@ -4763,7 +4615,6 @@
           <w:tab w:val="num" w:pos="1440"/>
         </w:tabs>
       </w:pPr>
-      <w:proofErr w:type="spellStart"/>
       <w:r>
         <w:rPr>
           <w:i/>
@@ -4777,7 +4628,6 @@
         </w:rPr>
         <w:t>TM</w:t>
       </w:r>
-      <w:proofErr w:type="spellEnd"/>
       <w:r>
         <w:rPr>
           <w:i/>
@@ -4818,7 +4668,6 @@
           <w:tab w:val="num" w:pos="1440"/>
         </w:tabs>
       </w:pPr>
-      <w:proofErr w:type="spellStart"/>
       <w:r>
         <w:rPr>
           <w:i/>
@@ -4832,7 +4681,6 @@
         </w:rPr>
         <w:t>TM</w:t>
       </w:r>
-      <w:proofErr w:type="spellEnd"/>
       <w:r>
         <w:rPr>
           <w:i/>
@@ -4873,7 +4721,6 @@
           <w:tab w:val="num" w:pos="1440"/>
         </w:tabs>
       </w:pPr>
-      <w:proofErr w:type="spellStart"/>
       <w:r>
         <w:rPr>
           <w:i/>
@@ -4887,7 +4734,6 @@
         </w:rPr>
         <w:t>TM</w:t>
       </w:r>
-      <w:proofErr w:type="spellEnd"/>
       <w:r>
         <w:rPr>
           <w:i/>
@@ -4928,7 +4774,6 @@
           <w:tab w:val="num" w:pos="1440"/>
         </w:tabs>
       </w:pPr>
-      <w:proofErr w:type="spellStart"/>
       <w:r>
         <w:rPr>
           <w:i/>
@@ -4942,7 +4787,6 @@
         </w:rPr>
         <w:t>TM</w:t>
       </w:r>
-      <w:proofErr w:type="spellEnd"/>
       <w:r>
         <w:rPr>
           <w:i/>
@@ -4983,7 +4827,6 @@
           <w:tab w:val="num" w:pos="1440"/>
         </w:tabs>
       </w:pPr>
-      <w:proofErr w:type="spellStart"/>
       <w:r>
         <w:rPr>
           <w:i/>
@@ -4997,7 +4840,6 @@
         </w:rPr>
         <w:t>TM</w:t>
       </w:r>
-      <w:proofErr w:type="spellEnd"/>
       <w:r>
         <w:rPr>
           <w:i/>
@@ -5038,7 +4880,6 @@
           <w:tab w:val="num" w:pos="1440"/>
         </w:tabs>
       </w:pPr>
-      <w:proofErr w:type="spellStart"/>
       <w:r>
         <w:rPr>
           <w:i/>
@@ -5053,7 +4894,6 @@
         </w:rPr>
         <w:t>TM</w:t>
       </w:r>
-      <w:proofErr w:type="spellEnd"/>
       <w:r>
         <w:rPr>
           <w:i/>
@@ -5094,7 +4934,6 @@
           <w:tab w:val="num" w:pos="1440"/>
         </w:tabs>
       </w:pPr>
-      <w:proofErr w:type="spellStart"/>
       <w:r>
         <w:rPr>
           <w:i/>
@@ -5108,7 +4947,6 @@
         </w:rPr>
         <w:t>TM</w:t>
       </w:r>
-      <w:proofErr w:type="spellEnd"/>
       <w:r>
         <w:rPr>
           <w:i/>
@@ -5149,7 +4987,6 @@
           <w:tab w:val="num" w:pos="1440"/>
         </w:tabs>
       </w:pPr>
-      <w:proofErr w:type="spellStart"/>
       <w:r>
         <w:rPr>
           <w:i/>
@@ -5163,7 +5000,6 @@
         </w:rPr>
         <w:t>TM</w:t>
       </w:r>
-      <w:proofErr w:type="spellEnd"/>
       <w:r>
         <w:rPr>
           <w:i/>
@@ -5204,7 +5040,6 @@
           <w:tab w:val="num" w:pos="1440"/>
         </w:tabs>
       </w:pPr>
-      <w:proofErr w:type="spellStart"/>
       <w:r>
         <w:rPr>
           <w:i/>
@@ -5218,7 +5053,6 @@
         </w:rPr>
         <w:t>TM</w:t>
       </w:r>
-      <w:proofErr w:type="spellEnd"/>
       <w:r>
         <w:rPr>
           <w:i/>
@@ -5259,7 +5093,6 @@
           <w:tab w:val="num" w:pos="1440"/>
         </w:tabs>
       </w:pPr>
-      <w:proofErr w:type="spellStart"/>
       <w:r>
         <w:rPr>
           <w:i/>
@@ -5273,7 +5106,6 @@
         </w:rPr>
         <w:t>TM</w:t>
       </w:r>
-      <w:proofErr w:type="spellEnd"/>
       <w:r>
         <w:rPr>
           <w:i/>
@@ -5314,7 +5146,6 @@
           <w:tab w:val="num" w:pos="1440"/>
         </w:tabs>
       </w:pPr>
-      <w:proofErr w:type="spellStart"/>
       <w:r>
         <w:rPr>
           <w:i/>
@@ -5328,7 +5159,6 @@
         </w:rPr>
         <w:t>TM</w:t>
       </w:r>
-      <w:proofErr w:type="spellEnd"/>
       <w:r>
         <w:rPr>
           <w:i/>
@@ -5369,7 +5199,6 @@
           <w:tab w:val="num" w:pos="1440"/>
         </w:tabs>
       </w:pPr>
-      <w:proofErr w:type="spellStart"/>
       <w:r>
         <w:rPr>
           <w:i/>
@@ -5383,7 +5212,6 @@
         </w:rPr>
         <w:t>TM</w:t>
       </w:r>
-      <w:proofErr w:type="spellEnd"/>
       <w:r>
         <w:rPr>
           <w:i/>
@@ -5797,8 +5625,6 @@
         <w:t>Table of Contents</w:t>
       </w:r>
     </w:p>
-    <w:bookmarkStart w:id="4" w:name="_GoBack"/>
-    <w:bookmarkEnd w:id="4"/>
     <w:p>
       <w:pPr>
         <w:pStyle w:val="TOC1"/>
@@ -7760,15 +7586,15 @@
       <w:pPr>
         <w:pStyle w:val="Heading1"/>
       </w:pPr>
-      <w:bookmarkStart w:id="5" w:name="_Toc424631595"/>
-      <w:bookmarkStart w:id="6" w:name="_Toc449967855"/>
+      <w:bookmarkStart w:id="4" w:name="_Toc424631595"/>
+      <w:bookmarkStart w:id="5" w:name="_Toc449967855"/>
       <w:bookmarkEnd w:id="0"/>
       <w:r>
         <w:lastRenderedPageBreak/>
         <w:t>Introduction</w:t>
       </w:r>
+      <w:bookmarkEnd w:id="4"/>
       <w:bookmarkEnd w:id="5"/>
-      <w:bookmarkEnd w:id="6"/>
     </w:p>
     <w:p>
       <w:pPr>
@@ -7794,11 +7620,7 @@
         <w:ind w:right="-270"/>
       </w:pPr>
       <w:r>
-        <w:t>The Cyber Observable Expression (</w:t>
-      </w:r>
-      <w:proofErr w:type="spellStart"/>
-      <w:r>
-        <w:t>CybOX</w:t>
+        <w:t>The Cyber Observable Expression (CybOX</w:t>
       </w:r>
       <w:r>
         <w:rPr>
@@ -7806,7 +7628,6 @@
         </w:rPr>
         <w:t>TM</w:t>
       </w:r>
-      <w:proofErr w:type="spellEnd"/>
       <w:r>
         <w:t>)</w:t>
       </w:r>
@@ -7837,7 +7658,7 @@
         <w:spacing w:after="240"/>
         <w:ind w:right="-270"/>
       </w:pPr>
-      <w:bookmarkStart w:id="7" w:name="_Toc401131317"/>
+      <w:bookmarkStart w:id="6" w:name="_Toc401131317"/>
       <w:r>
         <w:t xml:space="preserve">In Section </w:t>
       </w:r>
@@ -8027,7 +7848,7 @@
       <w:r>
         <w:t xml:space="preserve">. </w:t>
       </w:r>
-      <w:bookmarkEnd w:id="7"/>
+      <w:bookmarkEnd w:id="6"/>
       <w:r>
         <w:t xml:space="preserve">In Section </w:t>
       </w:r>
@@ -8192,12 +8013,11 @@
       <w:pPr>
         <w:pStyle w:val="Heading2"/>
       </w:pPr>
-      <w:bookmarkStart w:id="8" w:name="_Toc412205405"/>
-      <w:bookmarkStart w:id="9" w:name="_Ref412300941"/>
-      <w:bookmarkStart w:id="10" w:name="_Ref412622367"/>
-      <w:bookmarkStart w:id="11" w:name="_Toc424631596"/>
-      <w:bookmarkStart w:id="12" w:name="_Toc449967856"/>
-      <w:proofErr w:type="spellStart"/>
+      <w:bookmarkStart w:id="7" w:name="_Toc412205405"/>
+      <w:bookmarkStart w:id="8" w:name="_Ref412300941"/>
+      <w:bookmarkStart w:id="9" w:name="_Ref412622367"/>
+      <w:bookmarkStart w:id="10" w:name="_Toc424631596"/>
+      <w:bookmarkStart w:id="11" w:name="_Toc449967856"/>
       <w:r>
         <w:t>CybOX</w:t>
       </w:r>
@@ -8207,15 +8027,14 @@
         </w:rPr>
         <w:t>TM</w:t>
       </w:r>
-      <w:proofErr w:type="spellEnd"/>
       <w:r>
         <w:t xml:space="preserve"> Specification Documents</w:t>
       </w:r>
+      <w:bookmarkEnd w:id="7"/>
       <w:bookmarkEnd w:id="8"/>
       <w:bookmarkEnd w:id="9"/>
       <w:bookmarkEnd w:id="10"/>
       <w:bookmarkEnd w:id="11"/>
-      <w:bookmarkEnd w:id="12"/>
     </w:p>
     <w:p>
       <w:pPr>
@@ -8326,15 +8145,15 @@
         <w:spacing w:before="360" w:after="60"/>
         <w:ind w:left="540" w:hanging="540"/>
       </w:pPr>
-      <w:bookmarkStart w:id="13" w:name="_Ref394437867"/>
-      <w:bookmarkStart w:id="14" w:name="_Toc426119868"/>
-      <w:bookmarkStart w:id="15" w:name="_Toc449967857"/>
+      <w:bookmarkStart w:id="12" w:name="_Ref394437867"/>
+      <w:bookmarkStart w:id="13" w:name="_Toc426119868"/>
+      <w:bookmarkStart w:id="14" w:name="_Toc449967857"/>
       <w:r>
         <w:t>Document Conventions</w:t>
       </w:r>
+      <w:bookmarkEnd w:id="12"/>
       <w:bookmarkEnd w:id="13"/>
       <w:bookmarkEnd w:id="14"/>
-      <w:bookmarkEnd w:id="15"/>
     </w:p>
     <w:p>
       <w:r>
@@ -8349,17 +8168,17 @@
         </w:tabs>
         <w:spacing w:before="360" w:after="60"/>
       </w:pPr>
-      <w:bookmarkStart w:id="16" w:name="_Toc389570603"/>
-      <w:bookmarkStart w:id="17" w:name="_Toc389581073"/>
-      <w:bookmarkStart w:id="18" w:name="_Toc426119870"/>
-      <w:bookmarkStart w:id="19" w:name="_Toc449967858"/>
+      <w:bookmarkStart w:id="15" w:name="_Toc389570603"/>
+      <w:bookmarkStart w:id="16" w:name="_Toc389581073"/>
+      <w:bookmarkStart w:id="17" w:name="_Toc426119870"/>
+      <w:bookmarkStart w:id="18" w:name="_Toc449967858"/>
       <w:r>
         <w:t>Fonts</w:t>
       </w:r>
+      <w:bookmarkEnd w:id="15"/>
       <w:bookmarkEnd w:id="16"/>
       <w:bookmarkEnd w:id="17"/>
       <w:bookmarkEnd w:id="18"/>
-      <w:bookmarkEnd w:id="19"/>
     </w:p>
     <w:p>
       <w:pPr>
@@ -8588,23 +8407,13 @@
         </w:rPr>
         <w:t xml:space="preserve">, </w:t>
       </w:r>
-      <w:proofErr w:type="gramStart"/>
       <w:r>
         <w:rPr>
           <w:rFonts w:ascii="Courier New" w:hAnsi="Courier New" w:cs="Courier New"/>
           <w:sz w:val="20"/>
           <w:szCs w:val="20"/>
         </w:rPr>
-        <w:t>cyboxCommon:BaseObjectPropertyType</w:t>
-      </w:r>
-      <w:proofErr w:type="gramEnd"/>
-      <w:r>
-        <w:rPr>
-          <w:rFonts w:ascii="Courier New" w:hAnsi="Courier New" w:cs="Courier New"/>
-          <w:sz w:val="20"/>
-          <w:szCs w:val="20"/>
-        </w:rPr>
-        <w:t xml:space="preserve"> </w:t>
+        <w:t xml:space="preserve">cyboxCommon:BaseObjectPropertyType </w:t>
       </w:r>
     </w:p>
     <w:p>
@@ -8739,7 +8548,6 @@
         </w:rPr>
         <w:t>Example</w:t>
       </w:r>
-      <w:proofErr w:type="gramStart"/>
       <w:r>
         <w:t xml:space="preserve">: </w:t>
       </w:r>
@@ -8747,36 +8555,29 @@
         <w:rPr>
           <w:i/>
         </w:rPr>
-        <w:t xml:space="preserve"> ‘</w:t>
-      </w:r>
-      <w:proofErr w:type="gramEnd"/>
-      <w:r>
-        <w:rPr>
-          <w:i/>
-        </w:rPr>
-        <w:t>HashNameVocab-1.0,’ high, medium, low</w:t>
+        <w:t xml:space="preserve"> ‘HashNameVocab-1.0,’ high, medium, low</w:t>
       </w:r>
     </w:p>
     <w:p>
       <w:pPr>
         <w:pStyle w:val="Heading3"/>
       </w:pPr>
-      <w:bookmarkStart w:id="20" w:name="_Ref394486021"/>
-      <w:bookmarkStart w:id="21" w:name="_Toc426119871"/>
-      <w:bookmarkStart w:id="22" w:name="_Toc449967859"/>
+      <w:bookmarkStart w:id="19" w:name="_Ref394486021"/>
+      <w:bookmarkStart w:id="20" w:name="_Toc426119871"/>
+      <w:bookmarkStart w:id="21" w:name="_Toc449967859"/>
       <w:r>
         <w:t>UML Package References</w:t>
       </w:r>
+      <w:bookmarkEnd w:id="19"/>
       <w:bookmarkEnd w:id="20"/>
       <w:bookmarkEnd w:id="21"/>
-      <w:bookmarkEnd w:id="22"/>
     </w:p>
     <w:p>
       <w:pPr>
         <w:spacing w:before="80" w:after="240"/>
       </w:pPr>
-      <w:bookmarkStart w:id="23" w:name="_Toc389570605"/>
-      <w:bookmarkStart w:id="24" w:name="_Toc389581075"/>
+      <w:bookmarkStart w:id="22" w:name="_Toc389570605"/>
+      <w:bookmarkStart w:id="23" w:name="_Toc389581075"/>
       <w:r>
         <w:t xml:space="preserve">Each CybOX data model is captured in a different UML package (e.g., Core package) where the packages together compose the full CybOX UML model.  To refer to a particular class of a specific package, we use the format </w:t>
       </w:r>
@@ -8858,82 +8659,82 @@
       <w:pPr>
         <w:pStyle w:val="Heading3"/>
       </w:pPr>
-      <w:bookmarkStart w:id="25" w:name="_Toc426119872"/>
-      <w:bookmarkStart w:id="26" w:name="_Toc449967860"/>
+      <w:bookmarkStart w:id="24" w:name="_Toc426119872"/>
+      <w:bookmarkStart w:id="25" w:name="_Toc449967860"/>
       <w:r>
         <w:t>UML Diagrams</w:t>
       </w:r>
+      <w:bookmarkEnd w:id="22"/>
       <w:bookmarkEnd w:id="23"/>
       <w:bookmarkEnd w:id="24"/>
       <w:bookmarkEnd w:id="25"/>
+    </w:p>
+    <w:p>
+      <w:pPr>
+        <w:spacing w:before="80" w:after="240"/>
+      </w:pPr>
+      <w:bookmarkStart w:id="26" w:name="_Toc398719452"/>
+      <w:bookmarkStart w:id="27" w:name="_Toc389570606"/>
+      <w:bookmarkStart w:id="28" w:name="_Toc389581076"/>
+      <w:bookmarkStart w:id="29" w:name="_Ref394436861"/>
+      <w:r>
+        <w:t xml:space="preserve">This specification makes use of UML diagrams to visually depict relationships between CybOX Language constructs. Note that the diagrams have been extracted directly from the full UML model for CybOX; they have not been constructed purely for inclusion in the specification documents.  Typically, diagrams are included for the primary class of a data model, and for any other class where the visualization of its relationships between other classes would be useful.  This implies that there will be very few diagrams for classes whose only properties are either a data type or a class from the CybOX Common data model.  </w:t>
+      </w:r>
+      <w:r>
+        <w:t>Other diagrams that are included correspond to classes that specialize a superclass and abstract or generalized classes that are extended by one or more subclasses</w:t>
+      </w:r>
+      <w:r>
+        <w:t>.</w:t>
+      </w:r>
+    </w:p>
+    <w:p>
+      <w:pPr>
+        <w:spacing w:before="80" w:after="240"/>
+      </w:pPr>
+      <w:r>
+        <w:t>In UML diagrams, classes are often presented with their attributes elided, to avoid clutter.  The fully described class can usually be found in a related diagram.  A class presented with an empty section at the bottom of the icon indicates that there are no attributes other than those that are visualized using associations.</w:t>
+      </w:r>
+    </w:p>
+    <w:p>
+      <w:pPr>
+        <w:pStyle w:val="Heading4"/>
+      </w:pPr>
+      <w:bookmarkStart w:id="30" w:name="_Toc426119873"/>
+      <w:bookmarkStart w:id="31" w:name="_Toc449967861"/>
+      <w:r>
+        <w:t>Class Properties</w:t>
+      </w:r>
       <w:bookmarkEnd w:id="26"/>
+      <w:bookmarkEnd w:id="30"/>
+      <w:bookmarkEnd w:id="31"/>
     </w:p>
     <w:p>
       <w:pPr>
         <w:spacing w:before="80" w:after="240"/>
       </w:pPr>
-      <w:bookmarkStart w:id="27" w:name="_Toc398719452"/>
-      <w:bookmarkStart w:id="28" w:name="_Toc389570606"/>
-      <w:bookmarkStart w:id="29" w:name="_Toc389581076"/>
-      <w:bookmarkStart w:id="30" w:name="_Ref394436861"/>
-      <w:r>
-        <w:t xml:space="preserve">This specification makes use of UML diagrams to visually depict relationships between CybOX Language constructs. Note that the diagrams have been extracted directly from the full UML model for CybOX; they have not been constructed purely for inclusion in the specification documents.  Typically, diagrams are included for the primary class of a data model, and for any other class where the visualization of its relationships between other classes would be useful.  This implies that there will be very few diagrams for classes whose only properties are either a data type or a class from the CybOX Common data model.  </w:t>
-      </w:r>
-      <w:r>
-        <w:t>Other diagrams that are included correspond to classes that specialize a superclass and abstract or generalized classes that are extended by one or more subclasses</w:t>
+      <w:r>
+        <w:t>Generally, a class property can be shown in a UML diagram as either an attribute or an association (i.e., the distinction between attributes and associations is somewhat subjective).  In order to make the size of UML diagrams in the specifications manageable, we have chosen to capture most properties as attributes and to capture only higher level properties as associations, especially in the main top-level component diagrams.  In particular, we will always capture properties of UML data types as attributes</w:t>
       </w:r>
       <w:r>
         <w:t>.</w:t>
       </w:r>
-    </w:p>
-    <w:p>
-      <w:pPr>
-        <w:spacing w:before="80" w:after="240"/>
-      </w:pPr>
-      <w:r>
-        <w:t>In UML diagrams, classes are often presented with their attributes elided, to avoid clutter.  The fully described class can usually be found in a related diagram.  A class presented with an empty section at the bottom of the icon indicates that there are no attributes other than those that are visualized using associations.</w:t>
+      <w:r>
+        <w:t xml:space="preserve"> </w:t>
       </w:r>
     </w:p>
     <w:p>
       <w:pPr>
         <w:pStyle w:val="Heading4"/>
       </w:pPr>
-      <w:bookmarkStart w:id="31" w:name="_Toc426119873"/>
-      <w:bookmarkStart w:id="32" w:name="_Toc449967861"/>
-      <w:r>
-        <w:t>Class Properties</w:t>
-      </w:r>
-      <w:bookmarkEnd w:id="27"/>
-      <w:bookmarkEnd w:id="31"/>
+      <w:bookmarkStart w:id="32" w:name="_Toc398719453"/>
+      <w:bookmarkStart w:id="33" w:name="_Toc426119874"/>
+      <w:bookmarkStart w:id="34" w:name="_Toc449967862"/>
+      <w:r>
+        <w:t>Diagram Icons and Arrow Types</w:t>
+      </w:r>
       <w:bookmarkEnd w:id="32"/>
-    </w:p>
-    <w:p>
-      <w:pPr>
-        <w:spacing w:before="80" w:after="240"/>
-      </w:pPr>
-      <w:r>
-        <w:t>Generally, a class property can be shown in a UML diagram as either an attribute or an association (i.e., the distinction between attributes and associations is somewhat subjective).  In order to make the size of UML diagrams in the specifications manageable, we have chosen to capture most properties as attributes and to capture only higher level properties as associations, especially in the main top-level component diagrams.  In particular, we will always capture properties of UML data types as attributes</w:t>
-      </w:r>
-      <w:r>
-        <w:t>.</w:t>
-      </w:r>
-      <w:r>
-        <w:t xml:space="preserve"> </w:t>
-      </w:r>
-    </w:p>
-    <w:p>
-      <w:pPr>
-        <w:pStyle w:val="Heading4"/>
-      </w:pPr>
-      <w:bookmarkStart w:id="33" w:name="_Toc398719453"/>
-      <w:bookmarkStart w:id="34" w:name="_Toc426119874"/>
-      <w:bookmarkStart w:id="35" w:name="_Toc449967862"/>
-      <w:r>
-        <w:t>Diagram Icons and Arrow Types</w:t>
-      </w:r>
       <w:bookmarkEnd w:id="33"/>
       <w:bookmarkEnd w:id="34"/>
-      <w:bookmarkEnd w:id="35"/>
     </w:p>
     <w:p>
       <w:pPr>
@@ -9018,32 +8819,58 @@
         <w:spacing w:after="120"/>
         <w:jc w:val="center"/>
       </w:pPr>
-      <w:bookmarkStart w:id="36" w:name="_Ref397637630"/>
-      <w:bookmarkStart w:id="37" w:name="_Toc426119876"/>
+      <w:bookmarkStart w:id="35" w:name="_Ref397637630"/>
+      <w:bookmarkStart w:id="36" w:name="_Toc426119876"/>
       <w:r>
         <w:lastRenderedPageBreak/>
         <w:t xml:space="preserve">Table </w:t>
       </w:r>
-      <w:fldSimple w:instr=" STYLEREF 1 \s ">
-        <w:r>
-          <w:rPr>
-            <w:noProof/>
-          </w:rPr>
-          <w:t>1</w:t>
-        </w:r>
-      </w:fldSimple>
+      <w:r>
+        <w:fldChar w:fldCharType="begin"/>
+      </w:r>
+      <w:r>
+        <w:instrText xml:space="preserve"> STYLEREF 1 \s </w:instrText>
+      </w:r>
+      <w:r>
+        <w:fldChar w:fldCharType="separate"/>
+      </w:r>
+      <w:r>
+        <w:rPr>
+          <w:noProof/>
+        </w:rPr>
+        <w:t>1</w:t>
+      </w:r>
+      <w:r>
+        <w:rPr>
+          <w:noProof/>
+        </w:rPr>
+        <w:fldChar w:fldCharType="end"/>
+      </w:r>
       <w:r>
         <w:noBreakHyphen/>
       </w:r>
-      <w:fldSimple w:instr=" SEQ Table \* ARABIC \s 1 ">
-        <w:r>
-          <w:rPr>
-            <w:noProof/>
-          </w:rPr>
-          <w:t>1</w:t>
-        </w:r>
-      </w:fldSimple>
-      <w:bookmarkEnd w:id="36"/>
+      <w:r>
+        <w:fldChar w:fldCharType="begin"/>
+      </w:r>
+      <w:r>
+        <w:instrText xml:space="preserve"> SEQ Table \* ARABIC \s 1 </w:instrText>
+      </w:r>
+      <w:r>
+        <w:fldChar w:fldCharType="separate"/>
+      </w:r>
+      <w:r>
+        <w:rPr>
+          <w:noProof/>
+        </w:rPr>
+        <w:t>1</w:t>
+      </w:r>
+      <w:r>
+        <w:rPr>
+          <w:noProof/>
+        </w:rPr>
+        <w:fldChar w:fldCharType="end"/>
+      </w:r>
+      <w:bookmarkEnd w:id="35"/>
       <w:r>
         <w:t xml:space="preserve">.  </w:t>
       </w:r>
@@ -9290,7 +9117,7 @@
                 <v:shape id="_x0000_i1025" type="#_x0000_t75" style="width:24pt;height:21pt" o:ole="">
                   <v:imagedata r:id="rId26" o:title=""/>
                 </v:shape>
-                <o:OLEObject Type="Embed" ProgID="PBrush" ShapeID="_x0000_i1025" DrawAspect="Content" ObjectID="_1523710090" r:id="rId27"/>
+                <o:OLEObject Type="Embed" ProgID="PBrush" ShapeID="_x0000_i1025" DrawAspect="Content" ObjectID="_1523948825" r:id="rId27"/>
               </w:object>
             </w:r>
           </w:p>
@@ -9443,10 +9270,10 @@
             </w:pPr>
             <w:r>
               <w:object w:dxaOrig="270" w:dyaOrig="195" w14:anchorId="61F11434">
-                <v:shape id="_x0000_i1026" type="#_x0000_t75" style="width:14.25pt;height:14.25pt" o:ole="">
+                <v:shape id="_x0000_i1026" type="#_x0000_t75" style="width:14.5pt;height:14.5pt" o:ole="">
                   <v:imagedata r:id="rId29" o:title=""/>
                 </v:shape>
-                <o:OLEObject Type="Embed" ProgID="PBrush" ShapeID="_x0000_i1026" DrawAspect="Content" ObjectID="_1523710091" r:id="rId30"/>
+                <o:OLEObject Type="Embed" ProgID="PBrush" ShapeID="_x0000_i1026" DrawAspect="Content" ObjectID="_1523948826" r:id="rId30"/>
               </w:object>
             </w:r>
           </w:p>
@@ -9503,10 +9330,10 @@
             </w:pPr>
             <w:r>
               <w:object w:dxaOrig="210" w:dyaOrig="150" w14:anchorId="78A0F4A4">
-                <v:shape id="_x0000_i1027" type="#_x0000_t75" style="width:14.25pt;height:14.25pt" o:ole="">
+                <v:shape id="_x0000_i1027" type="#_x0000_t75" style="width:14pt;height:14.5pt" o:ole="">
                   <v:imagedata r:id="rId31" o:title=""/>
                 </v:shape>
-                <o:OLEObject Type="Embed" ProgID="PBrush" ShapeID="_x0000_i1027" DrawAspect="Content" ObjectID="_1523710092" r:id="rId32"/>
+                <o:OLEObject Type="Embed" ProgID="PBrush" ShapeID="_x0000_i1027" DrawAspect="Content" ObjectID="_1523948827" r:id="rId32"/>
               </w:object>
             </w:r>
           </w:p>
@@ -9623,9 +9450,9 @@
                     </wp:anchor>
                   </w:drawing>
                 </mc:Choice>
-                <mc:Fallback xmlns:mo="http://schemas.microsoft.com/office/mac/office/2008/main" xmlns:mv="urn:schemas-microsoft-com:mac:vml">
+                <mc:Fallback>
                   <w:pict>
-                    <v:shapetype w14:anchorId="2E92EB0A" id="_x0000_t32" coordsize="21600,21600" o:spt="32" o:oned="t" path="m,l21600,21600e" filled="f">
+                    <v:shapetype w14:anchorId="6DABEF4E" id="_x0000_t32" coordsize="21600,21600" o:spt="32" o:oned="t" path="m,l21600,21600e" filled="f">
                       <v:path arrowok="t" fillok="f" o:connecttype="none"/>
                       <o:lock v:ext="edit" shapetype="t"/>
                     </v:shapetype>
@@ -9689,10 +9516,10 @@
                 <w:color w:val="000000" w:themeColor="text1"/>
               </w:rPr>
               <w:object w:dxaOrig="1140" w:dyaOrig="780" w14:anchorId="09AD8F5E">
-                <v:shape id="_x0000_i1028" type="#_x0000_t75" style="width:57.75pt;height:35.25pt" o:ole="">
+                <v:shape id="_x0000_i1028" type="#_x0000_t75" style="width:57.5pt;height:35.5pt" o:ole="">
                   <v:imagedata r:id="rId33" o:title=""/>
                 </v:shape>
-                <o:OLEObject Type="Embed" ProgID="PBrush" ShapeID="_x0000_i1028" DrawAspect="Content" ObjectID="_1523710093" r:id="rId34"/>
+                <o:OLEObject Type="Embed" ProgID="PBrush" ShapeID="_x0000_i1028" DrawAspect="Content" ObjectID="_1523948828" r:id="rId34"/>
               </w:object>
             </w:r>
           </w:p>
@@ -9728,15 +9555,15 @@
       <w:pPr>
         <w:pStyle w:val="Heading3"/>
       </w:pPr>
-      <w:bookmarkStart w:id="38" w:name="_Toc449967863"/>
+      <w:bookmarkStart w:id="37" w:name="_Toc449967863"/>
       <w:r>
         <w:t>Property Table Notation</w:t>
       </w:r>
+      <w:bookmarkEnd w:id="27"/>
       <w:bookmarkEnd w:id="28"/>
       <w:bookmarkEnd w:id="29"/>
-      <w:bookmarkEnd w:id="30"/>
+      <w:bookmarkEnd w:id="36"/>
       <w:bookmarkEnd w:id="37"/>
-      <w:bookmarkEnd w:id="38"/>
     </w:p>
     <w:p>
       <w:pPr>
@@ -9899,15 +9726,15 @@
       <w:pPr>
         <w:pStyle w:val="Heading3"/>
       </w:pPr>
-      <w:bookmarkStart w:id="39" w:name="_Toc412205415"/>
-      <w:bookmarkStart w:id="40" w:name="_Toc426119877"/>
-      <w:bookmarkStart w:id="41" w:name="_Toc449967864"/>
+      <w:bookmarkStart w:id="38" w:name="_Toc412205415"/>
+      <w:bookmarkStart w:id="39" w:name="_Toc426119877"/>
+      <w:bookmarkStart w:id="40" w:name="_Toc449967864"/>
       <w:r>
         <w:t>Property and Class Descriptions</w:t>
       </w:r>
+      <w:bookmarkEnd w:id="38"/>
       <w:bookmarkEnd w:id="39"/>
       <w:bookmarkEnd w:id="40"/>
-      <w:bookmarkEnd w:id="41"/>
     </w:p>
     <w:p>
       <w:pPr>
@@ -10395,15 +10222,15 @@
       <w:pPr>
         <w:pStyle w:val="Heading2"/>
       </w:pPr>
-      <w:bookmarkStart w:id="42" w:name="_Ref428537349"/>
-      <w:bookmarkStart w:id="43" w:name="_Toc427275785"/>
-      <w:bookmarkStart w:id="44" w:name="_Toc449967865"/>
+      <w:bookmarkStart w:id="41" w:name="_Ref428537349"/>
+      <w:bookmarkStart w:id="42" w:name="_Toc427275785"/>
+      <w:bookmarkStart w:id="43" w:name="_Toc449967865"/>
       <w:r>
         <w:t>Terminology</w:t>
       </w:r>
+      <w:bookmarkEnd w:id="41"/>
       <w:bookmarkEnd w:id="42"/>
       <w:bookmarkEnd w:id="43"/>
-      <w:bookmarkEnd w:id="44"/>
     </w:p>
     <w:p>
       <w:r>
@@ -10581,43 +10408,43 @@
       <w:pPr>
         <w:pStyle w:val="Heading2"/>
       </w:pPr>
-      <w:bookmarkStart w:id="45" w:name="_Ref7502892"/>
-      <w:bookmarkStart w:id="46" w:name="_Toc12011611"/>
-      <w:bookmarkStart w:id="47" w:name="_Toc85472894"/>
-      <w:bookmarkStart w:id="48" w:name="_Toc287332008"/>
-      <w:bookmarkStart w:id="49" w:name="_Toc427275786"/>
-      <w:bookmarkStart w:id="50" w:name="_Toc449967866"/>
+      <w:bookmarkStart w:id="44" w:name="_Ref7502892"/>
+      <w:bookmarkStart w:id="45" w:name="_Toc12011611"/>
+      <w:bookmarkStart w:id="46" w:name="_Toc85472894"/>
+      <w:bookmarkStart w:id="47" w:name="_Toc287332008"/>
+      <w:bookmarkStart w:id="48" w:name="_Toc427275786"/>
+      <w:bookmarkStart w:id="49" w:name="_Toc449967866"/>
       <w:r>
         <w:t>Normative</w:t>
       </w:r>
+      <w:bookmarkEnd w:id="44"/>
       <w:bookmarkEnd w:id="45"/>
+      <w:r>
+        <w:t xml:space="preserve"> References</w:t>
+      </w:r>
       <w:bookmarkEnd w:id="46"/>
-      <w:r>
-        <w:t xml:space="preserve"> References</w:t>
-      </w:r>
       <w:bookmarkEnd w:id="47"/>
       <w:bookmarkEnd w:id="48"/>
       <w:bookmarkEnd w:id="49"/>
+    </w:p>
+    <w:p>
+      <w:pPr>
+        <w:pStyle w:val="Ref"/>
+      </w:pPr>
+      <w:r>
+        <w:rPr>
+          <w:rStyle w:val="Refterm"/>
+        </w:rPr>
+        <w:t>[</w:t>
+      </w:r>
+      <w:bookmarkStart w:id="50" w:name="rfc2119"/>
+      <w:r>
+        <w:rPr>
+          <w:rStyle w:val="Refterm"/>
+        </w:rPr>
+        <w:t>RFC2119</w:t>
+      </w:r>
       <w:bookmarkEnd w:id="50"/>
-    </w:p>
-    <w:p>
-      <w:pPr>
-        <w:pStyle w:val="Ref"/>
-      </w:pPr>
-      <w:r>
-        <w:rPr>
-          <w:rStyle w:val="Refterm"/>
-        </w:rPr>
-        <w:t>[</w:t>
-      </w:r>
-      <w:bookmarkStart w:id="51" w:name="rfc2119"/>
-      <w:r>
-        <w:rPr>
-          <w:rStyle w:val="Refterm"/>
-        </w:rPr>
-        <w:t>RFC2119</w:t>
-      </w:r>
-      <w:bookmarkEnd w:id="51"/>
       <w:r>
         <w:rPr>
           <w:rStyle w:val="Refterm"/>
@@ -10650,14 +10477,14 @@
       <w:pPr>
         <w:pStyle w:val="Heading1"/>
       </w:pPr>
-      <w:bookmarkStart w:id="52" w:name="_Ref428537380"/>
-      <w:bookmarkStart w:id="53" w:name="_Toc449967867"/>
+      <w:bookmarkStart w:id="51" w:name="_Ref428537380"/>
+      <w:bookmarkStart w:id="52" w:name="_Toc449967867"/>
       <w:r>
         <w:lastRenderedPageBreak/>
         <w:t>Background Information</w:t>
       </w:r>
+      <w:bookmarkEnd w:id="51"/>
       <w:bookmarkEnd w:id="52"/>
-      <w:bookmarkEnd w:id="53"/>
     </w:p>
     <w:p>
       <w:r>
@@ -10724,13 +10551,13 @@
         <w:spacing w:before="360" w:after="60"/>
         <w:ind w:left="540" w:hanging="540"/>
       </w:pPr>
-      <w:bookmarkStart w:id="54" w:name="_Toc426119879"/>
-      <w:bookmarkStart w:id="55" w:name="_Toc449967868"/>
+      <w:bookmarkStart w:id="53" w:name="_Toc426119879"/>
+      <w:bookmarkStart w:id="54" w:name="_Toc449967868"/>
       <w:r>
         <w:t>Cyber Observables</w:t>
       </w:r>
+      <w:bookmarkEnd w:id="53"/>
       <w:bookmarkEnd w:id="54"/>
-      <w:bookmarkEnd w:id="55"/>
     </w:p>
     <w:p>
       <w:pPr>
@@ -10754,13 +10581,13 @@
         <w:spacing w:before="360" w:after="60"/>
         <w:ind w:left="540" w:hanging="540"/>
       </w:pPr>
+      <w:bookmarkStart w:id="55" w:name="_Toc449967869"/>
       <w:bookmarkStart w:id="56" w:name="_Toc287332011"/>
       <w:bookmarkStart w:id="57" w:name="_Toc409437263"/>
-      <w:bookmarkStart w:id="58" w:name="_Toc449967869"/>
       <w:r>
         <w:t>Objects</w:t>
       </w:r>
-      <w:bookmarkEnd w:id="58"/>
+      <w:bookmarkEnd w:id="55"/>
     </w:p>
     <w:p>
       <w:pPr>
@@ -10811,24 +10638,24 @@
       <w:pPr>
         <w:pStyle w:val="Heading1"/>
       </w:pPr>
-      <w:bookmarkStart w:id="59" w:name="_Ref435669123"/>
-      <w:bookmarkStart w:id="60" w:name="_Toc449967870"/>
+      <w:bookmarkStart w:id="58" w:name="_Ref435669123"/>
+      <w:bookmarkStart w:id="59" w:name="_Toc449967870"/>
       <w:r>
         <w:lastRenderedPageBreak/>
         <w:t>Data Model</w:t>
       </w:r>
+      <w:bookmarkEnd w:id="58"/>
       <w:bookmarkEnd w:id="59"/>
+    </w:p>
+    <w:p>
+      <w:pPr>
+        <w:pStyle w:val="Heading2"/>
+      </w:pPr>
+      <w:bookmarkStart w:id="60" w:name="_Toc449967871"/>
+      <w:r>
+        <w:t>NetworkRouteEntryObjectType Class</w:t>
+      </w:r>
       <w:bookmarkEnd w:id="60"/>
-    </w:p>
-    <w:p>
-      <w:pPr>
-        <w:pStyle w:val="Heading2"/>
-      </w:pPr>
-      <w:bookmarkStart w:id="61" w:name="_Toc449967871"/>
-      <w:r>
-        <w:t>NetworkRouteEntryObjectType Class</w:t>
-      </w:r>
-      <w:bookmarkEnd w:id="61"/>
     </w:p>
     <w:p>
       <w:pPr>
@@ -11009,30 +10836,56 @@
         <w:spacing w:after="240"/>
         <w:jc w:val="center"/>
       </w:pPr>
-      <w:bookmarkStart w:id="62" w:name="_Ref395023936"/>
+      <w:bookmarkStart w:id="61" w:name="_Ref395023936"/>
       <w:r>
         <w:t xml:space="preserve">Figure </w:t>
       </w:r>
-      <w:fldSimple w:instr=" STYLEREF 1 \s ">
-        <w:r>
-          <w:rPr>
-            <w:noProof/>
-          </w:rPr>
-          <w:t>3</w:t>
-        </w:r>
-      </w:fldSimple>
+      <w:r>
+        <w:fldChar w:fldCharType="begin"/>
+      </w:r>
+      <w:r>
+        <w:instrText xml:space="preserve"> STYLEREF 1 \s </w:instrText>
+      </w:r>
+      <w:r>
+        <w:fldChar w:fldCharType="separate"/>
+      </w:r>
+      <w:r>
+        <w:rPr>
+          <w:noProof/>
+        </w:rPr>
+        <w:t>3</w:t>
+      </w:r>
+      <w:r>
+        <w:rPr>
+          <w:noProof/>
+        </w:rPr>
+        <w:fldChar w:fldCharType="end"/>
+      </w:r>
       <w:r>
         <w:noBreakHyphen/>
       </w:r>
-      <w:fldSimple w:instr=" SEQ Figure \* ARABIC \s 1 ">
-        <w:r>
-          <w:rPr>
-            <w:noProof/>
-          </w:rPr>
-          <w:t>1</w:t>
-        </w:r>
-      </w:fldSimple>
-      <w:bookmarkEnd w:id="62"/>
+      <w:r>
+        <w:fldChar w:fldCharType="begin"/>
+      </w:r>
+      <w:r>
+        <w:instrText xml:space="preserve"> SEQ Figure \* ARABIC \s 1 </w:instrText>
+      </w:r>
+      <w:r>
+        <w:fldChar w:fldCharType="separate"/>
+      </w:r>
+      <w:r>
+        <w:rPr>
+          <w:noProof/>
+        </w:rPr>
+        <w:t>1</w:t>
+      </w:r>
+      <w:r>
+        <w:rPr>
+          <w:noProof/>
+        </w:rPr>
+        <w:fldChar w:fldCharType="end"/>
+      </w:r>
+      <w:bookmarkEnd w:id="61"/>
       <w:r>
         <w:t xml:space="preserve">. UML diagram of the </w:t>
       </w:r>
@@ -11146,31 +10999,57 @@
         <w:pStyle w:val="tablecaption"/>
         <w:jc w:val="center"/>
       </w:pPr>
-      <w:bookmarkStart w:id="63" w:name="_Ref435669759"/>
+      <w:bookmarkStart w:id="62" w:name="_Ref435669759"/>
       <w:r>
         <w:lastRenderedPageBreak/>
         <w:t xml:space="preserve">Table </w:t>
       </w:r>
-      <w:fldSimple w:instr=" STYLEREF 1 \s ">
-        <w:r>
-          <w:rPr>
-            <w:noProof/>
-          </w:rPr>
-          <w:t>3</w:t>
-        </w:r>
-      </w:fldSimple>
+      <w:r>
+        <w:fldChar w:fldCharType="begin"/>
+      </w:r>
+      <w:r>
+        <w:instrText xml:space="preserve"> STYLEREF 1 \s </w:instrText>
+      </w:r>
+      <w:r>
+        <w:fldChar w:fldCharType="separate"/>
+      </w:r>
+      <w:r>
+        <w:rPr>
+          <w:noProof/>
+        </w:rPr>
+        <w:t>3</w:t>
+      </w:r>
+      <w:r>
+        <w:rPr>
+          <w:noProof/>
+        </w:rPr>
+        <w:fldChar w:fldCharType="end"/>
+      </w:r>
       <w:r>
         <w:noBreakHyphen/>
       </w:r>
-      <w:fldSimple w:instr=" SEQ Table \* ARABIC \s 1 ">
-        <w:r>
-          <w:rPr>
-            <w:noProof/>
-          </w:rPr>
-          <w:t>1</w:t>
-        </w:r>
-      </w:fldSimple>
-      <w:bookmarkEnd w:id="63"/>
+      <w:r>
+        <w:fldChar w:fldCharType="begin"/>
+      </w:r>
+      <w:r>
+        <w:instrText xml:space="preserve"> SEQ Table \* ARABIC \s 1 </w:instrText>
+      </w:r>
+      <w:r>
+        <w:fldChar w:fldCharType="separate"/>
+      </w:r>
+      <w:r>
+        <w:rPr>
+          <w:noProof/>
+        </w:rPr>
+        <w:t>1</w:t>
+      </w:r>
+      <w:r>
+        <w:rPr>
+          <w:noProof/>
+        </w:rPr>
+        <w:fldChar w:fldCharType="end"/>
+      </w:r>
+      <w:bookmarkEnd w:id="62"/>
       <w:r>
         <w:t xml:space="preserve">. </w:t>
       </w:r>
@@ -13062,14 +12941,14 @@
       <w:pPr>
         <w:pStyle w:val="Heading2"/>
       </w:pPr>
-      <w:bookmarkStart w:id="64" w:name="_Toc449967872"/>
+      <w:bookmarkStart w:id="63" w:name="_Toc449967872"/>
       <w:r>
         <w:t xml:space="preserve">RouteType </w:t>
       </w:r>
       <w:r>
         <w:t>Data Type</w:t>
       </w:r>
-      <w:bookmarkEnd w:id="64"/>
+      <w:bookmarkEnd w:id="63"/>
     </w:p>
     <w:p>
       <w:pPr>
@@ -13141,11 +13020,11 @@
       <w:pPr>
         <w:pStyle w:val="Heading2"/>
       </w:pPr>
-      <w:bookmarkStart w:id="65" w:name="_Toc449967873"/>
+      <w:bookmarkStart w:id="64" w:name="_Toc449967873"/>
       <w:r>
         <w:t>RouteTypeEnum Enumeration</w:t>
       </w:r>
-      <w:bookmarkEnd w:id="65"/>
+      <w:bookmarkEnd w:id="64"/>
     </w:p>
     <w:p>
       <w:pPr>
@@ -13247,30 +13126,56 @@
         <w:pStyle w:val="tablecaption"/>
         <w:jc w:val="center"/>
       </w:pPr>
-      <w:bookmarkStart w:id="66" w:name="_Ref435669429"/>
+      <w:bookmarkStart w:id="65" w:name="_Ref435669429"/>
       <w:r>
         <w:t xml:space="preserve">Table </w:t>
       </w:r>
-      <w:fldSimple w:instr=" STYLEREF 1 \s ">
-        <w:r>
-          <w:rPr>
-            <w:noProof/>
-          </w:rPr>
-          <w:t>3</w:t>
-        </w:r>
-      </w:fldSimple>
+      <w:r>
+        <w:fldChar w:fldCharType="begin"/>
+      </w:r>
+      <w:r>
+        <w:instrText xml:space="preserve"> STYLEREF 1 \s </w:instrText>
+      </w:r>
+      <w:r>
+        <w:fldChar w:fldCharType="separate"/>
+      </w:r>
+      <w:r>
+        <w:rPr>
+          <w:noProof/>
+        </w:rPr>
+        <w:t>3</w:t>
+      </w:r>
+      <w:r>
+        <w:rPr>
+          <w:noProof/>
+        </w:rPr>
+        <w:fldChar w:fldCharType="end"/>
+      </w:r>
       <w:r>
         <w:noBreakHyphen/>
       </w:r>
-      <w:fldSimple w:instr=" SEQ Table \* ARABIC \s 1 ">
-        <w:r>
-          <w:rPr>
-            <w:noProof/>
-          </w:rPr>
-          <w:t>2</w:t>
-        </w:r>
-      </w:fldSimple>
-      <w:bookmarkEnd w:id="66"/>
+      <w:r>
+        <w:fldChar w:fldCharType="begin"/>
+      </w:r>
+      <w:r>
+        <w:instrText xml:space="preserve"> SEQ Table \* ARABIC \s 1 </w:instrText>
+      </w:r>
+      <w:r>
+        <w:fldChar w:fldCharType="separate"/>
+      </w:r>
+      <w:r>
+        <w:rPr>
+          <w:noProof/>
+        </w:rPr>
+        <w:t>2</w:t>
+      </w:r>
+      <w:r>
+        <w:rPr>
+          <w:noProof/>
+        </w:rPr>
+        <w:fldChar w:fldCharType="end"/>
+      </w:r>
+      <w:bookmarkEnd w:id="65"/>
       <w:r>
         <w:t xml:space="preserve">. </w:t>
       </w:r>
@@ -13567,16 +13472,16 @@
       <w:pPr>
         <w:pStyle w:val="Heading1"/>
       </w:pPr>
-      <w:bookmarkStart w:id="67" w:name="_Ref428537416"/>
-      <w:bookmarkStart w:id="68" w:name="_Toc449967874"/>
+      <w:bookmarkStart w:id="66" w:name="_Ref428537416"/>
+      <w:bookmarkStart w:id="67" w:name="_Toc449967874"/>
       <w:r>
         <w:lastRenderedPageBreak/>
         <w:t>Conformance</w:t>
       </w:r>
       <w:bookmarkEnd w:id="56"/>
       <w:bookmarkEnd w:id="57"/>
+      <w:bookmarkEnd w:id="66"/>
       <w:bookmarkEnd w:id="67"/>
-      <w:bookmarkEnd w:id="68"/>
     </w:p>
     <w:p>
       <w:r>
@@ -13621,538 +13526,3681 @@
           <w:numId w:val="11"/>
         </w:numPr>
       </w:pPr>
-      <w:bookmarkStart w:id="69" w:name="_Toc449961966"/>
-      <w:bookmarkStart w:id="70" w:name="_Toc449967875"/>
+      <w:bookmarkStart w:id="68" w:name="_Toc449961966"/>
+      <w:bookmarkStart w:id="69" w:name="_Toc449967875"/>
       <w:r>
         <w:lastRenderedPageBreak/>
         <w:t>Acknowledgments</w:t>
       </w:r>
+      <w:bookmarkEnd w:id="68"/>
       <w:bookmarkEnd w:id="69"/>
+    </w:p>
+    <w:p>
+      <w:pPr>
+        <w:spacing w:after="240"/>
+      </w:pPr>
+      <w:r>
+        <w:t>The following individuals have participated in the creation of this specification and are gratefully acknowledged:</w:t>
+      </w:r>
+    </w:p>
+    <w:tbl>
+      <w:tblPr>
+        <w:tblStyle w:val="TableGrid"/>
+        <w:tblW w:w="9445" w:type="dxa"/>
+        <w:tblBorders>
+          <w:top w:val="none" w:sz="0" w:space="0" w:color="auto"/>
+          <w:left w:val="none" w:sz="0" w:space="0" w:color="auto"/>
+          <w:bottom w:val="none" w:sz="0" w:space="0" w:color="auto"/>
+          <w:right w:val="none" w:sz="0" w:space="0" w:color="auto"/>
+          <w:insideH w:val="none" w:sz="0" w:space="0" w:color="auto"/>
+          <w:insideV w:val="none" w:sz="0" w:space="0" w:color="auto"/>
+        </w:tblBorders>
+        <w:tblLook w:val="04A0" w:firstRow="1" w:lastRow="0" w:firstColumn="1" w:lastColumn="0" w:noHBand="0" w:noVBand="1"/>
+      </w:tblPr>
+      <w:tblGrid>
+        <w:gridCol w:w="5035"/>
+        <w:gridCol w:w="4410"/>
+      </w:tblGrid>
+      <w:tr>
+        <w:tc>
+          <w:tcPr>
+            <w:tcW w:w="5035" w:type="dxa"/>
+          </w:tcPr>
+          <w:p>
+            <w:pPr>
+              <w:rPr>
+                <w:b/>
+              </w:rPr>
+            </w:pPr>
+            <w:r>
+              <w:rPr>
+                <w:b/>
+              </w:rPr>
+              <w:t>Aetna</w:t>
+            </w:r>
+          </w:p>
+          <w:p>
+            <w:r>
+              <w:t xml:space="preserve">    David Crawford</w:t>
+            </w:r>
+          </w:p>
+          <w:p>
+            <w:pPr>
+              <w:rPr>
+                <w:b/>
+                <w:color w:val="000000"/>
+              </w:rPr>
+            </w:pPr>
+            <w:r>
+              <w:rPr>
+                <w:b/>
+                <w:color w:val="000000"/>
+              </w:rPr>
+              <w:t>AIT Austrian Institute of Technology</w:t>
+            </w:r>
+          </w:p>
+          <w:p>
+            <w:r>
+              <w:t xml:space="preserve">    Roman Fiedler</w:t>
+            </w:r>
+          </w:p>
+          <w:p>
+            <w:r>
+              <w:t xml:space="preserve">    Florian Skopik</w:t>
+            </w:r>
+          </w:p>
+          <w:p>
+            <w:pPr>
+              <w:rPr>
+                <w:b/>
+                <w:color w:val="000000"/>
+              </w:rPr>
+            </w:pPr>
+            <w:r>
+              <w:rPr>
+                <w:b/>
+                <w:color w:val="000000"/>
+              </w:rPr>
+              <w:t>Australia and New Zealand Banking Group (ANZ Bank)</w:t>
+            </w:r>
+          </w:p>
+          <w:p>
+            <w:r>
+              <w:t xml:space="preserve">    Dean Thompson</w:t>
+            </w:r>
+          </w:p>
+          <w:p>
+            <w:pPr>
+              <w:rPr>
+                <w:b/>
+              </w:rPr>
+            </w:pPr>
+            <w:r>
+              <w:rPr>
+                <w:b/>
+              </w:rPr>
+              <w:t>Blue Coat Systems, Inc.</w:t>
+            </w:r>
+          </w:p>
+          <w:p>
+            <w:r>
+              <w:t xml:space="preserve">    Owen Johnson</w:t>
+            </w:r>
+          </w:p>
+          <w:p>
+            <w:r>
+              <w:t xml:space="preserve">    Bret Jordan</w:t>
+            </w:r>
+          </w:p>
+          <w:p>
+            <w:pPr>
+              <w:rPr>
+                <w:b/>
+              </w:rPr>
+            </w:pPr>
+            <w:r>
+              <w:rPr>
+                <w:b/>
+              </w:rPr>
+              <w:t>Century Link</w:t>
+            </w:r>
+          </w:p>
+          <w:p>
+            <w:r>
+              <w:t xml:space="preserve">    Cory Kennedy</w:t>
+            </w:r>
+          </w:p>
+          <w:p>
+            <w:pPr>
+              <w:rPr>
+                <w:b/>
+              </w:rPr>
+            </w:pPr>
+            <w:r>
+              <w:rPr>
+                <w:b/>
+              </w:rPr>
+              <w:t>CIRCL</w:t>
+            </w:r>
+          </w:p>
+          <w:p>
+            <w:r>
+              <w:rPr>
+                <w:b/>
+              </w:rPr>
+              <w:t xml:space="preserve">    </w:t>
+            </w:r>
+            <w:r>
+              <w:t>Alexandre Dulaunoy</w:t>
+            </w:r>
+          </w:p>
+          <w:p>
+            <w:r>
+              <w:t xml:space="preserve">    Andras Iklody    </w:t>
+            </w:r>
+          </w:p>
+          <w:p>
+            <w:pPr>
+              <w:rPr>
+                <w:color w:val="000000"/>
+              </w:rPr>
+            </w:pPr>
+            <w:r>
+              <w:rPr>
+                <w:color w:val="000000"/>
+              </w:rPr>
+              <w:t xml:space="preserve">    Raphaël Vinot</w:t>
+            </w:r>
+          </w:p>
+          <w:p>
+            <w:pPr>
+              <w:rPr>
+                <w:b/>
+              </w:rPr>
+            </w:pPr>
+            <w:r>
+              <w:rPr>
+                <w:b/>
+              </w:rPr>
+              <w:t>Citrix Systems</w:t>
+            </w:r>
+          </w:p>
+          <w:p>
+            <w:r>
+              <w:t xml:space="preserve">    Joey Peloquin</w:t>
+            </w:r>
+          </w:p>
+          <w:p>
+            <w:pPr>
+              <w:rPr>
+                <w:b/>
+              </w:rPr>
+            </w:pPr>
+            <w:r>
+              <w:rPr>
+                <w:b/>
+              </w:rPr>
+              <w:t>Dell</w:t>
+            </w:r>
+          </w:p>
+          <w:p>
+            <w:r>
+              <w:t xml:space="preserve">    Will Urbanski</w:t>
+            </w:r>
+          </w:p>
+          <w:p>
+            <w:r>
+              <w:t xml:space="preserve">    Jeff Williams</w:t>
+            </w:r>
+          </w:p>
+          <w:p>
+            <w:pPr>
+              <w:rPr>
+                <w:b/>
+              </w:rPr>
+            </w:pPr>
+            <w:r>
+              <w:rPr>
+                <w:b/>
+              </w:rPr>
+              <w:t>DTCC</w:t>
+            </w:r>
+          </w:p>
+          <w:p>
+            <w:r>
+              <w:t xml:space="preserve">    Dan Brown</w:t>
+            </w:r>
+          </w:p>
+          <w:p>
+            <w:r>
+              <w:t xml:space="preserve">    Gordon Hundley</w:t>
+            </w:r>
+          </w:p>
+          <w:p>
+            <w:r>
+              <w:t xml:space="preserve">    Chris Koutras</w:t>
+            </w:r>
+          </w:p>
+          <w:p>
+            <w:pPr>
+              <w:rPr>
+                <w:b/>
+              </w:rPr>
+            </w:pPr>
+            <w:r>
+              <w:rPr>
+                <w:b/>
+              </w:rPr>
+              <w:t>EMC</w:t>
+            </w:r>
+          </w:p>
+          <w:p>
+            <w:r>
+              <w:t xml:space="preserve">    Robert Griffin</w:t>
+            </w:r>
+          </w:p>
+          <w:p>
+            <w:r>
+              <w:t xml:space="preserve">    Jeff Odom</w:t>
+            </w:r>
+          </w:p>
+          <w:p>
+            <w:r>
+              <w:t xml:space="preserve">    Ravi Sharda</w:t>
+            </w:r>
+          </w:p>
+          <w:p>
+            <w:pPr>
+              <w:rPr>
+                <w:b/>
+                <w:color w:val="000000"/>
+              </w:rPr>
+            </w:pPr>
+            <w:r>
+              <w:rPr>
+                <w:b/>
+                <w:color w:val="000000"/>
+              </w:rPr>
+              <w:t>Financial Services Information Sharing and Analysis Center (FS-ISAC)</w:t>
+            </w:r>
+          </w:p>
+          <w:p>
+            <w:pPr>
+              <w:rPr>
+                <w:color w:val="000000"/>
+              </w:rPr>
+            </w:pPr>
+            <w:r>
+              <w:rPr>
+                <w:b/>
+                <w:color w:val="000000"/>
+              </w:rPr>
+              <w:t xml:space="preserve">    </w:t>
+            </w:r>
+            <w:r>
+              <w:rPr>
+                <w:color w:val="000000"/>
+              </w:rPr>
+              <w:t>David Eilken</w:t>
+            </w:r>
+          </w:p>
+          <w:p>
+            <w:pPr>
+              <w:rPr>
+                <w:color w:val="000000"/>
+              </w:rPr>
+            </w:pPr>
+            <w:r>
+              <w:rPr>
+                <w:color w:val="000000"/>
+              </w:rPr>
+              <w:t xml:space="preserve">    Chris Ricard</w:t>
+            </w:r>
+          </w:p>
+          <w:p>
+            <w:pPr>
+              <w:rPr>
+                <w:b/>
+                <w:color w:val="000000"/>
+              </w:rPr>
+            </w:pPr>
+            <w:r>
+              <w:rPr>
+                <w:b/>
+                <w:color w:val="000000"/>
+              </w:rPr>
+              <w:t>Fortinet Inc.</w:t>
+            </w:r>
+          </w:p>
+          <w:p>
+            <w:pPr>
+              <w:rPr>
+                <w:color w:val="000000"/>
+              </w:rPr>
+            </w:pPr>
+            <w:r>
+              <w:rPr>
+                <w:color w:val="000000"/>
+              </w:rPr>
+              <w:t xml:space="preserve">    Gavin Chow</w:t>
+            </w:r>
+          </w:p>
+          <w:p>
+            <w:pPr>
+              <w:rPr>
+                <w:color w:val="000000"/>
+              </w:rPr>
+            </w:pPr>
+            <w:r>
+              <w:rPr>
+                <w:color w:val="000000"/>
+              </w:rPr>
+              <w:lastRenderedPageBreak/>
+              <w:t xml:space="preserve">    Kenichi Terashita</w:t>
+            </w:r>
+          </w:p>
+          <w:p>
+            <w:pPr>
+              <w:rPr>
+                <w:b/>
+                <w:color w:val="000000"/>
+              </w:rPr>
+            </w:pPr>
+            <w:r>
+              <w:rPr>
+                <w:b/>
+                <w:color w:val="000000"/>
+              </w:rPr>
+              <w:t>Fujitsu Limited</w:t>
+            </w:r>
+          </w:p>
+          <w:p>
+            <w:pPr>
+              <w:rPr>
+                <w:color w:val="000000"/>
+              </w:rPr>
+            </w:pPr>
+            <w:r>
+              <w:rPr>
+                <w:color w:val="000000"/>
+              </w:rPr>
+              <w:t xml:space="preserve">    Neil Edwards</w:t>
+            </w:r>
+          </w:p>
+          <w:p>
+            <w:pPr>
+              <w:rPr>
+                <w:color w:val="000000"/>
+              </w:rPr>
+            </w:pPr>
+            <w:r>
+              <w:rPr>
+                <w:color w:val="000000"/>
+              </w:rPr>
+              <w:t xml:space="preserve">    Frederick Hirsch</w:t>
+            </w:r>
+          </w:p>
+          <w:p>
+            <w:pPr>
+              <w:rPr>
+                <w:color w:val="000000"/>
+              </w:rPr>
+            </w:pPr>
+            <w:r>
+              <w:rPr>
+                <w:color w:val="000000"/>
+              </w:rPr>
+              <w:t xml:space="preserve">    Ryusuke Masuoka</w:t>
+            </w:r>
+          </w:p>
+          <w:p>
+            <w:pPr>
+              <w:rPr>
+                <w:color w:val="000000"/>
+              </w:rPr>
+            </w:pPr>
+            <w:r>
+              <w:rPr>
+                <w:color w:val="000000"/>
+              </w:rPr>
+              <w:t xml:space="preserve">    Daisuke Murabayashi</w:t>
+            </w:r>
+          </w:p>
+          <w:p>
+            <w:pPr>
+              <w:rPr>
+                <w:b/>
+                <w:color w:val="000000"/>
+              </w:rPr>
+            </w:pPr>
+            <w:r>
+              <w:rPr>
+                <w:b/>
+                <w:color w:val="000000"/>
+              </w:rPr>
+              <w:t>Google Inc.</w:t>
+            </w:r>
+          </w:p>
+          <w:p>
+            <w:pPr>
+              <w:rPr>
+                <w:color w:val="000000"/>
+              </w:rPr>
+            </w:pPr>
+            <w:r>
+              <w:rPr>
+                <w:color w:val="000000"/>
+              </w:rPr>
+              <w:t xml:space="preserve">    Mark Risher</w:t>
+            </w:r>
+          </w:p>
+          <w:p>
+            <w:pPr>
+              <w:rPr>
+                <w:b/>
+                <w:color w:val="000000"/>
+              </w:rPr>
+            </w:pPr>
+            <w:r>
+              <w:rPr>
+                <w:b/>
+                <w:color w:val="000000"/>
+              </w:rPr>
+              <w:t>Hitachi, Ltd.</w:t>
+            </w:r>
+          </w:p>
+          <w:p>
+            <w:pPr>
+              <w:rPr>
+                <w:color w:val="000000"/>
+              </w:rPr>
+            </w:pPr>
+            <w:r>
+              <w:rPr>
+                <w:color w:val="000000"/>
+              </w:rPr>
+              <w:t xml:space="preserve">    Kazuo Noguchi</w:t>
+            </w:r>
+          </w:p>
+          <w:p>
+            <w:pPr>
+              <w:rPr>
+                <w:color w:val="000000"/>
+              </w:rPr>
+            </w:pPr>
+            <w:r>
+              <w:rPr>
+                <w:color w:val="000000"/>
+              </w:rPr>
+              <w:t xml:space="preserve">    Akihito Sawada</w:t>
+            </w:r>
+          </w:p>
+          <w:p>
+            <w:pPr>
+              <w:rPr>
+                <w:color w:val="000000"/>
+              </w:rPr>
+            </w:pPr>
+            <w:r>
+              <w:rPr>
+                <w:color w:val="000000"/>
+              </w:rPr>
+              <w:t xml:space="preserve">    Masato Terada</w:t>
+            </w:r>
+          </w:p>
+          <w:p>
+            <w:pPr>
+              <w:rPr>
+                <w:color w:val="000000"/>
+              </w:rPr>
+            </w:pPr>
+            <w:r>
+              <w:rPr>
+                <w:b/>
+                <w:color w:val="000000"/>
+              </w:rPr>
+              <w:t>iboss, Inc</w:t>
+            </w:r>
+            <w:r>
+              <w:rPr>
+                <w:color w:val="000000"/>
+              </w:rPr>
+              <w:t>.</w:t>
+            </w:r>
+          </w:p>
+          <w:p>
+            <w:pPr>
+              <w:rPr>
+                <w:color w:val="000000"/>
+              </w:rPr>
+            </w:pPr>
+            <w:r>
+              <w:rPr>
+                <w:color w:val="000000"/>
+              </w:rPr>
+              <w:t xml:space="preserve">    Paul Martini</w:t>
+            </w:r>
+          </w:p>
+          <w:p>
+            <w:pPr>
+              <w:rPr>
+                <w:b/>
+                <w:color w:val="000000"/>
+              </w:rPr>
+            </w:pPr>
+            <w:r>
+              <w:rPr>
+                <w:b/>
+                <w:color w:val="000000"/>
+              </w:rPr>
+              <w:t>Individual</w:t>
+            </w:r>
+          </w:p>
+          <w:p>
+            <w:pPr>
+              <w:rPr>
+                <w:color w:val="000000"/>
+              </w:rPr>
+            </w:pPr>
+            <w:r>
+              <w:rPr>
+                <w:color w:val="000000"/>
+              </w:rPr>
+              <w:t xml:space="preserve">    Jerome Athias</w:t>
+            </w:r>
+          </w:p>
+          <w:p>
+            <w:pPr>
+              <w:rPr>
+                <w:color w:val="000000"/>
+              </w:rPr>
+            </w:pPr>
+            <w:r>
+              <w:rPr>
+                <w:color w:val="000000"/>
+              </w:rPr>
+              <w:t xml:space="preserve">    Peter Brown</w:t>
+            </w:r>
+          </w:p>
+          <w:p>
+            <w:pPr>
+              <w:rPr>
+                <w:color w:val="000000"/>
+              </w:rPr>
+            </w:pPr>
+            <w:r>
+              <w:rPr>
+                <w:color w:val="000000"/>
+              </w:rPr>
+              <w:t xml:space="preserve">    Elysa Jones</w:t>
+            </w:r>
+          </w:p>
+          <w:p>
+            <w:pPr>
+              <w:rPr>
+                <w:color w:val="000000"/>
+              </w:rPr>
+            </w:pPr>
+            <w:r>
+              <w:rPr>
+                <w:color w:val="000000"/>
+              </w:rPr>
+              <w:t xml:space="preserve">    Sanjiv Kalkar</w:t>
+            </w:r>
+          </w:p>
+          <w:p>
+            <w:pPr>
+              <w:rPr>
+                <w:color w:val="000000"/>
+              </w:rPr>
+            </w:pPr>
+            <w:r>
+              <w:rPr>
+                <w:color w:val="000000"/>
+              </w:rPr>
+              <w:t xml:space="preserve">    Bar Lockwood</w:t>
+            </w:r>
+          </w:p>
+          <w:p>
+            <w:pPr>
+              <w:rPr>
+                <w:color w:val="000000"/>
+              </w:rPr>
+            </w:pPr>
+            <w:r>
+              <w:rPr>
+                <w:color w:val="000000"/>
+              </w:rPr>
+              <w:t xml:space="preserve">    Terry MacDonald</w:t>
+            </w:r>
+          </w:p>
+          <w:p>
+            <w:pPr>
+              <w:rPr>
+                <w:color w:val="000000"/>
+              </w:rPr>
+            </w:pPr>
+            <w:r>
+              <w:rPr>
+                <w:color w:val="000000"/>
+              </w:rPr>
+              <w:t xml:space="preserve">    Alex Pinto</w:t>
+            </w:r>
+          </w:p>
+          <w:p>
+            <w:pPr>
+              <w:rPr>
+                <w:b/>
+                <w:color w:val="000000"/>
+              </w:rPr>
+            </w:pPr>
+            <w:r>
+              <w:rPr>
+                <w:b/>
+                <w:color w:val="000000"/>
+              </w:rPr>
+              <w:t>Intel Corporation</w:t>
+            </w:r>
+          </w:p>
+          <w:p>
+            <w:pPr>
+              <w:rPr>
+                <w:color w:val="000000"/>
+              </w:rPr>
+            </w:pPr>
+            <w:r>
+              <w:rPr>
+                <w:color w:val="000000"/>
+              </w:rPr>
+              <w:t xml:space="preserve">    Tim Casey</w:t>
+            </w:r>
+          </w:p>
+          <w:p>
+            <w:pPr>
+              <w:rPr>
+                <w:color w:val="000000"/>
+              </w:rPr>
+            </w:pPr>
+            <w:r>
+              <w:rPr>
+                <w:color w:val="000000"/>
+              </w:rPr>
+              <w:t xml:space="preserve">    Kent Landfield</w:t>
+            </w:r>
+          </w:p>
+          <w:p>
+            <w:pPr>
+              <w:rPr>
+                <w:b/>
+                <w:color w:val="000000"/>
+              </w:rPr>
+            </w:pPr>
+            <w:r>
+              <w:rPr>
+                <w:b/>
+                <w:color w:val="000000"/>
+              </w:rPr>
+              <w:t>JPMorgan Chase Bank, N.A.</w:t>
+            </w:r>
+          </w:p>
+          <w:p>
+            <w:pPr>
+              <w:rPr>
+                <w:color w:val="000000"/>
+              </w:rPr>
+            </w:pPr>
+            <w:r>
+              <w:rPr>
+                <w:b/>
+                <w:color w:val="000000"/>
+              </w:rPr>
+              <w:t xml:space="preserve">    </w:t>
+            </w:r>
+            <w:r>
+              <w:rPr>
+                <w:color w:val="000000"/>
+              </w:rPr>
+              <w:t>Terrence Driscoll</w:t>
+            </w:r>
+          </w:p>
+          <w:p>
+            <w:pPr>
+              <w:rPr>
+                <w:color w:val="000000"/>
+              </w:rPr>
+            </w:pPr>
+            <w:r>
+              <w:rPr>
+                <w:color w:val="000000"/>
+              </w:rPr>
+              <w:t xml:space="preserve">    David Laurance</w:t>
+            </w:r>
+          </w:p>
+          <w:p>
+            <w:pPr>
+              <w:rPr>
+                <w:b/>
+                <w:color w:val="000000"/>
+              </w:rPr>
+            </w:pPr>
+            <w:r>
+              <w:rPr>
+                <w:b/>
+                <w:color w:val="000000"/>
+              </w:rPr>
+              <w:t>LookingGlass</w:t>
+            </w:r>
+          </w:p>
+          <w:p>
+            <w:pPr>
+              <w:rPr>
+                <w:color w:val="000000"/>
+              </w:rPr>
+            </w:pPr>
+            <w:r>
+              <w:rPr>
+                <w:color w:val="000000"/>
+              </w:rPr>
+              <w:t xml:space="preserve">    Allan Thomson</w:t>
+            </w:r>
+          </w:p>
+          <w:p>
+            <w:pPr>
+              <w:rPr>
+                <w:color w:val="000000"/>
+              </w:rPr>
+            </w:pPr>
+            <w:r>
+              <w:rPr>
+                <w:color w:val="000000"/>
+              </w:rPr>
+              <w:t xml:space="preserve">    Lee Vorthman</w:t>
+            </w:r>
+          </w:p>
+          <w:p>
+            <w:pPr>
+              <w:rPr>
+                <w:b/>
+                <w:color w:val="000000"/>
+              </w:rPr>
+            </w:pPr>
+            <w:r>
+              <w:rPr>
+                <w:b/>
+                <w:color w:val="000000"/>
+              </w:rPr>
+              <w:t>Mitre Corporation</w:t>
+            </w:r>
+          </w:p>
+          <w:p>
+            <w:pPr>
+              <w:rPr>
+                <w:color w:val="000000"/>
+              </w:rPr>
+            </w:pPr>
+            <w:r>
+              <w:rPr>
+                <w:color w:val="000000"/>
+              </w:rPr>
+              <w:t xml:space="preserve">    Greg Back</w:t>
+            </w:r>
+          </w:p>
+          <w:p>
+            <w:pPr>
+              <w:rPr>
+                <w:color w:val="000000"/>
+              </w:rPr>
+            </w:pPr>
+            <w:r>
+              <w:rPr>
+                <w:color w:val="000000"/>
+              </w:rPr>
+              <w:t xml:space="preserve">    Jonathan Baker</w:t>
+            </w:r>
+          </w:p>
+          <w:p>
+            <w:pPr>
+              <w:rPr>
+                <w:color w:val="000000"/>
+              </w:rPr>
+            </w:pPr>
+            <w:r>
+              <w:rPr>
+                <w:color w:val="000000"/>
+              </w:rPr>
+              <w:t xml:space="preserve">    Sean Barnum</w:t>
+            </w:r>
+          </w:p>
+          <w:p>
+            <w:pPr>
+              <w:rPr>
+                <w:color w:val="000000"/>
+              </w:rPr>
+            </w:pPr>
+            <w:r>
+              <w:rPr>
+                <w:color w:val="000000"/>
+              </w:rPr>
+              <w:t xml:space="preserve">    Desiree Beck</w:t>
+            </w:r>
+          </w:p>
+          <w:p>
+            <w:pPr>
+              <w:rPr>
+                <w:color w:val="000000"/>
+              </w:rPr>
+            </w:pPr>
+            <w:r>
+              <w:rPr>
+                <w:color w:val="000000"/>
+              </w:rPr>
+              <w:t xml:space="preserve">    Nicole Gong</w:t>
+            </w:r>
+          </w:p>
+          <w:p>
+            <w:pPr>
+              <w:rPr>
+                <w:color w:val="000000"/>
+              </w:rPr>
+            </w:pPr>
+            <w:r>
+              <w:rPr>
+                <w:color w:val="000000"/>
+              </w:rPr>
+              <w:t xml:space="preserve">    Jasen Jacobsen</w:t>
+            </w:r>
+          </w:p>
+          <w:p>
+            <w:pPr>
+              <w:rPr>
+                <w:color w:val="000000"/>
+              </w:rPr>
+            </w:pPr>
+            <w:r>
+              <w:rPr>
+                <w:color w:val="000000"/>
+              </w:rPr>
+              <w:t xml:space="preserve">    Ivan Kirillov</w:t>
+            </w:r>
+          </w:p>
+          <w:p>
+            <w:pPr>
+              <w:rPr>
+                <w:color w:val="000000"/>
+              </w:rPr>
+            </w:pPr>
+            <w:r>
+              <w:rPr>
+                <w:color w:val="000000"/>
+              </w:rPr>
+              <w:t xml:space="preserve">    Richard Piazza</w:t>
+            </w:r>
+          </w:p>
+          <w:p>
+            <w:pPr>
+              <w:rPr>
+                <w:color w:val="000000"/>
+              </w:rPr>
+            </w:pPr>
+            <w:r>
+              <w:rPr>
+                <w:color w:val="000000"/>
+              </w:rPr>
+              <w:t xml:space="preserve">    Jon Salwen</w:t>
+            </w:r>
+          </w:p>
+          <w:p>
+            <w:pPr>
+              <w:rPr>
+                <w:color w:val="000000"/>
+              </w:rPr>
+            </w:pPr>
+            <w:r>
+              <w:rPr>
+                <w:color w:val="000000"/>
+              </w:rPr>
+              <w:lastRenderedPageBreak/>
+              <w:t xml:space="preserve">    Charles Schmidt</w:t>
+            </w:r>
+          </w:p>
+          <w:p>
+            <w:pPr>
+              <w:rPr>
+                <w:color w:val="000000"/>
+              </w:rPr>
+            </w:pPr>
+            <w:r>
+              <w:rPr>
+                <w:color w:val="000000"/>
+              </w:rPr>
+              <w:t xml:space="preserve">    Emmanuelle Vargas-Gonzalez</w:t>
+            </w:r>
+          </w:p>
+          <w:p>
+            <w:pPr>
+              <w:rPr>
+                <w:color w:val="000000"/>
+              </w:rPr>
+            </w:pPr>
+            <w:r>
+              <w:rPr>
+                <w:color w:val="000000"/>
+              </w:rPr>
+              <w:t xml:space="preserve">    John Wunder</w:t>
+            </w:r>
+          </w:p>
+          <w:p>
+            <w:pPr>
+              <w:rPr>
+                <w:b/>
+                <w:color w:val="000000"/>
+              </w:rPr>
+            </w:pPr>
+            <w:r>
+              <w:rPr>
+                <w:b/>
+                <w:color w:val="000000"/>
+              </w:rPr>
+              <w:t>National Council of ISACs (NCI)</w:t>
+            </w:r>
+          </w:p>
+          <w:p>
+            <w:pPr>
+              <w:rPr>
+                <w:color w:val="000000"/>
+              </w:rPr>
+            </w:pPr>
+            <w:r>
+              <w:rPr>
+                <w:color w:val="000000"/>
+              </w:rPr>
+              <w:t xml:space="preserve">    Scott Algeier</w:t>
+            </w:r>
+          </w:p>
+          <w:p>
+            <w:pPr>
+              <w:rPr>
+                <w:color w:val="000000"/>
+              </w:rPr>
+            </w:pPr>
+            <w:r>
+              <w:rPr>
+                <w:color w:val="000000"/>
+              </w:rPr>
+              <w:t xml:space="preserve">    Denise Anderson</w:t>
+            </w:r>
+          </w:p>
+          <w:p>
+            <w:pPr>
+              <w:rPr>
+                <w:color w:val="000000"/>
+              </w:rPr>
+            </w:pPr>
+            <w:r>
+              <w:rPr>
+                <w:color w:val="000000"/>
+              </w:rPr>
+              <w:t xml:space="preserve">    Josh Poster</w:t>
+            </w:r>
+          </w:p>
+          <w:p>
+            <w:pPr>
+              <w:rPr>
+                <w:b/>
+                <w:color w:val="000000"/>
+              </w:rPr>
+            </w:pPr>
+            <w:r>
+              <w:rPr>
+                <w:b/>
+                <w:color w:val="000000"/>
+              </w:rPr>
+              <w:t>NEC Corporation</w:t>
+            </w:r>
+          </w:p>
+          <w:p>
+            <w:pPr>
+              <w:rPr>
+                <w:color w:val="000000"/>
+              </w:rPr>
+            </w:pPr>
+            <w:r>
+              <w:rPr>
+                <w:color w:val="000000"/>
+              </w:rPr>
+              <w:t xml:space="preserve">    Takahiro Kakumaru</w:t>
+            </w:r>
+          </w:p>
+          <w:p>
+            <w:pPr>
+              <w:rPr>
+                <w:b/>
+                <w:color w:val="000000"/>
+              </w:rPr>
+            </w:pPr>
+            <w:r>
+              <w:rPr>
+                <w:b/>
+                <w:color w:val="000000"/>
+              </w:rPr>
+              <w:t>North American Energy Standards Board</w:t>
+            </w:r>
+          </w:p>
+          <w:p>
+            <w:pPr>
+              <w:rPr>
+                <w:color w:val="000000"/>
+              </w:rPr>
+            </w:pPr>
+            <w:r>
+              <w:rPr>
+                <w:color w:val="000000"/>
+              </w:rPr>
+              <w:t xml:space="preserve">    David Darnell</w:t>
+            </w:r>
+          </w:p>
+          <w:p>
+            <w:pPr>
+              <w:rPr>
+                <w:b/>
+                <w:color w:val="000000"/>
+              </w:rPr>
+            </w:pPr>
+            <w:r>
+              <w:rPr>
+                <w:b/>
+                <w:color w:val="000000"/>
+              </w:rPr>
+              <w:t>Object Management Group</w:t>
+            </w:r>
+          </w:p>
+          <w:p>
+            <w:pPr>
+              <w:rPr>
+                <w:color w:val="000000"/>
+              </w:rPr>
+            </w:pPr>
+            <w:r>
+              <w:rPr>
+                <w:color w:val="000000"/>
+              </w:rPr>
+              <w:t xml:space="preserve">    Cory Casanave</w:t>
+            </w:r>
+          </w:p>
+          <w:p>
+            <w:pPr>
+              <w:rPr>
+                <w:b/>
+                <w:color w:val="000000"/>
+              </w:rPr>
+            </w:pPr>
+            <w:r>
+              <w:rPr>
+                <w:b/>
+                <w:color w:val="000000"/>
+              </w:rPr>
+              <w:t>Palo Alto Networks</w:t>
+            </w:r>
+          </w:p>
+          <w:p>
+            <w:pPr>
+              <w:rPr>
+                <w:color w:val="000000"/>
+              </w:rPr>
+            </w:pPr>
+            <w:r>
+              <w:rPr>
+                <w:color w:val="000000"/>
+              </w:rPr>
+              <w:t xml:space="preserve">    Vishaal Hariprasad</w:t>
+            </w:r>
+          </w:p>
+          <w:p>
+            <w:pPr>
+              <w:rPr>
+                <w:color w:val="000000"/>
+              </w:rPr>
+            </w:pPr>
+            <w:r>
+              <w:rPr>
+                <w:b/>
+                <w:color w:val="000000"/>
+              </w:rPr>
+              <w:t>Queralt, Inc</w:t>
+            </w:r>
+            <w:r>
+              <w:rPr>
+                <w:color w:val="000000"/>
+              </w:rPr>
+              <w:t>.</w:t>
+            </w:r>
+          </w:p>
+          <w:p>
+            <w:pPr>
+              <w:rPr>
+                <w:color w:val="000000"/>
+              </w:rPr>
+            </w:pPr>
+            <w:r>
+              <w:rPr>
+                <w:color w:val="000000"/>
+              </w:rPr>
+              <w:t xml:space="preserve">    John Tolbert</w:t>
+            </w:r>
+          </w:p>
+          <w:p>
+            <w:pPr>
+              <w:rPr>
+                <w:b/>
+                <w:color w:val="000000"/>
+              </w:rPr>
+            </w:pPr>
+            <w:r>
+              <w:rPr>
+                <w:b/>
+                <w:color w:val="000000"/>
+              </w:rPr>
+              <w:t>Resilient Systems, Inc.</w:t>
+            </w:r>
+          </w:p>
+          <w:p>
+            <w:pPr>
+              <w:rPr>
+                <w:color w:val="000000"/>
+              </w:rPr>
+            </w:pPr>
+            <w:r>
+              <w:rPr>
+                <w:color w:val="000000"/>
+              </w:rPr>
+              <w:t xml:space="preserve">    Ted Julian</w:t>
+            </w:r>
+          </w:p>
+          <w:p>
+            <w:pPr>
+              <w:rPr>
+                <w:b/>
+                <w:color w:val="000000"/>
+              </w:rPr>
+            </w:pPr>
+            <w:r>
+              <w:rPr>
+                <w:b/>
+                <w:color w:val="000000"/>
+              </w:rPr>
+              <w:t>Securonix</w:t>
+            </w:r>
+          </w:p>
+          <w:p>
+            <w:pPr>
+              <w:rPr>
+                <w:color w:val="000000"/>
+              </w:rPr>
+            </w:pPr>
+            <w:r>
+              <w:rPr>
+                <w:color w:val="000000"/>
+              </w:rPr>
+              <w:t xml:space="preserve">    Igor Baikalov</w:t>
+            </w:r>
+          </w:p>
+          <w:p>
+            <w:pPr>
+              <w:rPr>
+                <w:b/>
+                <w:color w:val="000000"/>
+              </w:rPr>
+            </w:pPr>
+            <w:r>
+              <w:rPr>
+                <w:b/>
+                <w:color w:val="000000"/>
+              </w:rPr>
+              <w:t>Siemens AG</w:t>
+            </w:r>
+          </w:p>
+          <w:p>
+            <w:pPr>
+              <w:rPr>
+                <w:color w:val="000000"/>
+              </w:rPr>
+            </w:pPr>
+            <w:r>
+              <w:rPr>
+                <w:color w:val="000000"/>
+              </w:rPr>
+              <w:t xml:space="preserve">    Bernd Grobauer</w:t>
+            </w:r>
+          </w:p>
+          <w:p>
+            <w:pPr>
+              <w:rPr>
+                <w:b/>
+                <w:color w:val="000000"/>
+              </w:rPr>
+            </w:pPr>
+            <w:r>
+              <w:rPr>
+                <w:b/>
+                <w:color w:val="000000"/>
+              </w:rPr>
+              <w:t>Soltra</w:t>
+            </w:r>
+          </w:p>
+          <w:p>
+            <w:pPr>
+              <w:rPr>
+                <w:color w:val="000000"/>
+              </w:rPr>
+            </w:pPr>
+            <w:r>
+              <w:rPr>
+                <w:color w:val="000000"/>
+              </w:rPr>
+              <w:t xml:space="preserve">    John Anderson</w:t>
+            </w:r>
+          </w:p>
+          <w:p>
+            <w:pPr>
+              <w:rPr>
+                <w:color w:val="000000"/>
+              </w:rPr>
+            </w:pPr>
+            <w:r>
+              <w:rPr>
+                <w:color w:val="000000"/>
+              </w:rPr>
+              <w:t xml:space="preserve">    Aishwarya Asok Kumar</w:t>
+            </w:r>
+          </w:p>
+          <w:p>
+            <w:pPr>
+              <w:rPr>
+                <w:color w:val="000000"/>
+              </w:rPr>
+            </w:pPr>
+            <w:r>
+              <w:rPr>
+                <w:color w:val="000000"/>
+              </w:rPr>
+              <w:t xml:space="preserve">    Peter Ayasse</w:t>
+            </w:r>
+          </w:p>
+          <w:p>
+            <w:pPr>
+              <w:rPr>
+                <w:color w:val="000000"/>
+              </w:rPr>
+            </w:pPr>
+            <w:r>
+              <w:rPr>
+                <w:color w:val="000000"/>
+              </w:rPr>
+              <w:t xml:space="preserve">    Jeff Beekman</w:t>
+            </w:r>
+          </w:p>
+          <w:p>
+            <w:pPr>
+              <w:rPr>
+                <w:color w:val="000000"/>
+              </w:rPr>
+            </w:pPr>
+            <w:r>
+              <w:rPr>
+                <w:color w:val="000000"/>
+              </w:rPr>
+              <w:t xml:space="preserve">    Michael Butt</w:t>
+            </w:r>
+          </w:p>
+          <w:p>
+            <w:pPr>
+              <w:rPr>
+                <w:color w:val="000000"/>
+              </w:rPr>
+            </w:pPr>
+            <w:r>
+              <w:rPr>
+                <w:color w:val="000000"/>
+              </w:rPr>
+              <w:t xml:space="preserve">    Cynthia Camacho</w:t>
+            </w:r>
+          </w:p>
+          <w:p>
+            <w:pPr>
+              <w:rPr>
+                <w:color w:val="000000"/>
+              </w:rPr>
+            </w:pPr>
+            <w:r>
+              <w:rPr>
+                <w:color w:val="000000"/>
+              </w:rPr>
+              <w:t xml:space="preserve">    Aharon Chernin</w:t>
+            </w:r>
+          </w:p>
+          <w:p>
+            <w:pPr>
+              <w:rPr>
+                <w:color w:val="000000"/>
+              </w:rPr>
+            </w:pPr>
+            <w:r>
+              <w:rPr>
+                <w:color w:val="000000"/>
+              </w:rPr>
+              <w:t xml:space="preserve">    Mark Clancy</w:t>
+            </w:r>
+          </w:p>
+          <w:p>
+            <w:pPr>
+              <w:rPr>
+                <w:color w:val="000000"/>
+              </w:rPr>
+            </w:pPr>
+            <w:r>
+              <w:rPr>
+                <w:color w:val="000000"/>
+              </w:rPr>
+              <w:t xml:space="preserve">    Brady Cotton</w:t>
+            </w:r>
+          </w:p>
+          <w:p>
+            <w:pPr>
+              <w:rPr>
+                <w:color w:val="000000"/>
+              </w:rPr>
+            </w:pPr>
+            <w:r>
+              <w:rPr>
+                <w:color w:val="000000"/>
+              </w:rPr>
+              <w:t xml:space="preserve">    Trey Darley</w:t>
+            </w:r>
+          </w:p>
+          <w:p>
+            <w:pPr>
+              <w:rPr>
+                <w:color w:val="000000"/>
+              </w:rPr>
+            </w:pPr>
+            <w:r>
+              <w:rPr>
+                <w:color w:val="000000"/>
+              </w:rPr>
+              <w:t xml:space="preserve">    Mark Davidson</w:t>
+            </w:r>
+          </w:p>
+          <w:p>
+            <w:pPr>
+              <w:rPr>
+                <w:color w:val="000000"/>
+              </w:rPr>
+            </w:pPr>
+            <w:r>
+              <w:rPr>
+                <w:color w:val="000000"/>
+              </w:rPr>
+              <w:t xml:space="preserve">    Paul Dion</w:t>
+            </w:r>
+          </w:p>
+          <w:p>
+            <w:pPr>
+              <w:rPr>
+                <w:color w:val="000000"/>
+              </w:rPr>
+            </w:pPr>
+            <w:r>
+              <w:rPr>
+                <w:color w:val="000000"/>
+              </w:rPr>
+              <w:t xml:space="preserve">    Daniel Dye</w:t>
+            </w:r>
+          </w:p>
+          <w:p>
+            <w:pPr>
+              <w:rPr>
+                <w:color w:val="000000"/>
+              </w:rPr>
+            </w:pPr>
+            <w:r>
+              <w:rPr>
+                <w:color w:val="000000"/>
+              </w:rPr>
+              <w:t xml:space="preserve">    Robert Hutto</w:t>
+            </w:r>
+          </w:p>
+          <w:p>
+            <w:pPr>
+              <w:rPr>
+                <w:color w:val="000000"/>
+              </w:rPr>
+            </w:pPr>
+            <w:r>
+              <w:rPr>
+                <w:color w:val="000000"/>
+              </w:rPr>
+              <w:t xml:space="preserve">    Raymond Keckler</w:t>
+            </w:r>
+          </w:p>
+          <w:p>
+            <w:pPr>
+              <w:rPr>
+                <w:color w:val="000000"/>
+              </w:rPr>
+            </w:pPr>
+            <w:r>
+              <w:rPr>
+                <w:color w:val="000000"/>
+              </w:rPr>
+              <w:t xml:space="preserve">    Ali Khan</w:t>
+            </w:r>
+          </w:p>
+          <w:p>
+            <w:pPr>
+              <w:rPr>
+                <w:color w:val="000000"/>
+              </w:rPr>
+            </w:pPr>
+            <w:r>
+              <w:rPr>
+                <w:color w:val="000000"/>
+              </w:rPr>
+              <w:t xml:space="preserve">    Chris Kiehl</w:t>
+            </w:r>
+          </w:p>
+          <w:p>
+            <w:pPr>
+              <w:rPr>
+                <w:color w:val="000000"/>
+              </w:rPr>
+            </w:pPr>
+            <w:r>
+              <w:rPr>
+                <w:color w:val="000000"/>
+              </w:rPr>
+              <w:lastRenderedPageBreak/>
+              <w:t xml:space="preserve">    Clayton Long</w:t>
+            </w:r>
+          </w:p>
+          <w:p>
+            <w:pPr>
+              <w:rPr>
+                <w:color w:val="000000"/>
+              </w:rPr>
+            </w:pPr>
+            <w:r>
+              <w:rPr>
+                <w:color w:val="000000"/>
+              </w:rPr>
+              <w:t xml:space="preserve">    Michael Pepin</w:t>
+            </w:r>
+          </w:p>
+          <w:p>
+            <w:pPr>
+              <w:rPr>
+                <w:color w:val="000000"/>
+              </w:rPr>
+            </w:pPr>
+            <w:r>
+              <w:rPr>
+                <w:color w:val="000000"/>
+              </w:rPr>
+              <w:t xml:space="preserve">    Natalie Suarez</w:t>
+            </w:r>
+          </w:p>
+          <w:p>
+            <w:pPr>
+              <w:rPr>
+                <w:color w:val="000000"/>
+              </w:rPr>
+            </w:pPr>
+            <w:r>
+              <w:rPr>
+                <w:color w:val="000000"/>
+              </w:rPr>
+              <w:t xml:space="preserve">    David Waters</w:t>
+            </w:r>
+          </w:p>
+          <w:p>
+            <w:pPr>
+              <w:rPr>
+                <w:color w:val="000000"/>
+              </w:rPr>
+            </w:pPr>
+            <w:r>
+              <w:rPr>
+                <w:color w:val="000000"/>
+              </w:rPr>
+              <w:t xml:space="preserve">    Benjamin Yates</w:t>
+            </w:r>
+          </w:p>
+          <w:p>
+            <w:pPr>
+              <w:rPr>
+                <w:b/>
+                <w:color w:val="000000"/>
+              </w:rPr>
+            </w:pPr>
+            <w:r>
+              <w:rPr>
+                <w:b/>
+                <w:color w:val="000000"/>
+              </w:rPr>
+              <w:t>Symantec Corp.</w:t>
+            </w:r>
+          </w:p>
+          <w:p>
+            <w:pPr>
+              <w:rPr>
+                <w:color w:val="000000"/>
+              </w:rPr>
+            </w:pPr>
+            <w:r>
+              <w:rPr>
+                <w:color w:val="000000"/>
+              </w:rPr>
+              <w:t xml:space="preserve">    Curtis Kostrosky</w:t>
+            </w:r>
+          </w:p>
+          <w:p>
+            <w:pPr>
+              <w:rPr>
+                <w:b/>
+                <w:color w:val="000000"/>
+              </w:rPr>
+            </w:pPr>
+            <w:r>
+              <w:rPr>
+                <w:b/>
+                <w:color w:val="000000"/>
+              </w:rPr>
+              <w:t>The Boeing Company</w:t>
+            </w:r>
+          </w:p>
+          <w:p>
+            <w:pPr>
+              <w:rPr>
+                <w:color w:val="000000"/>
+              </w:rPr>
+            </w:pPr>
+            <w:r>
+              <w:rPr>
+                <w:color w:val="000000"/>
+              </w:rPr>
+              <w:t xml:space="preserve">    Crystal Hayes</w:t>
+            </w:r>
+          </w:p>
+          <w:p>
+            <w:pPr>
+              <w:rPr>
+                <w:b/>
+                <w:color w:val="000000"/>
+              </w:rPr>
+            </w:pPr>
+            <w:r>
+              <w:rPr>
+                <w:b/>
+                <w:color w:val="000000"/>
+              </w:rPr>
+              <w:t>ThreatQuotient, Inc.</w:t>
+            </w:r>
+          </w:p>
+          <w:p>
+            <w:pPr>
+              <w:rPr>
+                <w:color w:val="000000"/>
+              </w:rPr>
+            </w:pPr>
+            <w:r>
+              <w:rPr>
+                <w:color w:val="000000"/>
+              </w:rPr>
+              <w:t xml:space="preserve">    Ryan Trost</w:t>
+            </w:r>
+          </w:p>
+          <w:p>
+            <w:pPr>
+              <w:rPr>
+                <w:b/>
+                <w:color w:val="000000"/>
+              </w:rPr>
+            </w:pPr>
+            <w:r>
+              <w:rPr>
+                <w:b/>
+                <w:color w:val="000000"/>
+              </w:rPr>
+              <w:t>U.S. Bank</w:t>
+            </w:r>
+          </w:p>
+          <w:p>
+            <w:pPr>
+              <w:rPr>
+                <w:color w:val="000000"/>
+              </w:rPr>
+            </w:pPr>
+            <w:r>
+              <w:rPr>
+                <w:color w:val="000000"/>
+              </w:rPr>
+              <w:t xml:space="preserve">    Mark Angel</w:t>
+            </w:r>
+          </w:p>
+          <w:p>
+            <w:pPr>
+              <w:rPr>
+                <w:color w:val="000000"/>
+              </w:rPr>
+            </w:pPr>
+            <w:r>
+              <w:rPr>
+                <w:color w:val="000000"/>
+              </w:rPr>
+              <w:t xml:space="preserve">    Brad Butts</w:t>
+            </w:r>
+          </w:p>
+          <w:p>
+            <w:pPr>
+              <w:rPr>
+                <w:color w:val="000000"/>
+              </w:rPr>
+            </w:pPr>
+            <w:r>
+              <w:rPr>
+                <w:color w:val="000000"/>
+              </w:rPr>
+              <w:t xml:space="preserve">    Brian Fay</w:t>
+            </w:r>
+          </w:p>
+          <w:p>
+            <w:pPr>
+              <w:rPr>
+                <w:color w:val="000000"/>
+              </w:rPr>
+            </w:pPr>
+            <w:r>
+              <w:rPr>
+                <w:color w:val="000000"/>
+              </w:rPr>
+              <w:t xml:space="preserve">    Mona Magathan</w:t>
+            </w:r>
+          </w:p>
+          <w:p>
+            <w:pPr>
+              <w:rPr>
+                <w:color w:val="000000"/>
+              </w:rPr>
+            </w:pPr>
+            <w:r>
+              <w:rPr>
+                <w:color w:val="000000"/>
+              </w:rPr>
+              <w:t xml:space="preserve">    Yevgen Sautin</w:t>
+            </w:r>
+          </w:p>
+          <w:p>
+            <w:pPr>
+              <w:rPr>
+                <w:b/>
+                <w:color w:val="000000"/>
+              </w:rPr>
+            </w:pPr>
+            <w:r>
+              <w:rPr>
+                <w:b/>
+                <w:color w:val="000000"/>
+              </w:rPr>
+              <w:t>US Department of Defense (DoD)</w:t>
+            </w:r>
+          </w:p>
+          <w:p>
+            <w:pPr>
+              <w:rPr>
+                <w:color w:val="000000"/>
+              </w:rPr>
+            </w:pPr>
+            <w:r>
+              <w:rPr>
+                <w:color w:val="000000"/>
+              </w:rPr>
+              <w:t xml:space="preserve">    James Bohling</w:t>
+            </w:r>
+          </w:p>
+          <w:p>
+            <w:pPr>
+              <w:rPr>
+                <w:color w:val="000000"/>
+              </w:rPr>
+            </w:pPr>
+            <w:r>
+              <w:rPr>
+                <w:color w:val="000000"/>
+              </w:rPr>
+              <w:t xml:space="preserve">    Eoghan Casey</w:t>
+            </w:r>
+          </w:p>
+          <w:p>
+            <w:pPr>
+              <w:rPr>
+                <w:color w:val="000000"/>
+              </w:rPr>
+            </w:pPr>
+            <w:r>
+              <w:rPr>
+                <w:color w:val="000000"/>
+              </w:rPr>
+              <w:t xml:space="preserve">    Gary Katz</w:t>
+            </w:r>
+          </w:p>
+          <w:p>
+            <w:pPr>
+              <w:rPr>
+                <w:color w:val="000000"/>
+              </w:rPr>
+            </w:pPr>
+            <w:r>
+              <w:rPr>
+                <w:color w:val="000000"/>
+              </w:rPr>
+              <w:t xml:space="preserve">    Jeffrey Mates</w:t>
+            </w:r>
+          </w:p>
+          <w:p>
+            <w:pPr>
+              <w:rPr>
+                <w:b/>
+                <w:color w:val="000000"/>
+              </w:rPr>
+            </w:pPr>
+            <w:r>
+              <w:rPr>
+                <w:b/>
+                <w:color w:val="000000"/>
+              </w:rPr>
+              <w:t>VeriSign</w:t>
+            </w:r>
+          </w:p>
+          <w:p>
+            <w:pPr>
+              <w:rPr>
+                <w:color w:val="000000"/>
+              </w:rPr>
+            </w:pPr>
+            <w:r>
+              <w:rPr>
+                <w:color w:val="000000"/>
+              </w:rPr>
+              <w:t xml:space="preserve">    Robert Coderre</w:t>
+            </w:r>
+          </w:p>
+          <w:p>
+            <w:pPr>
+              <w:rPr>
+                <w:color w:val="000000"/>
+              </w:rPr>
+            </w:pPr>
+            <w:r>
+              <w:rPr>
+                <w:color w:val="000000"/>
+              </w:rPr>
+              <w:t xml:space="preserve">    Kyle Maxwell</w:t>
+            </w:r>
+          </w:p>
+          <w:p>
+            <w:r>
+              <w:rPr>
+                <w:color w:val="000000"/>
+              </w:rPr>
+              <w:t xml:space="preserve">    Eric Osterweil</w:t>
+            </w:r>
+            <w:r>
+              <w:rPr>
+                <w:b/>
+                <w:color w:val="000000"/>
+              </w:rPr>
+              <w:t xml:space="preserve"> </w:t>
+            </w:r>
+            <w:r>
+              <w:t xml:space="preserve">    </w:t>
+            </w:r>
+          </w:p>
+        </w:tc>
+        <w:tc>
+          <w:tcPr>
+            <w:tcW w:w="4410" w:type="dxa"/>
+          </w:tcPr>
+          <w:p>
+            <w:pPr>
+              <w:rPr>
+                <w:b/>
+                <w:color w:val="000000"/>
+              </w:rPr>
+            </w:pPr>
+            <w:r>
+              <w:rPr>
+                <w:b/>
+                <w:color w:val="000000"/>
+              </w:rPr>
+              <w:lastRenderedPageBreak/>
+              <w:t>Airbus Group SAS</w:t>
+            </w:r>
+          </w:p>
+          <w:p>
+            <w:r>
+              <w:t xml:space="preserve">    Joerg Eschweiler</w:t>
+            </w:r>
+          </w:p>
+          <w:p>
+            <w:r>
+              <w:t xml:space="preserve">    Marcos Orallo</w:t>
+            </w:r>
+          </w:p>
+          <w:p>
+            <w:pPr>
+              <w:rPr>
+                <w:b/>
+                <w:color w:val="000000"/>
+              </w:rPr>
+            </w:pPr>
+            <w:r>
+              <w:rPr>
+                <w:b/>
+                <w:color w:val="000000"/>
+              </w:rPr>
+              <w:t>Anomali</w:t>
+            </w:r>
+          </w:p>
+          <w:p>
+            <w:r>
+              <w:t xml:space="preserve">    Ryan Clough</w:t>
+            </w:r>
+          </w:p>
+          <w:p>
+            <w:r>
+              <w:t xml:space="preserve">    Wei Huang</w:t>
+            </w:r>
+          </w:p>
+          <w:p>
+            <w:r>
+              <w:t xml:space="preserve">    Hugh Njemanze</w:t>
+            </w:r>
+          </w:p>
+          <w:p>
+            <w:r>
+              <w:t xml:space="preserve">    Katie Pelusi</w:t>
+            </w:r>
+          </w:p>
+          <w:p>
+            <w:r>
+              <w:t xml:space="preserve">    Aaron Shelmire</w:t>
+            </w:r>
+          </w:p>
+          <w:p>
+            <w:r>
+              <w:t xml:space="preserve">    Jason Trost</w:t>
+            </w:r>
+          </w:p>
+          <w:p>
+            <w:pPr>
+              <w:rPr>
+                <w:b/>
+              </w:rPr>
+            </w:pPr>
+            <w:r>
+              <w:rPr>
+                <w:b/>
+              </w:rPr>
+              <w:t>Bank of America</w:t>
+            </w:r>
+          </w:p>
+          <w:p>
+            <w:r>
+              <w:t xml:space="preserve">    Alexander Foley</w:t>
+            </w:r>
+          </w:p>
+          <w:p>
+            <w:pPr>
+              <w:rPr>
+                <w:b/>
+                <w:color w:val="000000"/>
+              </w:rPr>
+            </w:pPr>
+            <w:r>
+              <w:rPr>
+                <w:b/>
+                <w:color w:val="000000"/>
+              </w:rPr>
+              <w:t>Center for Internet Security (CIS)</w:t>
+            </w:r>
+          </w:p>
+          <w:p>
+            <w:r>
+              <w:t xml:space="preserve">    Sarah Kelley</w:t>
+            </w:r>
+          </w:p>
+          <w:p>
+            <w:pPr>
+              <w:rPr>
+                <w:b/>
+                <w:color w:val="000000"/>
+              </w:rPr>
+            </w:pPr>
+            <w:r>
+              <w:rPr>
+                <w:b/>
+                <w:color w:val="000000"/>
+              </w:rPr>
+              <w:t>Check Point Software Technologies</w:t>
+            </w:r>
+          </w:p>
+          <w:p>
+            <w:pPr>
+              <w:rPr>
+                <w:color w:val="000000"/>
+              </w:rPr>
+            </w:pPr>
+            <w:r>
+              <w:rPr>
+                <w:b/>
+                <w:color w:val="000000"/>
+              </w:rPr>
+              <w:t xml:space="preserve">    </w:t>
+            </w:r>
+            <w:r>
+              <w:rPr>
+                <w:color w:val="000000"/>
+              </w:rPr>
+              <w:t>Ron Davidson</w:t>
+            </w:r>
+          </w:p>
+          <w:p>
+            <w:pPr>
+              <w:rPr>
+                <w:b/>
+                <w:color w:val="000000"/>
+              </w:rPr>
+            </w:pPr>
+            <w:r>
+              <w:rPr>
+                <w:b/>
+                <w:color w:val="000000"/>
+              </w:rPr>
+              <w:t>Cisco Systems</w:t>
+            </w:r>
+          </w:p>
+          <w:p>
+            <w:pPr>
+              <w:rPr>
+                <w:color w:val="000000"/>
+              </w:rPr>
+            </w:pPr>
+            <w:r>
+              <w:rPr>
+                <w:color w:val="000000"/>
+              </w:rPr>
+              <w:t xml:space="preserve">    Syam Appala</w:t>
+            </w:r>
+          </w:p>
+          <w:p>
+            <w:pPr>
+              <w:rPr>
+                <w:color w:val="000000"/>
+              </w:rPr>
+            </w:pPr>
+            <w:r>
+              <w:rPr>
+                <w:color w:val="000000"/>
+              </w:rPr>
+              <w:t xml:space="preserve">    Ted Bedwell</w:t>
+            </w:r>
+          </w:p>
+          <w:p>
+            <w:pPr>
+              <w:rPr>
+                <w:color w:val="000000"/>
+              </w:rPr>
+            </w:pPr>
+            <w:r>
+              <w:rPr>
+                <w:color w:val="000000"/>
+              </w:rPr>
+              <w:t xml:space="preserve">    David McGrew</w:t>
+            </w:r>
+          </w:p>
+          <w:p>
+            <w:pPr>
+              <w:rPr>
+                <w:color w:val="000000"/>
+              </w:rPr>
+            </w:pPr>
+            <w:r>
+              <w:rPr>
+                <w:color w:val="000000"/>
+              </w:rPr>
+              <w:t xml:space="preserve">    Pavan Reddy</w:t>
+            </w:r>
+          </w:p>
+          <w:p>
+            <w:pPr>
+              <w:rPr>
+                <w:color w:val="000000"/>
+              </w:rPr>
+            </w:pPr>
+            <w:r>
+              <w:rPr>
+                <w:color w:val="000000"/>
+              </w:rPr>
+              <w:t xml:space="preserve">    Omar Santos</w:t>
+            </w:r>
+          </w:p>
+          <w:p>
+            <w:pPr>
+              <w:rPr>
+                <w:color w:val="000000"/>
+              </w:rPr>
+            </w:pPr>
+            <w:r>
+              <w:rPr>
+                <w:color w:val="000000"/>
+              </w:rPr>
+              <w:t xml:space="preserve">    Jyoti Verma</w:t>
+            </w:r>
+          </w:p>
+          <w:p>
+            <w:pPr>
+              <w:rPr>
+                <w:b/>
+                <w:color w:val="000000"/>
+              </w:rPr>
+            </w:pPr>
+            <w:r>
+              <w:rPr>
+                <w:b/>
+                <w:color w:val="000000"/>
+              </w:rPr>
+              <w:t>Cyber Threat Intelligence Network, Inc. (CTIN)</w:t>
+            </w:r>
+          </w:p>
+          <w:p>
+            <w:pPr>
+              <w:rPr>
+                <w:color w:val="000000"/>
+              </w:rPr>
+            </w:pPr>
+            <w:r>
+              <w:rPr>
+                <w:b/>
+                <w:color w:val="000000"/>
+              </w:rPr>
+              <w:t xml:space="preserve">    </w:t>
+            </w:r>
+            <w:r>
+              <w:rPr>
+                <w:color w:val="000000"/>
+              </w:rPr>
+              <w:t>Doug DePeppe</w:t>
+            </w:r>
+          </w:p>
+          <w:p>
+            <w:pPr>
+              <w:rPr>
+                <w:color w:val="000000"/>
+              </w:rPr>
+            </w:pPr>
+            <w:r>
+              <w:rPr>
+                <w:color w:val="000000"/>
+              </w:rPr>
+              <w:t xml:space="preserve">    Jane Ginn</w:t>
+            </w:r>
+          </w:p>
+          <w:p>
+            <w:pPr>
+              <w:rPr>
+                <w:color w:val="000000"/>
+              </w:rPr>
+            </w:pPr>
+            <w:r>
+              <w:rPr>
+                <w:color w:val="000000"/>
+              </w:rPr>
+              <w:t xml:space="preserve">    Ben Othman</w:t>
+            </w:r>
+          </w:p>
+          <w:p>
+            <w:pPr>
+              <w:rPr>
+                <w:b/>
+                <w:color w:val="000000"/>
+              </w:rPr>
+            </w:pPr>
+            <w:r>
+              <w:rPr>
+                <w:b/>
+                <w:color w:val="000000"/>
+              </w:rPr>
+              <w:t>DHS Office of Cybersecurity and Communications (CS&amp;C)</w:t>
+            </w:r>
+          </w:p>
+          <w:p>
+            <w:pPr>
+              <w:rPr>
+                <w:color w:val="000000"/>
+              </w:rPr>
+            </w:pPr>
+            <w:r>
+              <w:rPr>
+                <w:b/>
+                <w:color w:val="000000"/>
+              </w:rPr>
+              <w:t xml:space="preserve">    </w:t>
+            </w:r>
+            <w:r>
+              <w:rPr>
+                <w:color w:val="000000"/>
+              </w:rPr>
+              <w:t>Richard Struse</w:t>
+            </w:r>
+          </w:p>
+          <w:p>
+            <w:pPr>
+              <w:rPr>
+                <w:color w:val="000000"/>
+              </w:rPr>
+            </w:pPr>
+            <w:r>
+              <w:rPr>
+                <w:color w:val="000000"/>
+              </w:rPr>
+              <w:t xml:space="preserve">    Marlon Taylor</w:t>
+            </w:r>
+          </w:p>
+          <w:p>
+            <w:pPr>
+              <w:rPr>
+                <w:b/>
+                <w:color w:val="000000"/>
+              </w:rPr>
+            </w:pPr>
+            <w:r>
+              <w:rPr>
+                <w:b/>
+                <w:color w:val="000000"/>
+              </w:rPr>
+              <w:t>EclecticIQ</w:t>
+            </w:r>
+          </w:p>
+          <w:p>
+            <w:pPr>
+              <w:rPr>
+                <w:color w:val="000000"/>
+              </w:rPr>
+            </w:pPr>
+            <w:r>
+              <w:rPr>
+                <w:color w:val="000000"/>
+              </w:rPr>
+              <w:t xml:space="preserve">    Marko Dragoljevic</w:t>
+            </w:r>
+          </w:p>
+          <w:p>
+            <w:pPr>
+              <w:rPr>
+                <w:color w:val="000000"/>
+              </w:rPr>
+            </w:pPr>
+            <w:r>
+              <w:rPr>
+                <w:color w:val="000000"/>
+              </w:rPr>
+              <w:t xml:space="preserve">    Joep Gommers</w:t>
+            </w:r>
+          </w:p>
+          <w:p>
+            <w:pPr>
+              <w:rPr>
+                <w:color w:val="000000"/>
+              </w:rPr>
+            </w:pPr>
+            <w:r>
+              <w:rPr>
+                <w:color w:val="000000"/>
+              </w:rPr>
+              <w:t xml:space="preserve">    Sergey Polzunov</w:t>
+            </w:r>
+          </w:p>
+          <w:p>
+            <w:pPr>
+              <w:rPr>
+                <w:color w:val="000000"/>
+              </w:rPr>
+            </w:pPr>
+            <w:r>
+              <w:rPr>
+                <w:color w:val="000000"/>
+              </w:rPr>
+              <w:lastRenderedPageBreak/>
+              <w:t xml:space="preserve">    Rutger Prins</w:t>
+            </w:r>
+          </w:p>
+          <w:p>
+            <w:pPr>
+              <w:rPr>
+                <w:color w:val="000000"/>
+              </w:rPr>
+            </w:pPr>
+            <w:r>
+              <w:rPr>
+                <w:color w:val="000000"/>
+              </w:rPr>
+              <w:t xml:space="preserve">    Andrei Sîrghi</w:t>
+            </w:r>
+          </w:p>
+          <w:p>
+            <w:pPr>
+              <w:rPr>
+                <w:color w:val="000000"/>
+              </w:rPr>
+            </w:pPr>
+            <w:r>
+              <w:rPr>
+                <w:color w:val="000000"/>
+              </w:rPr>
+              <w:t xml:space="preserve">    Raymon van der Velde</w:t>
+            </w:r>
+          </w:p>
+          <w:p>
+            <w:pPr>
+              <w:rPr>
+                <w:b/>
+                <w:color w:val="000000"/>
+              </w:rPr>
+            </w:pPr>
+            <w:r>
+              <w:rPr>
+                <w:b/>
+                <w:color w:val="000000"/>
+              </w:rPr>
+              <w:t>eSentire, Inc.</w:t>
+            </w:r>
+          </w:p>
+          <w:p>
+            <w:pPr>
+              <w:rPr>
+                <w:color w:val="000000"/>
+              </w:rPr>
+            </w:pPr>
+            <w:r>
+              <w:rPr>
+                <w:color w:val="000000"/>
+              </w:rPr>
+              <w:t xml:space="preserve">    Jacob Gajek</w:t>
+            </w:r>
+          </w:p>
+          <w:p>
+            <w:pPr>
+              <w:rPr>
+                <w:b/>
+                <w:color w:val="000000"/>
+              </w:rPr>
+            </w:pPr>
+            <w:r>
+              <w:rPr>
+                <w:b/>
+                <w:color w:val="000000"/>
+              </w:rPr>
+              <w:t>FireEye, Inc.</w:t>
+            </w:r>
+          </w:p>
+          <w:p>
+            <w:pPr>
+              <w:rPr>
+                <w:color w:val="000000"/>
+              </w:rPr>
+            </w:pPr>
+            <w:r>
+              <w:rPr>
+                <w:color w:val="000000"/>
+              </w:rPr>
+              <w:t xml:space="preserve">    Phillip Boles</w:t>
+            </w:r>
+          </w:p>
+          <w:p>
+            <w:pPr>
+              <w:rPr>
+                <w:color w:val="000000"/>
+              </w:rPr>
+            </w:pPr>
+            <w:r>
+              <w:rPr>
+                <w:color w:val="000000"/>
+              </w:rPr>
+              <w:t xml:space="preserve">    Pavan Gorakav</w:t>
+            </w:r>
+          </w:p>
+          <w:p>
+            <w:pPr>
+              <w:rPr>
+                <w:color w:val="000000"/>
+              </w:rPr>
+            </w:pPr>
+            <w:r>
+              <w:rPr>
+                <w:color w:val="000000"/>
+              </w:rPr>
+              <w:t xml:space="preserve">    Anuj Kumar</w:t>
+            </w:r>
+          </w:p>
+          <w:p>
+            <w:pPr>
+              <w:rPr>
+                <w:color w:val="000000"/>
+              </w:rPr>
+            </w:pPr>
+            <w:r>
+              <w:rPr>
+                <w:color w:val="000000"/>
+              </w:rPr>
+              <w:t xml:space="preserve">    Shyamal Pandya</w:t>
+            </w:r>
+          </w:p>
+          <w:p>
+            <w:pPr>
+              <w:rPr>
+                <w:color w:val="000000"/>
+              </w:rPr>
+            </w:pPr>
+            <w:r>
+              <w:rPr>
+                <w:color w:val="000000"/>
+              </w:rPr>
+              <w:t xml:space="preserve">    Paul Patrick</w:t>
+            </w:r>
+          </w:p>
+          <w:p>
+            <w:pPr>
+              <w:rPr>
+                <w:color w:val="000000"/>
+              </w:rPr>
+            </w:pPr>
+            <w:r>
+              <w:rPr>
+                <w:color w:val="000000"/>
+              </w:rPr>
+              <w:t xml:space="preserve">    Scott Shreve</w:t>
+            </w:r>
+          </w:p>
+          <w:p>
+            <w:pPr>
+              <w:rPr>
+                <w:b/>
+                <w:color w:val="000000"/>
+              </w:rPr>
+            </w:pPr>
+            <w:r>
+              <w:rPr>
+                <w:b/>
+                <w:color w:val="000000"/>
+              </w:rPr>
+              <w:t>Fox-IT</w:t>
+            </w:r>
+          </w:p>
+          <w:p>
+            <w:pPr>
+              <w:rPr>
+                <w:color w:val="000000"/>
+              </w:rPr>
+            </w:pPr>
+            <w:r>
+              <w:rPr>
+                <w:color w:val="000000"/>
+              </w:rPr>
+              <w:t xml:space="preserve">    Sarah Brown</w:t>
+            </w:r>
+          </w:p>
+          <w:p>
+            <w:pPr>
+              <w:rPr>
+                <w:b/>
+                <w:color w:val="000000"/>
+              </w:rPr>
+            </w:pPr>
+            <w:r>
+              <w:rPr>
+                <w:b/>
+                <w:color w:val="000000"/>
+              </w:rPr>
+              <w:t>Georgetown University</w:t>
+            </w:r>
+          </w:p>
+          <w:p>
+            <w:pPr>
+              <w:rPr>
+                <w:color w:val="000000"/>
+              </w:rPr>
+            </w:pPr>
+            <w:r>
+              <w:rPr>
+                <w:color w:val="000000"/>
+              </w:rPr>
+              <w:t xml:space="preserve">    Eric Burger</w:t>
+            </w:r>
+          </w:p>
+          <w:p>
+            <w:pPr>
+              <w:rPr>
+                <w:b/>
+                <w:color w:val="000000"/>
+              </w:rPr>
+            </w:pPr>
+            <w:r>
+              <w:rPr>
+                <w:b/>
+                <w:color w:val="000000"/>
+              </w:rPr>
+              <w:t>Hewlett Packard Enterprise (HPE)</w:t>
+            </w:r>
+          </w:p>
+          <w:p>
+            <w:pPr>
+              <w:rPr>
+                <w:color w:val="000000"/>
+              </w:rPr>
+            </w:pPr>
+            <w:r>
+              <w:rPr>
+                <w:color w:val="000000"/>
+              </w:rPr>
+              <w:t xml:space="preserve">    Tomas Sander</w:t>
+            </w:r>
+          </w:p>
+          <w:p>
+            <w:pPr>
+              <w:rPr>
+                <w:b/>
+                <w:color w:val="000000"/>
+              </w:rPr>
+            </w:pPr>
+            <w:r>
+              <w:rPr>
+                <w:b/>
+                <w:color w:val="000000"/>
+              </w:rPr>
+              <w:t>IBM</w:t>
+            </w:r>
+          </w:p>
+          <w:p>
+            <w:pPr>
+              <w:rPr>
+                <w:color w:val="000000"/>
+              </w:rPr>
+            </w:pPr>
+            <w:r>
+              <w:rPr>
+                <w:color w:val="000000"/>
+              </w:rPr>
+              <w:t xml:space="preserve">    Peter Allor</w:t>
+            </w:r>
+          </w:p>
+          <w:p>
+            <w:pPr>
+              <w:rPr>
+                <w:color w:val="000000"/>
+              </w:rPr>
+            </w:pPr>
+            <w:r>
+              <w:rPr>
+                <w:color w:val="000000"/>
+              </w:rPr>
+              <w:t xml:space="preserve">    Eldan Ben-Haim</w:t>
+            </w:r>
+          </w:p>
+          <w:p>
+            <w:pPr>
+              <w:rPr>
+                <w:color w:val="000000"/>
+              </w:rPr>
+            </w:pPr>
+            <w:r>
+              <w:rPr>
+                <w:color w:val="000000"/>
+              </w:rPr>
+              <w:t xml:space="preserve">    Sandra Hernandez</w:t>
+            </w:r>
+          </w:p>
+          <w:p>
+            <w:pPr>
+              <w:rPr>
+                <w:color w:val="000000"/>
+              </w:rPr>
+            </w:pPr>
+            <w:r>
+              <w:rPr>
+                <w:color w:val="000000"/>
+              </w:rPr>
+              <w:t xml:space="preserve">    Jason Keirstead</w:t>
+            </w:r>
+          </w:p>
+          <w:p>
+            <w:pPr>
+              <w:rPr>
+                <w:color w:val="000000"/>
+              </w:rPr>
+            </w:pPr>
+            <w:r>
+              <w:rPr>
+                <w:color w:val="000000"/>
+              </w:rPr>
+              <w:t xml:space="preserve">    John Morris</w:t>
+            </w:r>
+          </w:p>
+          <w:p>
+            <w:pPr>
+              <w:rPr>
+                <w:color w:val="000000"/>
+              </w:rPr>
+            </w:pPr>
+            <w:r>
+              <w:rPr>
+                <w:color w:val="000000"/>
+              </w:rPr>
+              <w:t xml:space="preserve">    Laura Rusu</w:t>
+            </w:r>
+          </w:p>
+          <w:p>
+            <w:pPr>
+              <w:rPr>
+                <w:color w:val="000000"/>
+              </w:rPr>
+            </w:pPr>
+            <w:r>
+              <w:rPr>
+                <w:color w:val="000000"/>
+              </w:rPr>
+              <w:t xml:space="preserve">    Ron Williams</w:t>
+            </w:r>
+          </w:p>
+          <w:p>
+            <w:pPr>
+              <w:rPr>
+                <w:b/>
+                <w:color w:val="000000"/>
+              </w:rPr>
+            </w:pPr>
+            <w:r>
+              <w:rPr>
+                <w:b/>
+                <w:color w:val="000000"/>
+              </w:rPr>
+              <w:t>IID</w:t>
+            </w:r>
+          </w:p>
+          <w:p>
+            <w:pPr>
+              <w:rPr>
+                <w:color w:val="000000"/>
+              </w:rPr>
+            </w:pPr>
+            <w:r>
+              <w:rPr>
+                <w:color w:val="000000"/>
+              </w:rPr>
+              <w:t xml:space="preserve">    Chris Richardson</w:t>
+            </w:r>
+          </w:p>
+          <w:p>
+            <w:pPr>
+              <w:rPr>
+                <w:b/>
+                <w:color w:val="000000"/>
+              </w:rPr>
+            </w:pPr>
+            <w:r>
+              <w:rPr>
+                <w:b/>
+                <w:color w:val="000000"/>
+              </w:rPr>
+              <w:t>Integrated Networking Technologies, Inc.</w:t>
+            </w:r>
+          </w:p>
+          <w:p>
+            <w:pPr>
+              <w:rPr>
+                <w:color w:val="000000"/>
+              </w:rPr>
+            </w:pPr>
+            <w:r>
+              <w:rPr>
+                <w:b/>
+                <w:color w:val="000000"/>
+              </w:rPr>
+              <w:t xml:space="preserve">    </w:t>
+            </w:r>
+            <w:r>
+              <w:rPr>
+                <w:color w:val="000000"/>
+              </w:rPr>
+              <w:t>Patrick Maroney</w:t>
+            </w:r>
+          </w:p>
+          <w:p>
+            <w:pPr>
+              <w:rPr>
+                <w:b/>
+                <w:color w:val="000000"/>
+              </w:rPr>
+            </w:pPr>
+            <w:r>
+              <w:rPr>
+                <w:b/>
+                <w:color w:val="000000"/>
+              </w:rPr>
+              <w:t>Johns Hopkins University Applied Physics Laboratory</w:t>
+            </w:r>
+          </w:p>
+          <w:p>
+            <w:pPr>
+              <w:rPr>
+                <w:color w:val="000000"/>
+              </w:rPr>
+            </w:pPr>
+            <w:r>
+              <w:rPr>
+                <w:color w:val="000000"/>
+              </w:rPr>
+              <w:t xml:space="preserve">    Karin Marr</w:t>
+            </w:r>
+          </w:p>
+          <w:p>
+            <w:pPr>
+              <w:rPr>
+                <w:color w:val="000000"/>
+              </w:rPr>
+            </w:pPr>
+            <w:r>
+              <w:rPr>
+                <w:color w:val="000000"/>
+              </w:rPr>
+              <w:t xml:space="preserve">    Julie Modlin</w:t>
+            </w:r>
+          </w:p>
+          <w:p>
+            <w:pPr>
+              <w:rPr>
+                <w:color w:val="000000"/>
+              </w:rPr>
+            </w:pPr>
+            <w:r>
+              <w:rPr>
+                <w:color w:val="000000"/>
+              </w:rPr>
+              <w:t xml:space="preserve">    Mark Moss</w:t>
+            </w:r>
+          </w:p>
+          <w:p>
+            <w:pPr>
+              <w:rPr>
+                <w:color w:val="000000"/>
+              </w:rPr>
+            </w:pPr>
+            <w:r>
+              <w:rPr>
+                <w:color w:val="000000"/>
+              </w:rPr>
+              <w:t xml:space="preserve">    Pamela Smith</w:t>
+            </w:r>
+          </w:p>
+          <w:p>
+            <w:pPr>
+              <w:rPr>
+                <w:b/>
+                <w:color w:val="000000"/>
+              </w:rPr>
+            </w:pPr>
+            <w:r>
+              <w:rPr>
+                <w:b/>
+                <w:color w:val="000000"/>
+              </w:rPr>
+              <w:t>Kaiser Permanente</w:t>
+            </w:r>
+          </w:p>
+          <w:p>
+            <w:pPr>
+              <w:rPr>
+                <w:color w:val="000000"/>
+              </w:rPr>
+            </w:pPr>
+            <w:r>
+              <w:rPr>
+                <w:color w:val="000000"/>
+              </w:rPr>
+              <w:t xml:space="preserve">    Russell Culpepper</w:t>
+            </w:r>
+          </w:p>
+          <w:p>
+            <w:pPr>
+              <w:rPr>
+                <w:color w:val="000000"/>
+              </w:rPr>
+            </w:pPr>
+            <w:r>
+              <w:rPr>
+                <w:color w:val="000000"/>
+              </w:rPr>
+              <w:t xml:space="preserve">    Beth Pumo</w:t>
+            </w:r>
+          </w:p>
+          <w:p>
+            <w:pPr>
+              <w:rPr>
+                <w:b/>
+                <w:color w:val="000000"/>
+              </w:rPr>
+            </w:pPr>
+            <w:r>
+              <w:rPr>
+                <w:b/>
+                <w:color w:val="000000"/>
+              </w:rPr>
+              <w:t>Lumeta Corporation</w:t>
+            </w:r>
+          </w:p>
+          <w:p>
+            <w:pPr>
+              <w:rPr>
+                <w:color w:val="000000"/>
+              </w:rPr>
+            </w:pPr>
+            <w:r>
+              <w:rPr>
+                <w:color w:val="000000"/>
+              </w:rPr>
+              <w:t xml:space="preserve">    Brandon Hoffman</w:t>
+            </w:r>
+          </w:p>
+          <w:p>
+            <w:pPr>
+              <w:rPr>
+                <w:b/>
+                <w:color w:val="000000"/>
+              </w:rPr>
+            </w:pPr>
+            <w:r>
+              <w:rPr>
+                <w:b/>
+                <w:color w:val="000000"/>
+              </w:rPr>
+              <w:t>MTG Management Consultants, LLC.</w:t>
+            </w:r>
+          </w:p>
+          <w:p>
+            <w:pPr>
+              <w:rPr>
+                <w:color w:val="000000"/>
+              </w:rPr>
+            </w:pPr>
+            <w:r>
+              <w:rPr>
+                <w:color w:val="000000"/>
+              </w:rPr>
+              <w:lastRenderedPageBreak/>
+              <w:t xml:space="preserve">    James Cabral</w:t>
+            </w:r>
+          </w:p>
+          <w:p>
+            <w:pPr>
+              <w:rPr>
+                <w:b/>
+                <w:color w:val="000000"/>
+              </w:rPr>
+            </w:pPr>
+            <w:r>
+              <w:rPr>
+                <w:b/>
+                <w:color w:val="000000"/>
+              </w:rPr>
+              <w:t>National Security Agency</w:t>
+            </w:r>
+          </w:p>
+          <w:p>
+            <w:pPr>
+              <w:rPr>
+                <w:color w:val="000000"/>
+              </w:rPr>
+            </w:pPr>
+            <w:r>
+              <w:rPr>
+                <w:color w:val="000000"/>
+              </w:rPr>
+              <w:t xml:space="preserve">    Mike Boyle</w:t>
+            </w:r>
+          </w:p>
+          <w:p>
+            <w:pPr>
+              <w:rPr>
+                <w:color w:val="000000"/>
+              </w:rPr>
+            </w:pPr>
+            <w:r>
+              <w:rPr>
+                <w:color w:val="000000"/>
+              </w:rPr>
+              <w:t xml:space="preserve">    Jessica Fitzgerald-McKay</w:t>
+            </w:r>
+          </w:p>
+          <w:p>
+            <w:pPr>
+              <w:rPr>
+                <w:b/>
+                <w:color w:val="000000"/>
+              </w:rPr>
+            </w:pPr>
+            <w:r>
+              <w:rPr>
+                <w:b/>
+                <w:color w:val="000000"/>
+              </w:rPr>
+              <w:t>New Context Services, Inc.</w:t>
+            </w:r>
+          </w:p>
+          <w:p>
+            <w:pPr>
+              <w:rPr>
+                <w:color w:val="000000"/>
+              </w:rPr>
+            </w:pPr>
+            <w:r>
+              <w:rPr>
+                <w:color w:val="000000"/>
+              </w:rPr>
+              <w:t xml:space="preserve">    John-Mark Gurney</w:t>
+            </w:r>
+          </w:p>
+          <w:p>
+            <w:pPr>
+              <w:rPr>
+                <w:color w:val="000000"/>
+              </w:rPr>
+            </w:pPr>
+            <w:r>
+              <w:rPr>
+                <w:color w:val="000000"/>
+              </w:rPr>
+              <w:t xml:space="preserve">    Christian Hunt</w:t>
+            </w:r>
+          </w:p>
+          <w:p>
+            <w:pPr>
+              <w:rPr>
+                <w:color w:val="000000"/>
+              </w:rPr>
+            </w:pPr>
+            <w:r>
+              <w:rPr>
+                <w:color w:val="000000"/>
+              </w:rPr>
+              <w:t xml:space="preserve">    James Moler</w:t>
+            </w:r>
+          </w:p>
+          <w:p>
+            <w:pPr>
+              <w:rPr>
+                <w:color w:val="000000"/>
+              </w:rPr>
+            </w:pPr>
+            <w:r>
+              <w:rPr>
+                <w:color w:val="000000"/>
+              </w:rPr>
+              <w:t xml:space="preserve">    Daniel Riedel</w:t>
+            </w:r>
+          </w:p>
+          <w:p>
+            <w:pPr>
+              <w:rPr>
+                <w:color w:val="000000"/>
+              </w:rPr>
+            </w:pPr>
+            <w:r>
+              <w:rPr>
+                <w:color w:val="000000"/>
+              </w:rPr>
+              <w:t xml:space="preserve">    Andrew Storms</w:t>
+            </w:r>
+          </w:p>
+          <w:p>
+            <w:pPr>
+              <w:rPr>
+                <w:b/>
+                <w:color w:val="000000"/>
+              </w:rPr>
+            </w:pPr>
+            <w:r>
+              <w:rPr>
+                <w:b/>
+                <w:color w:val="000000"/>
+              </w:rPr>
+              <w:t>OASIS</w:t>
+            </w:r>
+          </w:p>
+          <w:p>
+            <w:pPr>
+              <w:rPr>
+                <w:color w:val="000000"/>
+              </w:rPr>
+            </w:pPr>
+            <w:r>
+              <w:rPr>
+                <w:color w:val="000000"/>
+              </w:rPr>
+              <w:t xml:space="preserve">    James Bryce Clark</w:t>
+            </w:r>
+          </w:p>
+          <w:p>
+            <w:pPr>
+              <w:rPr>
+                <w:color w:val="000000"/>
+              </w:rPr>
+            </w:pPr>
+            <w:r>
+              <w:rPr>
+                <w:color w:val="000000"/>
+              </w:rPr>
+              <w:t xml:space="preserve">    Robin Cover</w:t>
+            </w:r>
+          </w:p>
+          <w:p>
+            <w:pPr>
+              <w:rPr>
+                <w:color w:val="000000"/>
+              </w:rPr>
+            </w:pPr>
+            <w:r>
+              <w:rPr>
+                <w:color w:val="000000"/>
+              </w:rPr>
+              <w:t xml:space="preserve">    Chet Ensign</w:t>
+            </w:r>
+          </w:p>
+          <w:p>
+            <w:pPr>
+              <w:rPr>
+                <w:b/>
+                <w:color w:val="000000"/>
+              </w:rPr>
+            </w:pPr>
+            <w:r>
+              <w:rPr>
+                <w:b/>
+                <w:color w:val="000000"/>
+              </w:rPr>
+              <w:t>Open Identity Exchange</w:t>
+            </w:r>
+          </w:p>
+          <w:p>
+            <w:pPr>
+              <w:rPr>
+                <w:color w:val="000000"/>
+              </w:rPr>
+            </w:pPr>
+            <w:r>
+              <w:rPr>
+                <w:color w:val="000000"/>
+              </w:rPr>
+              <w:t xml:space="preserve">    Don Thibeau</w:t>
+            </w:r>
+          </w:p>
+          <w:p>
+            <w:pPr>
+              <w:rPr>
+                <w:b/>
+                <w:color w:val="000000"/>
+              </w:rPr>
+            </w:pPr>
+            <w:r>
+              <w:rPr>
+                <w:b/>
+                <w:color w:val="000000"/>
+              </w:rPr>
+              <w:t>PhishMe Inc.</w:t>
+            </w:r>
+          </w:p>
+          <w:p>
+            <w:pPr>
+              <w:rPr>
+                <w:color w:val="000000"/>
+              </w:rPr>
+            </w:pPr>
+            <w:r>
+              <w:rPr>
+                <w:color w:val="000000"/>
+              </w:rPr>
+              <w:t xml:space="preserve">    Josh Larkins</w:t>
+            </w:r>
+          </w:p>
+          <w:p>
+            <w:pPr>
+              <w:rPr>
+                <w:b/>
+                <w:color w:val="000000"/>
+              </w:rPr>
+            </w:pPr>
+            <w:r>
+              <w:rPr>
+                <w:b/>
+                <w:color w:val="000000"/>
+              </w:rPr>
+              <w:t>Raytheon Company-SAS</w:t>
+            </w:r>
+          </w:p>
+          <w:p>
+            <w:pPr>
+              <w:rPr>
+                <w:color w:val="000000"/>
+              </w:rPr>
+            </w:pPr>
+            <w:r>
+              <w:rPr>
+                <w:color w:val="000000"/>
+              </w:rPr>
+              <w:t xml:space="preserve">    Daniel Wyschogrod</w:t>
+            </w:r>
+          </w:p>
+          <w:p>
+            <w:pPr>
+              <w:rPr>
+                <w:b/>
+                <w:color w:val="000000"/>
+              </w:rPr>
+            </w:pPr>
+            <w:r>
+              <w:rPr>
+                <w:b/>
+                <w:color w:val="000000"/>
+              </w:rPr>
+              <w:t>Retail Cyber Intelligence Sharing Center (R-CISC)</w:t>
+            </w:r>
+          </w:p>
+          <w:p>
+            <w:pPr>
+              <w:rPr>
+                <w:color w:val="000000"/>
+              </w:rPr>
+            </w:pPr>
+            <w:r>
+              <w:rPr>
+                <w:color w:val="000000"/>
+              </w:rPr>
+              <w:t xml:space="preserve">    Brian Engle</w:t>
+            </w:r>
+          </w:p>
+          <w:p>
+            <w:pPr>
+              <w:rPr>
+                <w:b/>
+                <w:color w:val="000000"/>
+              </w:rPr>
+            </w:pPr>
+            <w:r>
+              <w:rPr>
+                <w:b/>
+                <w:color w:val="000000"/>
+              </w:rPr>
+              <w:t>Semper Fortis Solutions</w:t>
+            </w:r>
+          </w:p>
+          <w:p>
+            <w:pPr>
+              <w:rPr>
+                <w:color w:val="000000"/>
+              </w:rPr>
+            </w:pPr>
+            <w:r>
+              <w:rPr>
+                <w:color w:val="000000"/>
+              </w:rPr>
+              <w:t xml:space="preserve">    Joseph Brand</w:t>
+            </w:r>
+          </w:p>
+          <w:p>
+            <w:pPr>
+              <w:rPr>
+                <w:b/>
+                <w:color w:val="000000"/>
+              </w:rPr>
+            </w:pPr>
+            <w:r>
+              <w:rPr>
+                <w:b/>
+                <w:color w:val="000000"/>
+              </w:rPr>
+              <w:t>Splunk Inc.</w:t>
+            </w:r>
+          </w:p>
+          <w:p>
+            <w:pPr>
+              <w:rPr>
+                <w:color w:val="000000"/>
+              </w:rPr>
+            </w:pPr>
+            <w:r>
+              <w:rPr>
+                <w:color w:val="000000"/>
+              </w:rPr>
+              <w:t xml:space="preserve">    Cedric LeRoux</w:t>
+            </w:r>
+          </w:p>
+          <w:p>
+            <w:pPr>
+              <w:rPr>
+                <w:color w:val="000000"/>
+              </w:rPr>
+            </w:pPr>
+            <w:r>
+              <w:rPr>
+                <w:color w:val="000000"/>
+              </w:rPr>
+              <w:t xml:space="preserve">    Brian Luger</w:t>
+            </w:r>
+          </w:p>
+          <w:p>
+            <w:pPr>
+              <w:rPr>
+                <w:color w:val="000000"/>
+              </w:rPr>
+            </w:pPr>
+            <w:r>
+              <w:rPr>
+                <w:color w:val="000000"/>
+              </w:rPr>
+              <w:t xml:space="preserve">    Kathy Wang</w:t>
+            </w:r>
+          </w:p>
+          <w:p>
+            <w:pPr>
+              <w:rPr>
+                <w:b/>
+                <w:color w:val="000000"/>
+              </w:rPr>
+            </w:pPr>
+            <w:r>
+              <w:rPr>
+                <w:b/>
+                <w:color w:val="000000"/>
+              </w:rPr>
+              <w:t>TELUS</w:t>
+            </w:r>
+          </w:p>
+          <w:p>
+            <w:pPr>
+              <w:rPr>
+                <w:color w:val="000000"/>
+              </w:rPr>
+            </w:pPr>
+            <w:r>
+              <w:rPr>
+                <w:color w:val="000000"/>
+              </w:rPr>
+              <w:t xml:space="preserve">    Greg Reaume</w:t>
+            </w:r>
+          </w:p>
+          <w:p>
+            <w:pPr>
+              <w:rPr>
+                <w:color w:val="000000"/>
+              </w:rPr>
+            </w:pPr>
+            <w:r>
+              <w:rPr>
+                <w:color w:val="000000"/>
+              </w:rPr>
+              <w:t xml:space="preserve">    Alan Steer</w:t>
+            </w:r>
+          </w:p>
+          <w:p>
+            <w:pPr>
+              <w:rPr>
+                <w:b/>
+                <w:color w:val="000000"/>
+              </w:rPr>
+            </w:pPr>
+            <w:r>
+              <w:rPr>
+                <w:b/>
+                <w:color w:val="000000"/>
+              </w:rPr>
+              <w:t>Threat Intelligence Pty Ltd</w:t>
+            </w:r>
+          </w:p>
+          <w:p>
+            <w:pPr>
+              <w:rPr>
+                <w:color w:val="000000"/>
+              </w:rPr>
+            </w:pPr>
+            <w:r>
+              <w:rPr>
+                <w:color w:val="000000"/>
+              </w:rPr>
+              <w:t xml:space="preserve">    Tyron Miller</w:t>
+            </w:r>
+          </w:p>
+          <w:p>
+            <w:pPr>
+              <w:rPr>
+                <w:color w:val="000000"/>
+              </w:rPr>
+            </w:pPr>
+            <w:r>
+              <w:rPr>
+                <w:color w:val="000000"/>
+              </w:rPr>
+              <w:t xml:space="preserve">    Andrew van der Stock</w:t>
+            </w:r>
+          </w:p>
+          <w:p>
+            <w:pPr>
+              <w:rPr>
+                <w:b/>
+                <w:color w:val="000000"/>
+              </w:rPr>
+            </w:pPr>
+            <w:r>
+              <w:rPr>
+                <w:b/>
+                <w:color w:val="000000"/>
+              </w:rPr>
+              <w:t>ThreatConnect, Inc.</w:t>
+            </w:r>
+          </w:p>
+          <w:p>
+            <w:pPr>
+              <w:rPr>
+                <w:color w:val="000000"/>
+              </w:rPr>
+            </w:pPr>
+            <w:r>
+              <w:rPr>
+                <w:color w:val="000000"/>
+              </w:rPr>
+              <w:t xml:space="preserve">    Wade Baker</w:t>
+            </w:r>
+          </w:p>
+          <w:p>
+            <w:pPr>
+              <w:rPr>
+                <w:color w:val="000000"/>
+              </w:rPr>
+            </w:pPr>
+            <w:r>
+              <w:rPr>
+                <w:color w:val="000000"/>
+              </w:rPr>
+              <w:t xml:space="preserve">    Cole Iliff</w:t>
+            </w:r>
+          </w:p>
+          <w:p>
+            <w:pPr>
+              <w:rPr>
+                <w:color w:val="000000"/>
+              </w:rPr>
+            </w:pPr>
+            <w:r>
+              <w:rPr>
+                <w:color w:val="000000"/>
+              </w:rPr>
+              <w:t xml:space="preserve">    Andrew Pendergast</w:t>
+            </w:r>
+          </w:p>
+          <w:p>
+            <w:pPr>
+              <w:rPr>
+                <w:color w:val="000000"/>
+              </w:rPr>
+            </w:pPr>
+            <w:r>
+              <w:rPr>
+                <w:color w:val="000000"/>
+              </w:rPr>
+              <w:t xml:space="preserve">    Ben Schmoker</w:t>
+            </w:r>
+          </w:p>
+          <w:p>
+            <w:pPr>
+              <w:rPr>
+                <w:color w:val="000000"/>
+              </w:rPr>
+            </w:pPr>
+            <w:r>
+              <w:rPr>
+                <w:color w:val="000000"/>
+              </w:rPr>
+              <w:t xml:space="preserve">    Jason Spies</w:t>
+            </w:r>
+          </w:p>
+          <w:p>
+            <w:pPr>
+              <w:rPr>
+                <w:b/>
+                <w:color w:val="000000"/>
+              </w:rPr>
+            </w:pPr>
+            <w:r>
+              <w:rPr>
+                <w:b/>
+                <w:color w:val="000000"/>
+              </w:rPr>
+              <w:t>TruSTAR Technology</w:t>
+            </w:r>
+          </w:p>
+          <w:p>
+            <w:pPr>
+              <w:rPr>
+                <w:color w:val="000000"/>
+              </w:rPr>
+            </w:pPr>
+            <w:r>
+              <w:rPr>
+                <w:color w:val="000000"/>
+              </w:rPr>
+              <w:lastRenderedPageBreak/>
+              <w:t xml:space="preserve">    Chris Roblee</w:t>
+            </w:r>
+          </w:p>
+          <w:p>
+            <w:pPr>
+              <w:rPr>
+                <w:b/>
+                <w:color w:val="000000"/>
+              </w:rPr>
+            </w:pPr>
+            <w:r>
+              <w:rPr>
+                <w:b/>
+                <w:color w:val="000000"/>
+              </w:rPr>
+              <w:t>United Kingdom Cabinet Office</w:t>
+            </w:r>
+          </w:p>
+          <w:p>
+            <w:pPr>
+              <w:rPr>
+                <w:color w:val="000000"/>
+              </w:rPr>
+            </w:pPr>
+            <w:r>
+              <w:rPr>
+                <w:color w:val="000000"/>
+              </w:rPr>
+              <w:t xml:space="preserve">    Iain Brown</w:t>
+            </w:r>
+          </w:p>
+          <w:p>
+            <w:pPr>
+              <w:rPr>
+                <w:color w:val="000000"/>
+              </w:rPr>
+            </w:pPr>
+            <w:r>
+              <w:rPr>
+                <w:color w:val="000000"/>
+              </w:rPr>
+              <w:t xml:space="preserve">    Adam Cooper</w:t>
+            </w:r>
+          </w:p>
+          <w:p>
+            <w:pPr>
+              <w:rPr>
+                <w:color w:val="000000"/>
+              </w:rPr>
+            </w:pPr>
+            <w:r>
+              <w:rPr>
+                <w:color w:val="000000"/>
+              </w:rPr>
+              <w:t xml:space="preserve">    Mike McLellan</w:t>
+            </w:r>
+          </w:p>
+          <w:p>
+            <w:pPr>
+              <w:rPr>
+                <w:color w:val="000000"/>
+              </w:rPr>
+            </w:pPr>
+            <w:r>
+              <w:rPr>
+                <w:color w:val="000000"/>
+              </w:rPr>
+              <w:t xml:space="preserve">    Chris O’Brien</w:t>
+            </w:r>
+          </w:p>
+          <w:p>
+            <w:pPr>
+              <w:rPr>
+                <w:color w:val="000000"/>
+              </w:rPr>
+            </w:pPr>
+            <w:r>
+              <w:rPr>
+                <w:color w:val="000000"/>
+              </w:rPr>
+              <w:t xml:space="preserve">    James Penman</w:t>
+            </w:r>
+          </w:p>
+          <w:p>
+            <w:pPr>
+              <w:rPr>
+                <w:color w:val="000000"/>
+              </w:rPr>
+            </w:pPr>
+            <w:r>
+              <w:rPr>
+                <w:color w:val="000000"/>
+              </w:rPr>
+              <w:t xml:space="preserve">    Howard Staple</w:t>
+            </w:r>
+          </w:p>
+          <w:p>
+            <w:pPr>
+              <w:rPr>
+                <w:color w:val="000000"/>
+              </w:rPr>
+            </w:pPr>
+            <w:r>
+              <w:rPr>
+                <w:color w:val="000000"/>
+              </w:rPr>
+              <w:t xml:space="preserve">    Chris Taylor</w:t>
+            </w:r>
+          </w:p>
+          <w:p>
+            <w:pPr>
+              <w:rPr>
+                <w:color w:val="000000"/>
+              </w:rPr>
+            </w:pPr>
+            <w:r>
+              <w:rPr>
+                <w:color w:val="000000"/>
+              </w:rPr>
+              <w:t xml:space="preserve">    Laurie Thomson</w:t>
+            </w:r>
+          </w:p>
+          <w:p>
+            <w:pPr>
+              <w:rPr>
+                <w:color w:val="000000"/>
+              </w:rPr>
+            </w:pPr>
+            <w:r>
+              <w:rPr>
+                <w:color w:val="000000"/>
+              </w:rPr>
+              <w:t xml:space="preserve">    Alastair Treharne</w:t>
+            </w:r>
+          </w:p>
+          <w:p>
+            <w:pPr>
+              <w:rPr>
+                <w:color w:val="000000"/>
+              </w:rPr>
+            </w:pPr>
+            <w:r>
+              <w:rPr>
+                <w:color w:val="000000"/>
+              </w:rPr>
+              <w:t xml:space="preserve">    Julian White</w:t>
+            </w:r>
+          </w:p>
+          <w:p>
+            <w:pPr>
+              <w:rPr>
+                <w:color w:val="000000"/>
+              </w:rPr>
+            </w:pPr>
+            <w:r>
+              <w:rPr>
+                <w:color w:val="000000"/>
+              </w:rPr>
+              <w:t xml:space="preserve">    Bethany Yates</w:t>
+            </w:r>
+          </w:p>
+          <w:p>
+            <w:pPr>
+              <w:rPr>
+                <w:b/>
+                <w:color w:val="000000"/>
+              </w:rPr>
+            </w:pPr>
+            <w:r>
+              <w:rPr>
+                <w:b/>
+                <w:color w:val="000000"/>
+              </w:rPr>
+              <w:t>US Department of Homeland Security</w:t>
+            </w:r>
+          </w:p>
+          <w:p>
+            <w:pPr>
+              <w:rPr>
+                <w:color w:val="000000"/>
+              </w:rPr>
+            </w:pPr>
+            <w:r>
+              <w:rPr>
+                <w:color w:val="000000"/>
+              </w:rPr>
+              <w:t xml:space="preserve">    Evette Maynard-Noel</w:t>
+            </w:r>
+          </w:p>
+          <w:p>
+            <w:pPr>
+              <w:rPr>
+                <w:color w:val="000000"/>
+              </w:rPr>
+            </w:pPr>
+            <w:r>
+              <w:rPr>
+                <w:color w:val="000000"/>
+              </w:rPr>
+              <w:t xml:space="preserve">    Justin Stekervetz</w:t>
+            </w:r>
+          </w:p>
+          <w:p>
+            <w:pPr>
+              <w:rPr>
+                <w:b/>
+                <w:color w:val="000000"/>
+              </w:rPr>
+            </w:pPr>
+            <w:r>
+              <w:rPr>
+                <w:b/>
+                <w:color w:val="000000"/>
+              </w:rPr>
+              <w:t>ViaSat, Inc.</w:t>
+            </w:r>
+          </w:p>
+          <w:p>
+            <w:pPr>
+              <w:rPr>
+                <w:color w:val="000000"/>
+              </w:rPr>
+            </w:pPr>
+            <w:r>
+              <w:rPr>
+                <w:color w:val="000000"/>
+              </w:rPr>
+              <w:t xml:space="preserve">    Lee Chieffalo</w:t>
+            </w:r>
+          </w:p>
+          <w:p>
+            <w:pPr>
+              <w:rPr>
+                <w:color w:val="000000"/>
+              </w:rPr>
+            </w:pPr>
+            <w:r>
+              <w:rPr>
+                <w:color w:val="000000"/>
+              </w:rPr>
+              <w:t xml:space="preserve">    Wilson Figueroa</w:t>
+            </w:r>
+          </w:p>
+          <w:p>
+            <w:pPr>
+              <w:rPr>
+                <w:color w:val="000000"/>
+              </w:rPr>
+            </w:pPr>
+            <w:r>
+              <w:rPr>
+                <w:color w:val="000000"/>
+              </w:rPr>
+              <w:t xml:space="preserve">    Andrew May</w:t>
+            </w:r>
+          </w:p>
+          <w:p>
+            <w:pPr>
+              <w:rPr>
+                <w:b/>
+                <w:color w:val="000000"/>
+              </w:rPr>
+            </w:pPr>
+            <w:r>
+              <w:rPr>
+                <w:b/>
+                <w:color w:val="000000"/>
+              </w:rPr>
+              <w:t>Yaana Technologies, LLC</w:t>
+            </w:r>
+          </w:p>
+          <w:p>
+            <w:r>
+              <w:rPr>
+                <w:color w:val="000000"/>
+              </w:rPr>
+              <w:t xml:space="preserve">    Anthony Rutkowski</w:t>
+            </w:r>
+          </w:p>
+        </w:tc>
+      </w:tr>
+    </w:tbl>
+    <w:p>
+      <w:pPr>
+        <w:pStyle w:val="Contributor"/>
+      </w:pPr>
+    </w:p>
+    <w:p>
+      <w:pPr>
+        <w:pStyle w:val="Contributor"/>
+      </w:pPr>
+      <w:r>
+        <w:t>The authors would also like to thank the larger CybOX Community for its input and help in reviewing this document.</w:t>
+      </w:r>
+      <w:bookmarkStart w:id="70" w:name="_GoBack"/>
       <w:bookmarkEnd w:id="70"/>
-    </w:p>
-    <w:p>
-      <w:pPr>
-        <w:spacing w:after="240"/>
-      </w:pPr>
-      <w:r>
-        <w:t>The following individuals have participated in the creation of this specification and are gratefully acknowledged:</w:t>
-      </w:r>
-    </w:p>
-    <w:p>
-      <w:pPr>
-        <w:pStyle w:val="Titlepageinfo"/>
-      </w:pPr>
-      <w:r>
-        <w:t>Participants:</w:t>
-      </w:r>
-      <w:r>
-        <w:fldChar w:fldCharType="begin"/>
-      </w:r>
-      <w:r>
-        <w:instrText xml:space="preserve"> MACROBUTTON  </w:instrText>
-      </w:r>
-      <w:r>
-        <w:fldChar w:fldCharType="end"/>
-      </w:r>
-    </w:p>
-    <w:p>
-      <w:pPr>
-        <w:pStyle w:val="Contributor"/>
-      </w:pPr>
-      <w:r>
-        <w:t>Dean Thompson, Australia and New Zealand Banking Group (ANZ Bank)</w:t>
-      </w:r>
-    </w:p>
-    <w:p>
-      <w:pPr>
-        <w:pStyle w:val="Contributor"/>
-      </w:pPr>
-      <w:r>
-        <w:t>Bret Jordan, Blue Coat Systems, Inc.</w:t>
-      </w:r>
-    </w:p>
-    <w:p>
-      <w:pPr>
-        <w:pStyle w:val="Contributor"/>
-      </w:pPr>
-      <w:r>
-        <w:t>Adnan Baykal, Center for Internet Security (CIS)</w:t>
-      </w:r>
-    </w:p>
-    <w:p>
-      <w:pPr>
-        <w:pStyle w:val="Contributor"/>
-      </w:pPr>
-      <w:r>
-        <w:t xml:space="preserve">Liron Schiff, </w:t>
-      </w:r>
-      <w:proofErr w:type="spellStart"/>
-      <w:r>
-        <w:t>Comilion</w:t>
-      </w:r>
-      <w:proofErr w:type="spellEnd"/>
-      <w:r>
-        <w:t xml:space="preserve"> (mobile) Ltd.</w:t>
-      </w:r>
-    </w:p>
-    <w:p>
-      <w:pPr>
-        <w:pStyle w:val="Contributor"/>
-      </w:pPr>
-      <w:r>
-        <w:t xml:space="preserve">Jane </w:t>
-      </w:r>
-      <w:proofErr w:type="spellStart"/>
-      <w:r>
-        <w:t>Ginn</w:t>
-      </w:r>
-      <w:proofErr w:type="spellEnd"/>
-      <w:r>
-        <w:t>, Cyber Threat Intelligence Network, Inc. (CTIN)</w:t>
-      </w:r>
-    </w:p>
-    <w:p>
-      <w:pPr>
-        <w:pStyle w:val="Contributor"/>
-      </w:pPr>
-      <w:r>
-        <w:t>Richard Struse, DHS Office of Cybersecurity and Communications (CS&amp;C)</w:t>
-      </w:r>
-    </w:p>
-    <w:p>
-      <w:pPr>
-        <w:pStyle w:val="Contributor"/>
-      </w:pPr>
-      <w:proofErr w:type="spellStart"/>
-      <w:r>
-        <w:t>Ryusuke</w:t>
-      </w:r>
-      <w:proofErr w:type="spellEnd"/>
-      <w:r>
-        <w:t xml:space="preserve"> </w:t>
-      </w:r>
-      <w:proofErr w:type="spellStart"/>
-      <w:r>
-        <w:t>Masuoka</w:t>
-      </w:r>
-      <w:proofErr w:type="spellEnd"/>
-      <w:r>
-        <w:t>, Fujitsu Limited</w:t>
-      </w:r>
-    </w:p>
-    <w:p>
-      <w:pPr>
-        <w:pStyle w:val="Contributor"/>
-      </w:pPr>
-      <w:r>
-        <w:t>Eric Burger, Georgetown University</w:t>
-      </w:r>
-    </w:p>
-    <w:p>
-      <w:pPr>
-        <w:pStyle w:val="Contributor"/>
-      </w:pPr>
-      <w:r>
-        <w:t>Jason Keirstead, IBM</w:t>
-      </w:r>
-    </w:p>
-    <w:p>
-      <w:pPr>
-        <w:pStyle w:val="Contributor"/>
-      </w:pPr>
-      <w:r>
-        <w:t xml:space="preserve">Paul Martini, </w:t>
-      </w:r>
-      <w:proofErr w:type="spellStart"/>
-      <w:r>
-        <w:t>iboss</w:t>
-      </w:r>
-      <w:proofErr w:type="spellEnd"/>
-      <w:r>
-        <w:t>, Inc.</w:t>
-      </w:r>
-    </w:p>
-    <w:p>
-      <w:pPr>
-        <w:pStyle w:val="Contributor"/>
-      </w:pPr>
-      <w:r>
-        <w:t xml:space="preserve">Jerome </w:t>
-      </w:r>
-      <w:proofErr w:type="spellStart"/>
-      <w:r>
-        <w:t>Athias</w:t>
-      </w:r>
-      <w:proofErr w:type="spellEnd"/>
-      <w:r>
-        <w:t>, Individual</w:t>
-      </w:r>
-    </w:p>
-    <w:p>
-      <w:pPr>
-        <w:pStyle w:val="Contributor"/>
-      </w:pPr>
-      <w:proofErr w:type="spellStart"/>
-      <w:r>
-        <w:t>Sanjiv</w:t>
-      </w:r>
-      <w:proofErr w:type="spellEnd"/>
-      <w:r>
-        <w:t xml:space="preserve"> </w:t>
-      </w:r>
-      <w:proofErr w:type="spellStart"/>
-      <w:r>
-        <w:t>Kalkar</w:t>
-      </w:r>
-      <w:proofErr w:type="spellEnd"/>
-      <w:r>
-        <w:t>, Individual</w:t>
-      </w:r>
-    </w:p>
-    <w:p>
-      <w:pPr>
-        <w:pStyle w:val="Contributor"/>
-      </w:pPr>
-      <w:r>
-        <w:t>Terry MacDonald, Individual</w:t>
-      </w:r>
-    </w:p>
-    <w:p>
-      <w:pPr>
-        <w:pStyle w:val="Contributor"/>
-      </w:pPr>
-      <w:r>
-        <w:t>Alex Pinto, Individual</w:t>
-      </w:r>
-    </w:p>
-    <w:p>
-      <w:pPr>
-        <w:pStyle w:val="Contributor"/>
-      </w:pPr>
-      <w:r>
-        <w:t>Patrick Maroney, Integrated Networking Technologies, Inc.</w:t>
-      </w:r>
-    </w:p>
-    <w:p>
-      <w:pPr>
-        <w:pStyle w:val="Contributor"/>
-      </w:pPr>
-      <w:proofErr w:type="spellStart"/>
-      <w:r>
-        <w:t>Wouter</w:t>
-      </w:r>
-      <w:proofErr w:type="spellEnd"/>
-      <w:r>
-        <w:t xml:space="preserve"> </w:t>
-      </w:r>
-      <w:proofErr w:type="spellStart"/>
-      <w:r>
-        <w:t>Bolsterlee</w:t>
-      </w:r>
-      <w:proofErr w:type="spellEnd"/>
-      <w:r>
-        <w:t xml:space="preserve">, </w:t>
-      </w:r>
-      <w:proofErr w:type="spellStart"/>
-      <w:r>
-        <w:t>Intelworks</w:t>
-      </w:r>
-      <w:proofErr w:type="spellEnd"/>
-      <w:r>
-        <w:t xml:space="preserve"> BV</w:t>
-      </w:r>
-    </w:p>
-    <w:p>
-      <w:pPr>
-        <w:pStyle w:val="Contributor"/>
-      </w:pPr>
-      <w:proofErr w:type="spellStart"/>
-      <w:r>
-        <w:t>Joep</w:t>
-      </w:r>
-      <w:proofErr w:type="spellEnd"/>
-      <w:r>
-        <w:t xml:space="preserve"> </w:t>
-      </w:r>
-      <w:proofErr w:type="spellStart"/>
-      <w:r>
-        <w:t>Gommers</w:t>
-      </w:r>
-      <w:proofErr w:type="spellEnd"/>
-      <w:r>
-        <w:t xml:space="preserve">, </w:t>
-      </w:r>
-      <w:proofErr w:type="spellStart"/>
-      <w:r>
-        <w:t>Intelworks</w:t>
-      </w:r>
-      <w:proofErr w:type="spellEnd"/>
-      <w:r>
-        <w:t xml:space="preserve"> BV</w:t>
-      </w:r>
-    </w:p>
-    <w:p>
-      <w:pPr>
-        <w:pStyle w:val="Contributor"/>
-      </w:pPr>
-      <w:r>
-        <w:t xml:space="preserve">Sergey </w:t>
-      </w:r>
-      <w:proofErr w:type="spellStart"/>
-      <w:r>
-        <w:t>Polzunov</w:t>
-      </w:r>
-      <w:proofErr w:type="spellEnd"/>
-      <w:r>
-        <w:t xml:space="preserve">, </w:t>
-      </w:r>
-      <w:proofErr w:type="spellStart"/>
-      <w:r>
-        <w:t>Intelworks</w:t>
-      </w:r>
-      <w:proofErr w:type="spellEnd"/>
-      <w:r>
-        <w:t xml:space="preserve"> BV</w:t>
-      </w:r>
-    </w:p>
-    <w:p>
-      <w:pPr>
-        <w:pStyle w:val="Contributor"/>
-      </w:pPr>
-      <w:proofErr w:type="spellStart"/>
-      <w:r>
-        <w:t>Rutger</w:t>
-      </w:r>
-      <w:proofErr w:type="spellEnd"/>
-      <w:r>
-        <w:t xml:space="preserve"> </w:t>
-      </w:r>
-      <w:proofErr w:type="spellStart"/>
-      <w:r>
-        <w:t>Prins</w:t>
-      </w:r>
-      <w:proofErr w:type="spellEnd"/>
-      <w:r>
-        <w:t xml:space="preserve">, </w:t>
-      </w:r>
-      <w:proofErr w:type="spellStart"/>
-      <w:r>
-        <w:t>Intelworks</w:t>
-      </w:r>
-      <w:proofErr w:type="spellEnd"/>
-      <w:r>
-        <w:t xml:space="preserve"> BV</w:t>
-      </w:r>
-    </w:p>
-    <w:p>
-      <w:pPr>
-        <w:pStyle w:val="Contributor"/>
-      </w:pPr>
-      <w:r>
-        <w:t xml:space="preserve">Andrei </w:t>
-      </w:r>
-      <w:proofErr w:type="spellStart"/>
-      <w:r>
-        <w:t>Sîrghi</w:t>
-      </w:r>
-      <w:proofErr w:type="spellEnd"/>
-      <w:r>
-        <w:t xml:space="preserve">, </w:t>
-      </w:r>
-      <w:proofErr w:type="spellStart"/>
-      <w:r>
-        <w:t>Intelworks</w:t>
-      </w:r>
-      <w:proofErr w:type="spellEnd"/>
-      <w:r>
-        <w:t xml:space="preserve"> BV</w:t>
-      </w:r>
-    </w:p>
-    <w:p>
-      <w:pPr>
-        <w:pStyle w:val="Contributor"/>
-      </w:pPr>
-      <w:r>
-        <w:t>Jonathan Baker, MITRE Corporation</w:t>
-      </w:r>
-    </w:p>
-    <w:p>
-      <w:pPr>
-        <w:pStyle w:val="Contributor"/>
-      </w:pPr>
-      <w:r>
-        <w:t>Sean Barnum, MITRE Corporation</w:t>
-      </w:r>
-    </w:p>
-    <w:p>
-      <w:pPr>
-        <w:pStyle w:val="Contributor"/>
-      </w:pPr>
-      <w:r>
-        <w:t>Mark Davidson, MITRE Corporation</w:t>
-      </w:r>
-    </w:p>
-    <w:p>
-      <w:pPr>
-        <w:pStyle w:val="Contributor"/>
-      </w:pPr>
-      <w:r>
-        <w:t>Ivan Kirillov, MITRE Corporation</w:t>
-      </w:r>
-    </w:p>
-    <w:p>
-      <w:pPr>
-        <w:pStyle w:val="Contributor"/>
-      </w:pPr>
-      <w:r>
-        <w:t>John Wunder, MITRE Corporation</w:t>
-      </w:r>
-    </w:p>
-    <w:p>
-      <w:pPr>
-        <w:pStyle w:val="Contributor"/>
-      </w:pPr>
-      <w:r>
-        <w:t>Mike Boyle, National Security Agency</w:t>
-      </w:r>
-    </w:p>
-    <w:p>
-      <w:pPr>
-        <w:pStyle w:val="Contributor"/>
-      </w:pPr>
-      <w:r>
-        <w:t>Jessica Fitzgerald-McKay, National Security Agency</w:t>
-      </w:r>
-    </w:p>
-    <w:p>
-      <w:pPr>
-        <w:pStyle w:val="Contributor"/>
-      </w:pPr>
-      <w:r>
-        <w:t xml:space="preserve">Takahiro </w:t>
-      </w:r>
-      <w:proofErr w:type="spellStart"/>
-      <w:r>
-        <w:t>Kakumaru</w:t>
-      </w:r>
-      <w:proofErr w:type="spellEnd"/>
-      <w:r>
-        <w:t>, NEC Corporation</w:t>
-      </w:r>
-    </w:p>
-    <w:p>
-      <w:pPr>
-        <w:pStyle w:val="Contributor"/>
-      </w:pPr>
-      <w:r>
-        <w:t>John-Mark Gurney, New Context Services, Inc.</w:t>
-      </w:r>
-    </w:p>
-    <w:p>
-      <w:pPr>
-        <w:pStyle w:val="Contributor"/>
-      </w:pPr>
-      <w:r>
-        <w:t>Christian Hunt, New Context Services, Inc.</w:t>
-      </w:r>
-    </w:p>
-    <w:p>
-      <w:pPr>
-        <w:pStyle w:val="Contributor"/>
-      </w:pPr>
-      <w:r>
-        <w:t>Andrew Storms, New Context Services, Inc.</w:t>
-      </w:r>
-    </w:p>
-    <w:p>
-      <w:pPr>
-        <w:pStyle w:val="Contributor"/>
-      </w:pPr>
-      <w:r>
-        <w:t xml:space="preserve">Igor </w:t>
-      </w:r>
-      <w:proofErr w:type="spellStart"/>
-      <w:r>
-        <w:t>Baikalov</w:t>
-      </w:r>
-      <w:proofErr w:type="spellEnd"/>
-      <w:r>
-        <w:t xml:space="preserve">, </w:t>
-      </w:r>
-      <w:proofErr w:type="spellStart"/>
-      <w:r>
-        <w:t>Securonix</w:t>
-      </w:r>
-      <w:proofErr w:type="spellEnd"/>
-    </w:p>
-    <w:p>
-      <w:pPr>
-        <w:pStyle w:val="Contributor"/>
-      </w:pPr>
-      <w:r>
-        <w:t xml:space="preserve">Bernd </w:t>
-      </w:r>
-      <w:proofErr w:type="spellStart"/>
-      <w:r>
-        <w:t>Grobauer</w:t>
-      </w:r>
-      <w:proofErr w:type="spellEnd"/>
-      <w:r>
-        <w:t>, Siemens AG</w:t>
-      </w:r>
-    </w:p>
-    <w:p>
-      <w:pPr>
-        <w:pStyle w:val="Contributor"/>
-      </w:pPr>
-      <w:r>
-        <w:t>John Anderson, Soltra</w:t>
-      </w:r>
-    </w:p>
-    <w:p>
-      <w:pPr>
-        <w:pStyle w:val="Contributor"/>
-      </w:pPr>
-      <w:r>
-        <w:t>Trey Darley, Soltra</w:t>
-      </w:r>
-    </w:p>
-    <w:p>
-      <w:pPr>
-        <w:pStyle w:val="Contributor"/>
-      </w:pPr>
-      <w:r>
-        <w:t>Paul Dion, Soltra</w:t>
-      </w:r>
-    </w:p>
-    <w:p>
-      <w:pPr>
-        <w:pStyle w:val="Contributor"/>
-      </w:pPr>
-      <w:r>
-        <w:t>Brandon Hanes, Soltra</w:t>
-      </w:r>
-    </w:p>
-    <w:p>
-      <w:pPr>
-        <w:pStyle w:val="Contributor"/>
-      </w:pPr>
-      <w:r>
-        <w:t>Ali Khan, Soltra</w:t>
-      </w:r>
-    </w:p>
-    <w:p>
-      <w:pPr>
-        <w:pStyle w:val="Contributor"/>
-      </w:pPr>
-    </w:p>
-    <w:p>
-      <w:pPr>
-        <w:pStyle w:val="Contributor"/>
-      </w:pPr>
-      <w:r>
-        <w:t>The authors would also like to thank the larger CybOX Community for its input and help in reviewing this document.</w:t>
-      </w:r>
     </w:p>
     <w:p/>
     <w:p>
@@ -14552,7 +17600,7 @@
         <w:sz w:val="16"/>
         <w:szCs w:val="16"/>
       </w:rPr>
-      <w:t>5</w:t>
+      <w:t>10</w:t>
     </w:r>
     <w:r>
       <w:rPr>
@@ -14601,7 +17649,7 @@
         <w:sz w:val="16"/>
         <w:szCs w:val="16"/>
       </w:rPr>
-      <w:t>17</w:t>
+      <w:t>20</w:t>
     </w:r>
     <w:r>
       <w:rPr>
@@ -14790,7 +17838,7 @@
         <w:sz w:val="16"/>
         <w:szCs w:val="16"/>
       </w:rPr>
-      <w:t>17</w:t>
+      <w:t>19</w:t>
     </w:r>
     <w:r>
       <w:rPr>
@@ -14839,7 +17887,7 @@
         <w:sz w:val="16"/>
         <w:szCs w:val="16"/>
       </w:rPr>
-      <w:t>17</w:t>
+      <w:t>20</w:t>
     </w:r>
     <w:r>
       <w:rPr>
@@ -15341,7 +18389,6 @@
     <w:lvl w:ilvl="0">
       <w:start w:val="1"/>
       <w:numFmt w:val="upperLetter"/>
-      <w:pStyle w:val="AppendixHeading1"/>
       <w:suff w:val="space"/>
       <w:lvlText w:val="Appendix %1."/>
       <w:lvlJc w:val="left"/>
@@ -15355,7 +18402,6 @@
     <w:lvl w:ilvl="1">
       <w:start w:val="1"/>
       <w:numFmt w:val="decimal"/>
-      <w:pStyle w:val="AppendixHeading2"/>
       <w:suff w:val="space"/>
       <w:lvlText w:val="%1.%2"/>
       <w:lvlJc w:val="left"/>
@@ -15369,7 +18415,6 @@
     <w:lvl w:ilvl="2">
       <w:start w:val="1"/>
       <w:numFmt w:val="decimal"/>
-      <w:pStyle w:val="AppendixHeading3"/>
       <w:suff w:val="space"/>
       <w:lvlText w:val="%1.%2.%3"/>
       <w:lvlJc w:val="left"/>
@@ -15383,7 +18428,6 @@
     <w:lvl w:ilvl="3">
       <w:start w:val="1"/>
       <w:numFmt w:val="decimal"/>
-      <w:pStyle w:val="AppendixHeading4"/>
       <w:suff w:val="space"/>
       <w:lvlText w:val="%1.%2.%3.%4"/>
       <w:lvlJc w:val="left"/>
@@ -15397,7 +18441,6 @@
     <w:lvl w:ilvl="4">
       <w:start w:val="1"/>
       <w:numFmt w:val="decimal"/>
-      <w:pStyle w:val="AppendixHeading5"/>
       <w:suff w:val="space"/>
       <w:lvlText w:val="%1.%2.%3.%4.%5"/>
       <w:lvlJc w:val="left"/>
@@ -16998,6 +20041,7 @@
   <w:style w:type="table" w:styleId="TableGrid">
     <w:name w:val="Table Grid"/>
     <w:basedOn w:val="TableNormal"/>
+    <w:uiPriority w:val="39"/>
     <w:rsid w:val="008C100C"/>
     <w:pPr>
       <w:spacing w:before="80" w:after="80"/>
@@ -17483,7 +20527,7 @@
 </file>
 
 <file path=customXml/itemProps1.xml><?xml version="1.0" encoding="utf-8"?>
-<ds:datastoreItem xmlns:ds="http://schemas.openxmlformats.org/officeDocument/2006/customXml" ds:itemID="{6566E732-9B28-4E53-88E2-9AF64E2E86DE}">
+<ds:datastoreItem xmlns:ds="http://schemas.openxmlformats.org/officeDocument/2006/customXml" ds:itemID="{1AC493A2-97B5-4655-8D16-41D2124E9119}">
   <ds:schemaRefs>
     <ds:schemaRef ds:uri="http://schemas.openxmlformats.org/officeDocument/2006/bibliography"/>
   </ds:schemaRefs>

--- a/documents/DRAFT-cybox-v2.1.1-wd01-part39-network-route-entry.docx
+++ b/documents/DRAFT-cybox-v2.1.1-wd01-part39-network-route-entry.docx
@@ -5625,6 +5625,8 @@
         <w:t>Table of Contents</w:t>
       </w:r>
     </w:p>
+    <w:bookmarkStart w:id="4" w:name="_GoBack"/>
+    <w:bookmarkEnd w:id="4"/>
     <w:p>
       <w:pPr>
         <w:pStyle w:val="TOC1"/>
@@ -5645,7 +5647,7 @@
       <w:r>
         <w:fldChar w:fldCharType="separate"/>
       </w:r>
-      <w:hyperlink w:anchor="_Toc449967855" w:history="1">
+      <w:hyperlink w:anchor="_Toc450225530" w:history="1">
         <w:r>
           <w:rPr>
             <w:rStyle w:val="Hyperlink"/>
@@ -5689,7 +5691,7 @@
             <w:noProof/>
             <w:webHidden/>
           </w:rPr>
-          <w:instrText xml:space="preserve"> PAGEREF _Toc449967855 \h </w:instrText>
+          <w:instrText xml:space="preserve"> PAGEREF _Toc450225530 \h </w:instrText>
         </w:r>
         <w:r>
           <w:rPr>
@@ -5735,7 +5737,7 @@
           <w:szCs w:val="22"/>
         </w:rPr>
       </w:pPr>
-      <w:hyperlink w:anchor="_Toc449967856" w:history="1">
+      <w:hyperlink w:anchor="_Toc450225531" w:history="1">
         <w:r>
           <w:rPr>
             <w:rStyle w:val="Hyperlink"/>
@@ -5794,7 +5796,7 @@
             <w:noProof/>
             <w:webHidden/>
           </w:rPr>
-          <w:instrText xml:space="preserve"> PAGEREF _Toc449967856 \h </w:instrText>
+          <w:instrText xml:space="preserve"> PAGEREF _Toc450225531 \h </w:instrText>
         </w:r>
         <w:r>
           <w:rPr>
@@ -5840,7 +5842,7 @@
           <w:szCs w:val="22"/>
         </w:rPr>
       </w:pPr>
-      <w:hyperlink w:anchor="_Toc449967857" w:history="1">
+      <w:hyperlink w:anchor="_Toc450225532" w:history="1">
         <w:r>
           <w:rPr>
             <w:rStyle w:val="Hyperlink"/>
@@ -5884,7 +5886,7 @@
             <w:noProof/>
             <w:webHidden/>
           </w:rPr>
-          <w:instrText xml:space="preserve"> PAGEREF _Toc449967857 \h </w:instrText>
+          <w:instrText xml:space="preserve"> PAGEREF _Toc450225532 \h </w:instrText>
         </w:r>
         <w:r>
           <w:rPr>
@@ -5930,7 +5932,7 @@
           <w:szCs w:val="22"/>
         </w:rPr>
       </w:pPr>
-      <w:hyperlink w:anchor="_Toc449967858" w:history="1">
+      <w:hyperlink w:anchor="_Toc450225533" w:history="1">
         <w:r>
           <w:rPr>
             <w:rStyle w:val="Hyperlink"/>
@@ -5974,7 +5976,7 @@
             <w:noProof/>
             <w:webHidden/>
           </w:rPr>
-          <w:instrText xml:space="preserve"> PAGEREF _Toc449967858 \h </w:instrText>
+          <w:instrText xml:space="preserve"> PAGEREF _Toc450225533 \h </w:instrText>
         </w:r>
         <w:r>
           <w:rPr>
@@ -6020,7 +6022,7 @@
           <w:szCs w:val="22"/>
         </w:rPr>
       </w:pPr>
-      <w:hyperlink w:anchor="_Toc449967859" w:history="1">
+      <w:hyperlink w:anchor="_Toc450225534" w:history="1">
         <w:r>
           <w:rPr>
             <w:rStyle w:val="Hyperlink"/>
@@ -6064,7 +6066,7 @@
             <w:noProof/>
             <w:webHidden/>
           </w:rPr>
-          <w:instrText xml:space="preserve"> PAGEREF _Toc449967859 \h </w:instrText>
+          <w:instrText xml:space="preserve"> PAGEREF _Toc450225534 \h </w:instrText>
         </w:r>
         <w:r>
           <w:rPr>
@@ -6110,7 +6112,7 @@
           <w:szCs w:val="22"/>
         </w:rPr>
       </w:pPr>
-      <w:hyperlink w:anchor="_Toc449967860" w:history="1">
+      <w:hyperlink w:anchor="_Toc450225535" w:history="1">
         <w:r>
           <w:rPr>
             <w:rStyle w:val="Hyperlink"/>
@@ -6154,7 +6156,7 @@
             <w:noProof/>
             <w:webHidden/>
           </w:rPr>
-          <w:instrText xml:space="preserve"> PAGEREF _Toc449967860 \h </w:instrText>
+          <w:instrText xml:space="preserve"> PAGEREF _Toc450225535 \h </w:instrText>
         </w:r>
         <w:r>
           <w:rPr>
@@ -6200,7 +6202,7 @@
           <w:szCs w:val="22"/>
         </w:rPr>
       </w:pPr>
-      <w:hyperlink w:anchor="_Toc449967861" w:history="1">
+      <w:hyperlink w:anchor="_Toc450225536" w:history="1">
         <w:r>
           <w:rPr>
             <w:rStyle w:val="Hyperlink"/>
@@ -6244,7 +6246,7 @@
             <w:noProof/>
             <w:webHidden/>
           </w:rPr>
-          <w:instrText xml:space="preserve"> PAGEREF _Toc449967861 \h </w:instrText>
+          <w:instrText xml:space="preserve"> PAGEREF _Toc450225536 \h </w:instrText>
         </w:r>
         <w:r>
           <w:rPr>
@@ -6290,7 +6292,7 @@
           <w:szCs w:val="22"/>
         </w:rPr>
       </w:pPr>
-      <w:hyperlink w:anchor="_Toc449967862" w:history="1">
+      <w:hyperlink w:anchor="_Toc450225537" w:history="1">
         <w:r>
           <w:rPr>
             <w:rStyle w:val="Hyperlink"/>
@@ -6334,7 +6336,7 @@
             <w:noProof/>
             <w:webHidden/>
           </w:rPr>
-          <w:instrText xml:space="preserve"> PAGEREF _Toc449967862 \h </w:instrText>
+          <w:instrText xml:space="preserve"> PAGEREF _Toc450225537 \h </w:instrText>
         </w:r>
         <w:r>
           <w:rPr>
@@ -6380,7 +6382,7 @@
           <w:szCs w:val="22"/>
         </w:rPr>
       </w:pPr>
-      <w:hyperlink w:anchor="_Toc449967863" w:history="1">
+      <w:hyperlink w:anchor="_Toc450225538" w:history="1">
         <w:r>
           <w:rPr>
             <w:rStyle w:val="Hyperlink"/>
@@ -6424,7 +6426,7 @@
             <w:noProof/>
             <w:webHidden/>
           </w:rPr>
-          <w:instrText xml:space="preserve"> PAGEREF _Toc449967863 \h </w:instrText>
+          <w:instrText xml:space="preserve"> PAGEREF _Toc450225538 \h </w:instrText>
         </w:r>
         <w:r>
           <w:rPr>
@@ -6470,7 +6472,7 @@
           <w:szCs w:val="22"/>
         </w:rPr>
       </w:pPr>
-      <w:hyperlink w:anchor="_Toc449967864" w:history="1">
+      <w:hyperlink w:anchor="_Toc450225539" w:history="1">
         <w:r>
           <w:rPr>
             <w:rStyle w:val="Hyperlink"/>
@@ -6514,7 +6516,7 @@
             <w:noProof/>
             <w:webHidden/>
           </w:rPr>
-          <w:instrText xml:space="preserve"> PAGEREF _Toc449967864 \h </w:instrText>
+          <w:instrText xml:space="preserve"> PAGEREF _Toc450225539 \h </w:instrText>
         </w:r>
         <w:r>
           <w:rPr>
@@ -6560,7 +6562,7 @@
           <w:szCs w:val="22"/>
         </w:rPr>
       </w:pPr>
-      <w:hyperlink w:anchor="_Toc449967865" w:history="1">
+      <w:hyperlink w:anchor="_Toc450225540" w:history="1">
         <w:r>
           <w:rPr>
             <w:rStyle w:val="Hyperlink"/>
@@ -6604,7 +6606,7 @@
             <w:noProof/>
             <w:webHidden/>
           </w:rPr>
-          <w:instrText xml:space="preserve"> PAGEREF _Toc449967865 \h </w:instrText>
+          <w:instrText xml:space="preserve"> PAGEREF _Toc450225540 \h </w:instrText>
         </w:r>
         <w:r>
           <w:rPr>
@@ -6650,7 +6652,7 @@
           <w:szCs w:val="22"/>
         </w:rPr>
       </w:pPr>
-      <w:hyperlink w:anchor="_Toc449967866" w:history="1">
+      <w:hyperlink w:anchor="_Toc450225541" w:history="1">
         <w:r>
           <w:rPr>
             <w:rStyle w:val="Hyperlink"/>
@@ -6694,7 +6696,7 @@
             <w:noProof/>
             <w:webHidden/>
           </w:rPr>
-          <w:instrText xml:space="preserve"> PAGEREF _Toc449967866 \h </w:instrText>
+          <w:instrText xml:space="preserve"> PAGEREF _Toc450225541 \h </w:instrText>
         </w:r>
         <w:r>
           <w:rPr>
@@ -6736,7 +6738,7 @@
           <w:szCs w:val="22"/>
         </w:rPr>
       </w:pPr>
-      <w:hyperlink w:anchor="_Toc449967867" w:history="1">
+      <w:hyperlink w:anchor="_Toc450225542" w:history="1">
         <w:r>
           <w:rPr>
             <w:rStyle w:val="Hyperlink"/>
@@ -6780,7 +6782,7 @@
             <w:noProof/>
             <w:webHidden/>
           </w:rPr>
-          <w:instrText xml:space="preserve"> PAGEREF _Toc449967867 \h </w:instrText>
+          <w:instrText xml:space="preserve"> PAGEREF _Toc450225542 \h </w:instrText>
         </w:r>
         <w:r>
           <w:rPr>
@@ -6826,7 +6828,7 @@
           <w:szCs w:val="22"/>
         </w:rPr>
       </w:pPr>
-      <w:hyperlink w:anchor="_Toc449967868" w:history="1">
+      <w:hyperlink w:anchor="_Toc450225543" w:history="1">
         <w:r>
           <w:rPr>
             <w:rStyle w:val="Hyperlink"/>
@@ -6870,7 +6872,7 @@
             <w:noProof/>
             <w:webHidden/>
           </w:rPr>
-          <w:instrText xml:space="preserve"> PAGEREF _Toc449967868 \h </w:instrText>
+          <w:instrText xml:space="preserve"> PAGEREF _Toc450225543 \h </w:instrText>
         </w:r>
         <w:r>
           <w:rPr>
@@ -6916,7 +6918,7 @@
           <w:szCs w:val="22"/>
         </w:rPr>
       </w:pPr>
-      <w:hyperlink w:anchor="_Toc449967869" w:history="1">
+      <w:hyperlink w:anchor="_Toc450225544" w:history="1">
         <w:r>
           <w:rPr>
             <w:rStyle w:val="Hyperlink"/>
@@ -6960,7 +6962,7 @@
             <w:noProof/>
             <w:webHidden/>
           </w:rPr>
-          <w:instrText xml:space="preserve"> PAGEREF _Toc449967869 \h </w:instrText>
+          <w:instrText xml:space="preserve"> PAGEREF _Toc450225544 \h </w:instrText>
         </w:r>
         <w:r>
           <w:rPr>
@@ -7002,7 +7004,7 @@
           <w:szCs w:val="22"/>
         </w:rPr>
       </w:pPr>
-      <w:hyperlink w:anchor="_Toc449967870" w:history="1">
+      <w:hyperlink w:anchor="_Toc450225545" w:history="1">
         <w:r>
           <w:rPr>
             <w:rStyle w:val="Hyperlink"/>
@@ -7046,7 +7048,7 @@
             <w:noProof/>
             <w:webHidden/>
           </w:rPr>
-          <w:instrText xml:space="preserve"> PAGEREF _Toc449967870 \h </w:instrText>
+          <w:instrText xml:space="preserve"> PAGEREF _Toc450225545 \h </w:instrText>
         </w:r>
         <w:r>
           <w:rPr>
@@ -7092,7 +7094,7 @@
           <w:szCs w:val="22"/>
         </w:rPr>
       </w:pPr>
-      <w:hyperlink w:anchor="_Toc449967871" w:history="1">
+      <w:hyperlink w:anchor="_Toc450225546" w:history="1">
         <w:r>
           <w:rPr>
             <w:rStyle w:val="Hyperlink"/>
@@ -7136,7 +7138,7 @@
             <w:noProof/>
             <w:webHidden/>
           </w:rPr>
-          <w:instrText xml:space="preserve"> PAGEREF _Toc449967871 \h </w:instrText>
+          <w:instrText xml:space="preserve"> PAGEREF _Toc450225546 \h </w:instrText>
         </w:r>
         <w:r>
           <w:rPr>
@@ -7182,7 +7184,7 @@
           <w:szCs w:val="22"/>
         </w:rPr>
       </w:pPr>
-      <w:hyperlink w:anchor="_Toc449967872" w:history="1">
+      <w:hyperlink w:anchor="_Toc450225547" w:history="1">
         <w:r>
           <w:rPr>
             <w:rStyle w:val="Hyperlink"/>
@@ -7226,7 +7228,7 @@
             <w:noProof/>
             <w:webHidden/>
           </w:rPr>
-          <w:instrText xml:space="preserve"> PAGEREF _Toc449967872 \h </w:instrText>
+          <w:instrText xml:space="preserve"> PAGEREF _Toc450225547 \h </w:instrText>
         </w:r>
         <w:r>
           <w:rPr>
@@ -7272,7 +7274,7 @@
           <w:szCs w:val="22"/>
         </w:rPr>
       </w:pPr>
-      <w:hyperlink w:anchor="_Toc449967873" w:history="1">
+      <w:hyperlink w:anchor="_Toc450225548" w:history="1">
         <w:r>
           <w:rPr>
             <w:rStyle w:val="Hyperlink"/>
@@ -7316,7 +7318,7 @@
             <w:noProof/>
             <w:webHidden/>
           </w:rPr>
-          <w:instrText xml:space="preserve"> PAGEREF _Toc449967873 \h </w:instrText>
+          <w:instrText xml:space="preserve"> PAGEREF _Toc450225548 \h </w:instrText>
         </w:r>
         <w:r>
           <w:rPr>
@@ -7358,7 +7360,7 @@
           <w:szCs w:val="22"/>
         </w:rPr>
       </w:pPr>
-      <w:hyperlink w:anchor="_Toc449967874" w:history="1">
+      <w:hyperlink w:anchor="_Toc450225549" w:history="1">
         <w:r>
           <w:rPr>
             <w:rStyle w:val="Hyperlink"/>
@@ -7402,7 +7404,7 @@
             <w:noProof/>
             <w:webHidden/>
           </w:rPr>
-          <w:instrText xml:space="preserve"> PAGEREF _Toc449967874 \h </w:instrText>
+          <w:instrText xml:space="preserve"> PAGEREF _Toc450225549 \h </w:instrText>
         </w:r>
         <w:r>
           <w:rPr>
@@ -7444,7 +7446,7 @@
           <w:szCs w:val="22"/>
         </w:rPr>
       </w:pPr>
-      <w:hyperlink w:anchor="_Toc449967875" w:history="1">
+      <w:hyperlink w:anchor="_Toc450225550" w:history="1">
         <w:r>
           <w:rPr>
             <w:rStyle w:val="Hyperlink"/>
@@ -7471,7 +7473,7 @@
             <w:noProof/>
             <w:webHidden/>
           </w:rPr>
-          <w:instrText xml:space="preserve"> PAGEREF _Toc449967875 \h </w:instrText>
+          <w:instrText xml:space="preserve"> PAGEREF _Toc450225550 \h </w:instrText>
         </w:r>
         <w:r>
           <w:rPr>
@@ -7513,7 +7515,7 @@
           <w:szCs w:val="22"/>
         </w:rPr>
       </w:pPr>
-      <w:hyperlink w:anchor="_Toc449967876" w:history="1">
+      <w:hyperlink w:anchor="_Toc450225551" w:history="1">
         <w:r>
           <w:rPr>
             <w:rStyle w:val="Hyperlink"/>
@@ -7540,7 +7542,7 @@
             <w:noProof/>
             <w:webHidden/>
           </w:rPr>
-          <w:instrText xml:space="preserve"> PAGEREF _Toc449967876 \h </w:instrText>
+          <w:instrText xml:space="preserve"> PAGEREF _Toc450225551 \h </w:instrText>
         </w:r>
         <w:r>
           <w:rPr>
@@ -7560,7 +7562,7 @@
             <w:noProof/>
             <w:webHidden/>
           </w:rPr>
-          <w:t>17</w:t>
+          <w:t>20</w:t>
         </w:r>
         <w:r>
           <w:rPr>
@@ -7586,15 +7588,15 @@
       <w:pPr>
         <w:pStyle w:val="Heading1"/>
       </w:pPr>
-      <w:bookmarkStart w:id="4" w:name="_Toc424631595"/>
-      <w:bookmarkStart w:id="5" w:name="_Toc449967855"/>
+      <w:bookmarkStart w:id="5" w:name="_Toc424631595"/>
+      <w:bookmarkStart w:id="6" w:name="_Toc450225530"/>
       <w:bookmarkEnd w:id="0"/>
       <w:r>
         <w:lastRenderedPageBreak/>
         <w:t>Introduction</w:t>
       </w:r>
-      <w:bookmarkEnd w:id="4"/>
       <w:bookmarkEnd w:id="5"/>
+      <w:bookmarkEnd w:id="6"/>
     </w:p>
     <w:p>
       <w:pPr>
@@ -7658,7 +7660,7 @@
         <w:spacing w:after="240"/>
         <w:ind w:right="-270"/>
       </w:pPr>
-      <w:bookmarkStart w:id="6" w:name="_Toc401131317"/>
+      <w:bookmarkStart w:id="7" w:name="_Toc401131317"/>
       <w:r>
         <w:t xml:space="preserve">In Section </w:t>
       </w:r>
@@ -7848,7 +7850,7 @@
       <w:r>
         <w:t xml:space="preserve">. </w:t>
       </w:r>
-      <w:bookmarkEnd w:id="6"/>
+      <w:bookmarkEnd w:id="7"/>
       <w:r>
         <w:t xml:space="preserve">In Section </w:t>
       </w:r>
@@ -8013,11 +8015,11 @@
       <w:pPr>
         <w:pStyle w:val="Heading2"/>
       </w:pPr>
-      <w:bookmarkStart w:id="7" w:name="_Toc412205405"/>
-      <w:bookmarkStart w:id="8" w:name="_Ref412300941"/>
-      <w:bookmarkStart w:id="9" w:name="_Ref412622367"/>
-      <w:bookmarkStart w:id="10" w:name="_Toc424631596"/>
-      <w:bookmarkStart w:id="11" w:name="_Toc449967856"/>
+      <w:bookmarkStart w:id="8" w:name="_Toc412205405"/>
+      <w:bookmarkStart w:id="9" w:name="_Ref412300941"/>
+      <w:bookmarkStart w:id="10" w:name="_Ref412622367"/>
+      <w:bookmarkStart w:id="11" w:name="_Toc424631596"/>
+      <w:bookmarkStart w:id="12" w:name="_Toc450225531"/>
       <w:r>
         <w:t>CybOX</w:t>
       </w:r>
@@ -8030,11 +8032,11 @@
       <w:r>
         <w:t xml:space="preserve"> Specification Documents</w:t>
       </w:r>
-      <w:bookmarkEnd w:id="7"/>
       <w:bookmarkEnd w:id="8"/>
       <w:bookmarkEnd w:id="9"/>
       <w:bookmarkEnd w:id="10"/>
       <w:bookmarkEnd w:id="11"/>
+      <w:bookmarkEnd w:id="12"/>
     </w:p>
     <w:p>
       <w:pPr>
@@ -8145,15 +8147,15 @@
         <w:spacing w:before="360" w:after="60"/>
         <w:ind w:left="540" w:hanging="540"/>
       </w:pPr>
-      <w:bookmarkStart w:id="12" w:name="_Ref394437867"/>
-      <w:bookmarkStart w:id="13" w:name="_Toc426119868"/>
-      <w:bookmarkStart w:id="14" w:name="_Toc449967857"/>
+      <w:bookmarkStart w:id="13" w:name="_Ref394437867"/>
+      <w:bookmarkStart w:id="14" w:name="_Toc426119868"/>
+      <w:bookmarkStart w:id="15" w:name="_Toc450225532"/>
       <w:r>
         <w:t>Document Conventions</w:t>
       </w:r>
-      <w:bookmarkEnd w:id="12"/>
       <w:bookmarkEnd w:id="13"/>
       <w:bookmarkEnd w:id="14"/>
+      <w:bookmarkEnd w:id="15"/>
     </w:p>
     <w:p>
       <w:r>
@@ -8168,17 +8170,17 @@
         </w:tabs>
         <w:spacing w:before="360" w:after="60"/>
       </w:pPr>
-      <w:bookmarkStart w:id="15" w:name="_Toc389570603"/>
-      <w:bookmarkStart w:id="16" w:name="_Toc389581073"/>
-      <w:bookmarkStart w:id="17" w:name="_Toc426119870"/>
-      <w:bookmarkStart w:id="18" w:name="_Toc449967858"/>
+      <w:bookmarkStart w:id="16" w:name="_Toc389570603"/>
+      <w:bookmarkStart w:id="17" w:name="_Toc389581073"/>
+      <w:bookmarkStart w:id="18" w:name="_Toc426119870"/>
+      <w:bookmarkStart w:id="19" w:name="_Toc450225533"/>
       <w:r>
         <w:t>Fonts</w:t>
       </w:r>
-      <w:bookmarkEnd w:id="15"/>
       <w:bookmarkEnd w:id="16"/>
       <w:bookmarkEnd w:id="17"/>
       <w:bookmarkEnd w:id="18"/>
+      <w:bookmarkEnd w:id="19"/>
     </w:p>
     <w:p>
       <w:pPr>
@@ -8562,22 +8564,22 @@
       <w:pPr>
         <w:pStyle w:val="Heading3"/>
       </w:pPr>
-      <w:bookmarkStart w:id="19" w:name="_Ref394486021"/>
-      <w:bookmarkStart w:id="20" w:name="_Toc426119871"/>
-      <w:bookmarkStart w:id="21" w:name="_Toc449967859"/>
+      <w:bookmarkStart w:id="20" w:name="_Ref394486021"/>
+      <w:bookmarkStart w:id="21" w:name="_Toc426119871"/>
+      <w:bookmarkStart w:id="22" w:name="_Toc450225534"/>
       <w:r>
         <w:t>UML Package References</w:t>
       </w:r>
-      <w:bookmarkEnd w:id="19"/>
       <w:bookmarkEnd w:id="20"/>
       <w:bookmarkEnd w:id="21"/>
+      <w:bookmarkEnd w:id="22"/>
     </w:p>
     <w:p>
       <w:pPr>
         <w:spacing w:before="80" w:after="240"/>
       </w:pPr>
-      <w:bookmarkStart w:id="22" w:name="_Toc389570605"/>
-      <w:bookmarkStart w:id="23" w:name="_Toc389581075"/>
+      <w:bookmarkStart w:id="23" w:name="_Toc389570605"/>
+      <w:bookmarkStart w:id="24" w:name="_Toc389581075"/>
       <w:r>
         <w:t xml:space="preserve">Each CybOX data model is captured in a different UML package (e.g., Core package) where the packages together compose the full CybOX UML model.  To refer to a particular class of a specific package, we use the format </w:t>
       </w:r>
@@ -8659,24 +8661,24 @@
       <w:pPr>
         <w:pStyle w:val="Heading3"/>
       </w:pPr>
-      <w:bookmarkStart w:id="24" w:name="_Toc426119872"/>
-      <w:bookmarkStart w:id="25" w:name="_Toc449967860"/>
+      <w:bookmarkStart w:id="25" w:name="_Toc426119872"/>
+      <w:bookmarkStart w:id="26" w:name="_Toc450225535"/>
       <w:r>
         <w:t>UML Diagrams</w:t>
       </w:r>
-      <w:bookmarkEnd w:id="22"/>
       <w:bookmarkEnd w:id="23"/>
       <w:bookmarkEnd w:id="24"/>
       <w:bookmarkEnd w:id="25"/>
+      <w:bookmarkEnd w:id="26"/>
     </w:p>
     <w:p>
       <w:pPr>
         <w:spacing w:before="80" w:after="240"/>
       </w:pPr>
-      <w:bookmarkStart w:id="26" w:name="_Toc398719452"/>
-      <w:bookmarkStart w:id="27" w:name="_Toc389570606"/>
-      <w:bookmarkStart w:id="28" w:name="_Toc389581076"/>
-      <w:bookmarkStart w:id="29" w:name="_Ref394436861"/>
+      <w:bookmarkStart w:id="27" w:name="_Toc398719452"/>
+      <w:bookmarkStart w:id="28" w:name="_Toc389570606"/>
+      <w:bookmarkStart w:id="29" w:name="_Toc389581076"/>
+      <w:bookmarkStart w:id="30" w:name="_Ref394436861"/>
       <w:r>
         <w:t xml:space="preserve">This specification makes use of UML diagrams to visually depict relationships between CybOX Language constructs. Note that the diagrams have been extracted directly from the full UML model for CybOX; they have not been constructed purely for inclusion in the specification documents.  Typically, diagrams are included for the primary class of a data model, and for any other class where the visualization of its relationships between other classes would be useful.  This implies that there will be very few diagrams for classes whose only properties are either a data type or a class from the CybOX Common data model.  </w:t>
       </w:r>
@@ -8699,14 +8701,14 @@
       <w:pPr>
         <w:pStyle w:val="Heading4"/>
       </w:pPr>
-      <w:bookmarkStart w:id="30" w:name="_Toc426119873"/>
-      <w:bookmarkStart w:id="31" w:name="_Toc449967861"/>
+      <w:bookmarkStart w:id="31" w:name="_Toc426119873"/>
+      <w:bookmarkStart w:id="32" w:name="_Toc450225536"/>
       <w:r>
         <w:t>Class Properties</w:t>
       </w:r>
-      <w:bookmarkEnd w:id="26"/>
-      <w:bookmarkEnd w:id="30"/>
+      <w:bookmarkEnd w:id="27"/>
       <w:bookmarkEnd w:id="31"/>
+      <w:bookmarkEnd w:id="32"/>
     </w:p>
     <w:p>
       <w:pPr>
@@ -8726,15 +8728,15 @@
       <w:pPr>
         <w:pStyle w:val="Heading4"/>
       </w:pPr>
-      <w:bookmarkStart w:id="32" w:name="_Toc398719453"/>
-      <w:bookmarkStart w:id="33" w:name="_Toc426119874"/>
-      <w:bookmarkStart w:id="34" w:name="_Toc449967862"/>
+      <w:bookmarkStart w:id="33" w:name="_Toc398719453"/>
+      <w:bookmarkStart w:id="34" w:name="_Toc426119874"/>
+      <w:bookmarkStart w:id="35" w:name="_Toc450225537"/>
       <w:r>
         <w:t>Diagram Icons and Arrow Types</w:t>
       </w:r>
-      <w:bookmarkEnd w:id="32"/>
       <w:bookmarkEnd w:id="33"/>
       <w:bookmarkEnd w:id="34"/>
+      <w:bookmarkEnd w:id="35"/>
     </w:p>
     <w:p>
       <w:pPr>
@@ -8819,58 +8821,32 @@
         <w:spacing w:after="120"/>
         <w:jc w:val="center"/>
       </w:pPr>
-      <w:bookmarkStart w:id="35" w:name="_Ref397637630"/>
-      <w:bookmarkStart w:id="36" w:name="_Toc426119876"/>
+      <w:bookmarkStart w:id="36" w:name="_Ref397637630"/>
+      <w:bookmarkStart w:id="37" w:name="_Toc426119876"/>
       <w:r>
         <w:lastRenderedPageBreak/>
         <w:t xml:space="preserve">Table </w:t>
       </w:r>
-      <w:r>
-        <w:fldChar w:fldCharType="begin"/>
-      </w:r>
-      <w:r>
-        <w:instrText xml:space="preserve"> STYLEREF 1 \s </w:instrText>
-      </w:r>
-      <w:r>
-        <w:fldChar w:fldCharType="separate"/>
-      </w:r>
-      <w:r>
-        <w:rPr>
-          <w:noProof/>
-        </w:rPr>
-        <w:t>1</w:t>
-      </w:r>
-      <w:r>
-        <w:rPr>
-          <w:noProof/>
-        </w:rPr>
-        <w:fldChar w:fldCharType="end"/>
-      </w:r>
+      <w:fldSimple w:instr=" STYLEREF 1 \s ">
+        <w:r>
+          <w:rPr>
+            <w:noProof/>
+          </w:rPr>
+          <w:t>1</w:t>
+        </w:r>
+      </w:fldSimple>
       <w:r>
         <w:noBreakHyphen/>
       </w:r>
-      <w:r>
-        <w:fldChar w:fldCharType="begin"/>
-      </w:r>
-      <w:r>
-        <w:instrText xml:space="preserve"> SEQ Table \* ARABIC \s 1 </w:instrText>
-      </w:r>
-      <w:r>
-        <w:fldChar w:fldCharType="separate"/>
-      </w:r>
-      <w:r>
-        <w:rPr>
-          <w:noProof/>
-        </w:rPr>
-        <w:t>1</w:t>
-      </w:r>
-      <w:r>
-        <w:rPr>
-          <w:noProof/>
-        </w:rPr>
-        <w:fldChar w:fldCharType="end"/>
-      </w:r>
-      <w:bookmarkEnd w:id="35"/>
+      <w:fldSimple w:instr=" SEQ Table \* ARABIC \s 1 ">
+        <w:r>
+          <w:rPr>
+            <w:noProof/>
+          </w:rPr>
+          <w:t>1</w:t>
+        </w:r>
+      </w:fldSimple>
+      <w:bookmarkEnd w:id="36"/>
       <w:r>
         <w:t xml:space="preserve">.  </w:t>
       </w:r>
@@ -9117,7 +9093,7 @@
                 <v:shape id="_x0000_i1025" type="#_x0000_t75" style="width:24pt;height:21pt" o:ole="">
                   <v:imagedata r:id="rId26" o:title=""/>
                 </v:shape>
-                <o:OLEObject Type="Embed" ProgID="PBrush" ShapeID="_x0000_i1025" DrawAspect="Content" ObjectID="_1523948825" r:id="rId27"/>
+                <o:OLEObject Type="Embed" ProgID="PBrush" ShapeID="_x0000_i1025" DrawAspect="Content" ObjectID="_1523967362" r:id="rId27"/>
               </w:object>
             </w:r>
           </w:p>
@@ -9273,7 +9249,7 @@
                 <v:shape id="_x0000_i1026" type="#_x0000_t75" style="width:14.5pt;height:14.5pt" o:ole="">
                   <v:imagedata r:id="rId29" o:title=""/>
                 </v:shape>
-                <o:OLEObject Type="Embed" ProgID="PBrush" ShapeID="_x0000_i1026" DrawAspect="Content" ObjectID="_1523948826" r:id="rId30"/>
+                <o:OLEObject Type="Embed" ProgID="PBrush" ShapeID="_x0000_i1026" DrawAspect="Content" ObjectID="_1523967363" r:id="rId30"/>
               </w:object>
             </w:r>
           </w:p>
@@ -9333,7 +9309,7 @@
                 <v:shape id="_x0000_i1027" type="#_x0000_t75" style="width:14pt;height:14.5pt" o:ole="">
                   <v:imagedata r:id="rId31" o:title=""/>
                 </v:shape>
-                <o:OLEObject Type="Embed" ProgID="PBrush" ShapeID="_x0000_i1027" DrawAspect="Content" ObjectID="_1523948827" r:id="rId32"/>
+                <o:OLEObject Type="Embed" ProgID="PBrush" ShapeID="_x0000_i1027" DrawAspect="Content" ObjectID="_1523967364" r:id="rId32"/>
               </w:object>
             </w:r>
           </w:p>
@@ -9452,7 +9428,7 @@
                 </mc:Choice>
                 <mc:Fallback>
                   <w:pict>
-                    <v:shapetype w14:anchorId="6DABEF4E" id="_x0000_t32" coordsize="21600,21600" o:spt="32" o:oned="t" path="m,l21600,21600e" filled="f">
+                    <v:shapetype w14:anchorId="1A65CD67" id="_x0000_t32" coordsize="21600,21600" o:spt="32" o:oned="t" path="m,l21600,21600e" filled="f">
                       <v:path arrowok="t" fillok="f" o:connecttype="none"/>
                       <o:lock v:ext="edit" shapetype="t"/>
                     </v:shapetype>
@@ -9519,7 +9495,7 @@
                 <v:shape id="_x0000_i1028" type="#_x0000_t75" style="width:57.5pt;height:35.5pt" o:ole="">
                   <v:imagedata r:id="rId33" o:title=""/>
                 </v:shape>
-                <o:OLEObject Type="Embed" ProgID="PBrush" ShapeID="_x0000_i1028" DrawAspect="Content" ObjectID="_1523948828" r:id="rId34"/>
+                <o:OLEObject Type="Embed" ProgID="PBrush" ShapeID="_x0000_i1028" DrawAspect="Content" ObjectID="_1523967365" r:id="rId34"/>
               </w:object>
             </w:r>
           </w:p>
@@ -9555,15 +9531,15 @@
       <w:pPr>
         <w:pStyle w:val="Heading3"/>
       </w:pPr>
-      <w:bookmarkStart w:id="37" w:name="_Toc449967863"/>
+      <w:bookmarkStart w:id="38" w:name="_Toc450225538"/>
       <w:r>
         <w:t>Property Table Notation</w:t>
       </w:r>
-      <w:bookmarkEnd w:id="27"/>
       <w:bookmarkEnd w:id="28"/>
       <w:bookmarkEnd w:id="29"/>
-      <w:bookmarkEnd w:id="36"/>
+      <w:bookmarkEnd w:id="30"/>
       <w:bookmarkEnd w:id="37"/>
+      <w:bookmarkEnd w:id="38"/>
     </w:p>
     <w:p>
       <w:pPr>
@@ -9726,15 +9702,15 @@
       <w:pPr>
         <w:pStyle w:val="Heading3"/>
       </w:pPr>
-      <w:bookmarkStart w:id="38" w:name="_Toc412205415"/>
-      <w:bookmarkStart w:id="39" w:name="_Toc426119877"/>
-      <w:bookmarkStart w:id="40" w:name="_Toc449967864"/>
+      <w:bookmarkStart w:id="39" w:name="_Toc412205415"/>
+      <w:bookmarkStart w:id="40" w:name="_Toc426119877"/>
+      <w:bookmarkStart w:id="41" w:name="_Toc450225539"/>
       <w:r>
         <w:t>Property and Class Descriptions</w:t>
       </w:r>
-      <w:bookmarkEnd w:id="38"/>
       <w:bookmarkEnd w:id="39"/>
       <w:bookmarkEnd w:id="40"/>
+      <w:bookmarkEnd w:id="41"/>
     </w:p>
     <w:p>
       <w:pPr>
@@ -10222,15 +10198,15 @@
       <w:pPr>
         <w:pStyle w:val="Heading2"/>
       </w:pPr>
-      <w:bookmarkStart w:id="41" w:name="_Ref428537349"/>
-      <w:bookmarkStart w:id="42" w:name="_Toc427275785"/>
-      <w:bookmarkStart w:id="43" w:name="_Toc449967865"/>
+      <w:bookmarkStart w:id="42" w:name="_Ref428537349"/>
+      <w:bookmarkStart w:id="43" w:name="_Toc427275785"/>
+      <w:bookmarkStart w:id="44" w:name="_Toc450225540"/>
       <w:r>
         <w:t>Terminology</w:t>
       </w:r>
-      <w:bookmarkEnd w:id="41"/>
       <w:bookmarkEnd w:id="42"/>
       <w:bookmarkEnd w:id="43"/>
+      <w:bookmarkEnd w:id="44"/>
     </w:p>
     <w:p>
       <w:r>
@@ -10408,24 +10384,24 @@
       <w:pPr>
         <w:pStyle w:val="Heading2"/>
       </w:pPr>
-      <w:bookmarkStart w:id="44" w:name="_Ref7502892"/>
-      <w:bookmarkStart w:id="45" w:name="_Toc12011611"/>
-      <w:bookmarkStart w:id="46" w:name="_Toc85472894"/>
-      <w:bookmarkStart w:id="47" w:name="_Toc287332008"/>
-      <w:bookmarkStart w:id="48" w:name="_Toc427275786"/>
-      <w:bookmarkStart w:id="49" w:name="_Toc449967866"/>
+      <w:bookmarkStart w:id="45" w:name="_Ref7502892"/>
+      <w:bookmarkStart w:id="46" w:name="_Toc12011611"/>
+      <w:bookmarkStart w:id="47" w:name="_Toc85472894"/>
+      <w:bookmarkStart w:id="48" w:name="_Toc287332008"/>
+      <w:bookmarkStart w:id="49" w:name="_Toc427275786"/>
+      <w:bookmarkStart w:id="50" w:name="_Toc450225541"/>
       <w:r>
         <w:t>Normative</w:t>
       </w:r>
-      <w:bookmarkEnd w:id="44"/>
       <w:bookmarkEnd w:id="45"/>
+      <w:bookmarkEnd w:id="46"/>
       <w:r>
         <w:t xml:space="preserve"> References</w:t>
       </w:r>
-      <w:bookmarkEnd w:id="46"/>
       <w:bookmarkEnd w:id="47"/>
       <w:bookmarkEnd w:id="48"/>
       <w:bookmarkEnd w:id="49"/>
+      <w:bookmarkEnd w:id="50"/>
     </w:p>
     <w:p>
       <w:pPr>
@@ -10437,14 +10413,14 @@
         </w:rPr>
         <w:t>[</w:t>
       </w:r>
-      <w:bookmarkStart w:id="50" w:name="rfc2119"/>
+      <w:bookmarkStart w:id="51" w:name="rfc2119"/>
       <w:r>
         <w:rPr>
           <w:rStyle w:val="Refterm"/>
         </w:rPr>
         <w:t>RFC2119</w:t>
       </w:r>
-      <w:bookmarkEnd w:id="50"/>
+      <w:bookmarkEnd w:id="51"/>
       <w:r>
         <w:rPr>
           <w:rStyle w:val="Refterm"/>
@@ -10477,14 +10453,14 @@
       <w:pPr>
         <w:pStyle w:val="Heading1"/>
       </w:pPr>
-      <w:bookmarkStart w:id="51" w:name="_Ref428537380"/>
-      <w:bookmarkStart w:id="52" w:name="_Toc449967867"/>
+      <w:bookmarkStart w:id="52" w:name="_Ref428537380"/>
+      <w:bookmarkStart w:id="53" w:name="_Toc450225542"/>
       <w:r>
         <w:lastRenderedPageBreak/>
         <w:t>Background Information</w:t>
       </w:r>
-      <w:bookmarkEnd w:id="51"/>
       <w:bookmarkEnd w:id="52"/>
+      <w:bookmarkEnd w:id="53"/>
     </w:p>
     <w:p>
       <w:r>
@@ -10551,13 +10527,13 @@
         <w:spacing w:before="360" w:after="60"/>
         <w:ind w:left="540" w:hanging="540"/>
       </w:pPr>
-      <w:bookmarkStart w:id="53" w:name="_Toc426119879"/>
-      <w:bookmarkStart w:id="54" w:name="_Toc449967868"/>
+      <w:bookmarkStart w:id="54" w:name="_Toc426119879"/>
+      <w:bookmarkStart w:id="55" w:name="_Toc450225543"/>
       <w:r>
         <w:t>Cyber Observables</w:t>
       </w:r>
-      <w:bookmarkEnd w:id="53"/>
       <w:bookmarkEnd w:id="54"/>
+      <w:bookmarkEnd w:id="55"/>
     </w:p>
     <w:p>
       <w:pPr>
@@ -10581,13 +10557,13 @@
         <w:spacing w:before="360" w:after="60"/>
         <w:ind w:left="540" w:hanging="540"/>
       </w:pPr>
-      <w:bookmarkStart w:id="55" w:name="_Toc449967869"/>
       <w:bookmarkStart w:id="56" w:name="_Toc287332011"/>
       <w:bookmarkStart w:id="57" w:name="_Toc409437263"/>
+      <w:bookmarkStart w:id="58" w:name="_Toc450225544"/>
       <w:r>
         <w:t>Objects</w:t>
       </w:r>
-      <w:bookmarkEnd w:id="55"/>
+      <w:bookmarkEnd w:id="58"/>
     </w:p>
     <w:p>
       <w:pPr>
@@ -10638,24 +10614,24 @@
       <w:pPr>
         <w:pStyle w:val="Heading1"/>
       </w:pPr>
-      <w:bookmarkStart w:id="58" w:name="_Ref435669123"/>
-      <w:bookmarkStart w:id="59" w:name="_Toc449967870"/>
+      <w:bookmarkStart w:id="59" w:name="_Ref435669123"/>
+      <w:bookmarkStart w:id="60" w:name="_Toc450225545"/>
       <w:r>
         <w:lastRenderedPageBreak/>
         <w:t>Data Model</w:t>
       </w:r>
-      <w:bookmarkEnd w:id="58"/>
       <w:bookmarkEnd w:id="59"/>
+      <w:bookmarkEnd w:id="60"/>
     </w:p>
     <w:p>
       <w:pPr>
         <w:pStyle w:val="Heading2"/>
       </w:pPr>
-      <w:bookmarkStart w:id="60" w:name="_Toc449967871"/>
+      <w:bookmarkStart w:id="61" w:name="_Toc450225546"/>
       <w:r>
         <w:t>NetworkRouteEntryObjectType Class</w:t>
       </w:r>
-      <w:bookmarkEnd w:id="60"/>
+      <w:bookmarkEnd w:id="61"/>
     </w:p>
     <w:p>
       <w:pPr>
@@ -10836,56 +10812,30 @@
         <w:spacing w:after="240"/>
         <w:jc w:val="center"/>
       </w:pPr>
-      <w:bookmarkStart w:id="61" w:name="_Ref395023936"/>
+      <w:bookmarkStart w:id="62" w:name="_Ref395023936"/>
       <w:r>
         <w:t xml:space="preserve">Figure </w:t>
       </w:r>
-      <w:r>
-        <w:fldChar w:fldCharType="begin"/>
-      </w:r>
-      <w:r>
-        <w:instrText xml:space="preserve"> STYLEREF 1 \s </w:instrText>
-      </w:r>
-      <w:r>
-        <w:fldChar w:fldCharType="separate"/>
-      </w:r>
-      <w:r>
-        <w:rPr>
-          <w:noProof/>
-        </w:rPr>
-        <w:t>3</w:t>
-      </w:r>
-      <w:r>
-        <w:rPr>
-          <w:noProof/>
-        </w:rPr>
-        <w:fldChar w:fldCharType="end"/>
-      </w:r>
+      <w:fldSimple w:instr=" STYLEREF 1 \s ">
+        <w:r>
+          <w:rPr>
+            <w:noProof/>
+          </w:rPr>
+          <w:t>3</w:t>
+        </w:r>
+      </w:fldSimple>
       <w:r>
         <w:noBreakHyphen/>
       </w:r>
-      <w:r>
-        <w:fldChar w:fldCharType="begin"/>
-      </w:r>
-      <w:r>
-        <w:instrText xml:space="preserve"> SEQ Figure \* ARABIC \s 1 </w:instrText>
-      </w:r>
-      <w:r>
-        <w:fldChar w:fldCharType="separate"/>
-      </w:r>
-      <w:r>
-        <w:rPr>
-          <w:noProof/>
-        </w:rPr>
-        <w:t>1</w:t>
-      </w:r>
-      <w:r>
-        <w:rPr>
-          <w:noProof/>
-        </w:rPr>
-        <w:fldChar w:fldCharType="end"/>
-      </w:r>
-      <w:bookmarkEnd w:id="61"/>
+      <w:fldSimple w:instr=" SEQ Figure \* ARABIC \s 1 ">
+        <w:r>
+          <w:rPr>
+            <w:noProof/>
+          </w:rPr>
+          <w:t>1</w:t>
+        </w:r>
+      </w:fldSimple>
+      <w:bookmarkEnd w:id="62"/>
       <w:r>
         <w:t xml:space="preserve">. UML diagram of the </w:t>
       </w:r>
@@ -10999,57 +10949,31 @@
         <w:pStyle w:val="tablecaption"/>
         <w:jc w:val="center"/>
       </w:pPr>
-      <w:bookmarkStart w:id="62" w:name="_Ref435669759"/>
+      <w:bookmarkStart w:id="63" w:name="_Ref435669759"/>
       <w:r>
         <w:lastRenderedPageBreak/>
         <w:t xml:space="preserve">Table </w:t>
       </w:r>
-      <w:r>
-        <w:fldChar w:fldCharType="begin"/>
-      </w:r>
-      <w:r>
-        <w:instrText xml:space="preserve"> STYLEREF 1 \s </w:instrText>
-      </w:r>
-      <w:r>
-        <w:fldChar w:fldCharType="separate"/>
-      </w:r>
-      <w:r>
-        <w:rPr>
-          <w:noProof/>
-        </w:rPr>
-        <w:t>3</w:t>
-      </w:r>
-      <w:r>
-        <w:rPr>
-          <w:noProof/>
-        </w:rPr>
-        <w:fldChar w:fldCharType="end"/>
-      </w:r>
+      <w:fldSimple w:instr=" STYLEREF 1 \s ">
+        <w:r>
+          <w:rPr>
+            <w:noProof/>
+          </w:rPr>
+          <w:t>3</w:t>
+        </w:r>
+      </w:fldSimple>
       <w:r>
         <w:noBreakHyphen/>
       </w:r>
-      <w:r>
-        <w:fldChar w:fldCharType="begin"/>
-      </w:r>
-      <w:r>
-        <w:instrText xml:space="preserve"> SEQ Table \* ARABIC \s 1 </w:instrText>
-      </w:r>
-      <w:r>
-        <w:fldChar w:fldCharType="separate"/>
-      </w:r>
-      <w:r>
-        <w:rPr>
-          <w:noProof/>
-        </w:rPr>
-        <w:t>1</w:t>
-      </w:r>
-      <w:r>
-        <w:rPr>
-          <w:noProof/>
-        </w:rPr>
-        <w:fldChar w:fldCharType="end"/>
-      </w:r>
-      <w:bookmarkEnd w:id="62"/>
+      <w:fldSimple w:instr=" SEQ Table \* ARABIC \s 1 ">
+        <w:r>
+          <w:rPr>
+            <w:noProof/>
+          </w:rPr>
+          <w:t>1</w:t>
+        </w:r>
+      </w:fldSimple>
+      <w:bookmarkEnd w:id="63"/>
       <w:r>
         <w:t xml:space="preserve">. </w:t>
       </w:r>
@@ -12941,14 +12865,14 @@
       <w:pPr>
         <w:pStyle w:val="Heading2"/>
       </w:pPr>
-      <w:bookmarkStart w:id="63" w:name="_Toc449967872"/>
+      <w:bookmarkStart w:id="64" w:name="_Toc450225547"/>
       <w:r>
         <w:t xml:space="preserve">RouteType </w:t>
       </w:r>
       <w:r>
         <w:t>Data Type</w:t>
       </w:r>
-      <w:bookmarkEnd w:id="63"/>
+      <w:bookmarkEnd w:id="64"/>
     </w:p>
     <w:p>
       <w:pPr>
@@ -13020,11 +12944,11 @@
       <w:pPr>
         <w:pStyle w:val="Heading2"/>
       </w:pPr>
-      <w:bookmarkStart w:id="64" w:name="_Toc449967873"/>
+      <w:bookmarkStart w:id="65" w:name="_Toc450225548"/>
       <w:r>
         <w:t>RouteTypeEnum Enumeration</w:t>
       </w:r>
-      <w:bookmarkEnd w:id="64"/>
+      <w:bookmarkEnd w:id="65"/>
     </w:p>
     <w:p>
       <w:pPr>
@@ -13126,56 +13050,30 @@
         <w:pStyle w:val="tablecaption"/>
         <w:jc w:val="center"/>
       </w:pPr>
-      <w:bookmarkStart w:id="65" w:name="_Ref435669429"/>
+      <w:bookmarkStart w:id="66" w:name="_Ref435669429"/>
       <w:r>
         <w:t xml:space="preserve">Table </w:t>
       </w:r>
-      <w:r>
-        <w:fldChar w:fldCharType="begin"/>
-      </w:r>
-      <w:r>
-        <w:instrText xml:space="preserve"> STYLEREF 1 \s </w:instrText>
-      </w:r>
-      <w:r>
-        <w:fldChar w:fldCharType="separate"/>
-      </w:r>
-      <w:r>
-        <w:rPr>
-          <w:noProof/>
-        </w:rPr>
-        <w:t>3</w:t>
-      </w:r>
-      <w:r>
-        <w:rPr>
-          <w:noProof/>
-        </w:rPr>
-        <w:fldChar w:fldCharType="end"/>
-      </w:r>
+      <w:fldSimple w:instr=" STYLEREF 1 \s ">
+        <w:r>
+          <w:rPr>
+            <w:noProof/>
+          </w:rPr>
+          <w:t>3</w:t>
+        </w:r>
+      </w:fldSimple>
       <w:r>
         <w:noBreakHyphen/>
       </w:r>
-      <w:r>
-        <w:fldChar w:fldCharType="begin"/>
-      </w:r>
-      <w:r>
-        <w:instrText xml:space="preserve"> SEQ Table \* ARABIC \s 1 </w:instrText>
-      </w:r>
-      <w:r>
-        <w:fldChar w:fldCharType="separate"/>
-      </w:r>
-      <w:r>
-        <w:rPr>
-          <w:noProof/>
-        </w:rPr>
-        <w:t>2</w:t>
-      </w:r>
-      <w:r>
-        <w:rPr>
-          <w:noProof/>
-        </w:rPr>
-        <w:fldChar w:fldCharType="end"/>
-      </w:r>
-      <w:bookmarkEnd w:id="65"/>
+      <w:fldSimple w:instr=" SEQ Table \* ARABIC \s 1 ">
+        <w:r>
+          <w:rPr>
+            <w:noProof/>
+          </w:rPr>
+          <w:t>2</w:t>
+        </w:r>
+      </w:fldSimple>
+      <w:bookmarkEnd w:id="66"/>
       <w:r>
         <w:t xml:space="preserve">. </w:t>
       </w:r>
@@ -13472,16 +13370,16 @@
       <w:pPr>
         <w:pStyle w:val="Heading1"/>
       </w:pPr>
-      <w:bookmarkStart w:id="66" w:name="_Ref428537416"/>
-      <w:bookmarkStart w:id="67" w:name="_Toc449967874"/>
+      <w:bookmarkStart w:id="67" w:name="_Ref428537416"/>
+      <w:bookmarkStart w:id="68" w:name="_Toc450225549"/>
       <w:r>
         <w:lastRenderedPageBreak/>
         <w:t>Conformance</w:t>
       </w:r>
       <w:bookmarkEnd w:id="56"/>
       <w:bookmarkEnd w:id="57"/>
-      <w:bookmarkEnd w:id="66"/>
       <w:bookmarkEnd w:id="67"/>
+      <w:bookmarkEnd w:id="68"/>
     </w:p>
     <w:p>
       <w:r>
@@ -13526,14 +13424,14 @@
           <w:numId w:val="11"/>
         </w:numPr>
       </w:pPr>
-      <w:bookmarkStart w:id="68" w:name="_Toc449961966"/>
-      <w:bookmarkStart w:id="69" w:name="_Toc449967875"/>
+      <w:bookmarkStart w:id="69" w:name="_Toc449961966"/>
+      <w:bookmarkStart w:id="70" w:name="_Toc450225550"/>
       <w:r>
         <w:lastRenderedPageBreak/>
         <w:t>Acknowledgments</w:t>
       </w:r>
-      <w:bookmarkEnd w:id="68"/>
       <w:bookmarkEnd w:id="69"/>
+      <w:bookmarkEnd w:id="70"/>
     </w:p>
     <w:p>
       <w:pPr>
@@ -17199,8 +17097,6 @@
       <w:r>
         <w:t>The authors would also like to thank the larger CybOX Community for its input and help in reviewing this document.</w:t>
       </w:r>
-      <w:bookmarkStart w:id="70" w:name="_GoBack"/>
-      <w:bookmarkEnd w:id="70"/>
     </w:p>
     <w:p/>
     <w:p>
@@ -17215,7 +17111,7 @@
       <w:bookmarkStart w:id="72" w:name="_Toc287332014"/>
       <w:bookmarkStart w:id="73" w:name="_Toc440957909"/>
       <w:bookmarkStart w:id="74" w:name="_Toc449961967"/>
-      <w:bookmarkStart w:id="75" w:name="_Toc449967876"/>
+      <w:bookmarkStart w:id="75" w:name="_Toc450225551"/>
       <w:r>
         <w:lastRenderedPageBreak/>
         <w:t>Revision History</w:t>
@@ -17600,7 +17496,7 @@
         <w:sz w:val="16"/>
         <w:szCs w:val="16"/>
       </w:rPr>
-      <w:t>10</w:t>
+      <w:t>5</w:t>
     </w:r>
     <w:r>
       <w:rPr>
@@ -17838,7 +17734,7 @@
         <w:sz w:val="16"/>
         <w:szCs w:val="16"/>
       </w:rPr>
-      <w:t>19</w:t>
+      <w:t>20</w:t>
     </w:r>
     <w:r>
       <w:rPr>
@@ -20527,7 +20423,7 @@
 </file>
 
 <file path=customXml/itemProps1.xml><?xml version="1.0" encoding="utf-8"?>
-<ds:datastoreItem xmlns:ds="http://schemas.openxmlformats.org/officeDocument/2006/customXml" ds:itemID="{1AC493A2-97B5-4655-8D16-41D2124E9119}">
+<ds:datastoreItem xmlns:ds="http://schemas.openxmlformats.org/officeDocument/2006/customXml" ds:itemID="{ABED5E7C-BA97-46E0-9D5F-07AB809AEAE2}">
   <ds:schemaRefs>
     <ds:schemaRef ds:uri="http://schemas.openxmlformats.org/officeDocument/2006/bibliography"/>
   </ds:schemaRefs>

--- a/documents/DRAFT-cybox-v2.1.1-wd01-part39-network-route-entry.docx
+++ b/documents/DRAFT-cybox-v2.1.1-wd01-part39-network-route-entry.docx
@@ -5625,8 +5625,6 @@
         <w:t>Table of Contents</w:t>
       </w:r>
     </w:p>
-    <w:bookmarkStart w:id="4" w:name="_GoBack"/>
-    <w:bookmarkEnd w:id="4"/>
     <w:p>
       <w:pPr>
         <w:pStyle w:val="TOC1"/>
@@ -7588,15 +7586,15 @@
       <w:pPr>
         <w:pStyle w:val="Heading1"/>
       </w:pPr>
-      <w:bookmarkStart w:id="5" w:name="_Toc424631595"/>
-      <w:bookmarkStart w:id="6" w:name="_Toc450225530"/>
+      <w:bookmarkStart w:id="4" w:name="_Toc424631595"/>
+      <w:bookmarkStart w:id="5" w:name="_Toc450225530"/>
       <w:bookmarkEnd w:id="0"/>
       <w:r>
         <w:lastRenderedPageBreak/>
         <w:t>Introduction</w:t>
       </w:r>
+      <w:bookmarkEnd w:id="4"/>
       <w:bookmarkEnd w:id="5"/>
-      <w:bookmarkEnd w:id="6"/>
     </w:p>
     <w:p>
       <w:pPr>
@@ -7660,7 +7658,7 @@
         <w:spacing w:after="240"/>
         <w:ind w:right="-270"/>
       </w:pPr>
-      <w:bookmarkStart w:id="7" w:name="_Toc401131317"/>
+      <w:bookmarkStart w:id="6" w:name="_Toc401131317"/>
       <w:r>
         <w:t xml:space="preserve">In Section </w:t>
       </w:r>
@@ -7850,7 +7848,7 @@
       <w:r>
         <w:t xml:space="preserve">. </w:t>
       </w:r>
-      <w:bookmarkEnd w:id="7"/>
+      <w:bookmarkEnd w:id="6"/>
       <w:r>
         <w:t xml:space="preserve">In Section </w:t>
       </w:r>
@@ -8015,11 +8013,11 @@
       <w:pPr>
         <w:pStyle w:val="Heading2"/>
       </w:pPr>
-      <w:bookmarkStart w:id="8" w:name="_Toc412205405"/>
-      <w:bookmarkStart w:id="9" w:name="_Ref412300941"/>
-      <w:bookmarkStart w:id="10" w:name="_Ref412622367"/>
-      <w:bookmarkStart w:id="11" w:name="_Toc424631596"/>
-      <w:bookmarkStart w:id="12" w:name="_Toc450225531"/>
+      <w:bookmarkStart w:id="7" w:name="_Toc412205405"/>
+      <w:bookmarkStart w:id="8" w:name="_Ref412300941"/>
+      <w:bookmarkStart w:id="9" w:name="_Ref412622367"/>
+      <w:bookmarkStart w:id="10" w:name="_Toc424631596"/>
+      <w:bookmarkStart w:id="11" w:name="_Toc450225531"/>
       <w:r>
         <w:t>CybOX</w:t>
       </w:r>
@@ -8032,11 +8030,11 @@
       <w:r>
         <w:t xml:space="preserve"> Specification Documents</w:t>
       </w:r>
+      <w:bookmarkEnd w:id="7"/>
       <w:bookmarkEnd w:id="8"/>
       <w:bookmarkEnd w:id="9"/>
       <w:bookmarkEnd w:id="10"/>
       <w:bookmarkEnd w:id="11"/>
-      <w:bookmarkEnd w:id="12"/>
     </w:p>
     <w:p>
       <w:pPr>
@@ -8147,15 +8145,15 @@
         <w:spacing w:before="360" w:after="60"/>
         <w:ind w:left="540" w:hanging="540"/>
       </w:pPr>
-      <w:bookmarkStart w:id="13" w:name="_Ref394437867"/>
-      <w:bookmarkStart w:id="14" w:name="_Toc426119868"/>
-      <w:bookmarkStart w:id="15" w:name="_Toc450225532"/>
+      <w:bookmarkStart w:id="12" w:name="_Ref394437867"/>
+      <w:bookmarkStart w:id="13" w:name="_Toc426119868"/>
+      <w:bookmarkStart w:id="14" w:name="_Toc450225532"/>
       <w:r>
         <w:t>Document Conventions</w:t>
       </w:r>
+      <w:bookmarkEnd w:id="12"/>
       <w:bookmarkEnd w:id="13"/>
       <w:bookmarkEnd w:id="14"/>
-      <w:bookmarkEnd w:id="15"/>
     </w:p>
     <w:p>
       <w:r>
@@ -8170,17 +8168,17 @@
         </w:tabs>
         <w:spacing w:before="360" w:after="60"/>
       </w:pPr>
-      <w:bookmarkStart w:id="16" w:name="_Toc389570603"/>
-      <w:bookmarkStart w:id="17" w:name="_Toc389581073"/>
-      <w:bookmarkStart w:id="18" w:name="_Toc426119870"/>
-      <w:bookmarkStart w:id="19" w:name="_Toc450225533"/>
+      <w:bookmarkStart w:id="15" w:name="_Toc389570603"/>
+      <w:bookmarkStart w:id="16" w:name="_Toc389581073"/>
+      <w:bookmarkStart w:id="17" w:name="_Toc426119870"/>
+      <w:bookmarkStart w:id="18" w:name="_Toc450225533"/>
       <w:r>
         <w:t>Fonts</w:t>
       </w:r>
+      <w:bookmarkEnd w:id="15"/>
       <w:bookmarkEnd w:id="16"/>
       <w:bookmarkEnd w:id="17"/>
       <w:bookmarkEnd w:id="18"/>
-      <w:bookmarkEnd w:id="19"/>
     </w:p>
     <w:p>
       <w:pPr>
@@ -8564,22 +8562,22 @@
       <w:pPr>
         <w:pStyle w:val="Heading3"/>
       </w:pPr>
-      <w:bookmarkStart w:id="20" w:name="_Ref394486021"/>
-      <w:bookmarkStart w:id="21" w:name="_Toc426119871"/>
-      <w:bookmarkStart w:id="22" w:name="_Toc450225534"/>
+      <w:bookmarkStart w:id="19" w:name="_Ref394486021"/>
+      <w:bookmarkStart w:id="20" w:name="_Toc426119871"/>
+      <w:bookmarkStart w:id="21" w:name="_Toc450225534"/>
       <w:r>
         <w:t>UML Package References</w:t>
       </w:r>
+      <w:bookmarkEnd w:id="19"/>
       <w:bookmarkEnd w:id="20"/>
       <w:bookmarkEnd w:id="21"/>
-      <w:bookmarkEnd w:id="22"/>
     </w:p>
     <w:p>
       <w:pPr>
         <w:spacing w:before="80" w:after="240"/>
       </w:pPr>
-      <w:bookmarkStart w:id="23" w:name="_Toc389570605"/>
-      <w:bookmarkStart w:id="24" w:name="_Toc389581075"/>
+      <w:bookmarkStart w:id="22" w:name="_Toc389570605"/>
+      <w:bookmarkStart w:id="23" w:name="_Toc389581075"/>
       <w:r>
         <w:t xml:space="preserve">Each CybOX data model is captured in a different UML package (e.g., Core package) where the packages together compose the full CybOX UML model.  To refer to a particular class of a specific package, we use the format </w:t>
       </w:r>
@@ -8661,82 +8659,82 @@
       <w:pPr>
         <w:pStyle w:val="Heading3"/>
       </w:pPr>
-      <w:bookmarkStart w:id="25" w:name="_Toc426119872"/>
-      <w:bookmarkStart w:id="26" w:name="_Toc450225535"/>
+      <w:bookmarkStart w:id="24" w:name="_Toc426119872"/>
+      <w:bookmarkStart w:id="25" w:name="_Toc450225535"/>
       <w:r>
         <w:t>UML Diagrams</w:t>
       </w:r>
+      <w:bookmarkEnd w:id="22"/>
       <w:bookmarkEnd w:id="23"/>
       <w:bookmarkEnd w:id="24"/>
       <w:bookmarkEnd w:id="25"/>
+    </w:p>
+    <w:p>
+      <w:pPr>
+        <w:spacing w:before="80" w:after="240"/>
+      </w:pPr>
+      <w:bookmarkStart w:id="26" w:name="_Toc398719452"/>
+      <w:bookmarkStart w:id="27" w:name="_Toc389570606"/>
+      <w:bookmarkStart w:id="28" w:name="_Toc389581076"/>
+      <w:bookmarkStart w:id="29" w:name="_Ref394436861"/>
+      <w:r>
+        <w:t xml:space="preserve">This specification makes use of UML diagrams to visually depict relationships between CybOX Language constructs. Note that the diagrams have been extracted directly from the full UML model for CybOX; they have not been constructed purely for inclusion in the specification documents.  Typically, diagrams are included for the primary class of a data model, and for any other class where the visualization of its relationships between other classes would be useful.  This implies that there will be very few diagrams for classes whose only properties are either a data type or a class from the CybOX Common data model.  </w:t>
+      </w:r>
+      <w:r>
+        <w:t>Other diagrams that are included correspond to classes that specialize a superclass and abstract or generalized classes that are extended by one or more subclasses</w:t>
+      </w:r>
+      <w:r>
+        <w:t>.</w:t>
+      </w:r>
+    </w:p>
+    <w:p>
+      <w:pPr>
+        <w:spacing w:before="80" w:after="240"/>
+      </w:pPr>
+      <w:r>
+        <w:t>In UML diagrams, classes are often presented with their attributes elided, to avoid clutter.  The fully described class can usually be found in a related diagram.  A class presented with an empty section at the bottom of the icon indicates that there are no attributes other than those that are visualized using associations.</w:t>
+      </w:r>
+    </w:p>
+    <w:p>
+      <w:pPr>
+        <w:pStyle w:val="Heading4"/>
+      </w:pPr>
+      <w:bookmarkStart w:id="30" w:name="_Toc426119873"/>
+      <w:bookmarkStart w:id="31" w:name="_Toc450225536"/>
+      <w:r>
+        <w:t>Class Properties</w:t>
+      </w:r>
       <w:bookmarkEnd w:id="26"/>
+      <w:bookmarkEnd w:id="30"/>
+      <w:bookmarkEnd w:id="31"/>
     </w:p>
     <w:p>
       <w:pPr>
         <w:spacing w:before="80" w:after="240"/>
       </w:pPr>
-      <w:bookmarkStart w:id="27" w:name="_Toc398719452"/>
-      <w:bookmarkStart w:id="28" w:name="_Toc389570606"/>
-      <w:bookmarkStart w:id="29" w:name="_Toc389581076"/>
-      <w:bookmarkStart w:id="30" w:name="_Ref394436861"/>
-      <w:r>
-        <w:t xml:space="preserve">This specification makes use of UML diagrams to visually depict relationships between CybOX Language constructs. Note that the diagrams have been extracted directly from the full UML model for CybOX; they have not been constructed purely for inclusion in the specification documents.  Typically, diagrams are included for the primary class of a data model, and for any other class where the visualization of its relationships between other classes would be useful.  This implies that there will be very few diagrams for classes whose only properties are either a data type or a class from the CybOX Common data model.  </w:t>
-      </w:r>
-      <w:r>
-        <w:t>Other diagrams that are included correspond to classes that specialize a superclass and abstract or generalized classes that are extended by one or more subclasses</w:t>
+      <w:r>
+        <w:t>Generally, a class property can be shown in a UML diagram as either an attribute or an association (i.e., the distinction between attributes and associations is somewhat subjective).  In order to make the size of UML diagrams in the specifications manageable, we have chosen to capture most properties as attributes and to capture only higher level properties as associations, especially in the main top-level component diagrams.  In particular, we will always capture properties of UML data types as attributes</w:t>
       </w:r>
       <w:r>
         <w:t>.</w:t>
       </w:r>
-    </w:p>
-    <w:p>
-      <w:pPr>
-        <w:spacing w:before="80" w:after="240"/>
-      </w:pPr>
-      <w:r>
-        <w:t>In UML diagrams, classes are often presented with their attributes elided, to avoid clutter.  The fully described class can usually be found in a related diagram.  A class presented with an empty section at the bottom of the icon indicates that there are no attributes other than those that are visualized using associations.</w:t>
+      <w:r>
+        <w:t xml:space="preserve"> </w:t>
       </w:r>
     </w:p>
     <w:p>
       <w:pPr>
         <w:pStyle w:val="Heading4"/>
       </w:pPr>
-      <w:bookmarkStart w:id="31" w:name="_Toc426119873"/>
-      <w:bookmarkStart w:id="32" w:name="_Toc450225536"/>
-      <w:r>
-        <w:t>Class Properties</w:t>
-      </w:r>
-      <w:bookmarkEnd w:id="27"/>
-      <w:bookmarkEnd w:id="31"/>
+      <w:bookmarkStart w:id="32" w:name="_Toc398719453"/>
+      <w:bookmarkStart w:id="33" w:name="_Toc426119874"/>
+      <w:bookmarkStart w:id="34" w:name="_Toc450225537"/>
+      <w:r>
+        <w:t>Diagram Icons and Arrow Types</w:t>
+      </w:r>
       <w:bookmarkEnd w:id="32"/>
-    </w:p>
-    <w:p>
-      <w:pPr>
-        <w:spacing w:before="80" w:after="240"/>
-      </w:pPr>
-      <w:r>
-        <w:t>Generally, a class property can be shown in a UML diagram as either an attribute or an association (i.e., the distinction between attributes and associations is somewhat subjective).  In order to make the size of UML diagrams in the specifications manageable, we have chosen to capture most properties as attributes and to capture only higher level properties as associations, especially in the main top-level component diagrams.  In particular, we will always capture properties of UML data types as attributes</w:t>
-      </w:r>
-      <w:r>
-        <w:t>.</w:t>
-      </w:r>
-      <w:r>
-        <w:t xml:space="preserve"> </w:t>
-      </w:r>
-    </w:p>
-    <w:p>
-      <w:pPr>
-        <w:pStyle w:val="Heading4"/>
-      </w:pPr>
-      <w:bookmarkStart w:id="33" w:name="_Toc398719453"/>
-      <w:bookmarkStart w:id="34" w:name="_Toc426119874"/>
-      <w:bookmarkStart w:id="35" w:name="_Toc450225537"/>
-      <w:r>
-        <w:t>Diagram Icons and Arrow Types</w:t>
-      </w:r>
       <w:bookmarkEnd w:id="33"/>
       <w:bookmarkEnd w:id="34"/>
-      <w:bookmarkEnd w:id="35"/>
     </w:p>
     <w:p>
       <w:pPr>
@@ -8821,32 +8819,58 @@
         <w:spacing w:after="120"/>
         <w:jc w:val="center"/>
       </w:pPr>
-      <w:bookmarkStart w:id="36" w:name="_Ref397637630"/>
-      <w:bookmarkStart w:id="37" w:name="_Toc426119876"/>
+      <w:bookmarkStart w:id="35" w:name="_Ref397637630"/>
+      <w:bookmarkStart w:id="36" w:name="_Toc426119876"/>
       <w:r>
         <w:lastRenderedPageBreak/>
         <w:t xml:space="preserve">Table </w:t>
       </w:r>
-      <w:fldSimple w:instr=" STYLEREF 1 \s ">
-        <w:r>
-          <w:rPr>
-            <w:noProof/>
-          </w:rPr>
-          <w:t>1</w:t>
-        </w:r>
-      </w:fldSimple>
+      <w:r>
+        <w:fldChar w:fldCharType="begin"/>
+      </w:r>
+      <w:r>
+        <w:instrText xml:space="preserve"> STYLEREF 1 \s </w:instrText>
+      </w:r>
+      <w:r>
+        <w:fldChar w:fldCharType="separate"/>
+      </w:r>
+      <w:r>
+        <w:rPr>
+          <w:noProof/>
+        </w:rPr>
+        <w:t>1</w:t>
+      </w:r>
+      <w:r>
+        <w:rPr>
+          <w:noProof/>
+        </w:rPr>
+        <w:fldChar w:fldCharType="end"/>
+      </w:r>
       <w:r>
         <w:noBreakHyphen/>
       </w:r>
-      <w:fldSimple w:instr=" SEQ Table \* ARABIC \s 1 ">
-        <w:r>
-          <w:rPr>
-            <w:noProof/>
-          </w:rPr>
-          <w:t>1</w:t>
-        </w:r>
-      </w:fldSimple>
-      <w:bookmarkEnd w:id="36"/>
+      <w:r>
+        <w:fldChar w:fldCharType="begin"/>
+      </w:r>
+      <w:r>
+        <w:instrText xml:space="preserve"> SEQ Table \* ARABIC \s 1 </w:instrText>
+      </w:r>
+      <w:r>
+        <w:fldChar w:fldCharType="separate"/>
+      </w:r>
+      <w:r>
+        <w:rPr>
+          <w:noProof/>
+        </w:rPr>
+        <w:t>1</w:t>
+      </w:r>
+      <w:r>
+        <w:rPr>
+          <w:noProof/>
+        </w:rPr>
+        <w:fldChar w:fldCharType="end"/>
+      </w:r>
+      <w:bookmarkEnd w:id="35"/>
       <w:r>
         <w:t xml:space="preserve">.  </w:t>
       </w:r>
@@ -9093,7 +9117,7 @@
                 <v:shape id="_x0000_i1025" type="#_x0000_t75" style="width:24pt;height:21pt" o:ole="">
                   <v:imagedata r:id="rId26" o:title=""/>
                 </v:shape>
-                <o:OLEObject Type="Embed" ProgID="PBrush" ShapeID="_x0000_i1025" DrawAspect="Content" ObjectID="_1523967362" r:id="rId27"/>
+                <o:OLEObject Type="Embed" ProgID="PBrush" ShapeID="_x0000_i1025" DrawAspect="Content" ObjectID="_1524402421" r:id="rId27"/>
               </w:object>
             </w:r>
           </w:p>
@@ -9246,10 +9270,10 @@
             </w:pPr>
             <w:r>
               <w:object w:dxaOrig="270" w:dyaOrig="195" w14:anchorId="61F11434">
-                <v:shape id="_x0000_i1026" type="#_x0000_t75" style="width:14.5pt;height:14.5pt" o:ole="">
+                <v:shape id="_x0000_i1026" type="#_x0000_t75" style="width:14.25pt;height:14.25pt" o:ole="">
                   <v:imagedata r:id="rId29" o:title=""/>
                 </v:shape>
-                <o:OLEObject Type="Embed" ProgID="PBrush" ShapeID="_x0000_i1026" DrawAspect="Content" ObjectID="_1523967363" r:id="rId30"/>
+                <o:OLEObject Type="Embed" ProgID="PBrush" ShapeID="_x0000_i1026" DrawAspect="Content" ObjectID="_1524402422" r:id="rId30"/>
               </w:object>
             </w:r>
           </w:p>
@@ -9306,10 +9330,10 @@
             </w:pPr>
             <w:r>
               <w:object w:dxaOrig="210" w:dyaOrig="150" w14:anchorId="78A0F4A4">
-                <v:shape id="_x0000_i1027" type="#_x0000_t75" style="width:14pt;height:14.5pt" o:ole="">
+                <v:shape id="_x0000_i1027" type="#_x0000_t75" style="width:14.25pt;height:14.25pt" o:ole="">
                   <v:imagedata r:id="rId31" o:title=""/>
                 </v:shape>
-                <o:OLEObject Type="Embed" ProgID="PBrush" ShapeID="_x0000_i1027" DrawAspect="Content" ObjectID="_1523967364" r:id="rId32"/>
+                <o:OLEObject Type="Embed" ProgID="PBrush" ShapeID="_x0000_i1027" DrawAspect="Content" ObjectID="_1524402423" r:id="rId32"/>
               </w:object>
             </w:r>
           </w:p>
@@ -9492,10 +9516,10 @@
                 <w:color w:val="000000" w:themeColor="text1"/>
               </w:rPr>
               <w:object w:dxaOrig="1140" w:dyaOrig="780" w14:anchorId="09AD8F5E">
-                <v:shape id="_x0000_i1028" type="#_x0000_t75" style="width:57.5pt;height:35.5pt" o:ole="">
+                <v:shape id="_x0000_i1028" type="#_x0000_t75" style="width:57.75pt;height:35.25pt" o:ole="">
                   <v:imagedata r:id="rId33" o:title=""/>
                 </v:shape>
-                <o:OLEObject Type="Embed" ProgID="PBrush" ShapeID="_x0000_i1028" DrawAspect="Content" ObjectID="_1523967365" r:id="rId34"/>
+                <o:OLEObject Type="Embed" ProgID="PBrush" ShapeID="_x0000_i1028" DrawAspect="Content" ObjectID="_1524402424" r:id="rId34"/>
               </w:object>
             </w:r>
           </w:p>
@@ -9531,15 +9555,15 @@
       <w:pPr>
         <w:pStyle w:val="Heading3"/>
       </w:pPr>
-      <w:bookmarkStart w:id="38" w:name="_Toc450225538"/>
+      <w:bookmarkStart w:id="37" w:name="_Toc450225538"/>
       <w:r>
         <w:t>Property Table Notation</w:t>
       </w:r>
+      <w:bookmarkEnd w:id="27"/>
       <w:bookmarkEnd w:id="28"/>
       <w:bookmarkEnd w:id="29"/>
-      <w:bookmarkEnd w:id="30"/>
+      <w:bookmarkEnd w:id="36"/>
       <w:bookmarkEnd w:id="37"/>
-      <w:bookmarkEnd w:id="38"/>
     </w:p>
     <w:p>
       <w:pPr>
@@ -9702,15 +9726,15 @@
       <w:pPr>
         <w:pStyle w:val="Heading3"/>
       </w:pPr>
-      <w:bookmarkStart w:id="39" w:name="_Toc412205415"/>
-      <w:bookmarkStart w:id="40" w:name="_Toc426119877"/>
-      <w:bookmarkStart w:id="41" w:name="_Toc450225539"/>
+      <w:bookmarkStart w:id="38" w:name="_Toc412205415"/>
+      <w:bookmarkStart w:id="39" w:name="_Toc426119877"/>
+      <w:bookmarkStart w:id="40" w:name="_Toc450225539"/>
       <w:r>
         <w:t>Property and Class Descriptions</w:t>
       </w:r>
+      <w:bookmarkEnd w:id="38"/>
       <w:bookmarkEnd w:id="39"/>
       <w:bookmarkEnd w:id="40"/>
-      <w:bookmarkEnd w:id="41"/>
     </w:p>
     <w:p>
       <w:pPr>
@@ -10198,15 +10222,15 @@
       <w:pPr>
         <w:pStyle w:val="Heading2"/>
       </w:pPr>
-      <w:bookmarkStart w:id="42" w:name="_Ref428537349"/>
-      <w:bookmarkStart w:id="43" w:name="_Toc427275785"/>
-      <w:bookmarkStart w:id="44" w:name="_Toc450225540"/>
+      <w:bookmarkStart w:id="41" w:name="_Ref428537349"/>
+      <w:bookmarkStart w:id="42" w:name="_Toc427275785"/>
+      <w:bookmarkStart w:id="43" w:name="_Toc450225540"/>
       <w:r>
         <w:t>Terminology</w:t>
       </w:r>
+      <w:bookmarkEnd w:id="41"/>
       <w:bookmarkEnd w:id="42"/>
       <w:bookmarkEnd w:id="43"/>
-      <w:bookmarkEnd w:id="44"/>
     </w:p>
     <w:p>
       <w:r>
@@ -10384,43 +10408,43 @@
       <w:pPr>
         <w:pStyle w:val="Heading2"/>
       </w:pPr>
-      <w:bookmarkStart w:id="45" w:name="_Ref7502892"/>
-      <w:bookmarkStart w:id="46" w:name="_Toc12011611"/>
-      <w:bookmarkStart w:id="47" w:name="_Toc85472894"/>
-      <w:bookmarkStart w:id="48" w:name="_Toc287332008"/>
-      <w:bookmarkStart w:id="49" w:name="_Toc427275786"/>
-      <w:bookmarkStart w:id="50" w:name="_Toc450225541"/>
+      <w:bookmarkStart w:id="44" w:name="_Ref7502892"/>
+      <w:bookmarkStart w:id="45" w:name="_Toc12011611"/>
+      <w:bookmarkStart w:id="46" w:name="_Toc85472894"/>
+      <w:bookmarkStart w:id="47" w:name="_Toc287332008"/>
+      <w:bookmarkStart w:id="48" w:name="_Toc427275786"/>
+      <w:bookmarkStart w:id="49" w:name="_Toc450225541"/>
       <w:r>
         <w:t>Normative</w:t>
       </w:r>
+      <w:bookmarkEnd w:id="44"/>
       <w:bookmarkEnd w:id="45"/>
+      <w:r>
+        <w:t xml:space="preserve"> References</w:t>
+      </w:r>
       <w:bookmarkEnd w:id="46"/>
-      <w:r>
-        <w:t xml:space="preserve"> References</w:t>
-      </w:r>
       <w:bookmarkEnd w:id="47"/>
       <w:bookmarkEnd w:id="48"/>
       <w:bookmarkEnd w:id="49"/>
+    </w:p>
+    <w:p>
+      <w:pPr>
+        <w:pStyle w:val="Ref"/>
+      </w:pPr>
+      <w:r>
+        <w:rPr>
+          <w:rStyle w:val="Refterm"/>
+        </w:rPr>
+        <w:t>[</w:t>
+      </w:r>
+      <w:bookmarkStart w:id="50" w:name="rfc2119"/>
+      <w:r>
+        <w:rPr>
+          <w:rStyle w:val="Refterm"/>
+        </w:rPr>
+        <w:t>RFC2119</w:t>
+      </w:r>
       <w:bookmarkEnd w:id="50"/>
-    </w:p>
-    <w:p>
-      <w:pPr>
-        <w:pStyle w:val="Ref"/>
-      </w:pPr>
-      <w:r>
-        <w:rPr>
-          <w:rStyle w:val="Refterm"/>
-        </w:rPr>
-        <w:t>[</w:t>
-      </w:r>
-      <w:bookmarkStart w:id="51" w:name="rfc2119"/>
-      <w:r>
-        <w:rPr>
-          <w:rStyle w:val="Refterm"/>
-        </w:rPr>
-        <w:t>RFC2119</w:t>
-      </w:r>
-      <w:bookmarkEnd w:id="51"/>
       <w:r>
         <w:rPr>
           <w:rStyle w:val="Refterm"/>
@@ -10453,14 +10477,14 @@
       <w:pPr>
         <w:pStyle w:val="Heading1"/>
       </w:pPr>
-      <w:bookmarkStart w:id="52" w:name="_Ref428537380"/>
-      <w:bookmarkStart w:id="53" w:name="_Toc450225542"/>
+      <w:bookmarkStart w:id="51" w:name="_Ref428537380"/>
+      <w:bookmarkStart w:id="52" w:name="_Toc450225542"/>
       <w:r>
         <w:lastRenderedPageBreak/>
         <w:t>Background Information</w:t>
       </w:r>
+      <w:bookmarkEnd w:id="51"/>
       <w:bookmarkEnd w:id="52"/>
-      <w:bookmarkEnd w:id="53"/>
     </w:p>
     <w:p>
       <w:r>
@@ -10527,13 +10551,13 @@
         <w:spacing w:before="360" w:after="60"/>
         <w:ind w:left="540" w:hanging="540"/>
       </w:pPr>
-      <w:bookmarkStart w:id="54" w:name="_Toc426119879"/>
-      <w:bookmarkStart w:id="55" w:name="_Toc450225543"/>
+      <w:bookmarkStart w:id="53" w:name="_Toc426119879"/>
+      <w:bookmarkStart w:id="54" w:name="_Toc450225543"/>
       <w:r>
         <w:t>Cyber Observables</w:t>
       </w:r>
+      <w:bookmarkEnd w:id="53"/>
       <w:bookmarkEnd w:id="54"/>
-      <w:bookmarkEnd w:id="55"/>
     </w:p>
     <w:p>
       <w:pPr>
@@ -10557,13 +10581,13 @@
         <w:spacing w:before="360" w:after="60"/>
         <w:ind w:left="540" w:hanging="540"/>
       </w:pPr>
+      <w:bookmarkStart w:id="55" w:name="_Toc450225544"/>
       <w:bookmarkStart w:id="56" w:name="_Toc287332011"/>
       <w:bookmarkStart w:id="57" w:name="_Toc409437263"/>
-      <w:bookmarkStart w:id="58" w:name="_Toc450225544"/>
       <w:r>
         <w:t>Objects</w:t>
       </w:r>
-      <w:bookmarkEnd w:id="58"/>
+      <w:bookmarkEnd w:id="55"/>
     </w:p>
     <w:p>
       <w:pPr>
@@ -10614,24 +10638,24 @@
       <w:pPr>
         <w:pStyle w:val="Heading1"/>
       </w:pPr>
-      <w:bookmarkStart w:id="59" w:name="_Ref435669123"/>
-      <w:bookmarkStart w:id="60" w:name="_Toc450225545"/>
+      <w:bookmarkStart w:id="58" w:name="_Ref435669123"/>
+      <w:bookmarkStart w:id="59" w:name="_Toc450225545"/>
       <w:r>
         <w:lastRenderedPageBreak/>
         <w:t>Data Model</w:t>
       </w:r>
+      <w:bookmarkEnd w:id="58"/>
       <w:bookmarkEnd w:id="59"/>
+    </w:p>
+    <w:p>
+      <w:pPr>
+        <w:pStyle w:val="Heading2"/>
+      </w:pPr>
+      <w:bookmarkStart w:id="60" w:name="_Toc450225546"/>
+      <w:r>
+        <w:t>NetworkRouteEntryObjectType Class</w:t>
+      </w:r>
       <w:bookmarkEnd w:id="60"/>
-    </w:p>
-    <w:p>
-      <w:pPr>
-        <w:pStyle w:val="Heading2"/>
-      </w:pPr>
-      <w:bookmarkStart w:id="61" w:name="_Toc450225546"/>
-      <w:r>
-        <w:t>NetworkRouteEntryObjectType Class</w:t>
-      </w:r>
-      <w:bookmarkEnd w:id="61"/>
     </w:p>
     <w:p>
       <w:pPr>
@@ -10761,13 +10785,10 @@
         <w:jc w:val="center"/>
       </w:pPr>
       <w:r>
-        <w:rPr>
-          <w:noProof/>
-        </w:rPr>
         <w:drawing>
-          <wp:inline distT="0" distB="0" distL="0" distR="0" wp14:anchorId="0FCA848B" wp14:editId="1763CB1F">
-            <wp:extent cx="4416552" cy="3904488"/>
-            <wp:effectExtent l="0" t="0" r="3175" b="1270"/>
+          <wp:inline distT="0" distB="0" distL="0" distR="0" wp14:anchorId="03DABF6B" wp14:editId="0A0094BA">
+            <wp:extent cx="8229600" cy="1975485"/>
+            <wp:effectExtent l="0" t="0" r="0" b="5715"/>
             <wp:docPr id="1" name="Picture 1"/>
             <wp:cNvGraphicFramePr>
               <a:graphicFrameLocks xmlns:a="http://schemas.openxmlformats.org/drawingml/2006/main" noChangeAspect="1"/>
@@ -10776,17 +10797,11 @@
               <a:graphicData uri="http://schemas.openxmlformats.org/drawingml/2006/picture">
                 <pic:pic xmlns:pic="http://schemas.openxmlformats.org/drawingml/2006/picture">
                   <pic:nvPicPr>
-                    <pic:cNvPr id="1" name="AS_Object.png"/>
+                    <pic:cNvPr id="1" name=""/>
                     <pic:cNvPicPr/>
                   </pic:nvPicPr>
                   <pic:blipFill>
-                    <a:blip r:embed="rId37">
-                      <a:extLst>
-                        <a:ext uri="{28A0092B-C50C-407E-A947-70E740481C1C}">
-                          <a14:useLocalDpi xmlns:a14="http://schemas.microsoft.com/office/drawing/2010/main" val="0"/>
-                        </a:ext>
-                      </a:extLst>
-                    </a:blip>
+                    <a:blip r:embed="rId37"/>
                     <a:stretch>
                       <a:fillRect/>
                     </a:stretch>
@@ -10794,7 +10809,7 @@
                   <pic:spPr>
                     <a:xfrm>
                       <a:off x="0" y="0"/>
-                      <a:ext cx="4416552" cy="3904488"/>
+                      <a:ext cx="8229600" cy="1975485"/>
                     </a:xfrm>
                     <a:prstGeom prst="rect">
                       <a:avLst/>
@@ -10806,6 +10821,8 @@
           </wp:inline>
         </w:drawing>
       </w:r>
+      <w:bookmarkStart w:id="61" w:name="_GoBack"/>
+      <w:bookmarkEnd w:id="61"/>
     </w:p>
     <w:p>
       <w:pPr>
@@ -10816,25 +10833,51 @@
       <w:r>
         <w:t xml:space="preserve">Figure </w:t>
       </w:r>
-      <w:fldSimple w:instr=" STYLEREF 1 \s ">
-        <w:r>
-          <w:rPr>
-            <w:noProof/>
-          </w:rPr>
-          <w:t>3</w:t>
-        </w:r>
-      </w:fldSimple>
+      <w:r>
+        <w:fldChar w:fldCharType="begin"/>
+      </w:r>
+      <w:r>
+        <w:instrText xml:space="preserve"> STYLEREF 1 \s </w:instrText>
+      </w:r>
+      <w:r>
+        <w:fldChar w:fldCharType="separate"/>
+      </w:r>
+      <w:r>
+        <w:rPr>
+          <w:noProof/>
+        </w:rPr>
+        <w:t>3</w:t>
+      </w:r>
+      <w:r>
+        <w:rPr>
+          <w:noProof/>
+        </w:rPr>
+        <w:fldChar w:fldCharType="end"/>
+      </w:r>
       <w:r>
         <w:noBreakHyphen/>
       </w:r>
-      <w:fldSimple w:instr=" SEQ Figure \* ARABIC \s 1 ">
-        <w:r>
-          <w:rPr>
-            <w:noProof/>
-          </w:rPr>
-          <w:t>1</w:t>
-        </w:r>
-      </w:fldSimple>
+      <w:r>
+        <w:fldChar w:fldCharType="begin"/>
+      </w:r>
+      <w:r>
+        <w:instrText xml:space="preserve"> SEQ Figure \* ARABIC \s 1 </w:instrText>
+      </w:r>
+      <w:r>
+        <w:fldChar w:fldCharType="separate"/>
+      </w:r>
+      <w:r>
+        <w:rPr>
+          <w:noProof/>
+        </w:rPr>
+        <w:t>1</w:t>
+      </w:r>
+      <w:r>
+        <w:rPr>
+          <w:noProof/>
+        </w:rPr>
+        <w:fldChar w:fldCharType="end"/>
+      </w:r>
       <w:bookmarkEnd w:id="62"/>
       <w:r>
         <w:t xml:space="preserve">. UML diagram of the </w:t>
@@ -10951,28 +10994,53 @@
       </w:pPr>
       <w:bookmarkStart w:id="63" w:name="_Ref435669759"/>
       <w:r>
-        <w:lastRenderedPageBreak/>
         <w:t xml:space="preserve">Table </w:t>
       </w:r>
-      <w:fldSimple w:instr=" STYLEREF 1 \s ">
-        <w:r>
-          <w:rPr>
-            <w:noProof/>
-          </w:rPr>
-          <w:t>3</w:t>
-        </w:r>
-      </w:fldSimple>
+      <w:r>
+        <w:fldChar w:fldCharType="begin"/>
+      </w:r>
+      <w:r>
+        <w:instrText xml:space="preserve"> STYLEREF 1 \s </w:instrText>
+      </w:r>
+      <w:r>
+        <w:fldChar w:fldCharType="separate"/>
+      </w:r>
+      <w:r>
+        <w:rPr>
+          <w:noProof/>
+        </w:rPr>
+        <w:t>3</w:t>
+      </w:r>
+      <w:r>
+        <w:rPr>
+          <w:noProof/>
+        </w:rPr>
+        <w:fldChar w:fldCharType="end"/>
+      </w:r>
       <w:r>
         <w:noBreakHyphen/>
       </w:r>
-      <w:fldSimple w:instr=" SEQ Table \* ARABIC \s 1 ">
-        <w:r>
-          <w:rPr>
-            <w:noProof/>
-          </w:rPr>
-          <w:t>1</w:t>
-        </w:r>
-      </w:fldSimple>
+      <w:r>
+        <w:fldChar w:fldCharType="begin"/>
+      </w:r>
+      <w:r>
+        <w:instrText xml:space="preserve"> SEQ Table \* ARABIC \s 1 </w:instrText>
+      </w:r>
+      <w:r>
+        <w:fldChar w:fldCharType="separate"/>
+      </w:r>
+      <w:r>
+        <w:rPr>
+          <w:noProof/>
+        </w:rPr>
+        <w:t>1</w:t>
+      </w:r>
+      <w:r>
+        <w:rPr>
+          <w:noProof/>
+        </w:rPr>
+        <w:fldChar w:fldCharType="end"/>
+      </w:r>
       <w:bookmarkEnd w:id="63"/>
       <w:r>
         <w:t xml:space="preserve">. </w:t>
@@ -11361,6 +11429,7 @@
               <w:rPr>
                 <w:b/>
               </w:rPr>
+              <w:lastRenderedPageBreak/>
               <w:t>is_immortal</w:t>
             </w:r>
           </w:p>
@@ -12143,7 +12212,6 @@
               <w:rPr>
                 <w:b/>
               </w:rPr>
-              <w:lastRenderedPageBreak/>
               <w:t>Metric</w:t>
             </w:r>
           </w:p>
@@ -12486,6 +12554,7 @@
               <w:rPr>
                 <w:rFonts w:ascii="Courier New" w:eastAsia="Courier New" w:hAnsi="Courier New" w:cs="Courier New"/>
               </w:rPr>
+              <w:lastRenderedPageBreak/>
               <w:t>StringObjectPropertyType</w:t>
             </w:r>
           </w:p>
@@ -12507,6 +12576,7 @@
               <w:jc w:val="center"/>
             </w:pPr>
             <w:r>
+              <w:lastRenderedPageBreak/>
               <w:t>0..1</w:t>
             </w:r>
           </w:p>
@@ -12533,7 +12603,11 @@
               <w:t>Interface</w:t>
             </w:r>
             <w:r>
-              <w:t xml:space="preserve"> property specifies the name of the network interface to which all packets for the route will be sent.</w:t>
+              <w:t xml:space="preserve"> property specifies the name of the </w:t>
+            </w:r>
+            <w:r>
+              <w:lastRenderedPageBreak/>
+              <w:t>network interface to which all packets for the route will be sent.</w:t>
             </w:r>
           </w:p>
         </w:tc>
@@ -12559,6 +12633,7 @@
               <w:rPr>
                 <w:b/>
               </w:rPr>
+              <w:lastRenderedPageBreak/>
               <w:t>Preferred_Lifetime</w:t>
             </w:r>
           </w:p>
@@ -13054,25 +13129,51 @@
       <w:r>
         <w:t xml:space="preserve">Table </w:t>
       </w:r>
-      <w:fldSimple w:instr=" STYLEREF 1 \s ">
-        <w:r>
-          <w:rPr>
-            <w:noProof/>
-          </w:rPr>
-          <w:t>3</w:t>
-        </w:r>
-      </w:fldSimple>
+      <w:r>
+        <w:fldChar w:fldCharType="begin"/>
+      </w:r>
+      <w:r>
+        <w:instrText xml:space="preserve"> STYLEREF 1 \s </w:instrText>
+      </w:r>
+      <w:r>
+        <w:fldChar w:fldCharType="separate"/>
+      </w:r>
+      <w:r>
+        <w:rPr>
+          <w:noProof/>
+        </w:rPr>
+        <w:t>3</w:t>
+      </w:r>
+      <w:r>
+        <w:rPr>
+          <w:noProof/>
+        </w:rPr>
+        <w:fldChar w:fldCharType="end"/>
+      </w:r>
       <w:r>
         <w:noBreakHyphen/>
       </w:r>
-      <w:fldSimple w:instr=" SEQ Table \* ARABIC \s 1 ">
-        <w:r>
-          <w:rPr>
-            <w:noProof/>
-          </w:rPr>
-          <w:t>2</w:t>
-        </w:r>
-      </w:fldSimple>
+      <w:r>
+        <w:fldChar w:fldCharType="begin"/>
+      </w:r>
+      <w:r>
+        <w:instrText xml:space="preserve"> SEQ Table \* ARABIC \s 1 </w:instrText>
+      </w:r>
+      <w:r>
+        <w:fldChar w:fldCharType="separate"/>
+      </w:r>
+      <w:r>
+        <w:rPr>
+          <w:noProof/>
+        </w:rPr>
+        <w:t>2</w:t>
+      </w:r>
+      <w:r>
+        <w:rPr>
+          <w:noProof/>
+        </w:rPr>
+        <w:fldChar w:fldCharType="end"/>
+      </w:r>
       <w:bookmarkEnd w:id="66"/>
       <w:r>
         <w:t xml:space="preserve">. </w:t>
@@ -13237,7 +13338,6 @@
               <w:rPr>
                 <w:b/>
               </w:rPr>
-              <w:lastRenderedPageBreak/>
               <w:t>Invalid</w:t>
             </w:r>
           </w:p>
@@ -17496,7 +17596,7 @@
         <w:sz w:val="16"/>
         <w:szCs w:val="16"/>
       </w:rPr>
-      <w:t>5</w:t>
+      <w:t>10</w:t>
     </w:r>
     <w:r>
       <w:rPr>
@@ -17545,7 +17645,7 @@
         <w:sz w:val="16"/>
         <w:szCs w:val="16"/>
       </w:rPr>
-      <w:t>20</w:t>
+      <w:t>19</w:t>
     </w:r>
     <w:r>
       <w:rPr>
@@ -17734,7 +17834,7 @@
         <w:sz w:val="16"/>
         <w:szCs w:val="16"/>
       </w:rPr>
-      <w:t>20</w:t>
+      <w:t>12</w:t>
     </w:r>
     <w:r>
       <w:rPr>
@@ -17783,7 +17883,7 @@
         <w:sz w:val="16"/>
         <w:szCs w:val="16"/>
       </w:rPr>
-      <w:t>20</w:t>
+      <w:t>19</w:t>
     </w:r>
     <w:r>
       <w:rPr>
@@ -20423,7 +20523,7 @@
 </file>
 
 <file path=customXml/itemProps1.xml><?xml version="1.0" encoding="utf-8"?>
-<ds:datastoreItem xmlns:ds="http://schemas.openxmlformats.org/officeDocument/2006/customXml" ds:itemID="{ABED5E7C-BA97-46E0-9D5F-07AB809AEAE2}">
+<ds:datastoreItem xmlns:ds="http://schemas.openxmlformats.org/officeDocument/2006/customXml" ds:itemID="{D4439968-87FC-4CA0-971C-E374FD176B2A}">
   <ds:schemaRefs>
     <ds:schemaRef ds:uri="http://schemas.openxmlformats.org/officeDocument/2006/bibliography"/>
   </ds:schemaRefs>
